--- a/12140127李锋毕业论文-V0.8.docx
+++ b/12140127李锋毕业论文-V0.8.docx
@@ -28,18 +28,18 @@
             <v:path o:extrusionok="f" gradientshapeok="t" o:connecttype="rect"/>
             <o:lock v:ext="edit" aspectratio="t"/>
           </v:shapetype>
-          <v:shape id="_x0000_i1025" type="#_x0000_t75" style="width:57.75pt;height:57.75pt" o:ole="">
+          <v:shape id="_x0000_i1025" type="#_x0000_t75" style="width:57.45pt;height:57.45pt" o:ole="">
             <v:imagedata r:id="rId8" o:title=""/>
           </v:shape>
-          <o:OLEObject Type="Embed" ProgID="PBrush" ShapeID="_x0000_i1025" DrawAspect="Content" ObjectID="_1522521768" r:id="rId9"/>
+          <o:OLEObject Type="Embed" ProgID="PBrush" ShapeID="_x0000_i1025" DrawAspect="Content" ObjectID="_1522686979" r:id="rId9"/>
         </w:object>
       </w:r>
       <w:r>
         <w:object w:dxaOrig="11672" w:dyaOrig="3030" w14:anchorId="73C86BFF">
-          <v:shape id="_x0000_i1026" type="#_x0000_t75" style="width:3in;height:57.75pt" o:ole="" filled="t" fillcolor="black">
+          <v:shape id="_x0000_i1026" type="#_x0000_t75" style="width:3in;height:57.45pt" o:ole="" filled="t" fillcolor="black">
             <v:imagedata r:id="rId10" o:title=""/>
           </v:shape>
-          <o:OLEObject Type="Embed" ProgID="PBrush" ShapeID="_x0000_i1026" DrawAspect="Content" ObjectID="_1522521769" r:id="rId11"/>
+          <o:OLEObject Type="Embed" ProgID="PBrush" ShapeID="_x0000_i1026" DrawAspect="Content" ObjectID="_1522686980" r:id="rId11"/>
         </w:object>
       </w:r>
     </w:p>
@@ -12050,8 +12050,6 @@
               </w:rPr>
               <w:t>学生言语</w:t>
             </w:r>
-            <w:bookmarkStart w:id="39" w:name="_GoBack"/>
-            <w:bookmarkEnd w:id="39"/>
           </w:p>
         </w:tc>
         <w:tc>
@@ -12067,9 +12065,6 @@
           <w:p>
             <w:pPr>
               <w:ind w:firstLine="420"/>
-              <w:rPr>
-                <w:rFonts w:hint="eastAsia"/>
-              </w:rPr>
             </w:pPr>
             <w:r>
               <w:rPr>
@@ -12093,7 +12088,7 @@
             <w:pPr>
               <w:ind w:firstLineChars="0" w:firstLine="0"/>
               <w:rPr>
-                <w:rFonts w:ascii="微软雅黑" w:eastAsia="微软雅黑" w:hAnsi="微软雅黑" w:cs="微软雅黑" w:hint="eastAsia"/>
+                <w:rFonts w:ascii="微软雅黑" w:eastAsia="微软雅黑" w:hAnsi="微软雅黑" w:cs="微软雅黑"/>
               </w:rPr>
             </w:pPr>
             <w:r>
@@ -12158,9 +12153,6 @@
           <w:p>
             <w:pPr>
               <w:ind w:firstLine="420"/>
-              <w:rPr>
-                <w:rFonts w:hint="eastAsia"/>
-              </w:rPr>
             </w:pPr>
             <w:r>
               <w:rPr>
@@ -12184,7 +12176,7 @@
             <w:pPr>
               <w:ind w:firstLineChars="0" w:firstLine="0"/>
               <w:rPr>
-                <w:rFonts w:ascii="微软雅黑" w:eastAsia="微软雅黑" w:hAnsi="微软雅黑" w:cs="微软雅黑" w:hint="eastAsia"/>
+                <w:rFonts w:ascii="微软雅黑" w:eastAsia="微软雅黑" w:hAnsi="微软雅黑" w:cs="微软雅黑"/>
               </w:rPr>
             </w:pPr>
             <w:r>
@@ -12249,9 +12241,6 @@
           <w:p>
             <w:pPr>
               <w:ind w:firstLine="420"/>
-              <w:rPr>
-                <w:rFonts w:hint="eastAsia"/>
-              </w:rPr>
             </w:pPr>
             <w:r>
               <w:rPr>
@@ -12275,7 +12264,7 @@
             <w:pPr>
               <w:ind w:firstLineChars="0" w:firstLine="0"/>
               <w:rPr>
-                <w:rFonts w:ascii="微软雅黑" w:eastAsia="微软雅黑" w:hAnsi="微软雅黑" w:cs="微软雅黑" w:hint="eastAsia"/>
+                <w:rFonts w:ascii="微软雅黑" w:eastAsia="微软雅黑" w:hAnsi="微软雅黑" w:cs="微软雅黑"/>
               </w:rPr>
             </w:pPr>
             <w:r>
@@ -12340,9 +12329,6 @@
           <w:p>
             <w:pPr>
               <w:ind w:firstLine="420"/>
-              <w:rPr>
-                <w:rFonts w:hint="eastAsia"/>
-              </w:rPr>
             </w:pPr>
             <w:r>
               <w:rPr>
@@ -12366,7 +12352,7 @@
             <w:pPr>
               <w:ind w:firstLineChars="0" w:firstLine="0"/>
               <w:rPr>
-                <w:rFonts w:ascii="微软雅黑" w:eastAsia="微软雅黑" w:hAnsi="微软雅黑" w:cs="微软雅黑" w:hint="eastAsia"/>
+                <w:rFonts w:ascii="微软雅黑" w:eastAsia="微软雅黑" w:hAnsi="微软雅黑" w:cs="微软雅黑"/>
               </w:rPr>
             </w:pPr>
             <w:r>
@@ -12431,9 +12417,6 @@
           <w:p>
             <w:pPr>
               <w:ind w:firstLine="420"/>
-              <w:rPr>
-                <w:rFonts w:hint="eastAsia"/>
-              </w:rPr>
             </w:pPr>
             <w:r>
               <w:rPr>
@@ -12457,7 +12440,7 @@
             <w:pPr>
               <w:ind w:firstLineChars="0" w:firstLine="0"/>
               <w:rPr>
-                <w:rFonts w:ascii="微软雅黑" w:eastAsia="微软雅黑" w:hAnsi="微软雅黑" w:cs="微软雅黑" w:hint="eastAsia"/>
+                <w:rFonts w:ascii="微软雅黑" w:eastAsia="微软雅黑" w:hAnsi="微软雅黑" w:cs="微软雅黑"/>
               </w:rPr>
             </w:pPr>
             <w:r>
@@ -13795,14 +13778,14 @@
         </w:numPr>
         <w:ind w:firstLineChars="0"/>
       </w:pPr>
-      <w:bookmarkStart w:id="40" w:name="_Toc448734088"/>
+      <w:bookmarkStart w:id="39" w:name="_Toc448734088"/>
       <w:r>
         <w:rPr>
           <w:rFonts w:hint="eastAsia"/>
         </w:rPr>
         <w:t>应用案例验证与分析</w:t>
       </w:r>
-      <w:bookmarkEnd w:id="40"/>
+      <w:bookmarkEnd w:id="39"/>
     </w:p>
     <w:p>
       <w:pPr>
@@ -14064,7 +14047,7 @@
           <w:b/>
         </w:rPr>
       </w:pPr>
-      <w:bookmarkStart w:id="41" w:name="_Toc448734089"/>
+      <w:bookmarkStart w:id="40" w:name="_Toc448734089"/>
       <w:r>
         <w:rPr>
           <w:rFonts w:hint="eastAsia"/>
@@ -14107,7 +14090,7 @@
         </w:rPr>
         <w:t>进行分析</w:t>
       </w:r>
-      <w:bookmarkEnd w:id="41"/>
+      <w:bookmarkEnd w:id="40"/>
     </w:p>
     <w:p>
       <w:pPr>
@@ -14358,6 +14341,7 @@
         <w:tc>
           <w:tcPr>
             <w:tcW w:w="2767" w:type="dxa"/>
+            <w:vAlign w:val="center"/>
           </w:tcPr>
           <w:p>
             <w:pPr>
@@ -14366,21 +14350,29 @@
             <w:r>
               <w:rPr>
                 <w:rFonts w:hint="eastAsia"/>
-              </w:rPr>
-              <w:t>33</w:t>
+                <w:color w:val="000000"/>
+                <w:sz w:val="22"/>
+              </w:rPr>
+              <w:t>90.00%</w:t>
             </w:r>
           </w:p>
         </w:tc>
         <w:tc>
           <w:tcPr>
             <w:tcW w:w="2768" w:type="dxa"/>
+            <w:vAlign w:val="center"/>
           </w:tcPr>
           <w:p>
             <w:pPr>
               <w:ind w:firstLineChars="0" w:firstLine="0"/>
             </w:pPr>
             <w:r>
-              <w:t>无法分析</w:t>
+              <w:rPr>
+                <w:rFonts w:hint="eastAsia"/>
+                <w:color w:val="000000"/>
+                <w:sz w:val="22"/>
+              </w:rPr>
+              <w:t>89.08%</w:t>
             </w:r>
           </w:p>
         </w:tc>
@@ -14402,6 +14394,7 @@
         <w:tc>
           <w:tcPr>
             <w:tcW w:w="2767" w:type="dxa"/>
+            <w:vAlign w:val="center"/>
           </w:tcPr>
           <w:p>
             <w:pPr>
@@ -14410,21 +14403,29 @@
             <w:r>
               <w:rPr>
                 <w:rFonts w:hint="eastAsia"/>
-              </w:rPr>
-              <w:t>42</w:t>
+                <w:color w:val="000000"/>
+                <w:sz w:val="22"/>
+              </w:rPr>
+              <w:t>6.01%</w:t>
             </w:r>
           </w:p>
         </w:tc>
         <w:tc>
           <w:tcPr>
             <w:tcW w:w="2768" w:type="dxa"/>
+            <w:vAlign w:val="center"/>
           </w:tcPr>
           <w:p>
             <w:pPr>
               <w:ind w:firstLineChars="0" w:firstLine="0"/>
             </w:pPr>
             <w:r>
-              <w:t>无法分析</w:t>
+              <w:rPr>
+                <w:rFonts w:hint="eastAsia"/>
+                <w:color w:val="000000"/>
+                <w:sz w:val="22"/>
+              </w:rPr>
+              <w:t>6.70%</w:t>
             </w:r>
           </w:p>
         </w:tc>
@@ -14446,6 +14447,7 @@
         <w:tc>
           <w:tcPr>
             <w:tcW w:w="2767" w:type="dxa"/>
+            <w:vAlign w:val="center"/>
           </w:tcPr>
           <w:p>
             <w:pPr>
@@ -14454,22 +14456,32 @@
             <w:r>
               <w:rPr>
                 <w:rFonts w:hint="eastAsia"/>
-              </w:rPr>
-              <w:t>6</w:t>
+                <w:color w:val="000000"/>
+                <w:sz w:val="22"/>
+              </w:rPr>
+              <w:t>1.14%</w:t>
             </w:r>
           </w:p>
         </w:tc>
         <w:tc>
           <w:tcPr>
             <w:tcW w:w="2768" w:type="dxa"/>
+            <w:vAlign w:val="center"/>
           </w:tcPr>
           <w:p>
             <w:pPr>
               <w:ind w:firstLineChars="0" w:firstLine="0"/>
             </w:pPr>
             <w:r>
-              <w:t>无法分析</w:t>
-            </w:r>
+              <w:rPr>
+                <w:rFonts w:hint="eastAsia"/>
+                <w:color w:val="000000"/>
+                <w:sz w:val="22"/>
+              </w:rPr>
+              <w:t>5.68%</w:t>
+            </w:r>
+            <w:bookmarkStart w:id="41" w:name="_GoBack"/>
+            <w:bookmarkEnd w:id="41"/>
           </w:p>
         </w:tc>
       </w:tr>
@@ -14490,6 +14502,7 @@
         <w:tc>
           <w:tcPr>
             <w:tcW w:w="2767" w:type="dxa"/>
+            <w:vAlign w:val="center"/>
           </w:tcPr>
           <w:p>
             <w:pPr>
@@ -14498,21 +14511,29 @@
             <w:r>
               <w:rPr>
                 <w:rFonts w:hint="eastAsia"/>
-              </w:rPr>
-              <w:t>23</w:t>
+                <w:color w:val="000000"/>
+                <w:sz w:val="22"/>
+              </w:rPr>
+              <w:t>1.00%</w:t>
             </w:r>
           </w:p>
         </w:tc>
         <w:tc>
           <w:tcPr>
             <w:tcW w:w="2768" w:type="dxa"/>
+            <w:vAlign w:val="center"/>
           </w:tcPr>
           <w:p>
             <w:pPr>
               <w:ind w:firstLineChars="0" w:firstLine="0"/>
             </w:pPr>
             <w:r>
-              <w:t>无法分析</w:t>
+              <w:rPr>
+                <w:rFonts w:hint="eastAsia"/>
+                <w:color w:val="000000"/>
+                <w:sz w:val="22"/>
+              </w:rPr>
+              <w:t>2.47%</w:t>
             </w:r>
           </w:p>
         </w:tc>
@@ -14534,6 +14555,7 @@
         <w:tc>
           <w:tcPr>
             <w:tcW w:w="2767" w:type="dxa"/>
+            <w:vAlign w:val="center"/>
           </w:tcPr>
           <w:p>
             <w:pPr>
@@ -14542,21 +14564,29 @@
             <w:r>
               <w:rPr>
                 <w:rFonts w:hint="eastAsia"/>
-              </w:rPr>
-              <w:t>11</w:t>
+                <w:color w:val="000000"/>
+                <w:sz w:val="22"/>
+              </w:rPr>
+              <w:t>4.29%</w:t>
             </w:r>
           </w:p>
         </w:tc>
         <w:tc>
           <w:tcPr>
             <w:tcW w:w="2768" w:type="dxa"/>
+            <w:vAlign w:val="center"/>
           </w:tcPr>
           <w:p>
             <w:pPr>
               <w:ind w:firstLineChars="0" w:firstLine="0"/>
             </w:pPr>
             <w:r>
-              <w:t>无法分析</w:t>
+              <w:rPr>
+                <w:rFonts w:hint="eastAsia"/>
+                <w:color w:val="000000"/>
+                <w:sz w:val="22"/>
+              </w:rPr>
+              <w:t>1.75%</w:t>
             </w:r>
           </w:p>
         </w:tc>
@@ -14578,6 +14608,7 @@
         <w:tc>
           <w:tcPr>
             <w:tcW w:w="2767" w:type="dxa"/>
+            <w:vAlign w:val="center"/>
           </w:tcPr>
           <w:p>
             <w:pPr>
@@ -14586,21 +14617,29 @@
             <w:r>
               <w:rPr>
                 <w:rFonts w:hint="eastAsia"/>
-              </w:rPr>
-              <w:t>12</w:t>
+                <w:color w:val="000000"/>
+                <w:sz w:val="22"/>
+              </w:rPr>
+              <w:t>3.29%</w:t>
             </w:r>
           </w:p>
         </w:tc>
         <w:tc>
           <w:tcPr>
             <w:tcW w:w="2768" w:type="dxa"/>
+            <w:vAlign w:val="center"/>
           </w:tcPr>
           <w:p>
             <w:pPr>
               <w:ind w:firstLineChars="0" w:firstLine="0"/>
             </w:pPr>
             <w:r>
-              <w:t>无法分析</w:t>
+              <w:rPr>
+                <w:rFonts w:hint="eastAsia"/>
+                <w:color w:val="000000"/>
+                <w:sz w:val="22"/>
+              </w:rPr>
+              <w:t>9.24%</w:t>
             </w:r>
           </w:p>
         </w:tc>
@@ -14622,6 +14661,7 @@
         <w:tc>
           <w:tcPr>
             <w:tcW w:w="2767" w:type="dxa"/>
+            <w:vAlign w:val="center"/>
           </w:tcPr>
           <w:p>
             <w:pPr>
@@ -14630,21 +14670,29 @@
             <w:r>
               <w:rPr>
                 <w:rFonts w:hint="eastAsia"/>
-              </w:rPr>
-              <w:t>32</w:t>
+                <w:color w:val="000000"/>
+                <w:sz w:val="22"/>
+              </w:rPr>
+              <w:t>7.58%</w:t>
             </w:r>
           </w:p>
         </w:tc>
         <w:tc>
           <w:tcPr>
             <w:tcW w:w="2768" w:type="dxa"/>
+            <w:vAlign w:val="center"/>
           </w:tcPr>
           <w:p>
             <w:pPr>
               <w:ind w:firstLineChars="0" w:firstLine="0"/>
             </w:pPr>
             <w:r>
-              <w:t>无法分析</w:t>
+              <w:rPr>
+                <w:rFonts w:hint="eastAsia"/>
+                <w:color w:val="000000"/>
+                <w:sz w:val="22"/>
+              </w:rPr>
+              <w:t>10.98%</w:t>
             </w:r>
           </w:p>
         </w:tc>
@@ -14654,36 +14702,6 @@
       <w:pPr>
         <w:ind w:firstLineChars="0" w:firstLine="420"/>
       </w:pPr>
-      <w:r>
-        <w:rPr>
-          <w:rFonts w:hint="eastAsia"/>
-        </w:rPr>
-        <w:t>表</w:t>
-      </w:r>
-      <w:r>
-        <w:rPr>
-          <w:rFonts w:hint="eastAsia"/>
-        </w:rPr>
-        <w:t>3</w:t>
-      </w:r>
-      <w:r>
-        <w:rPr>
-          <w:rFonts w:hint="eastAsia"/>
-        </w:rPr>
-        <w:t>的数据还表明，两类课堂在教师与学生言语比率、沉默或混乱比率以及做练习比率与学生操纵技术比率等方面存在差异。结合课堂观察的实际情况，我们认为上述差异的产生与课堂环境技术的支持有关。</w:t>
-      </w:r>
-      <w:r>
-        <w:rPr>
-          <w:rFonts w:hint="eastAsia"/>
-        </w:rPr>
-        <w:t>1:1</w:t>
-      </w:r>
-      <w:r>
-        <w:rPr>
-          <w:rFonts w:hint="eastAsia"/>
-        </w:rPr>
-        <w:t>数字化课堂为教学互动行为带来如下变化。</w:t>
-      </w:r>
     </w:p>
     <w:p>
       <w:pPr>
@@ -14693,16 +14711,19 @@
         <w:rPr>
           <w:rFonts w:hint="eastAsia"/>
         </w:rPr>
-        <w:t>1</w:t>
-      </w:r>
-      <w:r>
-        <w:t>.</w:t>
-      </w:r>
-      <w:r>
-        <w:rPr>
-          <w:rFonts w:hint="eastAsia"/>
-        </w:rPr>
-        <w:t>及时反馈能增强人与人互动的针对性。</w:t>
+        <w:t>表</w:t>
+      </w:r>
+      <w:r>
+        <w:rPr>
+          <w:rFonts w:hint="eastAsia"/>
+        </w:rPr>
+        <w:t>3</w:t>
+      </w:r>
+      <w:r>
+        <w:rPr>
+          <w:rFonts w:hint="eastAsia"/>
+        </w:rPr>
+        <w:t>的数据还表明，两类课堂在教师与学生言语比率、沉默或混乱比率以及做练习比率与学生操纵技术比率等方面存在差异。结合课堂观察的实际情况，我们认为上述差异的产生与课堂环境技术的支持有关。</w:t>
       </w:r>
       <w:r>
         <w:rPr>
@@ -14714,55 +14735,7 @@
         <w:rPr>
           <w:rFonts w:hint="eastAsia"/>
         </w:rPr>
-        <w:t>数字化课堂中教师言语与学生言语比率之和（</w:t>
-      </w:r>
-      <w:r>
-        <w:rPr>
-          <w:rFonts w:hint="eastAsia"/>
-        </w:rPr>
-        <w:t>40.12%</w:t>
-      </w:r>
-      <w:r>
-        <w:rPr>
-          <w:rFonts w:hint="eastAsia"/>
-        </w:rPr>
-        <w:t>）低于多媒体教室中教师言语与学生言语比率之和（</w:t>
-      </w:r>
-      <w:r>
-        <w:rPr>
-          <w:rFonts w:hint="eastAsia"/>
-        </w:rPr>
-        <w:t>47.51%</w:t>
-      </w:r>
-      <w:r>
-        <w:rPr>
-          <w:rFonts w:hint="eastAsia"/>
-        </w:rPr>
-        <w:t>）。传统课堂或多媒体教室中的反馈一般是通过言语行为实现的，教师主要是根据表面现象与主观经验判断学生的知识掌握情况，无法了解是否发生了有意义的教学互动行为，导致教师只能凭经验授课，缺少学生认知情况的掌握与分析，势必造成较多时间的交流与讨论，使多媒体教室中教师和学生的言语比率相对较高。</w:t>
-      </w:r>
-      <w:r>
-        <w:rPr>
-          <w:rFonts w:hint="eastAsia"/>
-        </w:rPr>
-        <w:t>1:1</w:t>
-      </w:r>
-      <w:r>
-        <w:rPr>
-          <w:rFonts w:hint="eastAsia"/>
-        </w:rPr>
-        <w:t>数字化课堂中教师可以通过智慧教学支持系统及时收集学生练习情况，对学情进行分析，然而在</w:t>
-      </w:r>
-      <w:r>
-        <w:rPr>
-          <w:rFonts w:hint="eastAsia"/>
-        </w:rPr>
-        <w:t>ITIAS</w:t>
-      </w:r>
-      <w:r>
-        <w:rPr>
-          <w:rFonts w:hint="eastAsia"/>
-        </w:rPr>
-        <w:t>编码系统中，这类行为无法区分。</w:t>
+        <w:t>数字化课堂为教学互动行为带来如下变化。</w:t>
       </w:r>
     </w:p>
     <w:p>
@@ -14773,7 +14746,7 @@
         <w:rPr>
           <w:rFonts w:hint="eastAsia"/>
         </w:rPr>
-        <w:t>2</w:t>
+        <w:t>1</w:t>
       </w:r>
       <w:r>
         <w:t>.</w:t>
@@ -14782,7 +14755,7 @@
         <w:rPr>
           <w:rFonts w:hint="eastAsia"/>
         </w:rPr>
-        <w:t>可视化互动技术能缩短课堂沉默或混乱的时间。</w:t>
+        <w:t>及时反馈能增强人与人互动的针对性。</w:t>
       </w:r>
       <w:r>
         <w:rPr>
@@ -14794,31 +14767,31 @@
         <w:rPr>
           <w:rFonts w:hint="eastAsia"/>
         </w:rPr>
-        <w:t>数字化课堂中沉默或混乱的比率（</w:t>
-      </w:r>
-      <w:r>
-        <w:rPr>
-          <w:rFonts w:hint="eastAsia"/>
-        </w:rPr>
-        <w:t>3.86%</w:t>
-      </w:r>
-      <w:r>
-        <w:rPr>
-          <w:rFonts w:hint="eastAsia"/>
-        </w:rPr>
-        <w:t>）低于多媒体教室中沉默或混乱的比率（</w:t>
-      </w:r>
-      <w:r>
-        <w:rPr>
-          <w:rFonts w:hint="eastAsia"/>
-        </w:rPr>
-        <w:t>5.75%</w:t>
-      </w:r>
-      <w:r>
-        <w:rPr>
-          <w:rFonts w:hint="eastAsia"/>
-        </w:rPr>
-        <w:t>）。在</w:t>
+        <w:t>数字化课堂中教师言语与学生言语比率之和（</w:t>
+      </w:r>
+      <w:r>
+        <w:rPr>
+          <w:rFonts w:hint="eastAsia"/>
+        </w:rPr>
+        <w:t>40.12%</w:t>
+      </w:r>
+      <w:r>
+        <w:rPr>
+          <w:rFonts w:hint="eastAsia"/>
+        </w:rPr>
+        <w:t>）低于多媒体教室中教师言语与学生言语比率之和（</w:t>
+      </w:r>
+      <w:r>
+        <w:rPr>
+          <w:rFonts w:hint="eastAsia"/>
+        </w:rPr>
+        <w:t>47.51%</w:t>
+      </w:r>
+      <w:r>
+        <w:rPr>
+          <w:rFonts w:hint="eastAsia"/>
+        </w:rPr>
+        <w:t>）。传统课堂或多媒体教室中的反馈一般是通过言语行为实现的，教师主要是根据表面现象与主观经验判断学生的知识掌握情况，无法了解是否发生了有意义的教学互动行为，导致教师只能凭经验授课，缺少学生认知情况的掌握与分析，势必造成较多时间的交流与讨论，使多媒体教室中教师和学生的言语比率相对较高。</w:t>
       </w:r>
       <w:r>
         <w:rPr>
@@ -14830,7 +14803,7 @@
         <w:rPr>
           <w:rFonts w:hint="eastAsia"/>
         </w:rPr>
-        <w:t>数字化课堂中，教师通过可视化互动技术确保每位学生的作品都能有效率和有效果地展示，这节省了教师“设备、软件工具切换”的时间，避免了课堂教学中不必要的“沉默或混乱”。然而，基于可视化互动技术进行作品分享与展示，设备、软件工具切换等教师操作技术的行为在</w:t>
+        <w:t>数字化课堂中教师可以通过智慧教学支持系统及时收集学生练习情况，对学情进行分析，然而在</w:t>
       </w:r>
       <w:r>
         <w:rPr>
@@ -14842,7 +14815,7 @@
         <w:rPr>
           <w:rFonts w:hint="eastAsia"/>
         </w:rPr>
-        <w:t>中无法区分。</w:t>
+        <w:t>编码系统中，这类行为无法区分。</w:t>
       </w:r>
     </w:p>
     <w:p>
@@ -14853,6 +14826,86 @@
         <w:rPr>
           <w:rFonts w:hint="eastAsia"/>
         </w:rPr>
+        <w:t>2</w:t>
+      </w:r>
+      <w:r>
+        <w:t>.</w:t>
+      </w:r>
+      <w:r>
+        <w:rPr>
+          <w:rFonts w:hint="eastAsia"/>
+        </w:rPr>
+        <w:t>可视化互动技术能缩短课堂沉默或混乱的时间。</w:t>
+      </w:r>
+      <w:r>
+        <w:rPr>
+          <w:rFonts w:hint="eastAsia"/>
+        </w:rPr>
+        <w:t>1:1</w:t>
+      </w:r>
+      <w:r>
+        <w:rPr>
+          <w:rFonts w:hint="eastAsia"/>
+        </w:rPr>
+        <w:t>数字化课堂中沉默或混乱的比率（</w:t>
+      </w:r>
+      <w:r>
+        <w:rPr>
+          <w:rFonts w:hint="eastAsia"/>
+        </w:rPr>
+        <w:t>3.86%</w:t>
+      </w:r>
+      <w:r>
+        <w:rPr>
+          <w:rFonts w:hint="eastAsia"/>
+        </w:rPr>
+        <w:t>）低于多媒体教室中沉默或混乱的比率（</w:t>
+      </w:r>
+      <w:r>
+        <w:rPr>
+          <w:rFonts w:hint="eastAsia"/>
+        </w:rPr>
+        <w:t>5.75%</w:t>
+      </w:r>
+      <w:r>
+        <w:rPr>
+          <w:rFonts w:hint="eastAsia"/>
+        </w:rPr>
+        <w:t>）。在</w:t>
+      </w:r>
+      <w:r>
+        <w:rPr>
+          <w:rFonts w:hint="eastAsia"/>
+        </w:rPr>
+        <w:t>1:1</w:t>
+      </w:r>
+      <w:r>
+        <w:rPr>
+          <w:rFonts w:hint="eastAsia"/>
+        </w:rPr>
+        <w:t>数字化课堂中，教师通过可视化互动技术确保每位学生的作品都能有效率和有效果地展示，这节省了教师“设备、软件工具切换”的时间，避免了课堂教学中不必要的“沉默或混乱”。然而，基于可视化互动技术进行作品分享与展示，设备、软件工具切换等教师操作技术的行为在</w:t>
+      </w:r>
+      <w:r>
+        <w:rPr>
+          <w:rFonts w:hint="eastAsia"/>
+        </w:rPr>
+        <w:t>ITIAS</w:t>
+      </w:r>
+      <w:r>
+        <w:rPr>
+          <w:rFonts w:hint="eastAsia"/>
+        </w:rPr>
+        <w:t>中无法区分。</w:t>
+      </w:r>
+    </w:p>
+    <w:p>
+      <w:pPr>
+        <w:ind w:firstLineChars="0" w:firstLine="420"/>
+      </w:pPr>
+      <w:r>
+        <w:rPr>
+          <w:rFonts w:hint="eastAsia"/>
+        </w:rPr>
         <w:t>3.</w:t>
       </w:r>
       <w:r>
@@ -14889,7 +14942,14 @@
         <w:rPr>
           <w:rFonts w:hint="eastAsia"/>
         </w:rPr>
-        <w:t>无法把这节课的丰富内涵，尤其是无法将</w:t>
+        <w:t>无</w:t>
+      </w:r>
+      <w:r>
+        <w:rPr>
+          <w:rFonts w:hint="eastAsia"/>
+        </w:rPr>
+        <w:lastRenderedPageBreak/>
+        <w:t>法把这节课的丰富内涵，尤其是无法将</w:t>
       </w:r>
       <w:r>
         <w:rPr>
@@ -14901,14 +14961,7 @@
         <w:rPr>
           <w:rFonts w:hint="eastAsia"/>
         </w:rPr>
-        <w:t>数字化课堂中人与技术互动的丰富内涵真实反映</w:t>
-      </w:r>
-      <w:r>
-        <w:rPr>
-          <w:rFonts w:hint="eastAsia"/>
-        </w:rPr>
-        <w:lastRenderedPageBreak/>
-        <w:t>出来。</w:t>
+        <w:t>数字化课堂中人与技术互动的丰富内涵真实反映出来。</w:t>
       </w:r>
     </w:p>
     <w:p>
@@ -15798,7 +15851,14 @@
         <w:rPr>
           <w:rFonts w:hint="eastAsia"/>
         </w:rPr>
-        <w:t>的时间是对所创作作品的汇报与演示</w:t>
+        <w:t>的时间是对所创作</w:t>
+      </w:r>
+      <w:r>
+        <w:rPr>
+          <w:rFonts w:hint="eastAsia"/>
+        </w:rPr>
+        <w:lastRenderedPageBreak/>
+        <w:t>作品的汇报与演示</w:t>
       </w:r>
       <w:r>
         <w:rPr>
@@ -15815,7 +15875,6 @@
         <w:rPr>
           <w:rFonts w:hint="eastAsia"/>
         </w:rPr>
-        <w:lastRenderedPageBreak/>
         <w:t>上述分析结果只有在扩展</w:t>
       </w:r>
       <w:r>
@@ -16224,6 +16283,7 @@
           <w:sz w:val="24"/>
           <w:szCs w:val="24"/>
         </w:rPr>
+        <w:lastRenderedPageBreak/>
         <w:t>定量观察的实现</w:t>
       </w:r>
       <w:bookmarkEnd w:id="50"/>
@@ -16251,7 +16311,6 @@
           <w:sz w:val="24"/>
           <w:szCs w:val="24"/>
         </w:rPr>
-        <w:lastRenderedPageBreak/>
         <w:t>对视频分析的流程</w:t>
       </w:r>
       <w:bookmarkEnd w:id="51"/>
@@ -17290,6 +17349,7 @@
         <w:ind w:firstLine="420"/>
       </w:pPr>
       <w:r>
+        <w:lastRenderedPageBreak/>
         <w:t>表</w:t>
       </w:r>
       <w:r>
@@ -17344,7 +17404,6 @@
               <w:rPr>
                 <w:color w:val="000000"/>
               </w:rPr>
-              <w:lastRenderedPageBreak/>
               <w:t>注视焦点分类</w:t>
             </w:r>
           </w:p>
@@ -24199,6 +24258,7 @@
                 <w:sz w:val="24"/>
                 <w:szCs w:val="24"/>
               </w:rPr>
+              <w:lastRenderedPageBreak/>
               <w:t>教学目标/达标程度</w:t>
             </w:r>
           </w:p>
@@ -24339,7 +24399,6 @@
                 <w:sz w:val="24"/>
                 <w:szCs w:val="24"/>
               </w:rPr>
-              <w:lastRenderedPageBreak/>
               <w:t>环节</w:t>
             </w:r>
             <w:r>
@@ -25341,6 +25400,7 @@
           <w:sz w:val="24"/>
           <w:szCs w:val="24"/>
         </w:rPr>
+        <w:lastRenderedPageBreak/>
         <w:t>（3）公平性不够</w:t>
       </w:r>
     </w:p>
@@ -25360,7 +25420,6 @@
           <w:sz w:val="24"/>
           <w:szCs w:val="24"/>
         </w:rPr>
-        <w:lastRenderedPageBreak/>
         <w:t>智能手机虽然非常普及，但也并非人人都有。对于家境贫困或者其他原因没有智能手机的学生，就无法得到这样的教学辅助资料，显得不公平。虽然有从邮箱纸质讲义等方面弥补，但因为平台不同而造成学习的灵活性、便捷程度和资源的形式不同，直接影响学生的学习效果。</w:t>
       </w:r>
     </w:p>
@@ -49386,7 +49445,7 @@
             <w:noProof/>
             <w:lang w:val="zh-CN"/>
           </w:rPr>
-          <w:t>20</w:t>
+          <w:t>12</w:t>
         </w:r>
         <w:r>
           <w:rPr>
@@ -54508,7 +54567,7 @@
 </file>
 
 <file path=customXml/itemProps1.xml><?xml version="1.0" encoding="utf-8"?>
-<ds:datastoreItem xmlns:ds="http://schemas.openxmlformats.org/officeDocument/2006/customXml" ds:itemID="{24AC9579-2846-4C45-B614-DFD6A9A912D9}">
+<ds:datastoreItem xmlns:ds="http://schemas.openxmlformats.org/officeDocument/2006/customXml" ds:itemID="{41C3F93E-E2F7-44E7-B42F-4EC69E562A42}">
   <ds:schemaRefs>
     <ds:schemaRef ds:uri="http://schemas.openxmlformats.org/officeDocument/2006/bibliography"/>
   </ds:schemaRefs>

--- a/12140127李锋毕业论文-V0.8.docx
+++ b/12140127李锋毕业论文-V0.8.docx
@@ -28,18 +28,18 @@
             <v:path o:extrusionok="f" gradientshapeok="t" o:connecttype="rect"/>
             <o:lock v:ext="edit" aspectratio="t"/>
           </v:shapetype>
-          <v:shape id="_x0000_i1025" type="#_x0000_t75" style="width:57.45pt;height:57.45pt" o:ole="">
+          <v:shape id="_x0000_i1025" type="#_x0000_t75" style="width:57.75pt;height:57pt" o:ole="">
             <v:imagedata r:id="rId8" o:title=""/>
           </v:shape>
-          <o:OLEObject Type="Embed" ProgID="PBrush" ShapeID="_x0000_i1025" DrawAspect="Content" ObjectID="_1522686979" r:id="rId9"/>
+          <o:OLEObject Type="Embed" ProgID="PBrush" ShapeID="_x0000_i1025" DrawAspect="Content" ObjectID="_1522741781" r:id="rId9"/>
         </w:object>
       </w:r>
       <w:r>
         <w:object w:dxaOrig="11672" w:dyaOrig="3030" w14:anchorId="73C86BFF">
-          <v:shape id="_x0000_i1026" type="#_x0000_t75" style="width:3in;height:57.45pt" o:ole="" filled="t" fillcolor="black">
+          <v:shape id="_x0000_i1026" type="#_x0000_t75" style="width:3in;height:57.75pt" o:ole="" filled="t" fillcolor="black">
             <v:imagedata r:id="rId10" o:title=""/>
           </v:shape>
-          <o:OLEObject Type="Embed" ProgID="PBrush" ShapeID="_x0000_i1026" DrawAspect="Content" ObjectID="_1522686980" r:id="rId11"/>
+          <o:OLEObject Type="Embed" ProgID="PBrush" ShapeID="_x0000_i1026" DrawAspect="Content" ObjectID="_1522741782" r:id="rId11"/>
         </w:object>
       </w:r>
     </w:p>
@@ -154,12 +154,16 @@
     </w:p>
     <w:p>
       <w:pPr>
-        <w:spacing w:beforeLines="50" w:before="156" w:line="760" w:lineRule="exact"/>
-        <w:ind w:leftChars="426" w:left="2389" w:rightChars="-94" w:right="-197" w:hangingChars="496" w:hanging="1494"/>
+        <w:widowControl/>
+        <w:spacing w:after="200"/>
+        <w:ind w:firstLineChars="0" w:firstLine="420"/>
+        <w:contextualSpacing/>
+        <w:jc w:val="center"/>
         <w:rPr>
           <w:rFonts w:ascii="宋体" w:hAnsi="宋体"/>
           <w:b/>
           <w:sz w:val="30"/>
+          <w:szCs w:val="30"/>
           <w:u w:val="single"/>
         </w:rPr>
       </w:pPr>
@@ -179,27 +183,67 @@
           <w:szCs w:val="30"/>
           <w:u w:val="single"/>
         </w:rPr>
-        <w:t>微信公众平台在高校技术类课程</w:t>
-      </w:r>
+        <w:t>学生课堂注视焦点分析：一种观察课堂学习的新技术</w:t>
+      </w:r>
+    </w:p>
+    <w:p>
+      <w:pPr>
+        <w:spacing w:line="760" w:lineRule="exact"/>
+        <w:ind w:leftChars="-86" w:left="-181" w:rightChars="246" w:right="517" w:firstLineChars="359" w:firstLine="1081"/>
+        <w:rPr>
+          <w:rFonts w:ascii="黑体" w:eastAsia="黑体"/>
+          <w:sz w:val="30"/>
+        </w:rPr>
+      </w:pPr>
       <w:r>
         <w:rPr>
           <w:rFonts w:ascii="宋体" w:hAnsi="宋体" w:hint="eastAsia"/>
           <w:b/>
           <w:sz w:val="30"/>
-          <w:szCs w:val="30"/>
+        </w:rPr>
+        <w:t>学    院：</w:t>
+      </w:r>
+      <w:r>
+        <w:rPr>
+          <w:rFonts w:ascii="黑体" w:eastAsia="黑体" w:hint="eastAsia"/>
+          <w:sz w:val="30"/>
           <w:u w:val="single"/>
         </w:rPr>
-        <w:t>教学</w:t>
-      </w:r>
+        <w:t xml:space="preserve">    教师教育学院</w:t>
+      </w:r>
+    </w:p>
+    <w:p>
+      <w:pPr>
+        <w:spacing w:line="760" w:lineRule="exact"/>
+        <w:ind w:leftChars="-86" w:left="-181" w:rightChars="246" w:right="517" w:firstLineChars="359" w:firstLine="1081"/>
+        <w:rPr>
+          <w:rFonts w:ascii="黑体" w:eastAsia="黑体"/>
+          <w:sz w:val="30"/>
+        </w:rPr>
+      </w:pPr>
       <w:r>
         <w:rPr>
           <w:rFonts w:ascii="宋体" w:hAnsi="宋体" w:hint="eastAsia"/>
           <w:b/>
           <w:sz w:val="30"/>
-          <w:szCs w:val="30"/>
+        </w:rPr>
+        <w:t>专    业：</w:t>
+      </w:r>
+      <w:r>
+        <w:rPr>
+          <w:rFonts w:ascii="宋体" w:hAnsi="宋体" w:hint="eastAsia"/>
+          <w:sz w:val="30"/>
           <w:u w:val="single"/>
         </w:rPr>
-        <w:t>中的应用研究</w:t>
+        <w:t xml:space="preserve">     </w:t>
+      </w:r>
+      <w:r>
+        <w:rPr>
+          <w:rFonts w:ascii="宋体" w:hAnsi="宋体" w:hint="eastAsia"/>
+          <w:sz w:val="30"/>
+          <w:u w:val="single"/>
+        </w:rPr>
+        <w:t>教育技术学</w:t>
       </w:r>
     </w:p>
     <w:p>
@@ -209,6 +253,7 @@
         <w:rPr>
           <w:rFonts w:ascii="黑体" w:eastAsia="黑体"/>
           <w:sz w:val="30"/>
+          <w:u w:val="single"/>
         </w:rPr>
       </w:pPr>
       <w:r>
@@ -217,33 +262,23 @@
           <w:b/>
           <w:sz w:val="30"/>
         </w:rPr>
-        <w:t>学    院：</w:t>
-      </w:r>
-      <w:r>
-        <w:rPr>
-          <w:rFonts w:ascii="黑体" w:eastAsia="黑体" w:hint="eastAsia"/>
+        <w:t>学生姓名：</w:t>
+      </w:r>
+      <w:r>
+        <w:rPr>
+          <w:rFonts w:ascii="宋体" w:hAnsi="宋体" w:hint="eastAsia"/>
           <w:sz w:val="30"/>
           <w:u w:val="single"/>
         </w:rPr>
-        <w:t xml:space="preserve">    教师教育学院</w:t>
-      </w:r>
-    </w:p>
-    <w:p>
-      <w:pPr>
-        <w:spacing w:line="760" w:lineRule="exact"/>
-        <w:ind w:leftChars="-86" w:left="-181" w:rightChars="246" w:right="517" w:firstLineChars="359" w:firstLine="1081"/>
-        <w:rPr>
-          <w:rFonts w:ascii="黑体" w:eastAsia="黑体"/>
-          <w:sz w:val="30"/>
-        </w:rPr>
-      </w:pPr>
+        <w:t>李锋</w:t>
+      </w:r>
       <w:r>
         <w:rPr>
           <w:rFonts w:ascii="宋体" w:hAnsi="宋体" w:hint="eastAsia"/>
           <w:b/>
           <w:sz w:val="30"/>
         </w:rPr>
-        <w:t>专    业：</w:t>
+        <w:t>学号：</w:t>
       </w:r>
       <w:r>
         <w:rPr>
@@ -251,50 +286,7 @@
           <w:sz w:val="30"/>
           <w:u w:val="single"/>
         </w:rPr>
-        <w:t xml:space="preserve">             教育技术学</w:t>
-      </w:r>
-    </w:p>
-    <w:p>
-      <w:pPr>
-        <w:spacing w:line="760" w:lineRule="exact"/>
-        <w:ind w:leftChars="-86" w:left="-181" w:rightChars="246" w:right="517" w:firstLineChars="359" w:firstLine="1081"/>
-        <w:rPr>
-          <w:rFonts w:ascii="黑体" w:eastAsia="黑体"/>
-          <w:sz w:val="30"/>
-          <w:u w:val="single"/>
-        </w:rPr>
-      </w:pPr>
-      <w:r>
-        <w:rPr>
-          <w:rFonts w:ascii="宋体" w:hAnsi="宋体" w:hint="eastAsia"/>
-          <w:b/>
-          <w:sz w:val="30"/>
-        </w:rPr>
-        <w:t>学生姓名：</w:t>
-      </w:r>
-      <w:r>
-        <w:rPr>
-          <w:rFonts w:ascii="宋体" w:hAnsi="宋体" w:hint="eastAsia"/>
-          <w:sz w:val="30"/>
-          <w:u w:val="single"/>
-        </w:rPr>
-        <w:t>李佳琳</w:t>
-      </w:r>
-      <w:r>
-        <w:rPr>
-          <w:rFonts w:ascii="宋体" w:hAnsi="宋体" w:hint="eastAsia"/>
-          <w:b/>
-          <w:sz w:val="30"/>
-        </w:rPr>
-        <w:t>学号：</w:t>
-      </w:r>
-      <w:r>
-        <w:rPr>
-          <w:rFonts w:ascii="宋体" w:hAnsi="宋体" w:hint="eastAsia"/>
-          <w:sz w:val="30"/>
-          <w:u w:val="single"/>
-        </w:rPr>
-        <w:t>11140113</w:t>
+        <w:t>12140127</w:t>
       </w:r>
     </w:p>
     <w:p>
@@ -552,7 +544,6 @@
           <w:docPartUnique/>
         </w:docPartObj>
       </w:sdtPr>
-      <w:sdtEndPr/>
       <w:sdtContent>
         <w:p>
           <w:pPr>
@@ -4745,8 +4736,17 @@
     </w:p>
     <w:p>
       <w:pPr>
-        <w:ind w:firstLine="883"/>
+        <w:widowControl/>
+        <w:spacing w:after="200"/>
+        <w:ind w:firstLineChars="0" w:firstLine="420"/>
+        <w:contextualSpacing/>
         <w:jc w:val="center"/>
+        <w:rPr>
+          <w:rFonts w:ascii="宋体" w:hAnsi="宋体"/>
+          <w:b/>
+          <w:sz w:val="44"/>
+          <w:szCs w:val="44"/>
+        </w:rPr>
       </w:pPr>
       <w:r>
         <w:rPr>
@@ -4756,11 +4756,17 @@
           <w:szCs w:val="44"/>
         </w:rPr>
         <w:lastRenderedPageBreak/>
-        <w:t>微信公众平台在高校技术类课程中的应用研究</w:t>
+        <w:t>学生课堂注视焦点分析：一种观察课堂学习的新技术</w:t>
       </w:r>
     </w:p>
     <w:p>
       <w:pPr>
+        <w:ind w:firstLine="420"/>
+        <w:jc w:val="center"/>
+      </w:pPr>
+    </w:p>
+    <w:p>
+      <w:pPr>
         <w:ind w:firstLine="560"/>
         <w:jc w:val="center"/>
         <w:rPr>
@@ -4848,43 +4854,7 @@
         <w:rPr>
           <w:rFonts w:hint="eastAsia"/>
         </w:rPr>
-        <w:t>微信公众平台的兴起，对移动学习的开展起到了促进作用</w:t>
-      </w:r>
-      <w:r>
-        <w:rPr>
-          <w:rFonts w:hint="eastAsia"/>
-        </w:rPr>
-        <w:t>。</w:t>
-      </w:r>
-      <w:r>
-        <w:rPr>
-          <w:rFonts w:hint="eastAsia"/>
-        </w:rPr>
-        <w:t>对大学生微信订阅号的使用现状进行调查，基于调查结果对微信订阅号在技术类课程中的应用进行教学规划与实践，检验其应用效果；依据实践案例，总结微信订阅号在高校技术类课程中应用的局限、条件和应用策略，以期为微信公众平台在高校技术类课程中的应用提供参考，为高校移动学习和</w:t>
-      </w:r>
-      <w:r>
-        <w:rPr>
-          <w:rFonts w:hint="eastAsia"/>
-        </w:rPr>
-        <w:t>混合式</w:t>
-      </w:r>
-      <w:r>
-        <w:rPr>
-          <w:rFonts w:hint="eastAsia"/>
-        </w:rPr>
-        <w:t>教学</w:t>
-      </w:r>
-      <w:r>
-        <w:rPr>
-          <w:rFonts w:hint="eastAsia"/>
-        </w:rPr>
-        <w:t>的开展</w:t>
-      </w:r>
-      <w:r>
-        <w:rPr>
-          <w:rFonts w:hint="eastAsia"/>
-        </w:rPr>
-        <w:t>提供新的思路。</w:t>
+        <w:t>微</w:t>
       </w:r>
     </w:p>
     <w:p>
@@ -7008,6 +6978,68 @@
           <w:rFonts w:ascii="Times New Roman" w:eastAsia="宋体" w:hAnsi="Times New Roman" w:cs="Times New Roman" w:hint="eastAsia"/>
         </w:rPr>
         <w:t>（有待考证）</w:t>
+      </w:r>
+    </w:p>
+    <w:p>
+      <w:pPr>
+        <w:spacing w:line="400" w:lineRule="exact"/>
+        <w:ind w:firstLine="422"/>
+        <w:jc w:val="left"/>
+        <w:rPr>
+          <w:rFonts w:ascii="Times New Roman" w:eastAsia="宋体" w:hAnsi="Times New Roman" w:cs="Times New Roman"/>
+          <w:b/>
+        </w:rPr>
+      </w:pPr>
+      <w:r>
+        <w:rPr>
+          <w:rFonts w:ascii="Times New Roman" w:eastAsia="宋体" w:hAnsi="Times New Roman" w:cs="Times New Roman"/>
+          <w:b/>
+        </w:rPr>
+        <w:t>课堂观察</w:t>
+      </w:r>
+      <w:r>
+        <w:rPr>
+          <w:rFonts w:ascii="Times New Roman" w:eastAsia="宋体" w:hAnsi="Times New Roman" w:cs="Times New Roman"/>
+          <w:b/>
+        </w:rPr>
+        <w:t>的</w:t>
+      </w:r>
+      <w:r>
+        <w:rPr>
+          <w:rFonts w:ascii="Times New Roman" w:eastAsia="宋体" w:hAnsi="Times New Roman" w:cs="Times New Roman"/>
+          <w:b/>
+        </w:rPr>
+        <w:t>2</w:t>
+      </w:r>
+      <w:r>
+        <w:rPr>
+          <w:rFonts w:ascii="Times New Roman" w:eastAsia="宋体" w:hAnsi="Times New Roman" w:cs="Times New Roman"/>
+          <w:b/>
+        </w:rPr>
+        <w:t>种视角</w:t>
+      </w:r>
+      <w:r>
+        <w:rPr>
+          <w:rFonts w:ascii="Times New Roman" w:eastAsia="宋体" w:hAnsi="Times New Roman" w:cs="Times New Roman" w:hint="eastAsia"/>
+          <w:b/>
+        </w:rPr>
+        <w:t>：</w:t>
+      </w:r>
+    </w:p>
+    <w:p>
+      <w:pPr>
+        <w:spacing w:line="400" w:lineRule="exact"/>
+        <w:ind w:firstLine="420"/>
+        <w:jc w:val="left"/>
+        <w:rPr>
+          <w:rFonts w:ascii="Times New Roman" w:eastAsia="宋体" w:hAnsi="Times New Roman" w:cs="Times New Roman" w:hint="eastAsia"/>
+        </w:rPr>
+      </w:pPr>
+      <w:r>
+        <w:rPr>
+          <w:rFonts w:ascii="Times New Roman" w:eastAsia="宋体" w:hAnsi="Times New Roman" w:cs="Times New Roman" w:hint="eastAsia"/>
+        </w:rPr>
+        <w:t>这一段介绍什么是参与者视角的课堂观察和什么是旁观者视角的课堂观察</w:t>
       </w:r>
     </w:p>
     <w:p>
@@ -7387,7 +7419,14 @@
         <w:rPr>
           <w:rFonts w:ascii="Times New Roman" w:eastAsia="宋体" w:hAnsi="Times New Roman" w:cs="Times New Roman" w:hint="eastAsia"/>
         </w:rPr>
-        <w:t>分钟自我介绍的对话任务，它提供了许多知识点，包括语言学和战略重点。因为数据的可视化，研究者不仅可以检查学生说了什么，还可以看到参与者们正在做什么。</w:t>
+        <w:t>分钟自我介绍的对话任务，它提供了许多知识点，包括语言学和战略重点。因为数据的可视化，研究者不仅可以检查学生说了什么，</w:t>
+      </w:r>
+      <w:r>
+        <w:rPr>
+          <w:rFonts w:ascii="Times New Roman" w:eastAsia="宋体" w:hAnsi="Times New Roman" w:cs="Times New Roman" w:hint="eastAsia"/>
+        </w:rPr>
+        <w:lastRenderedPageBreak/>
+        <w:t>还可以看到参与者们正在做什么。</w:t>
       </w:r>
       <w:r>
         <w:rPr>
@@ -7435,14 +7474,7 @@
         <w:rPr>
           <w:rFonts w:ascii="Times New Roman" w:eastAsia="宋体" w:hAnsi="Times New Roman" w:cs="Times New Roman" w:hint="eastAsia"/>
         </w:rPr>
-        <w:t>分钟对学生进行个人辅导的片段。在同伴的帮助下，学生在文本翻译过程中</w:t>
-      </w:r>
-      <w:r>
-        <w:rPr>
-          <w:rFonts w:ascii="Times New Roman" w:eastAsia="宋体" w:hAnsi="Times New Roman" w:cs="Times New Roman" w:hint="eastAsia"/>
-        </w:rPr>
-        <w:lastRenderedPageBreak/>
-        <w:t>出现的手势和表情相匹配。学生显露出极大的兴趣拍摄自己的课堂，尤其在实际创造中，他们处于最近发展区</w:t>
+        <w:t>分钟对学生进行个人辅导的片段。在同伴的帮助下，学生在文本翻译过程中出现的手势和表情相匹配。学生显露出极大的兴趣拍摄自己的课堂，尤其在实际创造中，他们处于最近发展区</w:t>
       </w:r>
       <w:r>
         <w:rPr>
@@ -8120,26 +8152,26 @@
         <w:rPr>
           <w:rFonts w:ascii="Times New Roman" w:hAnsi="Times New Roman" w:hint="eastAsia"/>
         </w:rPr>
-        <w:t>以量化的方式对课堂教学中师生言语交互行为进行统计、分析处理，提高了研究的客观性和科学性。但是观察量表仅是对教师和学生的言语行为进行量化，没有考虑基于信息技术的教学媒体对课堂教学产生的重大影响。顾小清等从新课改的实施理念和信息技术应用的角度出发，对</w:t>
+        <w:t>以量化的方式对课堂教学中师生言语交互行为进行统计、分析处理，提高了研究的客观性和科学性。但是观察量表仅是对教师和学生的言语行为进行量化，没有考虑基于信</w:t>
       </w:r>
       <w:r>
         <w:rPr>
           <w:rFonts w:ascii="Times New Roman" w:hAnsi="Times New Roman" w:hint="eastAsia"/>
         </w:rPr>
+        <w:lastRenderedPageBreak/>
+        <w:t>息技术的教学媒体对课堂教学产生的重大影响。顾小清等从新课改的实施理念和信息技术应用的角度出发，对</w:t>
+      </w:r>
+      <w:r>
+        <w:rPr>
+          <w:rFonts w:ascii="Times New Roman" w:hAnsi="Times New Roman" w:hint="eastAsia"/>
+        </w:rPr>
         <w:t>FIAS</w:t>
       </w:r>
       <w:r>
         <w:rPr>
           <w:rFonts w:ascii="Times New Roman" w:hAnsi="Times New Roman" w:hint="eastAsia"/>
         </w:rPr>
-        <w:t>作了进一步的改进，提出了基于信息技术的互动分析编码系统</w:t>
-      </w:r>
-      <w:r>
-        <w:rPr>
-          <w:rFonts w:ascii="Times New Roman" w:hAnsi="Times New Roman" w:hint="eastAsia"/>
-        </w:rPr>
-        <w:lastRenderedPageBreak/>
-        <w:t>（</w:t>
+        <w:t>作了进一步的改进，提出了基于信息技术的互动分析编码系统（</w:t>
       </w:r>
       <w:r>
         <w:rPr>
@@ -8544,12 +8576,145 @@
         <w:rPr>
           <w:rFonts w:ascii="Times New Roman" w:hAnsi="Times New Roman" w:hint="eastAsia"/>
         </w:rPr>
-        <w:t>从可观察的角度出发，将</w:t>
+        <w:t>参与者视角的课堂观察由于其观察视角的独特性，对了解个体参与课堂教学的细节具有巨大作用。</w:t>
       </w:r>
       <w:r>
         <w:rPr>
           <w:rFonts w:ascii="Times New Roman" w:hAnsi="Times New Roman" w:hint="eastAsia"/>
         </w:rPr>
+        <w:t>以往旁观者视角的课堂观察往往多研究师生间的教学互动，而参与者视角的课堂观察对课堂教学互动行为的观察更细致，甚至可以具体到记录参与者上课时视觉游移的路线与在各个单位上停留的时间；除了可观察到师生间的教学互动行为，还可以观察到</w:t>
+      </w:r>
+      <w:r>
+        <w:rPr>
+          <w:rFonts w:ascii="Times New Roman" w:hAnsi="Times New Roman" w:hint="eastAsia"/>
+        </w:rPr>
+        <w:t>个体</w:t>
+      </w:r>
+      <w:r>
+        <w:rPr>
+          <w:rFonts w:ascii="Times New Roman" w:hAnsi="Times New Roman" w:hint="eastAsia"/>
+        </w:rPr>
+        <w:t>参与者非教学互动层面的课堂行为，如打瞌睡，手机聊天，闲聊。</w:t>
+      </w:r>
+    </w:p>
+    <w:p>
+      <w:pPr>
+        <w:spacing w:line="440" w:lineRule="exact"/>
+        <w:ind w:firstLineChars="0" w:firstLine="420"/>
+        <w:rPr>
+          <w:rFonts w:ascii="Times New Roman" w:hAnsi="Times New Roman"/>
+        </w:rPr>
+      </w:pPr>
+      <w:r>
+        <w:rPr>
+          <w:rFonts w:ascii="Times New Roman" w:hAnsi="Times New Roman" w:hint="eastAsia"/>
+        </w:rPr>
+        <w:t>本文所研究的学生视角的课堂观察属于参与者视角课堂观察的一个分支，由于是从学生的视角观察课堂，所以整个课堂的观察对象分为了教师、同学和学生本人，与旁观者视角的课堂观察将观察对象分为教师和学生的情况有所不同。</w:t>
+      </w:r>
+    </w:p>
+    <w:p>
+      <w:pPr>
+        <w:spacing w:line="440" w:lineRule="exact"/>
+        <w:ind w:firstLineChars="0" w:firstLine="420"/>
+        <w:rPr>
+          <w:rFonts w:ascii="Times New Roman" w:hAnsi="Times New Roman"/>
+        </w:rPr>
+      </w:pPr>
+      <w:r>
+        <w:rPr>
+          <w:rFonts w:ascii="Times New Roman" w:hAnsi="Times New Roman"/>
+        </w:rPr>
+        <w:lastRenderedPageBreak/>
+        <w:t>以学生视角录制课堂视频</w:t>
+      </w:r>
+      <w:r>
+        <w:rPr>
+          <w:rFonts w:ascii="Times New Roman" w:hAnsi="Times New Roman" w:hint="eastAsia"/>
+        </w:rPr>
+        <w:t>，</w:t>
+      </w:r>
+      <w:r>
+        <w:rPr>
+          <w:rFonts w:ascii="Times New Roman" w:hAnsi="Times New Roman"/>
+        </w:rPr>
+        <w:t>通过对某教育技术研究方法本科生的课堂视频用</w:t>
+      </w:r>
+      <w:r>
+        <w:rPr>
+          <w:rFonts w:ascii="Times New Roman" w:hAnsi="Times New Roman" w:hint="eastAsia"/>
+        </w:rPr>
+        <w:t>OOTIAS</w:t>
+      </w:r>
+      <w:r>
+        <w:rPr>
+          <w:rFonts w:ascii="Times New Roman" w:hAnsi="Times New Roman" w:hint="eastAsia"/>
+        </w:rPr>
+        <w:t>编码体系进行编码的过程中发现，很多时候，在教师讲授的过程中，学生也在同步的动作，如讨论问题、记笔记等。由此发现了从弗兰德斯互动分析体系到</w:t>
+      </w:r>
+      <w:r>
+        <w:rPr>
+          <w:rFonts w:ascii="Times New Roman" w:hAnsi="Times New Roman" w:hint="eastAsia"/>
+        </w:rPr>
+        <w:t>OOTIAS</w:t>
+      </w:r>
+      <w:r>
+        <w:rPr>
+          <w:rFonts w:ascii="Times New Roman" w:hAnsi="Times New Roman" w:hint="eastAsia"/>
+        </w:rPr>
+        <w:t>等课堂教学互动编码体系对课堂的编码有一个有趣的现象，即对课堂互动行为的记录存在一个“选择性忽略”的过程。当每隔</w:t>
+      </w:r>
+      <w:r>
+        <w:rPr>
+          <w:rFonts w:ascii="Times New Roman" w:hAnsi="Times New Roman" w:hint="eastAsia"/>
+        </w:rPr>
+        <w:t>3</w:t>
+      </w:r>
+      <w:r>
+        <w:rPr>
+          <w:rFonts w:ascii="Times New Roman" w:hAnsi="Times New Roman" w:hint="eastAsia"/>
+        </w:rPr>
+        <w:t>秒记录教师行为的时候，编码者会选择性的忽略与此同时学生的行为；而当记录学生行为的时候，编码者又会选择性的忽略与此同时教师的行为。</w:t>
+      </w:r>
+    </w:p>
+    <w:p>
+      <w:pPr>
+        <w:spacing w:line="440" w:lineRule="exact"/>
+        <w:ind w:firstLineChars="0" w:firstLine="420"/>
+        <w:rPr>
+          <w:rFonts w:ascii="Times New Roman" w:hAnsi="Times New Roman" w:hint="eastAsia"/>
+        </w:rPr>
+      </w:pPr>
+      <w:r>
+        <w:rPr>
+          <w:rFonts w:ascii="Times New Roman" w:hAnsi="Times New Roman" w:hint="eastAsia"/>
+        </w:rPr>
+        <w:t>造成这个选择性编码的一大原因可能和这些编码体系的创造者认为教学互动应该是师生间的你来我往，互动的时间上存在交叉性；然而对学生视角的课堂录像视频的分析来看，课堂互动在时间上并没有很明显的交叉性，互动双方往往是在同时性的互动，一方行为时，另一方的行为并不能忽略不计，而如何记录双发实时的互动行为则需要在那些选择性的编码体系的基础上多增加一个编码维度，从原来记录单方的行为，到同时记录双方的行为。</w:t>
+      </w:r>
+    </w:p>
+    <w:p>
+      <w:pPr>
+        <w:spacing w:line="440" w:lineRule="exact"/>
+        <w:ind w:firstLineChars="0" w:firstLine="420"/>
+        <w:rPr>
+          <w:rFonts w:ascii="Times New Roman" w:hAnsi="Times New Roman"/>
+        </w:rPr>
+      </w:pPr>
+      <w:r>
+        <w:rPr>
+          <w:rFonts w:ascii="Times New Roman" w:hAnsi="Times New Roman" w:hint="eastAsia"/>
+        </w:rPr>
+        <w:t>从可观察的角度出发，</w:t>
+      </w:r>
+      <w:r>
+        <w:rPr>
+          <w:rFonts w:ascii="Times New Roman" w:hAnsi="Times New Roman" w:hint="eastAsia"/>
+        </w:rPr>
+        <w:t>将</w:t>
+      </w:r>
+      <w:r>
+        <w:rPr>
+          <w:rFonts w:ascii="Times New Roman" w:hAnsi="Times New Roman" w:hint="eastAsia"/>
+        </w:rPr>
         <w:t>学生视角的</w:t>
       </w:r>
       <w:r>
@@ -8562,13 +8727,31 @@
         <w:rPr>
           <w:rFonts w:ascii="Times New Roman" w:hAnsi="Times New Roman" w:hint="eastAsia"/>
         </w:rPr>
-        <w:t>数字化课堂教学互动分为学生与人的互动和学生</w:t>
+        <w:t>数字化课堂互动行为分成</w:t>
+      </w:r>
+      <w:r>
+        <w:rPr>
+          <w:rFonts w:hint="eastAsia"/>
+        </w:rPr>
+        <w:t>学生与他人维度</w:t>
       </w:r>
       <w:r>
         <w:rPr>
           <w:rFonts w:ascii="Times New Roman" w:hAnsi="Times New Roman" w:hint="eastAsia"/>
         </w:rPr>
-        <w:t>与技术的互动两类。</w:t>
+        <w:t>和学生的维度，</w:t>
+      </w:r>
+      <w:r>
+        <w:rPr>
+          <w:rFonts w:ascii="Times New Roman" w:hAnsi="Times New Roman"/>
+        </w:rPr>
+        <w:t>在时间线上</w:t>
+      </w:r>
+      <w:r>
+        <w:rPr>
+          <w:rFonts w:ascii="Times New Roman" w:hAnsi="Times New Roman" w:hint="eastAsia"/>
+        </w:rPr>
+        <w:t>需要进行平行记录。</w:t>
       </w:r>
     </w:p>
     <w:p>
@@ -8588,7 +8771,6 @@
           <w:szCs w:val="24"/>
         </w:rPr>
       </w:pPr>
-      <w:bookmarkStart w:id="34" w:name="_Toc448734083"/>
       <w:r>
         <w:rPr>
           <w:rFonts w:asciiTheme="minorEastAsia" w:hAnsiTheme="minorEastAsia" w:hint="eastAsia"/>
@@ -8596,17 +8778,23 @@
           <w:sz w:val="24"/>
           <w:szCs w:val="24"/>
         </w:rPr>
-        <w:t>学生</w:t>
-      </w:r>
-      <w:r>
+        <w:t>学生与他人维度</w:t>
+      </w:r>
+    </w:p>
+    <w:p>
+      <w:pPr>
+        <w:spacing w:line="440" w:lineRule="exact"/>
+        <w:ind w:left="420" w:firstLineChars="0" w:firstLine="0"/>
+        <w:outlineLvl w:val="3"/>
         <w:rPr>
           <w:rFonts w:asciiTheme="minorEastAsia" w:hAnsiTheme="minorEastAsia" w:hint="eastAsia"/>
           <w:b/>
           <w:sz w:val="24"/>
           <w:szCs w:val="24"/>
         </w:rPr>
-        <w:t>与</w:t>
-      </w:r>
+      </w:pPr>
+      <w:bookmarkStart w:id="34" w:name="_GoBack"/>
+      <w:bookmarkEnd w:id="34"/>
       <w:r>
         <w:rPr>
           <w:rFonts w:asciiTheme="minorEastAsia" w:hAnsiTheme="minorEastAsia" w:hint="eastAsia"/>
@@ -8614,8 +8802,435 @@
           <w:sz w:val="24"/>
           <w:szCs w:val="24"/>
         </w:rPr>
+        <w:t>（1）学生与他人的互动</w:t>
+      </w:r>
+    </w:p>
+    <w:p>
+      <w:pPr>
+        <w:spacing w:line="440" w:lineRule="exact"/>
+        <w:ind w:firstLineChars="0" w:firstLine="420"/>
+        <w:rPr>
+          <w:rFonts w:ascii="Times New Roman" w:hAnsi="Times New Roman"/>
+        </w:rPr>
+      </w:pPr>
+      <w:r>
+        <w:rPr>
+          <w:rFonts w:ascii="Times New Roman" w:hAnsi="Times New Roman" w:hint="eastAsia"/>
+        </w:rPr>
+        <w:t>学生</w:t>
+      </w:r>
+      <w:r>
+        <w:rPr>
+          <w:rFonts w:ascii="Times New Roman" w:hAnsi="Times New Roman" w:hint="eastAsia"/>
+        </w:rPr>
+        <w:t>与</w:t>
+      </w:r>
+      <w:r>
+        <w:rPr>
+          <w:rFonts w:ascii="Times New Roman" w:hAnsi="Times New Roman" w:hint="eastAsia"/>
+        </w:rPr>
         <w:t>他</w:t>
       </w:r>
+      <w:r>
+        <w:rPr>
+          <w:rFonts w:ascii="Times New Roman" w:hAnsi="Times New Roman" w:hint="eastAsia"/>
+        </w:rPr>
+        <w:t>人之间的互动是课堂教学中必不可少的互动形式，它主要体现为</w:t>
+      </w:r>
+      <w:r>
+        <w:rPr>
+          <w:rFonts w:ascii="Times New Roman" w:hAnsi="Times New Roman" w:hint="eastAsia"/>
+        </w:rPr>
+        <w:t>学生与教师</w:t>
+      </w:r>
+      <w:r>
+        <w:rPr>
+          <w:rFonts w:ascii="Times New Roman" w:hAnsi="Times New Roman" w:hint="eastAsia"/>
+        </w:rPr>
+        <w:t>之间以及学生与学生之间的言语交流和非言语活动，例如，学生</w:t>
+      </w:r>
+      <w:r>
+        <w:rPr>
+          <w:rFonts w:ascii="Times New Roman" w:hAnsi="Times New Roman" w:hint="eastAsia"/>
+        </w:rPr>
+        <w:t>主动答题</w:t>
+      </w:r>
+      <w:r>
+        <w:rPr>
+          <w:rFonts w:ascii="Times New Roman" w:hAnsi="Times New Roman" w:hint="eastAsia"/>
+        </w:rPr>
+        <w:t>、</w:t>
+      </w:r>
+      <w:r>
+        <w:rPr>
+          <w:rFonts w:ascii="Times New Roman" w:hAnsi="Times New Roman" w:hint="eastAsia"/>
+        </w:rPr>
+        <w:t>分组讨论</w:t>
+      </w:r>
+      <w:r>
+        <w:rPr>
+          <w:rFonts w:ascii="Times New Roman" w:hAnsi="Times New Roman" w:hint="eastAsia"/>
+        </w:rPr>
+        <w:t>以及</w:t>
+      </w:r>
+      <w:r>
+        <w:rPr>
+          <w:rFonts w:ascii="Times New Roman" w:hAnsi="Times New Roman" w:hint="eastAsia"/>
+        </w:rPr>
+        <w:t>做练习</w:t>
+      </w:r>
+      <w:r>
+        <w:rPr>
+          <w:rFonts w:ascii="Times New Roman" w:hAnsi="Times New Roman" w:hint="eastAsia"/>
+        </w:rPr>
+        <w:t>等。这种基于言语行为的</w:t>
+      </w:r>
+      <w:r>
+        <w:rPr>
+          <w:rFonts w:ascii="Times New Roman" w:hAnsi="Times New Roman" w:hint="eastAsia"/>
+        </w:rPr>
+        <w:t>学生</w:t>
+      </w:r>
+      <w:r>
+        <w:rPr>
+          <w:rFonts w:ascii="Times New Roman" w:hAnsi="Times New Roman" w:hint="eastAsia"/>
+        </w:rPr>
+        <w:t>与</w:t>
+      </w:r>
+      <w:r>
+        <w:rPr>
+          <w:rFonts w:ascii="Times New Roman" w:hAnsi="Times New Roman" w:hint="eastAsia"/>
+        </w:rPr>
+        <w:t>他</w:t>
+      </w:r>
+      <w:r>
+        <w:rPr>
+          <w:rFonts w:ascii="Times New Roman" w:hAnsi="Times New Roman" w:hint="eastAsia"/>
+        </w:rPr>
+        <w:t>人</w:t>
+      </w:r>
+      <w:r>
+        <w:rPr>
+          <w:rFonts w:ascii="Times New Roman" w:hAnsi="Times New Roman" w:hint="eastAsia"/>
+        </w:rPr>
+        <w:t>的</w:t>
+      </w:r>
+      <w:r>
+        <w:rPr>
+          <w:rFonts w:ascii="Times New Roman" w:hAnsi="Times New Roman" w:hint="eastAsia"/>
+        </w:rPr>
+        <w:t>互动，</w:t>
+      </w:r>
+      <w:r>
+        <w:rPr>
+          <w:rFonts w:ascii="Times New Roman" w:hAnsi="Times New Roman" w:hint="eastAsia"/>
+        </w:rPr>
+        <w:t>是学生视角下</w:t>
+      </w:r>
+      <w:r>
+        <w:rPr>
+          <w:rFonts w:ascii="Times New Roman" w:hAnsi="Times New Roman" w:hint="eastAsia"/>
+        </w:rPr>
+        <w:t>1:1</w:t>
+      </w:r>
+      <w:r>
+        <w:rPr>
+          <w:rFonts w:ascii="Times New Roman" w:hAnsi="Times New Roman" w:hint="eastAsia"/>
+        </w:rPr>
+        <w:t>数字化环境中课堂教学互动行为的主要形式</w:t>
+      </w:r>
+      <w:r>
+        <w:rPr>
+          <w:rFonts w:ascii="Times New Roman" w:hAnsi="Times New Roman" w:hint="eastAsia"/>
+        </w:rPr>
+        <w:t>。</w:t>
+      </w:r>
+    </w:p>
+    <w:p>
+      <w:pPr>
+        <w:spacing w:line="440" w:lineRule="exact"/>
+        <w:ind w:firstLineChars="0" w:firstLine="420"/>
+        <w:rPr>
+          <w:rFonts w:ascii="Times New Roman" w:hAnsi="Times New Roman"/>
+        </w:rPr>
+      </w:pPr>
+      <w:r>
+        <w:rPr>
+          <w:rFonts w:ascii="Times New Roman" w:hAnsi="Times New Roman" w:hint="eastAsia"/>
+        </w:rPr>
+        <w:t>韩后等人建立的</w:t>
+      </w:r>
+      <w:r>
+        <w:rPr>
+          <w:rFonts w:ascii="Times New Roman" w:hAnsi="Times New Roman" w:hint="eastAsia"/>
+        </w:rPr>
+        <w:t>1:1</w:t>
+      </w:r>
+      <w:r>
+        <w:rPr>
+          <w:rFonts w:ascii="Times New Roman" w:hAnsi="Times New Roman" w:hint="eastAsia"/>
+        </w:rPr>
+        <w:t>数字化环境</w:t>
+      </w:r>
+      <w:r>
+        <w:rPr>
+          <w:rFonts w:ascii="Times New Roman" w:hAnsi="Times New Roman" w:hint="eastAsia"/>
+        </w:rPr>
+        <w:t>课堂教学互动形式分析下</w:t>
+      </w:r>
+      <w:r>
+        <w:rPr>
+          <w:rFonts w:ascii="Times New Roman" w:hAnsi="Times New Roman" w:hint="eastAsia"/>
+        </w:rPr>
+        <w:t>的课堂观察</w:t>
+      </w:r>
+      <w:r>
+        <w:rPr>
+          <w:rFonts w:ascii="Times New Roman" w:hAnsi="Times New Roman" w:hint="eastAsia"/>
+        </w:rPr>
+        <w:t>（</w:t>
+      </w:r>
+      <w:r>
+        <w:rPr>
+          <w:rFonts w:ascii="Times New Roman" w:hAnsi="Times New Roman" w:hint="eastAsia"/>
+        </w:rPr>
+        <w:t>OOTIAS</w:t>
+      </w:r>
+      <w:r>
+        <w:rPr>
+          <w:rFonts w:ascii="Times New Roman" w:hAnsi="Times New Roman" w:hint="eastAsia"/>
+        </w:rPr>
+        <w:t>）</w:t>
+      </w:r>
+      <w:r>
+        <w:rPr>
+          <w:rFonts w:ascii="Times New Roman" w:hAnsi="Times New Roman" w:hint="eastAsia"/>
+        </w:rPr>
+        <w:t>是建立在旁观者视角下，</w:t>
+      </w:r>
+      <w:r>
+        <w:rPr>
+          <w:rFonts w:ascii="Times New Roman" w:hAnsi="Times New Roman" w:hint="eastAsia"/>
+        </w:rPr>
+        <w:t>观察的人</w:t>
+      </w:r>
+      <w:r>
+        <w:rPr>
+          <w:rFonts w:ascii="Times New Roman" w:hAnsi="Times New Roman" w:hint="eastAsia"/>
+        </w:rPr>
+        <w:t>分成</w:t>
+      </w:r>
+      <w:r>
+        <w:rPr>
+          <w:rFonts w:ascii="Times New Roman" w:hAnsi="Times New Roman" w:hint="eastAsia"/>
+        </w:rPr>
+        <w:t>两类，一类是老师，另一个类时候学生；而参与者视角下</w:t>
+      </w:r>
+      <w:r>
+        <w:rPr>
+          <w:rFonts w:ascii="Times New Roman" w:hAnsi="Times New Roman" w:hint="eastAsia"/>
+        </w:rPr>
+        <w:t>课堂观察</w:t>
+      </w:r>
+      <w:r>
+        <w:rPr>
+          <w:rFonts w:ascii="Times New Roman" w:hAnsi="Times New Roman" w:hint="eastAsia"/>
+        </w:rPr>
+        <w:t>的人有</w:t>
+      </w:r>
+      <w:r>
+        <w:rPr>
+          <w:rFonts w:ascii="Times New Roman" w:hAnsi="Times New Roman" w:hint="eastAsia"/>
+        </w:rPr>
+        <w:t>三</w:t>
+      </w:r>
+      <w:r>
+        <w:rPr>
+          <w:rFonts w:ascii="Times New Roman" w:hAnsi="Times New Roman" w:hint="eastAsia"/>
+        </w:rPr>
+        <w:t>种类型，第一类是老师，第二类是同学，第三类是学生本人</w:t>
+      </w:r>
+      <w:r>
+        <w:rPr>
+          <w:rFonts w:ascii="Times New Roman" w:hAnsi="Times New Roman" w:hint="eastAsia"/>
+        </w:rPr>
+        <w:t>。</w:t>
+      </w:r>
+      <w:r>
+        <w:rPr>
+          <w:rFonts w:ascii="Times New Roman" w:hAnsi="Times New Roman" w:hint="eastAsia"/>
+        </w:rPr>
+        <w:t>所以在参照</w:t>
+      </w:r>
+      <w:r>
+        <w:rPr>
+          <w:rFonts w:ascii="Times New Roman" w:hAnsi="Times New Roman" w:hint="eastAsia"/>
+        </w:rPr>
+        <w:t>OOTIAS</w:t>
+      </w:r>
+      <w:r>
+        <w:rPr>
+          <w:rFonts w:ascii="Times New Roman" w:hAnsi="Times New Roman" w:hint="eastAsia"/>
+        </w:rPr>
+        <w:t>的基础上，</w:t>
+      </w:r>
+      <w:r>
+        <w:rPr>
+          <w:rFonts w:ascii="Times New Roman" w:hAnsi="Times New Roman" w:hint="eastAsia"/>
+        </w:rPr>
+        <w:t>参与者视角下的师生言语互动行为</w:t>
+      </w:r>
+      <w:r>
+        <w:rPr>
+          <w:rFonts w:ascii="Times New Roman" w:hAnsi="Times New Roman" w:hint="eastAsia"/>
+        </w:rPr>
+        <w:t>，采用</w:t>
+      </w:r>
+      <w:r>
+        <w:rPr>
+          <w:rFonts w:ascii="Times New Roman" w:hAnsi="Times New Roman" w:hint="eastAsia"/>
+        </w:rPr>
+        <w:t>学生言语、</w:t>
+      </w:r>
+      <w:r>
+        <w:rPr>
+          <w:rFonts w:ascii="Times New Roman" w:hAnsi="Times New Roman" w:hint="eastAsia"/>
+        </w:rPr>
+        <w:t>教师言语、同学言</w:t>
+      </w:r>
+      <w:r>
+        <w:rPr>
+          <w:rFonts w:ascii="Times New Roman" w:hAnsi="Times New Roman" w:hint="eastAsia"/>
+        </w:rPr>
+        <w:t>语</w:t>
+      </w:r>
+      <w:r>
+        <w:rPr>
+          <w:rFonts w:ascii="Times New Roman" w:hAnsi="Times New Roman" w:hint="eastAsia"/>
+        </w:rPr>
+        <w:t>和沉寂的分类</w:t>
+      </w:r>
+      <w:r>
+        <w:rPr>
+          <w:rFonts w:ascii="Times New Roman" w:hAnsi="Times New Roman" w:hint="eastAsia"/>
+        </w:rPr>
+        <w:t>方式</w:t>
+      </w:r>
+      <w:r>
+        <w:rPr>
+          <w:rFonts w:ascii="Times New Roman" w:hAnsi="Times New Roman" w:hint="eastAsia"/>
+        </w:rPr>
+        <w:t>，并进行结构上的</w:t>
+      </w:r>
+      <w:r>
+        <w:rPr>
+          <w:rFonts w:ascii="Times New Roman" w:hAnsi="Times New Roman" w:hint="eastAsia"/>
+        </w:rPr>
+        <w:t>调整。例如</w:t>
+      </w:r>
+      <w:r>
+        <w:rPr>
+          <w:rFonts w:ascii="Times New Roman" w:hAnsi="Times New Roman" w:hint="eastAsia"/>
+        </w:rPr>
+        <w:t>，参与者视角下的</w:t>
+      </w:r>
+      <w:r>
+        <w:rPr>
+          <w:rFonts w:ascii="Times New Roman" w:hAnsi="Times New Roman" w:hint="eastAsia"/>
+        </w:rPr>
+        <w:t>同学言语和学生言语在</w:t>
+      </w:r>
+      <w:r>
+        <w:rPr>
+          <w:rFonts w:ascii="Times New Roman" w:hAnsi="Times New Roman" w:hint="eastAsia"/>
+        </w:rPr>
+        <w:t>OOTIAS</w:t>
+      </w:r>
+      <w:r>
+        <w:rPr>
+          <w:rFonts w:ascii="Times New Roman" w:hAnsi="Times New Roman" w:hint="eastAsia"/>
+        </w:rPr>
+        <w:t>师生言语互动行为中属于学生言语</w:t>
+      </w:r>
+      <w:r>
+        <w:rPr>
+          <w:rFonts w:ascii="Times New Roman" w:hAnsi="Times New Roman" w:hint="eastAsia"/>
+        </w:rPr>
+        <w:t>这一分类，分开来观察以后同学言语和学生言语下面都采用“被动应答”、“主动应答”、“主动提问”、“分组讨论”的分类；</w:t>
+      </w:r>
+      <w:r>
+        <w:rPr>
+          <w:rFonts w:ascii="Times New Roman" w:hAnsi="Times New Roman" w:hint="eastAsia"/>
+        </w:rPr>
+        <w:t>由于</w:t>
+      </w:r>
+      <w:r>
+        <w:rPr>
+          <w:rFonts w:ascii="Times New Roman" w:hAnsi="Times New Roman" w:hint="eastAsia"/>
+        </w:rPr>
+        <w:t>OOTIAS</w:t>
+      </w:r>
+      <w:r>
+        <w:rPr>
+          <w:rFonts w:ascii="Times New Roman" w:hAnsi="Times New Roman" w:hint="eastAsia"/>
+        </w:rPr>
+        <w:t>并没有考虑到个体层面学生言语的偏差，所以在学生言语下面应增加“讨论无关事宜”的分类，相应的在同学言语下面也同样增加这一分类；站在旁观者视角下，观察问题的角度变了，课堂沉寂的分类也</w:t>
+      </w:r>
+      <w:r>
+        <w:rPr>
+          <w:rFonts w:ascii="Times New Roman" w:hAnsi="Times New Roman" w:hint="eastAsia"/>
+        </w:rPr>
+        <w:t>需要做相应调整，所以在沉寂下面增加</w:t>
+      </w:r>
+      <w:r>
+        <w:rPr>
+          <w:rFonts w:ascii="Times New Roman" w:hAnsi="Times New Roman" w:hint="eastAsia"/>
+        </w:rPr>
+        <w:t xml:space="preserve"> </w:t>
+      </w:r>
+      <w:r>
+        <w:rPr>
+          <w:rFonts w:ascii="Times New Roman" w:hAnsi="Times New Roman" w:hint="eastAsia"/>
+        </w:rPr>
+        <w:t>“</w:t>
+      </w:r>
+      <w:r>
+        <w:rPr>
+          <w:rFonts w:ascii="Times New Roman" w:hAnsi="Times New Roman" w:hint="eastAsia"/>
+        </w:rPr>
+        <w:t>脱离课堂</w:t>
+      </w:r>
+      <w:r>
+        <w:rPr>
+          <w:rFonts w:ascii="Times New Roman" w:hAnsi="Times New Roman" w:hint="eastAsia"/>
+        </w:rPr>
+        <w:t>”“技术间隙”</w:t>
+      </w:r>
+      <w:r>
+        <w:rPr>
+          <w:rFonts w:ascii="Times New Roman" w:hAnsi="Times New Roman" w:hint="eastAsia"/>
+        </w:rPr>
+        <w:t>两</w:t>
+      </w:r>
+      <w:r>
+        <w:rPr>
+          <w:rFonts w:ascii="Times New Roman" w:hAnsi="Times New Roman" w:hint="eastAsia"/>
+        </w:rPr>
+        <w:t>个分类。</w:t>
+      </w:r>
+    </w:p>
+    <w:p>
+      <w:pPr>
+        <w:spacing w:line="440" w:lineRule="exact"/>
+        <w:ind w:firstLineChars="0" w:firstLine="420"/>
+        <w:outlineLvl w:val="3"/>
+        <w:rPr>
+          <w:rFonts w:asciiTheme="minorEastAsia" w:hAnsiTheme="minorEastAsia"/>
+          <w:b/>
+          <w:sz w:val="24"/>
+          <w:szCs w:val="24"/>
+        </w:rPr>
+      </w:pPr>
       <w:r>
         <w:rPr>
           <w:rFonts w:asciiTheme="minorEastAsia" w:hAnsiTheme="minorEastAsia" w:hint="eastAsia"/>
@@ -8623,14 +9238,12 @@
           <w:sz w:val="24"/>
           <w:szCs w:val="24"/>
         </w:rPr>
-        <w:t>人之间的互动</w:t>
-      </w:r>
-      <w:bookmarkEnd w:id="34"/>
+        <w:t>（2）他人与技术之间的互动</w:t>
+      </w:r>
     </w:p>
     <w:p>
       <w:pPr>
-        <w:spacing w:line="440" w:lineRule="exact"/>
-        <w:ind w:firstLineChars="0" w:firstLine="420"/>
+        <w:ind w:firstLine="420"/>
         <w:rPr>
           <w:rFonts w:ascii="Times New Roman" w:hAnsi="Times New Roman"/>
         </w:rPr>
@@ -8639,512 +9252,72 @@
         <w:rPr>
           <w:rFonts w:ascii="Times New Roman" w:hAnsi="Times New Roman" w:hint="eastAsia"/>
         </w:rPr>
-        <w:t>学生</w:t>
+        <w:t>1:1</w:t>
       </w:r>
       <w:r>
         <w:rPr>
           <w:rFonts w:ascii="Times New Roman" w:hAnsi="Times New Roman" w:hint="eastAsia"/>
         </w:rPr>
-        <w:t>与人之间的互动是课堂教学中必不可少的互动形式，它主要体现为</w:t>
+        <w:t>数字化课堂营造了一种技术支持的个人学习环境（</w:t>
       </w:r>
       <w:r>
         <w:rPr>
           <w:rFonts w:ascii="Times New Roman" w:hAnsi="Times New Roman" w:hint="eastAsia"/>
         </w:rPr>
-        <w:t>学生与教师</w:t>
+        <w:t>PLE</w:t>
       </w:r>
       <w:r>
         <w:rPr>
           <w:rFonts w:ascii="Times New Roman" w:hAnsi="Times New Roman" w:hint="eastAsia"/>
         </w:rPr>
-        <w:t>之间以及学生与学生之间的言语交流和非言语活动，例如，学生</w:t>
+        <w:t>），实现多元化交互是这种环境的主要特点，教师通过操作技术，探索支持高阶思维和以学习者为中心的教学也越来越常见。然而，技术本身并不能改变课堂教学的本质，除非教师能够在课程教学中合理使用技术，即具化为人与技术的互动。从可观察、可记录、可分析的直观技术使用行为角度出发，本研究将</w:t>
       </w:r>
       <w:r>
         <w:rPr>
           <w:rFonts w:ascii="Times New Roman" w:hAnsi="Times New Roman" w:hint="eastAsia"/>
         </w:rPr>
-        <w:t>主动答题</w:t>
+        <w:t>旁观者视角下的课堂中人与技术的互动分为教师使用技术、同学使用技术和学生使用技术三</w:t>
       </w:r>
       <w:r>
         <w:rPr>
           <w:rFonts w:ascii="Times New Roman" w:hAnsi="Times New Roman" w:hint="eastAsia"/>
         </w:rPr>
-        <w:t>、</w:t>
+        <w:t>类</w:t>
       </w:r>
       <w:r>
         <w:rPr>
           <w:rFonts w:ascii="Times New Roman" w:hAnsi="Times New Roman" w:hint="eastAsia"/>
         </w:rPr>
-        <w:t>分组讨论</w:t>
+        <w:t>。</w:t>
       </w:r>
       <w:r>
         <w:rPr>
           <w:rFonts w:ascii="Times New Roman" w:hAnsi="Times New Roman" w:hint="eastAsia"/>
         </w:rPr>
-        <w:t>以及</w:t>
+        <w:t>（如图</w:t>
       </w:r>
       <w:r>
         <w:rPr>
           <w:rFonts w:ascii="Times New Roman" w:hAnsi="Times New Roman" w:hint="eastAsia"/>
         </w:rPr>
-        <w:t>做练习</w:t>
+        <w:t>X</w:t>
       </w:r>
       <w:r>
         <w:rPr>
           <w:rFonts w:ascii="Times New Roman" w:hAnsi="Times New Roman" w:hint="eastAsia"/>
         </w:rPr>
-        <w:t>等。这种基于言语行为的</w:t>
-      </w:r>
-      <w:r>
-        <w:rPr>
-          <w:rFonts w:ascii="Times New Roman" w:hAnsi="Times New Roman" w:hint="eastAsia"/>
-        </w:rPr>
-        <w:t>学生</w:t>
-      </w:r>
-      <w:r>
-        <w:rPr>
-          <w:rFonts w:ascii="Times New Roman" w:hAnsi="Times New Roman" w:hint="eastAsia"/>
-        </w:rPr>
-        <w:t>与</w:t>
-      </w:r>
-      <w:r>
-        <w:rPr>
-          <w:rFonts w:ascii="Times New Roman" w:hAnsi="Times New Roman" w:hint="eastAsia"/>
-        </w:rPr>
-        <w:t>他</w:t>
-      </w:r>
-      <w:r>
-        <w:rPr>
-          <w:rFonts w:ascii="Times New Roman" w:hAnsi="Times New Roman" w:hint="eastAsia"/>
-        </w:rPr>
-        <w:t>人</w:t>
-      </w:r>
-      <w:r>
-        <w:rPr>
-          <w:rFonts w:ascii="Times New Roman" w:hAnsi="Times New Roman" w:hint="eastAsia"/>
-        </w:rPr>
-        <w:t>的</w:t>
-      </w:r>
-      <w:r>
-        <w:rPr>
-          <w:rFonts w:ascii="Times New Roman" w:hAnsi="Times New Roman" w:hint="eastAsia"/>
-        </w:rPr>
-        <w:t>互动，</w:t>
-      </w:r>
-      <w:r>
-        <w:rPr>
-          <w:rFonts w:ascii="Times New Roman" w:hAnsi="Times New Roman" w:hint="eastAsia"/>
-        </w:rPr>
-        <w:t>是学生视角下</w:t>
-      </w:r>
-      <w:r>
-        <w:rPr>
-          <w:rFonts w:ascii="Times New Roman" w:hAnsi="Times New Roman" w:hint="eastAsia"/>
-        </w:rPr>
-        <w:t>1:1</w:t>
-      </w:r>
-      <w:r>
-        <w:rPr>
-          <w:rFonts w:ascii="Times New Roman" w:hAnsi="Times New Roman" w:hint="eastAsia"/>
-        </w:rPr>
-        <w:t>数字化环境中课堂教学互动行为的主要形式</w:t>
-      </w:r>
-      <w:r>
-        <w:rPr>
-          <w:rFonts w:ascii="Times New Roman" w:hAnsi="Times New Roman" w:hint="eastAsia"/>
-        </w:rPr>
-        <w:t>。</w:t>
+        <w:t>所示）。</w:t>
+      </w:r>
+      <w:r>
+        <w:rPr>
+          <w:rStyle w:val="ae"/>
+          <w:rFonts w:ascii="Times New Roman" w:hAnsi="Times New Roman"/>
+        </w:rPr>
+        <w:endnoteReference w:id="19"/>
       </w:r>
     </w:p>
     <w:p>
       <w:pPr>
-        <w:spacing w:line="440" w:lineRule="exact"/>
-        <w:ind w:firstLineChars="0" w:firstLine="420"/>
-        <w:rPr>
-          <w:rFonts w:ascii="Times New Roman" w:hAnsi="Times New Roman"/>
-        </w:rPr>
-      </w:pPr>
-      <w:r>
-        <w:rPr>
-          <w:rFonts w:ascii="Times New Roman" w:hAnsi="Times New Roman" w:hint="eastAsia"/>
-        </w:rPr>
-        <w:t>韩后等人建立的</w:t>
-      </w:r>
-      <w:r>
-        <w:rPr>
-          <w:rFonts w:ascii="Times New Roman" w:hAnsi="Times New Roman" w:hint="eastAsia"/>
-        </w:rPr>
-        <w:t>1:1</w:t>
-      </w:r>
-      <w:r>
-        <w:rPr>
-          <w:rFonts w:ascii="Times New Roman" w:hAnsi="Times New Roman" w:hint="eastAsia"/>
-        </w:rPr>
-        <w:t>数字化环境</w:t>
-      </w:r>
-      <w:r>
-        <w:rPr>
-          <w:rFonts w:ascii="Times New Roman" w:hAnsi="Times New Roman" w:hint="eastAsia"/>
-        </w:rPr>
-        <w:t>课堂教学互动形式分析下</w:t>
-      </w:r>
-      <w:r>
-        <w:rPr>
-          <w:rFonts w:ascii="Times New Roman" w:hAnsi="Times New Roman" w:hint="eastAsia"/>
-        </w:rPr>
-        <w:t>的课堂观察</w:t>
-      </w:r>
-      <w:r>
-        <w:rPr>
-          <w:rFonts w:ascii="Times New Roman" w:hAnsi="Times New Roman" w:hint="eastAsia"/>
-        </w:rPr>
-        <w:t>（</w:t>
-      </w:r>
-      <w:r>
-        <w:rPr>
-          <w:rFonts w:ascii="Times New Roman" w:hAnsi="Times New Roman" w:hint="eastAsia"/>
-        </w:rPr>
-        <w:t>OOTIAS</w:t>
-      </w:r>
-      <w:r>
-        <w:rPr>
-          <w:rFonts w:ascii="Times New Roman" w:hAnsi="Times New Roman" w:hint="eastAsia"/>
-        </w:rPr>
-        <w:t>）</w:t>
-      </w:r>
-      <w:r>
-        <w:rPr>
-          <w:rFonts w:ascii="Times New Roman" w:hAnsi="Times New Roman" w:hint="eastAsia"/>
-        </w:rPr>
-        <w:t>是建立在旁观者视角下，</w:t>
-      </w:r>
-      <w:r>
-        <w:rPr>
-          <w:rFonts w:ascii="Times New Roman" w:hAnsi="Times New Roman" w:hint="eastAsia"/>
-        </w:rPr>
-        <w:t>观察的人</w:t>
-      </w:r>
-      <w:r>
-        <w:rPr>
-          <w:rFonts w:ascii="Times New Roman" w:hAnsi="Times New Roman" w:hint="eastAsia"/>
-        </w:rPr>
-        <w:t>分成</w:t>
-      </w:r>
-      <w:r>
-        <w:rPr>
-          <w:rFonts w:ascii="Times New Roman" w:hAnsi="Times New Roman" w:hint="eastAsia"/>
-        </w:rPr>
-        <w:t>两类，一类是老师，另一个类时候学生；而参与者视角下</w:t>
-      </w:r>
-      <w:r>
-        <w:rPr>
-          <w:rFonts w:ascii="Times New Roman" w:hAnsi="Times New Roman" w:hint="eastAsia"/>
-        </w:rPr>
-        <w:t>课堂观察</w:t>
-      </w:r>
-      <w:r>
-        <w:rPr>
-          <w:rFonts w:ascii="Times New Roman" w:hAnsi="Times New Roman" w:hint="eastAsia"/>
-        </w:rPr>
-        <w:t>的人有</w:t>
-      </w:r>
-      <w:r>
-        <w:rPr>
-          <w:rFonts w:ascii="Times New Roman" w:hAnsi="Times New Roman" w:hint="eastAsia"/>
-        </w:rPr>
-        <w:t>三</w:t>
-      </w:r>
-      <w:r>
-        <w:rPr>
-          <w:rFonts w:ascii="Times New Roman" w:hAnsi="Times New Roman" w:hint="eastAsia"/>
-        </w:rPr>
-        <w:t>种类型，第一类是老师，第二类是同学，第三类是学生本人</w:t>
-      </w:r>
-      <w:r>
-        <w:rPr>
-          <w:rFonts w:ascii="Times New Roman" w:hAnsi="Times New Roman" w:hint="eastAsia"/>
-        </w:rPr>
-        <w:t>。</w:t>
-      </w:r>
-      <w:r>
-        <w:rPr>
-          <w:rFonts w:ascii="Times New Roman" w:hAnsi="Times New Roman" w:hint="eastAsia"/>
-        </w:rPr>
-        <w:t>所以在参照</w:t>
-      </w:r>
-      <w:r>
-        <w:rPr>
-          <w:rFonts w:ascii="Times New Roman" w:hAnsi="Times New Roman" w:hint="eastAsia"/>
-        </w:rPr>
-        <w:t>OOTIAS</w:t>
-      </w:r>
-      <w:r>
-        <w:rPr>
-          <w:rFonts w:ascii="Times New Roman" w:hAnsi="Times New Roman" w:hint="eastAsia"/>
-        </w:rPr>
-        <w:t>的基础上，</w:t>
-      </w:r>
-      <w:r>
-        <w:rPr>
-          <w:rFonts w:ascii="Times New Roman" w:hAnsi="Times New Roman" w:hint="eastAsia"/>
-        </w:rPr>
-        <w:t>参与者视角下的师生言语互动行为</w:t>
-      </w:r>
-      <w:r>
-        <w:rPr>
-          <w:rFonts w:ascii="Times New Roman" w:hAnsi="Times New Roman" w:hint="eastAsia"/>
-        </w:rPr>
-        <w:t>，采用</w:t>
-      </w:r>
-      <w:r>
-        <w:rPr>
-          <w:rFonts w:ascii="Times New Roman" w:hAnsi="Times New Roman" w:hint="eastAsia"/>
-        </w:rPr>
-        <w:t>学生言语、</w:t>
-      </w:r>
-      <w:r>
-        <w:rPr>
-          <w:rFonts w:ascii="Times New Roman" w:hAnsi="Times New Roman" w:hint="eastAsia"/>
-        </w:rPr>
-        <w:t>教师言语、同学言</w:t>
-      </w:r>
-      <w:r>
-        <w:rPr>
-          <w:rFonts w:ascii="Times New Roman" w:hAnsi="Times New Roman" w:hint="eastAsia"/>
-        </w:rPr>
-        <w:lastRenderedPageBreak/>
-        <w:t>语</w:t>
-      </w:r>
-      <w:r>
-        <w:rPr>
-          <w:rFonts w:ascii="Times New Roman" w:hAnsi="Times New Roman" w:hint="eastAsia"/>
-        </w:rPr>
-        <w:t>和沉寂的分类</w:t>
-      </w:r>
-      <w:r>
-        <w:rPr>
-          <w:rFonts w:ascii="Times New Roman" w:hAnsi="Times New Roman" w:hint="eastAsia"/>
-        </w:rPr>
-        <w:t>方式</w:t>
-      </w:r>
-      <w:r>
-        <w:rPr>
-          <w:rFonts w:ascii="Times New Roman" w:hAnsi="Times New Roman" w:hint="eastAsia"/>
-        </w:rPr>
-        <w:t>，并进行结构上的</w:t>
-      </w:r>
-      <w:r>
-        <w:rPr>
-          <w:rFonts w:ascii="Times New Roman" w:hAnsi="Times New Roman" w:hint="eastAsia"/>
-        </w:rPr>
-        <w:t>调整。例如</w:t>
-      </w:r>
-      <w:r>
-        <w:rPr>
-          <w:rFonts w:ascii="Times New Roman" w:hAnsi="Times New Roman" w:hint="eastAsia"/>
-        </w:rPr>
-        <w:t>，参与者视角下的</w:t>
-      </w:r>
-      <w:r>
-        <w:rPr>
-          <w:rFonts w:ascii="Times New Roman" w:hAnsi="Times New Roman" w:hint="eastAsia"/>
-        </w:rPr>
-        <w:t>同学言语和学生言语在</w:t>
-      </w:r>
-      <w:r>
-        <w:rPr>
-          <w:rFonts w:ascii="Times New Roman" w:hAnsi="Times New Roman" w:hint="eastAsia"/>
-        </w:rPr>
-        <w:t>OOTIAS</w:t>
-      </w:r>
-      <w:r>
-        <w:rPr>
-          <w:rFonts w:ascii="Times New Roman" w:hAnsi="Times New Roman" w:hint="eastAsia"/>
-        </w:rPr>
-        <w:t>师生言语互动行为中属于学生言语</w:t>
-      </w:r>
-      <w:r>
-        <w:rPr>
-          <w:rFonts w:ascii="Times New Roman" w:hAnsi="Times New Roman" w:hint="eastAsia"/>
-        </w:rPr>
-        <w:t>这一分类，分开来观察以后同学言语和学生言语下面都采用“被动应答”、“主动应答”、“主动提问”、“分组讨论”的分类；</w:t>
-      </w:r>
-      <w:r>
-        <w:rPr>
-          <w:rFonts w:ascii="Times New Roman" w:hAnsi="Times New Roman" w:hint="eastAsia"/>
-        </w:rPr>
-        <w:t>由于</w:t>
-      </w:r>
-      <w:r>
-        <w:rPr>
-          <w:rFonts w:ascii="Times New Roman" w:hAnsi="Times New Roman" w:hint="eastAsia"/>
-        </w:rPr>
-        <w:t>OOTIAS</w:t>
-      </w:r>
-      <w:r>
-        <w:rPr>
-          <w:rFonts w:ascii="Times New Roman" w:hAnsi="Times New Roman" w:hint="eastAsia"/>
-        </w:rPr>
-        <w:t>并没有考虑到个体层面学生言语的偏差，所以在学生言语下面应增加“讨论无关事宜”的分类，相应的在同学言语下面也同样增加这一分类；站在旁观者视角下，观察问题的角度变了，课堂沉寂的分类也</w:t>
-      </w:r>
-      <w:r>
-        <w:rPr>
-          <w:rFonts w:ascii="Times New Roman" w:hAnsi="Times New Roman" w:hint="eastAsia"/>
-        </w:rPr>
-        <w:t>需要做相应调整，所以在沉寂下面增加</w:t>
-      </w:r>
-      <w:r>
-        <w:rPr>
-          <w:rFonts w:ascii="Times New Roman" w:hAnsi="Times New Roman" w:hint="eastAsia"/>
-        </w:rPr>
-        <w:t xml:space="preserve"> </w:t>
-      </w:r>
-      <w:r>
-        <w:rPr>
-          <w:rFonts w:ascii="Times New Roman" w:hAnsi="Times New Roman" w:hint="eastAsia"/>
-        </w:rPr>
-        <w:t>“</w:t>
-      </w:r>
-      <w:r>
-        <w:rPr>
-          <w:rFonts w:ascii="Times New Roman" w:hAnsi="Times New Roman" w:hint="eastAsia"/>
-        </w:rPr>
-        <w:t>脱离课堂</w:t>
-      </w:r>
-      <w:r>
-        <w:rPr>
-          <w:rFonts w:ascii="Times New Roman" w:hAnsi="Times New Roman" w:hint="eastAsia"/>
-        </w:rPr>
-        <w:t>”“技术间隙”</w:t>
-      </w:r>
-      <w:r>
-        <w:rPr>
-          <w:rFonts w:ascii="Times New Roman" w:hAnsi="Times New Roman" w:hint="eastAsia"/>
-        </w:rPr>
-        <w:t>两</w:t>
-      </w:r>
-      <w:r>
-        <w:rPr>
-          <w:rFonts w:ascii="Times New Roman" w:hAnsi="Times New Roman" w:hint="eastAsia"/>
-        </w:rPr>
-        <w:t>个分类。</w:t>
-      </w:r>
-    </w:p>
-    <w:p>
-      <w:pPr>
-        <w:pStyle w:val="a5"/>
-        <w:numPr>
-          <w:ilvl w:val="0"/>
-          <w:numId w:val="36"/>
-        </w:numPr>
-        <w:spacing w:line="440" w:lineRule="exact"/>
-        <w:ind w:left="777" w:firstLineChars="0" w:hanging="357"/>
-        <w:outlineLvl w:val="2"/>
-        <w:rPr>
-          <w:rFonts w:asciiTheme="minorEastAsia" w:hAnsiTheme="minorEastAsia"/>
-          <w:b/>
-          <w:sz w:val="24"/>
-          <w:szCs w:val="24"/>
-        </w:rPr>
-      </w:pPr>
-      <w:bookmarkStart w:id="35" w:name="_Toc448734084"/>
-      <w:r>
-        <w:rPr>
-          <w:rFonts w:asciiTheme="minorEastAsia" w:hAnsiTheme="minorEastAsia"/>
-          <w:b/>
-          <w:sz w:val="24"/>
-          <w:szCs w:val="24"/>
-        </w:rPr>
-        <w:t>学生</w:t>
-      </w:r>
-      <w:r>
-        <w:rPr>
-          <w:rFonts w:asciiTheme="minorEastAsia" w:hAnsiTheme="minorEastAsia"/>
-          <w:b/>
-          <w:sz w:val="24"/>
-          <w:szCs w:val="24"/>
-        </w:rPr>
-        <w:t>与技术之间的互动</w:t>
-      </w:r>
-      <w:bookmarkEnd w:id="35"/>
-    </w:p>
-    <w:p>
-      <w:pPr>
-        <w:ind w:firstLine="420"/>
-        <w:rPr>
-          <w:rFonts w:ascii="Times New Roman" w:hAnsi="Times New Roman"/>
-        </w:rPr>
-      </w:pPr>
-      <w:r>
-        <w:rPr>
-          <w:rFonts w:ascii="Times New Roman" w:hAnsi="Times New Roman" w:hint="eastAsia"/>
-        </w:rPr>
-        <w:t>1:1</w:t>
-      </w:r>
-      <w:r>
-        <w:rPr>
-          <w:rFonts w:ascii="Times New Roman" w:hAnsi="Times New Roman" w:hint="eastAsia"/>
-        </w:rPr>
-        <w:t>数字化课堂营造了一种技术支持的个人学习环境（</w:t>
-      </w:r>
-      <w:r>
-        <w:rPr>
-          <w:rFonts w:ascii="Times New Roman" w:hAnsi="Times New Roman" w:hint="eastAsia"/>
-        </w:rPr>
-        <w:t>PLE</w:t>
-      </w:r>
-      <w:r>
-        <w:rPr>
-          <w:rFonts w:ascii="Times New Roman" w:hAnsi="Times New Roman" w:hint="eastAsia"/>
-        </w:rPr>
-        <w:t>），实现多元化交互是这种环境的主要特点，教师通过操作技术，探索支持高阶思维和以学习者为中心的教学也越来越常见。然而，技术本身并不能改变课堂教学的本质，除非教师能够在课程教学中合理使用技术，即具化为人与技术的互动。从可观察、可记录、可分析的直观技术使用行为角度出发，本研究将</w:t>
-      </w:r>
-      <w:r>
-        <w:rPr>
-          <w:rFonts w:ascii="Times New Roman" w:hAnsi="Times New Roman" w:hint="eastAsia"/>
-        </w:rPr>
-        <w:t>旁观者视角下的课堂中人与技术的互动分为教师使用技术、同学使用技术和学生使用技术三</w:t>
-      </w:r>
-      <w:r>
-        <w:rPr>
-          <w:rFonts w:ascii="Times New Roman" w:hAnsi="Times New Roman" w:hint="eastAsia"/>
-        </w:rPr>
-        <w:t>类</w:t>
-      </w:r>
-      <w:r>
-        <w:rPr>
-          <w:rFonts w:ascii="Times New Roman" w:hAnsi="Times New Roman" w:hint="eastAsia"/>
-        </w:rPr>
-        <w:t>。</w:t>
-      </w:r>
-      <w:r>
-        <w:rPr>
-          <w:rFonts w:ascii="Times New Roman" w:hAnsi="Times New Roman" w:hint="eastAsia"/>
-        </w:rPr>
-        <w:t>（如图</w:t>
-      </w:r>
-      <w:r>
-        <w:rPr>
-          <w:rFonts w:ascii="Times New Roman" w:hAnsi="Times New Roman" w:hint="eastAsia"/>
-        </w:rPr>
-        <w:t>X</w:t>
-      </w:r>
-      <w:r>
-        <w:rPr>
-          <w:rFonts w:ascii="Times New Roman" w:hAnsi="Times New Roman" w:hint="eastAsia"/>
-        </w:rPr>
-        <w:t>所示）。</w:t>
-      </w:r>
-      <w:r>
-        <w:rPr>
-          <w:rStyle w:val="ae"/>
-          <w:rFonts w:ascii="Times New Roman" w:hAnsi="Times New Roman"/>
-        </w:rPr>
-        <w:endnoteReference w:id="19"/>
-      </w:r>
-    </w:p>
-    <w:p>
-      <w:pPr>
         <w:ind w:firstLineChars="0" w:firstLine="0"/>
         <w:jc w:val="center"/>
         <w:rPr>
@@ -9156,7 +9329,7 @@
           <w:noProof/>
         </w:rPr>
         <w:drawing>
-          <wp:inline distT="0" distB="0" distL="0" distR="0" wp14:anchorId="012FF2EE" wp14:editId="2787344F">
+          <wp:inline distT="0" distB="0" distL="0" distR="0" wp14:anchorId="2538B976" wp14:editId="0C2FB638">
             <wp:extent cx="4505325" cy="1514475"/>
             <wp:effectExtent l="0" t="0" r="9525" b="9525"/>
             <wp:docPr id="1" name="图片 1"/>
@@ -9211,7 +9384,7 @@
           <w:noProof/>
         </w:rPr>
         <w:drawing>
-          <wp:inline distT="0" distB="0" distL="0" distR="0" wp14:anchorId="05E14970" wp14:editId="2ECB0104">
+          <wp:inline distT="0" distB="0" distL="0" distR="0" wp14:anchorId="1D6E275C" wp14:editId="25E8C3EC">
             <wp:extent cx="3114675" cy="371475"/>
             <wp:effectExtent l="0" t="0" r="9525" b="9525"/>
             <wp:docPr id="2" name="图片 2"/>
@@ -9313,14 +9486,642 @@
           <w:rFonts w:ascii="Times New Roman" w:hAnsi="Times New Roman" w:hint="eastAsia"/>
           <w:color w:val="FF0000"/>
         </w:rPr>
-        <w:t>环境下人与技术的互动在教学中的应用层次</w:t>
-      </w:r>
+        <w:t>环境下人与技术的互动在教学中的应用层次（记得修改啊）</w:t>
+      </w:r>
+    </w:p>
+    <w:p>
+      <w:pPr>
+        <w:ind w:firstLine="420"/>
+        <w:rPr>
+          <w:rFonts w:ascii="Times New Roman" w:hAnsi="Times New Roman"/>
+        </w:rPr>
+      </w:pPr>
+      <w:r>
+        <w:rPr>
+          <w:rFonts w:ascii="Times New Roman" w:hAnsi="Times New Roman" w:hint="eastAsia"/>
+        </w:rPr>
+        <w:t>教师使用技术主要指教师应用交互式电子白板、液晶一体机、移动终端等设备，在可视化互动技术与智慧课堂教学支撑系统等支持下组织课堂教学，包括资源演示、学情分析、作品分享与评价等行为。</w:t>
+      </w:r>
+    </w:p>
+    <w:p>
+      <w:pPr>
+        <w:ind w:firstLine="420"/>
+        <w:rPr>
+          <w:rFonts w:ascii="Times New Roman" w:hAnsi="Times New Roman"/>
+        </w:rPr>
+      </w:pPr>
+      <w:r>
+        <w:rPr>
+          <w:rFonts w:ascii="Times New Roman" w:hAnsi="Times New Roman"/>
+        </w:rPr>
+        <w:t>同学使用技术主要指</w:t>
+      </w:r>
+      <w:r>
+        <w:rPr>
+          <w:rFonts w:ascii="Times New Roman" w:hAnsi="Times New Roman" w:hint="eastAsia"/>
+        </w:rPr>
+        <w:t>学生本人以外的同学</w:t>
+      </w:r>
+      <w:r>
+        <w:rPr>
+          <w:rFonts w:ascii="Times New Roman" w:hAnsi="Times New Roman" w:hint="eastAsia"/>
+        </w:rPr>
+        <w:t>运用移动学习终端进行资源学</w:t>
+      </w:r>
+      <w:r>
+        <w:rPr>
+          <w:rFonts w:ascii="Times New Roman" w:hAnsi="Times New Roman" w:hint="eastAsia"/>
+        </w:rPr>
+        <w:t>习、自主练习、实践创作以及成果展示等活动。</w:t>
+      </w:r>
+    </w:p>
+    <w:p>
+      <w:pPr>
+        <w:ind w:firstLine="420"/>
+        <w:rPr>
+          <w:rFonts w:ascii="Times New Roman" w:hAnsi="Times New Roman"/>
+        </w:rPr>
+      </w:pPr>
+      <w:r>
+        <w:rPr>
+          <w:rFonts w:ascii="Times New Roman" w:hAnsi="Times New Roman" w:hint="eastAsia"/>
+        </w:rPr>
+        <w:t>学生使用技术主要指学生</w:t>
+      </w:r>
+      <w:r>
+        <w:rPr>
+          <w:rFonts w:ascii="Times New Roman" w:hAnsi="Times New Roman" w:hint="eastAsia"/>
+        </w:rPr>
+        <w:t>本人</w:t>
+      </w:r>
+      <w:r>
+        <w:rPr>
+          <w:rFonts w:ascii="Times New Roman" w:hAnsi="Times New Roman" w:hint="eastAsia"/>
+        </w:rPr>
+        <w:t>运用移动学习终端进行资源学习、自主练习、实践创作以及成果展示等活动。</w:t>
+      </w:r>
+    </w:p>
+    <w:p>
+      <w:pPr>
+        <w:spacing w:line="440" w:lineRule="exact"/>
+        <w:ind w:firstLineChars="0" w:firstLine="420"/>
+        <w:rPr>
+          <w:rFonts w:ascii="Times New Roman" w:hAnsi="Times New Roman" w:hint="eastAsia"/>
+        </w:rPr>
+      </w:pPr>
+    </w:p>
+    <w:p>
+      <w:pPr>
+        <w:pStyle w:val="a5"/>
+        <w:numPr>
+          <w:ilvl w:val="0"/>
+          <w:numId w:val="36"/>
+        </w:numPr>
+        <w:spacing w:line="440" w:lineRule="exact"/>
+        <w:ind w:left="777" w:firstLineChars="0" w:hanging="357"/>
+        <w:outlineLvl w:val="2"/>
+        <w:rPr>
+          <w:rFonts w:asciiTheme="minorEastAsia" w:hAnsiTheme="minorEastAsia" w:hint="eastAsia"/>
+          <w:b/>
+          <w:sz w:val="24"/>
+          <w:szCs w:val="24"/>
+        </w:rPr>
+      </w:pPr>
+      <w:r>
+        <w:rPr>
+          <w:rFonts w:asciiTheme="minorEastAsia" w:hAnsiTheme="minorEastAsia"/>
+          <w:b/>
+          <w:sz w:val="24"/>
+          <w:szCs w:val="24"/>
+        </w:rPr>
+        <w:t>学生维度</w:t>
+      </w:r>
+    </w:p>
+    <w:p>
+      <w:pPr>
+        <w:spacing w:line="440" w:lineRule="exact"/>
+        <w:ind w:left="420" w:firstLineChars="0" w:firstLine="0"/>
+        <w:outlineLvl w:val="3"/>
+        <w:rPr>
+          <w:rFonts w:asciiTheme="minorEastAsia" w:hAnsiTheme="minorEastAsia" w:hint="eastAsia"/>
+          <w:b/>
+          <w:sz w:val="24"/>
+          <w:szCs w:val="24"/>
+        </w:rPr>
+      </w:pPr>
+      <w:r>
+        <w:rPr>
+          <w:rFonts w:asciiTheme="minorEastAsia" w:hAnsiTheme="minorEastAsia" w:hint="eastAsia"/>
+          <w:b/>
+          <w:sz w:val="24"/>
+          <w:szCs w:val="24"/>
+        </w:rPr>
+        <w:lastRenderedPageBreak/>
+        <w:t>（1）学生与他人的互动</w:t>
+      </w:r>
+    </w:p>
+    <w:p>
+      <w:pPr>
+        <w:spacing w:line="440" w:lineRule="exact"/>
+        <w:ind w:firstLineChars="0" w:firstLine="420"/>
+        <w:rPr>
+          <w:rFonts w:ascii="Times New Roman" w:hAnsi="Times New Roman"/>
+        </w:rPr>
+      </w:pPr>
+      <w:r>
+        <w:rPr>
+          <w:rFonts w:ascii="Times New Roman" w:hAnsi="Times New Roman" w:hint="eastAsia"/>
+        </w:rPr>
+        <w:t>学生</w:t>
+      </w:r>
+      <w:r>
+        <w:rPr>
+          <w:rFonts w:ascii="Times New Roman" w:hAnsi="Times New Roman" w:hint="eastAsia"/>
+        </w:rPr>
+        <w:t>与人之间的互动是课堂教学中必不可少的互动形式，它主要体现为</w:t>
+      </w:r>
+      <w:r>
+        <w:rPr>
+          <w:rFonts w:ascii="Times New Roman" w:hAnsi="Times New Roman" w:hint="eastAsia"/>
+        </w:rPr>
+        <w:t>学生与教师</w:t>
+      </w:r>
+      <w:r>
+        <w:rPr>
+          <w:rFonts w:ascii="Times New Roman" w:hAnsi="Times New Roman" w:hint="eastAsia"/>
+        </w:rPr>
+        <w:t>之间以及学生与学生之间的言语交流和非言语活动，例如，学生</w:t>
+      </w:r>
+      <w:r>
+        <w:rPr>
+          <w:rFonts w:ascii="Times New Roman" w:hAnsi="Times New Roman" w:hint="eastAsia"/>
+        </w:rPr>
+        <w:t>主动答题</w:t>
+      </w:r>
+      <w:r>
+        <w:rPr>
+          <w:rFonts w:ascii="Times New Roman" w:hAnsi="Times New Roman" w:hint="eastAsia"/>
+        </w:rPr>
+        <w:t>、</w:t>
+      </w:r>
+      <w:r>
+        <w:rPr>
+          <w:rFonts w:ascii="Times New Roman" w:hAnsi="Times New Roman" w:hint="eastAsia"/>
+        </w:rPr>
+        <w:t>分组讨论</w:t>
+      </w:r>
+      <w:r>
+        <w:rPr>
+          <w:rFonts w:ascii="Times New Roman" w:hAnsi="Times New Roman" w:hint="eastAsia"/>
+        </w:rPr>
+        <w:t>以及</w:t>
+      </w:r>
+      <w:r>
+        <w:rPr>
+          <w:rFonts w:ascii="Times New Roman" w:hAnsi="Times New Roman" w:hint="eastAsia"/>
+        </w:rPr>
+        <w:t>做练习</w:t>
+      </w:r>
+      <w:r>
+        <w:rPr>
+          <w:rFonts w:ascii="Times New Roman" w:hAnsi="Times New Roman" w:hint="eastAsia"/>
+        </w:rPr>
+        <w:t>等。这种基于言语行为的</w:t>
+      </w:r>
+      <w:r>
+        <w:rPr>
+          <w:rFonts w:ascii="Times New Roman" w:hAnsi="Times New Roman" w:hint="eastAsia"/>
+        </w:rPr>
+        <w:t>学生</w:t>
+      </w:r>
+      <w:r>
+        <w:rPr>
+          <w:rFonts w:ascii="Times New Roman" w:hAnsi="Times New Roman" w:hint="eastAsia"/>
+        </w:rPr>
+        <w:t>与</w:t>
+      </w:r>
+      <w:r>
+        <w:rPr>
+          <w:rFonts w:ascii="Times New Roman" w:hAnsi="Times New Roman" w:hint="eastAsia"/>
+        </w:rPr>
+        <w:t>他</w:t>
+      </w:r>
+      <w:r>
+        <w:rPr>
+          <w:rFonts w:ascii="Times New Roman" w:hAnsi="Times New Roman" w:hint="eastAsia"/>
+        </w:rPr>
+        <w:t>人</w:t>
+      </w:r>
+      <w:r>
+        <w:rPr>
+          <w:rFonts w:ascii="Times New Roman" w:hAnsi="Times New Roman" w:hint="eastAsia"/>
+        </w:rPr>
+        <w:t>的</w:t>
+      </w:r>
+      <w:r>
+        <w:rPr>
+          <w:rFonts w:ascii="Times New Roman" w:hAnsi="Times New Roman" w:hint="eastAsia"/>
+        </w:rPr>
+        <w:t>互动，</w:t>
+      </w:r>
+      <w:r>
+        <w:rPr>
+          <w:rFonts w:ascii="Times New Roman" w:hAnsi="Times New Roman" w:hint="eastAsia"/>
+        </w:rPr>
+        <w:t>是学生视角下</w:t>
+      </w:r>
+      <w:r>
+        <w:rPr>
+          <w:rFonts w:ascii="Times New Roman" w:hAnsi="Times New Roman" w:hint="eastAsia"/>
+        </w:rPr>
+        <w:t>1:1</w:t>
+      </w:r>
+      <w:r>
+        <w:rPr>
+          <w:rFonts w:ascii="Times New Roman" w:hAnsi="Times New Roman" w:hint="eastAsia"/>
+        </w:rPr>
+        <w:t>数字化环境中课堂教学互动行为的主要形式</w:t>
+      </w:r>
+      <w:r>
+        <w:rPr>
+          <w:rFonts w:ascii="Times New Roman" w:hAnsi="Times New Roman" w:hint="eastAsia"/>
+        </w:rPr>
+        <w:t>。</w:t>
+      </w:r>
+    </w:p>
+    <w:p>
+      <w:pPr>
+        <w:spacing w:line="440" w:lineRule="exact"/>
+        <w:ind w:firstLineChars="0" w:firstLine="420"/>
+        <w:rPr>
+          <w:rFonts w:ascii="Times New Roman" w:hAnsi="Times New Roman"/>
+        </w:rPr>
+      </w:pPr>
+      <w:r>
+        <w:rPr>
+          <w:rFonts w:ascii="Times New Roman" w:hAnsi="Times New Roman" w:hint="eastAsia"/>
+        </w:rPr>
+        <w:t>韩后等人建立的</w:t>
+      </w:r>
+      <w:r>
+        <w:rPr>
+          <w:rFonts w:ascii="Times New Roman" w:hAnsi="Times New Roman" w:hint="eastAsia"/>
+        </w:rPr>
+        <w:t>1:1</w:t>
+      </w:r>
+      <w:r>
+        <w:rPr>
+          <w:rFonts w:ascii="Times New Roman" w:hAnsi="Times New Roman" w:hint="eastAsia"/>
+        </w:rPr>
+        <w:t>数字化环境课堂教学互动形式分析下的课堂观察（</w:t>
+      </w:r>
+      <w:r>
+        <w:rPr>
+          <w:rFonts w:ascii="Times New Roman" w:hAnsi="Times New Roman" w:hint="eastAsia"/>
+        </w:rPr>
+        <w:t>OOTIAS</w:t>
+      </w:r>
+      <w:r>
+        <w:rPr>
+          <w:rFonts w:ascii="Times New Roman" w:hAnsi="Times New Roman" w:hint="eastAsia"/>
+        </w:rPr>
+        <w:t>）是建立在旁观者视角下，观察的人分成两类，一类是老师，另一个类时候学生；而参与者视角下课堂观察的人有三种类型，第一类是老师，第二类是同学，第三类是学生本人。所以在参照</w:t>
+      </w:r>
+      <w:r>
+        <w:rPr>
+          <w:rFonts w:ascii="Times New Roman" w:hAnsi="Times New Roman" w:hint="eastAsia"/>
+        </w:rPr>
+        <w:t>OOTIAS</w:t>
+      </w:r>
+      <w:r>
+        <w:rPr>
+          <w:rFonts w:ascii="Times New Roman" w:hAnsi="Times New Roman" w:hint="eastAsia"/>
+        </w:rPr>
+        <w:t>的基础上，参与者视角下的师生言语互动行为，采用学生言语、教师言语、同学言语和沉寂的分类方式，并进行结构上的调整。例如，参与者视角下的同学言语和学生言语在</w:t>
+      </w:r>
+      <w:r>
+        <w:rPr>
+          <w:rFonts w:ascii="Times New Roman" w:hAnsi="Times New Roman" w:hint="eastAsia"/>
+        </w:rPr>
+        <w:t>OOTIAS</w:t>
+      </w:r>
+      <w:r>
+        <w:rPr>
+          <w:rFonts w:ascii="Times New Roman" w:hAnsi="Times New Roman" w:hint="eastAsia"/>
+        </w:rPr>
+        <w:t>师生言语互动行为中属于学生言语这一分类，分开来观察以后同学言语和学生言语下面都采用“被动应答”、“主动应答”、“主动提问”、“分组讨论”的分类；由于</w:t>
+      </w:r>
+      <w:r>
+        <w:rPr>
+          <w:rFonts w:ascii="Times New Roman" w:hAnsi="Times New Roman" w:hint="eastAsia"/>
+        </w:rPr>
+        <w:t>OOTIAS</w:t>
+      </w:r>
+      <w:r>
+        <w:rPr>
+          <w:rFonts w:ascii="Times New Roman" w:hAnsi="Times New Roman" w:hint="eastAsia"/>
+        </w:rPr>
+        <w:t>并没有考虑到个体层面学生言语的偏差，所以在学生言语下面应增加“讨论无关事宜”的分类，相应的在同学言语下面也同样增加这一分类；站在旁观者视角下，观察问题的角度变了，课堂沉寂的分类也需要做相应调整，所以在沉寂下面增加</w:t>
+      </w:r>
+      <w:r>
+        <w:rPr>
+          <w:rFonts w:ascii="Times New Roman" w:hAnsi="Times New Roman" w:hint="eastAsia"/>
+        </w:rPr>
+        <w:t xml:space="preserve"> </w:t>
+      </w:r>
+      <w:r>
+        <w:rPr>
+          <w:rFonts w:ascii="Times New Roman" w:hAnsi="Times New Roman" w:hint="eastAsia"/>
+        </w:rPr>
+        <w:t>“脱离课堂”“技术间隙”两个分类。</w:t>
+      </w:r>
+    </w:p>
+    <w:p>
+      <w:pPr>
+        <w:spacing w:line="440" w:lineRule="exact"/>
+        <w:ind w:firstLineChars="0" w:firstLine="420"/>
+        <w:outlineLvl w:val="3"/>
+        <w:rPr>
+          <w:rFonts w:asciiTheme="minorEastAsia" w:hAnsiTheme="minorEastAsia"/>
+          <w:b/>
+          <w:sz w:val="24"/>
+          <w:szCs w:val="24"/>
+        </w:rPr>
+      </w:pPr>
+      <w:r>
+        <w:rPr>
+          <w:rFonts w:asciiTheme="minorEastAsia" w:hAnsiTheme="minorEastAsia" w:hint="eastAsia"/>
+          <w:b/>
+          <w:sz w:val="24"/>
+          <w:szCs w:val="24"/>
+        </w:rPr>
+        <w:t>（2）</w:t>
+      </w:r>
+      <w:r>
+        <w:rPr>
+          <w:rFonts w:asciiTheme="minorEastAsia" w:hAnsiTheme="minorEastAsia" w:hint="eastAsia"/>
+          <w:b/>
+          <w:sz w:val="24"/>
+          <w:szCs w:val="24"/>
+        </w:rPr>
+        <w:t>学生</w:t>
+      </w:r>
+      <w:r>
+        <w:rPr>
+          <w:rFonts w:asciiTheme="minorEastAsia" w:hAnsiTheme="minorEastAsia" w:hint="eastAsia"/>
+          <w:b/>
+          <w:sz w:val="24"/>
+          <w:szCs w:val="24"/>
+        </w:rPr>
+        <w:t>与技术之间的互动</w:t>
+      </w:r>
+    </w:p>
+    <w:p>
+      <w:pPr>
+        <w:ind w:firstLine="420"/>
+        <w:rPr>
+          <w:rFonts w:ascii="Times New Roman" w:hAnsi="Times New Roman"/>
+        </w:rPr>
+      </w:pPr>
+      <w:r>
+        <w:rPr>
+          <w:rFonts w:ascii="Times New Roman" w:hAnsi="Times New Roman" w:hint="eastAsia"/>
+        </w:rPr>
+        <w:t>1:1</w:t>
+      </w:r>
+      <w:r>
+        <w:rPr>
+          <w:rFonts w:ascii="Times New Roman" w:hAnsi="Times New Roman" w:hint="eastAsia"/>
+        </w:rPr>
+        <w:t>数字化课堂营造了一种技术支持的个人学习环境（</w:t>
+      </w:r>
+      <w:r>
+        <w:rPr>
+          <w:rFonts w:ascii="Times New Roman" w:hAnsi="Times New Roman" w:hint="eastAsia"/>
+        </w:rPr>
+        <w:t>PLE</w:t>
+      </w:r>
+      <w:r>
+        <w:rPr>
+          <w:rFonts w:ascii="Times New Roman" w:hAnsi="Times New Roman" w:hint="eastAsia"/>
+        </w:rPr>
+        <w:t>），实现多元化交互是这种环境的主要特点，教师通过操作技术，探索支持高阶思维和以学习者为中心的教学也越来越常见。然而，技术本身并不能改变课堂教学的本质，除非教师能够在课程教学中合理使用技术，即具化为人与技术的互动。从可观察、可记录、可分析的直观技术使用行为角度出发，本研究将</w:t>
+      </w:r>
+      <w:r>
+        <w:rPr>
+          <w:rFonts w:ascii="Times New Roman" w:hAnsi="Times New Roman" w:hint="eastAsia"/>
+        </w:rPr>
+        <w:t>旁观者视角下的课堂中人与技术的互动分为教师使用技术、同学使用技术和学生使用技术三</w:t>
+      </w:r>
+      <w:r>
+        <w:rPr>
+          <w:rFonts w:ascii="Times New Roman" w:hAnsi="Times New Roman" w:hint="eastAsia"/>
+        </w:rPr>
+        <w:t>类</w:t>
+      </w:r>
+      <w:r>
+        <w:rPr>
+          <w:rFonts w:ascii="Times New Roman" w:hAnsi="Times New Roman" w:hint="eastAsia"/>
+        </w:rPr>
+        <w:t>。</w:t>
+      </w:r>
+      <w:r>
+        <w:rPr>
+          <w:rFonts w:ascii="Times New Roman" w:hAnsi="Times New Roman" w:hint="eastAsia"/>
+        </w:rPr>
+        <w:t>（如图</w:t>
+      </w:r>
+      <w:r>
+        <w:rPr>
+          <w:rFonts w:ascii="Times New Roman" w:hAnsi="Times New Roman" w:hint="eastAsia"/>
+        </w:rPr>
+        <w:t>X</w:t>
+      </w:r>
+      <w:r>
+        <w:rPr>
+          <w:rFonts w:ascii="Times New Roman" w:hAnsi="Times New Roman" w:hint="eastAsia"/>
+        </w:rPr>
+        <w:t>所示）。</w:t>
+      </w:r>
+      <w:r>
+        <w:rPr>
+          <w:rStyle w:val="ae"/>
+          <w:rFonts w:ascii="Times New Roman" w:hAnsi="Times New Roman"/>
+        </w:rPr>
+        <w:endnoteReference w:id="20"/>
+      </w:r>
+    </w:p>
+    <w:p>
+      <w:pPr>
+        <w:ind w:firstLineChars="0" w:firstLine="0"/>
+        <w:jc w:val="center"/>
+        <w:rPr>
+          <w:rFonts w:ascii="Times New Roman" w:hAnsi="Times New Roman"/>
+        </w:rPr>
+      </w:pPr>
+      <w:r>
+        <w:rPr>
+          <w:noProof/>
+        </w:rPr>
+        <w:drawing>
+          <wp:inline distT="0" distB="0" distL="0" distR="0" wp14:anchorId="07DC88B3" wp14:editId="3274F9BE">
+            <wp:extent cx="4505325" cy="1514475"/>
+            <wp:effectExtent l="0" t="0" r="9525" b="9525"/>
+            <wp:docPr id="8" name="图片 8"/>
+            <wp:cNvGraphicFramePr>
+              <a:graphicFrameLocks xmlns:a="http://schemas.openxmlformats.org/drawingml/2006/main" noChangeAspect="1"/>
+            </wp:cNvGraphicFramePr>
+            <a:graphic xmlns:a="http://schemas.openxmlformats.org/drawingml/2006/main">
+              <a:graphicData uri="http://schemas.openxmlformats.org/drawingml/2006/picture">
+                <pic:pic xmlns:pic="http://schemas.openxmlformats.org/drawingml/2006/picture">
+                  <pic:nvPicPr>
+                    <pic:cNvPr id="1" name=""/>
+                    <pic:cNvPicPr/>
+                  </pic:nvPicPr>
+                  <pic:blipFill>
+                    <a:blip r:embed="rId18"/>
+                    <a:stretch>
+                      <a:fillRect/>
+                    </a:stretch>
+                  </pic:blipFill>
+                  <pic:spPr>
+                    <a:xfrm>
+                      <a:off x="0" y="0"/>
+                      <a:ext cx="4505325" cy="1514475"/>
+                    </a:xfrm>
+                    <a:prstGeom prst="rect">
+                      <a:avLst/>
+                    </a:prstGeom>
+                  </pic:spPr>
+                </pic:pic>
+              </a:graphicData>
+            </a:graphic>
+          </wp:inline>
+        </w:drawing>
+      </w:r>
+    </w:p>
+    <w:p>
+      <w:pPr>
+        <w:ind w:firstLineChars="0" w:firstLine="0"/>
+        <w:jc w:val="center"/>
+        <w:rPr>
+          <w:rFonts w:ascii="Times New Roman" w:hAnsi="Times New Roman"/>
+        </w:rPr>
+      </w:pPr>
+      <w:r>
+        <w:rPr>
+          <w:rFonts w:ascii="Times New Roman" w:hAnsi="Times New Roman" w:hint="eastAsia"/>
+        </w:rPr>
+        <w:t xml:space="preserve">    </w:t>
+      </w:r>
+      <w:r>
+        <w:rPr>
+          <w:noProof/>
+        </w:rPr>
+        <w:drawing>
+          <wp:inline distT="0" distB="0" distL="0" distR="0" wp14:anchorId="4C9DC923" wp14:editId="5C3A18C2">
+            <wp:extent cx="3114675" cy="371475"/>
+            <wp:effectExtent l="0" t="0" r="9525" b="9525"/>
+            <wp:docPr id="9" name="图片 9"/>
+            <wp:cNvGraphicFramePr>
+              <a:graphicFrameLocks xmlns:a="http://schemas.openxmlformats.org/drawingml/2006/main" noChangeAspect="1"/>
+            </wp:cNvGraphicFramePr>
+            <a:graphic xmlns:a="http://schemas.openxmlformats.org/drawingml/2006/main">
+              <a:graphicData uri="http://schemas.openxmlformats.org/drawingml/2006/picture">
+                <pic:pic xmlns:pic="http://schemas.openxmlformats.org/drawingml/2006/picture">
+                  <pic:nvPicPr>
+                    <pic:cNvPr id="1" name=""/>
+                    <pic:cNvPicPr/>
+                  </pic:nvPicPr>
+                  <pic:blipFill>
+                    <a:blip r:embed="rId19"/>
+                    <a:stretch>
+                      <a:fillRect/>
+                    </a:stretch>
+                  </pic:blipFill>
+                  <pic:spPr>
+                    <a:xfrm>
+                      <a:off x="0" y="0"/>
+                      <a:ext cx="3114675" cy="371475"/>
+                    </a:xfrm>
+                    <a:prstGeom prst="rect">
+                      <a:avLst/>
+                    </a:prstGeom>
+                  </pic:spPr>
+                </pic:pic>
+              </a:graphicData>
+            </a:graphic>
+          </wp:inline>
+        </w:drawing>
+      </w:r>
+    </w:p>
+    <w:p>
+      <w:pPr>
+        <w:ind w:firstLineChars="0" w:firstLine="0"/>
+        <w:jc w:val="center"/>
+        <w:rPr>
+          <w:rFonts w:ascii="Times New Roman" w:hAnsi="Times New Roman"/>
+          <w:sz w:val="16"/>
+        </w:rPr>
+      </w:pPr>
+      <w:r>
+        <w:rPr>
+          <w:rFonts w:ascii="Times New Roman" w:hAnsi="Times New Roman" w:hint="eastAsia"/>
+          <w:sz w:val="16"/>
+        </w:rPr>
+        <w:t xml:space="preserve">  </w:t>
+      </w:r>
+      <w:r>
+        <w:rPr>
+          <w:rFonts w:ascii="Times New Roman" w:hAnsi="Times New Roman" w:hint="eastAsia"/>
+          <w:sz w:val="16"/>
+        </w:rPr>
+        <w:t>同学使用技术</w:t>
+      </w:r>
+    </w:p>
+    <w:p>
+      <w:pPr>
+        <w:ind w:firstLine="420"/>
+        <w:jc w:val="center"/>
+        <w:rPr>
+          <w:rFonts w:ascii="Times New Roman" w:hAnsi="Times New Roman"/>
+          <w:color w:val="FF0000"/>
+        </w:rPr>
+      </w:pPr>
       <w:r>
         <w:rPr>
           <w:rFonts w:ascii="Times New Roman" w:hAnsi="Times New Roman" w:hint="eastAsia"/>
           <w:color w:val="FF0000"/>
         </w:rPr>
-        <w:t>（记得修改啊）</w:t>
+        <w:t>图</w:t>
+      </w:r>
+      <w:r>
+        <w:rPr>
+          <w:rFonts w:ascii="Times New Roman" w:hAnsi="Times New Roman" w:hint="eastAsia"/>
+          <w:color w:val="FF0000"/>
+        </w:rPr>
+        <w:t>X</w:t>
+      </w:r>
+      <w:r>
+        <w:rPr>
+          <w:rFonts w:ascii="Times New Roman" w:hAnsi="Times New Roman"/>
+          <w:color w:val="FF0000"/>
+        </w:rPr>
+        <w:t xml:space="preserve"> </w:t>
+      </w:r>
+      <w:r>
+        <w:rPr>
+          <w:rFonts w:ascii="Times New Roman" w:hAnsi="Times New Roman" w:hint="eastAsia"/>
+          <w:color w:val="FF0000"/>
+        </w:rPr>
+        <w:t>1:1</w:t>
+      </w:r>
+      <w:r>
+        <w:rPr>
+          <w:rFonts w:ascii="Times New Roman" w:hAnsi="Times New Roman" w:hint="eastAsia"/>
+          <w:color w:val="FF0000"/>
+        </w:rPr>
+        <w:t>环境下人与技术的互动在教学中的应用层次（记得修改啊）</w:t>
       </w:r>
     </w:p>
     <w:p>
@@ -9366,14 +10167,21 @@
         <w:rPr>
           <w:rFonts w:ascii="Times New Roman" w:hAnsi="Times New Roman" w:hint="eastAsia"/>
         </w:rPr>
-        <w:t>习、自主练习、实践创作以及成果展示等活动。</w:t>
+        <w:t>习、自主练习、</w:t>
+      </w:r>
+      <w:r>
+        <w:rPr>
+          <w:rFonts w:ascii="Times New Roman" w:hAnsi="Times New Roman" w:hint="eastAsia"/>
+        </w:rPr>
+        <w:lastRenderedPageBreak/>
+        <w:t>实践创作以及成果展示等活动。</w:t>
       </w:r>
     </w:p>
     <w:p>
       <w:pPr>
         <w:ind w:firstLine="420"/>
         <w:rPr>
-          <w:rFonts w:ascii="Times New Roman" w:hAnsi="Times New Roman"/>
+          <w:rFonts w:ascii="Times New Roman" w:hAnsi="Times New Roman" w:hint="eastAsia"/>
         </w:rPr>
       </w:pPr>
       <w:r>
@@ -9406,7 +10214,7 @@
           <w:szCs w:val="28"/>
         </w:rPr>
       </w:pPr>
-      <w:bookmarkStart w:id="36" w:name="_Toc448734085"/>
+      <w:bookmarkStart w:id="35" w:name="_Toc448734085"/>
       <w:r>
         <w:rPr>
           <w:rFonts w:hint="eastAsia"/>
@@ -9449,7 +10257,7 @@
         </w:rPr>
         <w:t>1:1数字化课堂教学互动行为分析方法</w:t>
       </w:r>
-      <w:bookmarkEnd w:id="36"/>
+      <w:bookmarkEnd w:id="35"/>
     </w:p>
     <w:p>
       <w:pPr>
@@ -9547,7 +10355,7 @@
           <w:b/>
         </w:rPr>
       </w:pPr>
-      <w:bookmarkStart w:id="37" w:name="_Toc448734086"/>
+      <w:bookmarkStart w:id="36" w:name="_Toc448734086"/>
       <w:r>
         <w:rPr>
           <w:rFonts w:hint="eastAsia"/>
@@ -9555,7 +10363,7 @@
         </w:rPr>
         <w:t>编码体系与分析方法</w:t>
       </w:r>
-      <w:bookmarkEnd w:id="37"/>
+      <w:bookmarkEnd w:id="36"/>
     </w:p>
     <w:p>
       <w:pPr>
@@ -9637,14 +10445,7 @@
         <w:rPr>
           <w:rFonts w:hint="eastAsia"/>
         </w:rPr>
-        <w:t>Student-</w:t>
-      </w:r>
-      <w:r>
-        <w:rPr>
-          <w:rFonts w:hint="eastAsia"/>
-        </w:rPr>
-        <w:lastRenderedPageBreak/>
-        <w:t>Perspective-</w:t>
+        <w:t>Student-Perspective-</w:t>
       </w:r>
       <w:r>
         <w:rPr>
@@ -9772,7 +10573,7 @@
         <w:rPr>
           <w:rStyle w:val="ae"/>
         </w:rPr>
-        <w:endnoteReference w:id="20"/>
+        <w:endnoteReference w:id="21"/>
       </w:r>
     </w:p>
     <w:p>
@@ -9858,7 +10659,7 @@
           <w:b/>
         </w:rPr>
       </w:pPr>
-      <w:bookmarkStart w:id="38" w:name="_Toc448734087"/>
+      <w:bookmarkStart w:id="37" w:name="_Toc448734087"/>
       <w:r>
         <w:rPr>
           <w:rFonts w:hint="eastAsia"/>
@@ -9873,7 +10674,7 @@
         </w:rPr>
         <w:t>数字化环境下课堂教学互动行为质性分析框架</w:t>
       </w:r>
-      <w:bookmarkEnd w:id="38"/>
+      <w:bookmarkEnd w:id="37"/>
     </w:p>
     <w:p>
       <w:pPr>
@@ -9931,13 +10732,20 @@
         <w:rPr>
           <w:rFonts w:hint="eastAsia"/>
         </w:rPr>
-        <w:t>所示。其中，学生调查或访谈内容包括：对课堂师生互动的满意度、对新技术应用的态度以及对课堂学习的满意度等；教师调查或访谈内容包括：对学生参与课堂活动情况的满意度、对新技术应用的态度、对课堂互动活动设计的满意度以及对课堂教学效果的满意度等。同时，教师教学反思也对改进课堂效果、提升教师教学能力有重要的作用，本文所提出的质性分析框架也可以引导教师课后即时反思。</w:t>
+        <w:t>所示。其中，学生调查或访谈内容包括：对课堂师生互动的满意度、对新技术应用的态度以及对课堂学习的满意度等；教师调查或访谈内容包括：对学生参与课堂活动情况的满意度、对新技术应用的态度、对课堂互动活动设计的满意度以及对课堂教学效果的满意度等。同时，教师教学反思也对改进课堂效果、提升教师教学能力有重要的作用，本文所提出的质性分析框架也可以引导教师课后</w:t>
+      </w:r>
+      <w:r>
+        <w:rPr>
+          <w:rFonts w:hint="eastAsia"/>
+        </w:rPr>
+        <w:lastRenderedPageBreak/>
+        <w:t>即时反思。</w:t>
       </w:r>
       <w:r>
         <w:rPr>
           <w:rStyle w:val="ae"/>
         </w:rPr>
-        <w:endnoteReference w:id="21"/>
+        <w:endnoteReference w:id="22"/>
       </w:r>
     </w:p>
     <w:p>
@@ -13732,6 +14540,7 @@
         <w:rPr>
           <w:noProof/>
         </w:rPr>
+        <w:lastRenderedPageBreak/>
         <w:drawing>
           <wp:inline distT="0" distB="0" distL="0" distR="0" wp14:anchorId="0D30FBC1" wp14:editId="2B36E572">
             <wp:extent cx="4448175" cy="2371725"/>
@@ -13778,14 +14587,14 @@
         </w:numPr>
         <w:ind w:firstLineChars="0"/>
       </w:pPr>
-      <w:bookmarkStart w:id="39" w:name="_Toc448734088"/>
+      <w:bookmarkStart w:id="38" w:name="_Toc448734088"/>
       <w:r>
         <w:rPr>
           <w:rFonts w:hint="eastAsia"/>
         </w:rPr>
         <w:t>应用案例验证与分析</w:t>
       </w:r>
-      <w:bookmarkEnd w:id="39"/>
+      <w:bookmarkEnd w:id="38"/>
     </w:p>
     <w:p>
       <w:pPr>
@@ -13851,14 +14660,7 @@
         <w:rPr>
           <w:rFonts w:hint="eastAsia"/>
         </w:rPr>
-        <w:t>数字化环境的教学互动行为，特别是能</w:t>
-      </w:r>
-      <w:r>
-        <w:rPr>
-          <w:rFonts w:hint="eastAsia"/>
-        </w:rPr>
-        <w:lastRenderedPageBreak/>
-        <w:t>否真实的反映学生与他人的互动在课堂教学中的作用，我们选取了</w:t>
+        <w:t>数字化环境的教学互动行为，特别是能否真实的反映学生与他人的互动在课堂教学中的作用，我们选取了</w:t>
       </w:r>
       <w:r>
         <w:rPr>
@@ -14047,7 +14849,7 @@
           <w:b/>
         </w:rPr>
       </w:pPr>
-      <w:bookmarkStart w:id="40" w:name="_Toc448734089"/>
+      <w:bookmarkStart w:id="39" w:name="_Toc448734089"/>
       <w:r>
         <w:rPr>
           <w:rFonts w:hint="eastAsia"/>
@@ -14090,7 +14892,7 @@
         </w:rPr>
         <w:t>进行分析</w:t>
       </w:r>
-      <w:bookmarkEnd w:id="40"/>
+      <w:bookmarkEnd w:id="39"/>
     </w:p>
     <w:p>
       <w:pPr>
@@ -14480,8 +15282,6 @@
               </w:rPr>
               <w:t>5.68%</w:t>
             </w:r>
-            <w:bookmarkStart w:id="41" w:name="_GoBack"/>
-            <w:bookmarkEnd w:id="41"/>
           </w:p>
         </w:tc>
       </w:tr>
@@ -14548,6 +15348,7 @@
               <w:ind w:firstLineChars="0" w:firstLine="0"/>
             </w:pPr>
             <w:r>
+              <w:lastRenderedPageBreak/>
               <w:t>教师操纵技术比率</w:t>
             </w:r>
           </w:p>
@@ -14942,14 +15743,7 @@
         <w:rPr>
           <w:rFonts w:hint="eastAsia"/>
         </w:rPr>
-        <w:t>无</w:t>
-      </w:r>
-      <w:r>
-        <w:rPr>
-          <w:rFonts w:hint="eastAsia"/>
-        </w:rPr>
-        <w:lastRenderedPageBreak/>
-        <w:t>法把这节课的丰富内涵，尤其是无法将</w:t>
+        <w:t>无法把这节课的丰富内涵，尤其是无法将</w:t>
       </w:r>
       <w:r>
         <w:rPr>
@@ -14977,7 +15771,7 @@
           <w:b/>
         </w:rPr>
       </w:pPr>
-      <w:bookmarkStart w:id="42" w:name="_Toc448734090"/>
+      <w:bookmarkStart w:id="40" w:name="_Toc448734090"/>
       <w:r>
         <w:rPr>
           <w:rFonts w:hint="eastAsia"/>
@@ -15034,7 +15828,7 @@
         </w:rPr>
         <w:t>进行分析</w:t>
       </w:r>
-      <w:bookmarkEnd w:id="42"/>
+      <w:bookmarkEnd w:id="40"/>
     </w:p>
     <w:p>
       <w:pPr>
@@ -15573,6 +16367,7 @@
               <w:ind w:firstLineChars="0" w:firstLine="0"/>
             </w:pPr>
             <w:r>
+              <w:lastRenderedPageBreak/>
               <w:t>教师操纵技术比率</w:t>
             </w:r>
           </w:p>
@@ -15851,14 +16646,7 @@
         <w:rPr>
           <w:rFonts w:hint="eastAsia"/>
         </w:rPr>
-        <w:t>的时间是对所创作</w:t>
-      </w:r>
-      <w:r>
-        <w:rPr>
-          <w:rFonts w:hint="eastAsia"/>
-        </w:rPr>
-        <w:lastRenderedPageBreak/>
-        <w:t>作品的汇报与演示</w:t>
+        <w:t>的时间是对所创作作品的汇报与演示</w:t>
       </w:r>
       <w:r>
         <w:rPr>
@@ -15915,7 +16703,7 @@
           <w:b/>
         </w:rPr>
       </w:pPr>
-      <w:bookmarkStart w:id="43" w:name="_Toc448734091"/>
+      <w:bookmarkStart w:id="41" w:name="_Toc448734091"/>
       <w:r>
         <w:rPr>
           <w:rFonts w:hint="eastAsia"/>
@@ -15923,7 +16711,7 @@
         </w:rPr>
         <w:t>参与观察与课后访谈</w:t>
       </w:r>
-      <w:bookmarkEnd w:id="43"/>
+      <w:bookmarkEnd w:id="41"/>
     </w:p>
     <w:p>
       <w:pPr>
@@ -15957,14 +16745,14 @@
         </w:numPr>
         <w:ind w:firstLineChars="0"/>
       </w:pPr>
-      <w:bookmarkStart w:id="44" w:name="_Toc448734092"/>
+      <w:bookmarkStart w:id="42" w:name="_Toc448734092"/>
       <w:r>
         <w:rPr>
           <w:rFonts w:hint="eastAsia"/>
         </w:rPr>
         <w:t>结论</w:t>
       </w:r>
-      <w:bookmarkEnd w:id="44"/>
+      <w:bookmarkEnd w:id="42"/>
     </w:p>
     <w:p>
       <w:pPr>
@@ -16010,7 +16798,14 @@
         <w:rPr>
           <w:rFonts w:hint="eastAsia"/>
         </w:rPr>
-        <w:t>技术支持的课堂教学进行量化评价，并结合质性评价，可以促进教师对于师生互动、生生互动以及教师或学生与技术之间的互动的深层次认识，反思自己的教学实践，在实践过程中不断提升信息技术的应用能力。然而，课堂教学是一个复杂的过程，</w:t>
+        <w:t>技术支持的课堂教学进行量化评价，并结合质性评价，可以促进教师对于师生互动、生生互动以及教师或学生与技术之间的互动的深层次认识，反思自己的教学实践，在实践过程中不断提升信息技术的应用能力。然而，课堂教</w:t>
+      </w:r>
+      <w:r>
+        <w:rPr>
+          <w:rFonts w:hint="eastAsia"/>
+        </w:rPr>
+        <w:lastRenderedPageBreak/>
+        <w:t>学是一个复杂的过程，</w:t>
       </w:r>
       <w:r>
         <w:rPr>
@@ -16056,7 +16851,7 @@
           <w:szCs w:val="24"/>
         </w:rPr>
       </w:pPr>
-      <w:bookmarkStart w:id="45" w:name="_Toc448734093"/>
+      <w:bookmarkStart w:id="43" w:name="_Toc448734093"/>
       <w:r>
         <w:rPr>
           <w:rFonts w:hint="eastAsia"/>
@@ -16077,7 +16872,7 @@
         </w:rPr>
         <w:t>学生课堂注视焦点调查</w:t>
       </w:r>
-      <w:bookmarkEnd w:id="45"/>
+      <w:bookmarkEnd w:id="43"/>
     </w:p>
     <w:p>
       <w:pPr>
@@ -16090,7 +16885,7 @@
           <w:szCs w:val="24"/>
         </w:rPr>
       </w:pPr>
-      <w:bookmarkStart w:id="46" w:name="_Toc448734094"/>
+      <w:bookmarkStart w:id="44" w:name="_Toc448734094"/>
       <w:r>
         <w:rPr>
           <w:rFonts w:hint="eastAsia"/>
@@ -16129,7 +16924,7 @@
         </w:rPr>
         <w:t>学生课堂注视焦点分析</w:t>
       </w:r>
-      <w:bookmarkEnd w:id="46"/>
+      <w:bookmarkEnd w:id="44"/>
     </w:p>
     <w:p>
       <w:pPr>
@@ -16142,7 +16937,7 @@
           <w:szCs w:val="24"/>
         </w:rPr>
       </w:pPr>
-      <w:bookmarkStart w:id="47" w:name="_Toc448734095"/>
+      <w:bookmarkStart w:id="45" w:name="_Toc448734095"/>
       <w:r>
         <w:rPr>
           <w:rFonts w:asciiTheme="minorEastAsia" w:hAnsiTheme="minorEastAsia" w:hint="eastAsia"/>
@@ -16161,7 +16956,7 @@
         </w:rPr>
         <w:t>订阅号每天</w:t>
       </w:r>
-      <w:bookmarkEnd w:id="47"/>
+      <w:bookmarkEnd w:id="45"/>
     </w:p>
     <w:p>
       <w:pPr>
@@ -16193,7 +16988,7 @@
           <w:szCs w:val="24"/>
         </w:rPr>
       </w:pPr>
-      <w:bookmarkStart w:id="48" w:name="_Toc448734096"/>
+      <w:bookmarkStart w:id="46" w:name="_Toc448734096"/>
       <w:r>
         <w:rPr>
           <w:rFonts w:asciiTheme="minorEastAsia" w:hAnsiTheme="minorEastAsia" w:hint="eastAsia"/>
@@ -16212,7 +17007,7 @@
         </w:rPr>
         <w:t>对教师的信</w:t>
       </w:r>
-      <w:bookmarkEnd w:id="48"/>
+      <w:bookmarkEnd w:id="46"/>
     </w:p>
     <w:p>
       <w:pPr>
@@ -16248,7 +17043,7 @@
           <w:szCs w:val="24"/>
         </w:rPr>
       </w:pPr>
-      <w:bookmarkStart w:id="49" w:name="_Toc448734097"/>
+      <w:bookmarkStart w:id="47" w:name="_Toc448734097"/>
       <w:r>
         <w:rPr>
           <w:rFonts w:hint="eastAsia"/>
@@ -16258,7 +17053,7 @@
         </w:rPr>
         <w:t>定性观察的实现</w:t>
       </w:r>
-      <w:bookmarkEnd w:id="49"/>
+      <w:bookmarkEnd w:id="47"/>
     </w:p>
     <w:p>
       <w:pPr>
@@ -16276,17 +17071,16 @@
           <w:szCs w:val="24"/>
         </w:rPr>
       </w:pPr>
-      <w:bookmarkStart w:id="50" w:name="_Toc448734098"/>
+      <w:bookmarkStart w:id="48" w:name="_Toc448734098"/>
       <w:r>
         <w:rPr>
           <w:b/>
           <w:sz w:val="24"/>
           <w:szCs w:val="24"/>
         </w:rPr>
-        <w:lastRenderedPageBreak/>
         <w:t>定量观察的实现</w:t>
       </w:r>
-      <w:bookmarkEnd w:id="50"/>
+      <w:bookmarkEnd w:id="48"/>
     </w:p>
     <w:p>
       <w:pPr>
@@ -16304,7 +17098,7 @@
           <w:szCs w:val="24"/>
         </w:rPr>
       </w:pPr>
-      <w:bookmarkStart w:id="51" w:name="_Toc448734099"/>
+      <w:bookmarkStart w:id="49" w:name="_Toc448734099"/>
       <w:r>
         <w:rPr>
           <w:b/>
@@ -16313,7 +17107,7 @@
         </w:rPr>
         <w:t>对视频分析的流程</w:t>
       </w:r>
-      <w:bookmarkEnd w:id="51"/>
+      <w:bookmarkEnd w:id="49"/>
     </w:p>
     <w:p>
       <w:pPr>
@@ -16326,7 +17120,7 @@
           <w:szCs w:val="24"/>
         </w:rPr>
       </w:pPr>
-      <w:bookmarkStart w:id="52" w:name="_Toc448734100"/>
+      <w:bookmarkStart w:id="50" w:name="_Toc448734100"/>
       <w:r>
         <w:rPr>
           <w:rFonts w:asciiTheme="minorEastAsia" w:hAnsiTheme="minorEastAsia" w:hint="eastAsia"/>
@@ -16345,7 +17139,7 @@
         </w:rPr>
         <w:t>课程内</w:t>
       </w:r>
-      <w:bookmarkEnd w:id="52"/>
+      <w:bookmarkEnd w:id="50"/>
     </w:p>
     <w:p>
       <w:pPr>
@@ -16385,7 +17179,7 @@
           <w:szCs w:val="28"/>
         </w:rPr>
       </w:pPr>
-      <w:bookmarkStart w:id="53" w:name="_Toc448734101"/>
+      <w:bookmarkStart w:id="51" w:name="_Toc448734101"/>
       <w:r>
         <w:rPr>
           <w:rFonts w:ascii="宋体" w:hAnsi="宋体" w:hint="eastAsia"/>
@@ -16419,7 +17213,7 @@
         </w:rPr>
         <w:t>课堂视频个案研究</w:t>
       </w:r>
-      <w:bookmarkEnd w:id="53"/>
+      <w:bookmarkEnd w:id="51"/>
     </w:p>
     <w:p>
       <w:pPr>
@@ -16486,7 +17280,7 @@
           <w:szCs w:val="24"/>
         </w:rPr>
       </w:pPr>
-      <w:bookmarkStart w:id="54" w:name="_Toc448734102"/>
+      <w:bookmarkStart w:id="52" w:name="_Toc448734102"/>
       <w:r>
         <w:rPr>
           <w:rFonts w:hint="eastAsia"/>
@@ -16496,7 +17290,7 @@
         </w:rPr>
         <w:t>个案简介</w:t>
       </w:r>
-      <w:bookmarkEnd w:id="54"/>
+      <w:bookmarkEnd w:id="52"/>
     </w:p>
     <w:p>
       <w:pPr>
@@ -16776,6 +17570,7 @@
           <w:sz w:val="24"/>
           <w:szCs w:val="24"/>
         </w:rPr>
+        <w:lastRenderedPageBreak/>
         <w:t>个案以阮老师设计的</w:t>
       </w:r>
       <w:r>
@@ -16858,7 +17653,7 @@
           <w:szCs w:val="24"/>
         </w:rPr>
       </w:pPr>
-      <w:bookmarkStart w:id="55" w:name="_Toc448734103"/>
+      <w:bookmarkStart w:id="53" w:name="_Toc448734103"/>
       <w:r>
         <w:rPr>
           <w:rFonts w:hint="eastAsia"/>
@@ -16868,7 +17663,7 @@
         </w:rPr>
         <w:t>研究方案分析</w:t>
       </w:r>
-      <w:bookmarkEnd w:id="55"/>
+      <w:bookmarkEnd w:id="53"/>
     </w:p>
     <w:p>
       <w:pPr>
@@ -17319,7 +18114,7 @@
           <w:szCs w:val="24"/>
         </w:rPr>
       </w:pPr>
-      <w:bookmarkStart w:id="56" w:name="_Toc448734104"/>
+      <w:bookmarkStart w:id="54" w:name="_Toc448734104"/>
       <w:r>
         <w:rPr>
           <w:rFonts w:asciiTheme="minorEastAsia" w:hAnsiTheme="minorEastAsia"/>
@@ -17329,7 +18124,7 @@
         </w:rPr>
         <w:t>对学生视角的课堂学习视频进行分析</w:t>
       </w:r>
-      <w:bookmarkEnd w:id="56"/>
+      <w:bookmarkEnd w:id="54"/>
     </w:p>
     <w:p>
       <w:pPr>
@@ -17349,7 +18144,6 @@
         <w:ind w:firstLine="420"/>
       </w:pPr>
       <w:r>
-        <w:lastRenderedPageBreak/>
         <w:t>表</w:t>
       </w:r>
       <w:r>
@@ -18512,7 +19306,15 @@
                 <w:rFonts w:hint="eastAsia"/>
                 <w:color w:val="000000"/>
               </w:rPr>
-              <w:t>、天花板、乱飞的蝴蝶、</w:t>
+              <w:t>、天花板、乱飞</w:t>
+            </w:r>
+            <w:r>
+              <w:rPr>
+                <w:rFonts w:hint="eastAsia"/>
+                <w:color w:val="000000"/>
+              </w:rPr>
+              <w:lastRenderedPageBreak/>
+              <w:t>的蝴蝶、</w:t>
             </w:r>
             <w:r>
               <w:rPr>
@@ -18547,6 +19349,7 @@
                 <w:rFonts w:hint="eastAsia"/>
                 <w:color w:val="000000"/>
               </w:rPr>
+              <w:lastRenderedPageBreak/>
               <w:t>6</w:t>
             </w:r>
           </w:p>
@@ -23520,7 +24323,7 @@
           <w:szCs w:val="24"/>
         </w:rPr>
       </w:pPr>
-      <w:bookmarkStart w:id="57" w:name="_Toc448734105"/>
+      <w:bookmarkStart w:id="55" w:name="_Toc448734105"/>
       <w:r>
         <w:rPr>
           <w:rFonts w:asciiTheme="minorEastAsia" w:hAnsiTheme="minorEastAsia"/>
@@ -23530,7 +24333,7 @@
         </w:rPr>
         <w:t>学生学习效果评价表并进行分析</w:t>
       </w:r>
-      <w:bookmarkEnd w:id="57"/>
+      <w:bookmarkEnd w:id="55"/>
     </w:p>
     <w:p>
       <w:pPr>
@@ -24258,7 +25061,6 @@
                 <w:sz w:val="24"/>
                 <w:szCs w:val="24"/>
               </w:rPr>
-              <w:lastRenderedPageBreak/>
               <w:t>教学目标/达标程度</w:t>
             </w:r>
           </w:p>
@@ -24914,7 +25716,7 @@
           <w:szCs w:val="24"/>
         </w:rPr>
       </w:pPr>
-      <w:bookmarkStart w:id="58" w:name="_Toc448734106"/>
+      <w:bookmarkStart w:id="56" w:name="_Toc448734106"/>
       <w:r>
         <w:rPr>
           <w:rFonts w:asciiTheme="minorEastAsia" w:hAnsiTheme="minorEastAsia"/>
@@ -24924,7 +25726,7 @@
         </w:rPr>
         <w:t>统计学生访谈稿并进行分析</w:t>
       </w:r>
-      <w:bookmarkEnd w:id="58"/>
+      <w:bookmarkEnd w:id="56"/>
     </w:p>
     <w:p>
       <w:pPr>
@@ -24995,7 +25797,7 @@
           <w:szCs w:val="24"/>
         </w:rPr>
       </w:pPr>
-      <w:bookmarkStart w:id="59" w:name="_Toc448734107"/>
+      <w:bookmarkStart w:id="57" w:name="_Toc448734107"/>
       <w:r>
         <w:rPr>
           <w:rFonts w:asciiTheme="minorEastAsia" w:hAnsiTheme="minorEastAsia"/>
@@ -25005,7 +25807,7 @@
         </w:rPr>
         <w:t>统计教师访谈稿并进行分析</w:t>
       </w:r>
-      <w:bookmarkEnd w:id="59"/>
+      <w:bookmarkEnd w:id="57"/>
     </w:p>
     <w:p>
       <w:pPr>
@@ -25072,7 +25874,7 @@
           <w:szCs w:val="24"/>
         </w:rPr>
       </w:pPr>
-      <w:bookmarkStart w:id="60" w:name="_Toc448734108"/>
+      <w:bookmarkStart w:id="58" w:name="_Toc448734108"/>
       <w:r>
         <w:rPr>
           <w:rFonts w:hint="eastAsia"/>
@@ -25082,7 +25884,7 @@
         </w:rPr>
         <w:t>实施过程及数据分析</w:t>
       </w:r>
-      <w:bookmarkEnd w:id="60"/>
+      <w:bookmarkEnd w:id="58"/>
     </w:p>
     <w:p>
       <w:pPr>
@@ -25104,7 +25906,7 @@
           <w:szCs w:val="24"/>
         </w:rPr>
       </w:pPr>
-      <w:bookmarkStart w:id="61" w:name="_Toc448734109"/>
+      <w:bookmarkStart w:id="59" w:name="_Toc448734109"/>
       <w:r>
         <w:rPr>
           <w:rFonts w:hint="eastAsia"/>
@@ -25114,7 +25916,7 @@
         </w:rPr>
         <w:t>反馈评价</w:t>
       </w:r>
-      <w:bookmarkEnd w:id="61"/>
+      <w:bookmarkEnd w:id="59"/>
     </w:p>
     <w:p>
       <w:pPr>
@@ -25136,7 +25938,7 @@
           <w:szCs w:val="24"/>
         </w:rPr>
       </w:pPr>
-      <w:bookmarkStart w:id="62" w:name="_Toc448734110"/>
+      <w:bookmarkStart w:id="60" w:name="_Toc448734110"/>
       <w:r>
         <w:rPr>
           <w:rFonts w:hint="eastAsia"/>
@@ -25146,7 +25948,7 @@
         </w:rPr>
         <w:t>利弊小结</w:t>
       </w:r>
-      <w:bookmarkEnd w:id="62"/>
+      <w:bookmarkEnd w:id="60"/>
     </w:p>
     <w:p>
       <w:pPr>
@@ -25197,7 +25999,7 @@
           <w:szCs w:val="44"/>
         </w:rPr>
       </w:pPr>
-      <w:bookmarkStart w:id="63" w:name="_Toc448734111"/>
+      <w:bookmarkStart w:id="61" w:name="_Toc448734111"/>
       <w:r>
         <w:rPr>
           <w:rFonts w:ascii="宋体" w:hAnsi="宋体" w:hint="eastAsia"/>
@@ -25231,10 +26033,641 @@
         </w:rPr>
         <w:t>总结</w:t>
       </w:r>
+      <w:bookmarkEnd w:id="61"/>
+    </w:p>
+    <w:p>
+      <w:pPr>
+        <w:spacing w:before="120" w:after="120"/>
+        <w:ind w:left="425" w:firstLineChars="0" w:firstLine="0"/>
+        <w:outlineLvl w:val="1"/>
+        <w:rPr>
+          <w:b/>
+          <w:sz w:val="24"/>
+          <w:szCs w:val="24"/>
+        </w:rPr>
+      </w:pPr>
+      <w:bookmarkStart w:id="62" w:name="_Toc448734112"/>
+      <w:r>
+        <w:rPr>
+          <w:rFonts w:hint="eastAsia"/>
+          <w:b/>
+          <w:sz w:val="24"/>
+          <w:szCs w:val="24"/>
+        </w:rPr>
+        <w:t>（一）总结与反思</w:t>
+      </w:r>
+      <w:bookmarkEnd w:id="62"/>
+    </w:p>
+    <w:p>
+      <w:pPr>
+        <w:spacing w:line="400" w:lineRule="exact"/>
+        <w:ind w:firstLine="482"/>
+        <w:outlineLvl w:val="2"/>
+        <w:rPr>
+          <w:rFonts w:asciiTheme="minorEastAsia" w:hAnsiTheme="minorEastAsia"/>
+          <w:b/>
+          <w:sz w:val="24"/>
+          <w:szCs w:val="24"/>
+        </w:rPr>
+      </w:pPr>
+      <w:bookmarkStart w:id="63" w:name="_Toc448734113"/>
+      <w:r>
+        <w:rPr>
+          <w:rFonts w:asciiTheme="minorEastAsia" w:hAnsiTheme="minorEastAsia" w:hint="eastAsia"/>
+          <w:b/>
+          <w:sz w:val="24"/>
+          <w:szCs w:val="24"/>
+        </w:rPr>
+        <w:t>1</w:t>
+      </w:r>
+      <w:r>
+        <w:rPr>
+          <w:rFonts w:asciiTheme="minorEastAsia" w:hAnsiTheme="minorEastAsia" w:hint="eastAsia"/>
+          <w:b/>
+          <w:sz w:val="24"/>
+          <w:szCs w:val="24"/>
+        </w:rPr>
+        <w:t>.存在的不足</w:t>
+      </w:r>
       <w:bookmarkEnd w:id="63"/>
     </w:p>
     <w:p>
       <w:pPr>
+        <w:spacing w:line="360" w:lineRule="auto"/>
+        <w:ind w:firstLineChars="177" w:firstLine="425"/>
+        <w:rPr>
+          <w:rFonts w:asciiTheme="minorEastAsia" w:hAnsiTheme="minorEastAsia"/>
+          <w:sz w:val="24"/>
+          <w:szCs w:val="24"/>
+        </w:rPr>
+      </w:pPr>
+      <w:r>
+        <w:rPr>
+          <w:rFonts w:asciiTheme="minorEastAsia" w:hAnsiTheme="minorEastAsia" w:hint="eastAsia"/>
+          <w:sz w:val="24"/>
+          <w:szCs w:val="24"/>
+        </w:rPr>
+        <w:t>（1）研究的方法不够完善</w:t>
+      </w:r>
+    </w:p>
+    <w:p>
+      <w:pPr>
+        <w:spacing w:line="360" w:lineRule="auto"/>
+        <w:ind w:firstLineChars="177" w:firstLine="425"/>
+        <w:rPr>
+          <w:rFonts w:asciiTheme="minorEastAsia" w:hAnsiTheme="minorEastAsia"/>
+          <w:sz w:val="24"/>
+          <w:szCs w:val="24"/>
+        </w:rPr>
+      </w:pPr>
+      <w:r>
+        <w:rPr>
+          <w:rFonts w:asciiTheme="minorEastAsia" w:hAnsiTheme="minorEastAsia" w:hint="eastAsia"/>
+          <w:sz w:val="24"/>
+          <w:szCs w:val="24"/>
+        </w:rPr>
+        <w:t>在做《大学生微信公众平台使用现状调查》之后，应该对实验班级再做一次微信使用习惯调查，使他们能够最大限度的选择使用微信公众平台，并且易形成学习习惯，提高自主性。</w:t>
+      </w:r>
+    </w:p>
+    <w:p>
+      <w:pPr>
+        <w:spacing w:line="360" w:lineRule="auto"/>
+        <w:ind w:firstLineChars="177" w:firstLine="425"/>
+        <w:rPr>
+          <w:rFonts w:asciiTheme="minorEastAsia" w:hAnsiTheme="minorEastAsia"/>
+          <w:sz w:val="24"/>
+          <w:szCs w:val="24"/>
+        </w:rPr>
+      </w:pPr>
+      <w:r>
+        <w:rPr>
+          <w:rFonts w:asciiTheme="minorEastAsia" w:hAnsiTheme="minorEastAsia" w:hint="eastAsia"/>
+          <w:sz w:val="24"/>
+          <w:szCs w:val="24"/>
+        </w:rPr>
+        <w:t>实验过程没有对照组，一定程度上影响实验结果。</w:t>
+      </w:r>
+    </w:p>
+    <w:p>
+      <w:pPr>
+        <w:spacing w:line="360" w:lineRule="auto"/>
+        <w:ind w:firstLineChars="177" w:firstLine="425"/>
+        <w:rPr>
+          <w:rFonts w:asciiTheme="minorEastAsia" w:hAnsiTheme="minorEastAsia"/>
+          <w:sz w:val="24"/>
+          <w:szCs w:val="24"/>
+        </w:rPr>
+      </w:pPr>
+      <w:r>
+        <w:rPr>
+          <w:rFonts w:asciiTheme="minorEastAsia" w:hAnsiTheme="minorEastAsia" w:hint="eastAsia"/>
+          <w:sz w:val="24"/>
+          <w:szCs w:val="24"/>
+        </w:rPr>
+        <w:t>（2）控制变量不够全面</w:t>
+      </w:r>
+    </w:p>
+    <w:p>
+      <w:pPr>
+        <w:spacing w:line="360" w:lineRule="auto"/>
+        <w:ind w:firstLineChars="177" w:firstLine="425"/>
+        <w:rPr>
+          <w:rFonts w:asciiTheme="minorEastAsia" w:hAnsiTheme="minorEastAsia"/>
+          <w:sz w:val="24"/>
+          <w:szCs w:val="24"/>
+        </w:rPr>
+      </w:pPr>
+      <w:r>
+        <w:rPr>
+          <w:rFonts w:asciiTheme="minorEastAsia" w:hAnsiTheme="minorEastAsia" w:hint="eastAsia"/>
+          <w:sz w:val="24"/>
+          <w:szCs w:val="24"/>
+        </w:rPr>
+        <w:t>教师教学方式的改良、软件的更新、教学内容的深度和广度、不同批次学生的基础差异等等，都影响着实验结果。</w:t>
+      </w:r>
+    </w:p>
+    <w:p>
+      <w:pPr>
+        <w:spacing w:line="360" w:lineRule="auto"/>
+        <w:ind w:firstLineChars="177" w:firstLine="425"/>
+        <w:rPr>
+          <w:rFonts w:asciiTheme="minorEastAsia" w:hAnsiTheme="minorEastAsia"/>
+          <w:sz w:val="24"/>
+          <w:szCs w:val="24"/>
+        </w:rPr>
+      </w:pPr>
+      <w:r>
+        <w:rPr>
+          <w:rFonts w:asciiTheme="minorEastAsia" w:hAnsiTheme="minorEastAsia" w:hint="eastAsia"/>
+          <w:sz w:val="24"/>
+          <w:szCs w:val="24"/>
+        </w:rPr>
+        <w:t>（3）公平性不够</w:t>
+      </w:r>
+    </w:p>
+    <w:p>
+      <w:pPr>
+        <w:spacing w:line="360" w:lineRule="auto"/>
+        <w:ind w:firstLineChars="177" w:firstLine="425"/>
+        <w:rPr>
+          <w:rFonts w:asciiTheme="minorEastAsia" w:hAnsiTheme="minorEastAsia"/>
+          <w:sz w:val="24"/>
+          <w:szCs w:val="24"/>
+        </w:rPr>
+      </w:pPr>
+      <w:r>
+        <w:rPr>
+          <w:rFonts w:asciiTheme="minorEastAsia" w:hAnsiTheme="minorEastAsia" w:hint="eastAsia"/>
+          <w:sz w:val="24"/>
+          <w:szCs w:val="24"/>
+        </w:rPr>
+        <w:t>智能手机虽然非常普及，但也并非人人都有。对于家境贫困或者其他原因没有智能手机的学生，就无法得到这样的教学辅助资料，显得不公平。虽然有从邮箱纸质讲义等方面弥补，但因为平台不同而造成学习的灵活性、便捷程度和资源的形式不同，直接影响学生的学习效果。</w:t>
+      </w:r>
+    </w:p>
+    <w:p>
+      <w:pPr>
+        <w:spacing w:line="400" w:lineRule="exact"/>
+        <w:ind w:firstLine="482"/>
+        <w:outlineLvl w:val="2"/>
+        <w:rPr>
+          <w:rFonts w:asciiTheme="minorEastAsia" w:hAnsiTheme="minorEastAsia"/>
+          <w:b/>
+          <w:sz w:val="24"/>
+          <w:szCs w:val="24"/>
+        </w:rPr>
+      </w:pPr>
+      <w:bookmarkStart w:id="64" w:name="_Toc448734114"/>
+      <w:r>
+        <w:rPr>
+          <w:rFonts w:asciiTheme="minorEastAsia" w:hAnsiTheme="minorEastAsia" w:hint="eastAsia"/>
+          <w:b/>
+          <w:sz w:val="24"/>
+          <w:szCs w:val="24"/>
+        </w:rPr>
+        <w:t>2</w:t>
+      </w:r>
+      <w:r>
+        <w:rPr>
+          <w:rFonts w:asciiTheme="minorEastAsia" w:hAnsiTheme="minorEastAsia" w:hint="eastAsia"/>
+          <w:b/>
+          <w:sz w:val="24"/>
+          <w:szCs w:val="24"/>
+        </w:rPr>
+        <w:t>.改进的措施</w:t>
+      </w:r>
+      <w:bookmarkEnd w:id="64"/>
+    </w:p>
+    <w:p>
+      <w:pPr>
+        <w:spacing w:line="360" w:lineRule="auto"/>
+        <w:ind w:firstLineChars="177" w:firstLine="425"/>
+        <w:rPr>
+          <w:rFonts w:asciiTheme="minorEastAsia" w:hAnsiTheme="minorEastAsia"/>
+          <w:sz w:val="24"/>
+          <w:szCs w:val="24"/>
+        </w:rPr>
+      </w:pPr>
+      <w:r>
+        <w:rPr>
+          <w:rFonts w:asciiTheme="minorEastAsia" w:hAnsiTheme="minorEastAsia" w:hint="eastAsia"/>
+          <w:sz w:val="24"/>
+          <w:szCs w:val="24"/>
+        </w:rPr>
+        <w:t>（1）使用所罗门四组设计实验</w:t>
+      </w:r>
+    </w:p>
+    <w:p>
+      <w:pPr>
+        <w:spacing w:line="360" w:lineRule="auto"/>
+        <w:ind w:firstLineChars="177" w:firstLine="425"/>
+        <w:rPr>
+          <w:rFonts w:asciiTheme="minorEastAsia" w:hAnsiTheme="minorEastAsia"/>
+          <w:sz w:val="24"/>
+          <w:szCs w:val="24"/>
+        </w:rPr>
+      </w:pPr>
+      <w:r>
+        <w:rPr>
+          <w:rFonts w:asciiTheme="minorEastAsia" w:hAnsiTheme="minorEastAsia" w:hint="eastAsia"/>
+          <w:sz w:val="24"/>
+          <w:szCs w:val="24"/>
+        </w:rPr>
+        <w:t>选择两个教学班AB，同一个教学老师，实验班为A，控制班为B。A班的学生一半接受前测，一半不接受前测。A班使用微信订阅号辅助教学，B班不使用。所有学生进行后测，最大限度减少实验过程中的有关变量。</w:t>
+      </w:r>
+    </w:p>
+    <w:p>
+      <w:pPr>
+        <w:spacing w:line="360" w:lineRule="auto"/>
+        <w:ind w:firstLineChars="177" w:firstLine="425"/>
+        <w:rPr>
+          <w:rFonts w:asciiTheme="minorEastAsia" w:hAnsiTheme="minorEastAsia"/>
+          <w:sz w:val="24"/>
+          <w:szCs w:val="24"/>
+        </w:rPr>
+      </w:pPr>
+      <w:r>
+        <w:rPr>
+          <w:rFonts w:asciiTheme="minorEastAsia" w:hAnsiTheme="minorEastAsia" w:hint="eastAsia"/>
+          <w:sz w:val="24"/>
+          <w:szCs w:val="24"/>
+        </w:rPr>
+        <w:t>实验组</w:t>
+      </w:r>
+      <w:r>
+        <w:rPr>
+          <w:rFonts w:asciiTheme="minorEastAsia" w:hAnsiTheme="minorEastAsia" w:hint="eastAsia"/>
+          <w:sz w:val="24"/>
+          <w:szCs w:val="24"/>
+        </w:rPr>
+        <w:tab/>
+        <w:t>R</w:t>
+      </w:r>
+      <w:r>
+        <w:rPr>
+          <w:rFonts w:asciiTheme="minorEastAsia" w:hAnsiTheme="minorEastAsia" w:hint="eastAsia"/>
+          <w:sz w:val="24"/>
+          <w:szCs w:val="24"/>
+        </w:rPr>
+        <w:tab/>
+        <w:t>G</w:t>
+      </w:r>
+      <w:r>
+        <w:rPr>
+          <w:rFonts w:asciiTheme="minorEastAsia" w:hAnsiTheme="minorEastAsia" w:hint="eastAsia"/>
+          <w:sz w:val="36"/>
+          <w:szCs w:val="24"/>
+          <w:vertAlign w:val="subscript"/>
+        </w:rPr>
+        <w:t>1</w:t>
+      </w:r>
+      <w:r>
+        <w:rPr>
+          <w:rFonts w:asciiTheme="minorEastAsia" w:hAnsiTheme="minorEastAsia" w:hint="eastAsia"/>
+          <w:sz w:val="24"/>
+          <w:szCs w:val="24"/>
+        </w:rPr>
+        <w:tab/>
+        <w:t>O</w:t>
+      </w:r>
+      <w:r>
+        <w:rPr>
+          <w:rFonts w:asciiTheme="minorEastAsia" w:hAnsiTheme="minorEastAsia" w:hint="eastAsia"/>
+          <w:sz w:val="36"/>
+          <w:szCs w:val="24"/>
+          <w:vertAlign w:val="subscript"/>
+        </w:rPr>
+        <w:t>1</w:t>
+      </w:r>
+      <w:r>
+        <w:rPr>
+          <w:rFonts w:asciiTheme="minorEastAsia" w:hAnsiTheme="minorEastAsia" w:hint="eastAsia"/>
+          <w:sz w:val="36"/>
+          <w:szCs w:val="24"/>
+          <w:vertAlign w:val="subscript"/>
+        </w:rPr>
+        <w:tab/>
+      </w:r>
+      <w:r>
+        <w:rPr>
+          <w:rFonts w:asciiTheme="minorEastAsia" w:hAnsiTheme="minorEastAsia" w:hint="eastAsia"/>
+          <w:sz w:val="24"/>
+          <w:szCs w:val="24"/>
+        </w:rPr>
+        <w:t>X</w:t>
+      </w:r>
+      <w:r>
+        <w:rPr>
+          <w:rFonts w:asciiTheme="minorEastAsia" w:hAnsiTheme="minorEastAsia" w:hint="eastAsia"/>
+          <w:sz w:val="24"/>
+          <w:szCs w:val="24"/>
+        </w:rPr>
+        <w:tab/>
+        <w:t>O</w:t>
+      </w:r>
+      <w:r>
+        <w:rPr>
+          <w:rFonts w:asciiTheme="minorEastAsia" w:hAnsiTheme="minorEastAsia" w:hint="eastAsia"/>
+          <w:sz w:val="36"/>
+          <w:szCs w:val="24"/>
+          <w:vertAlign w:val="subscript"/>
+        </w:rPr>
+        <w:t>2</w:t>
+      </w:r>
+    </w:p>
+    <w:p>
+      <w:pPr>
+        <w:spacing w:line="360" w:lineRule="auto"/>
+        <w:ind w:left="835" w:firstLineChars="177" w:firstLine="425"/>
+        <w:rPr>
+          <w:rFonts w:asciiTheme="minorEastAsia" w:hAnsiTheme="minorEastAsia"/>
+          <w:sz w:val="24"/>
+          <w:szCs w:val="24"/>
+        </w:rPr>
+      </w:pPr>
+      <w:r>
+        <w:rPr>
+          <w:rFonts w:asciiTheme="minorEastAsia" w:hAnsiTheme="minorEastAsia" w:hint="eastAsia"/>
+          <w:sz w:val="24"/>
+          <w:szCs w:val="24"/>
+        </w:rPr>
+        <w:t>R</w:t>
+      </w:r>
+      <w:r>
+        <w:rPr>
+          <w:rFonts w:asciiTheme="minorEastAsia" w:hAnsiTheme="minorEastAsia" w:hint="eastAsia"/>
+          <w:sz w:val="24"/>
+          <w:szCs w:val="24"/>
+        </w:rPr>
+        <w:tab/>
+        <w:t>G</w:t>
+      </w:r>
+      <w:r>
+        <w:rPr>
+          <w:rFonts w:asciiTheme="minorEastAsia" w:hAnsiTheme="minorEastAsia" w:hint="eastAsia"/>
+          <w:sz w:val="36"/>
+          <w:szCs w:val="24"/>
+          <w:vertAlign w:val="subscript"/>
+        </w:rPr>
+        <w:t>2</w:t>
+      </w:r>
+      <w:r>
+        <w:rPr>
+          <w:rFonts w:asciiTheme="minorEastAsia" w:hAnsiTheme="minorEastAsia" w:hint="eastAsia"/>
+          <w:sz w:val="24"/>
+          <w:szCs w:val="24"/>
+        </w:rPr>
+        <w:tab/>
+        <w:t>O</w:t>
+      </w:r>
+      <w:r>
+        <w:rPr>
+          <w:rFonts w:asciiTheme="minorEastAsia" w:hAnsiTheme="minorEastAsia" w:hint="eastAsia"/>
+          <w:sz w:val="36"/>
+          <w:szCs w:val="24"/>
+          <w:vertAlign w:val="subscript"/>
+        </w:rPr>
+        <w:t>3</w:t>
+      </w:r>
+      <w:r>
+        <w:rPr>
+          <w:rFonts w:asciiTheme="minorEastAsia" w:hAnsiTheme="minorEastAsia" w:hint="eastAsia"/>
+          <w:sz w:val="24"/>
+          <w:szCs w:val="24"/>
+        </w:rPr>
+        <w:tab/>
+      </w:r>
+      <w:r>
+        <w:rPr>
+          <w:rFonts w:asciiTheme="minorEastAsia" w:hAnsiTheme="minorEastAsia" w:hint="eastAsia"/>
+          <w:sz w:val="24"/>
+          <w:szCs w:val="24"/>
+        </w:rPr>
+        <w:tab/>
+        <w:t>O</w:t>
+      </w:r>
+      <w:r>
+        <w:rPr>
+          <w:rFonts w:asciiTheme="minorEastAsia" w:hAnsiTheme="minorEastAsia" w:hint="eastAsia"/>
+          <w:sz w:val="36"/>
+          <w:szCs w:val="24"/>
+          <w:vertAlign w:val="subscript"/>
+        </w:rPr>
+        <w:t>4</w:t>
+      </w:r>
+    </w:p>
+    <w:p>
+      <w:pPr>
+        <w:spacing w:line="360" w:lineRule="auto"/>
+        <w:ind w:firstLineChars="177" w:firstLine="425"/>
+        <w:rPr>
+          <w:rFonts w:asciiTheme="minorEastAsia" w:hAnsiTheme="minorEastAsia"/>
+          <w:sz w:val="24"/>
+          <w:szCs w:val="24"/>
+        </w:rPr>
+      </w:pPr>
+      <w:r>
+        <w:rPr>
+          <w:rFonts w:asciiTheme="minorEastAsia" w:hAnsiTheme="minorEastAsia" w:hint="eastAsia"/>
+          <w:sz w:val="24"/>
+          <w:szCs w:val="24"/>
+        </w:rPr>
+        <w:t>对照组</w:t>
+      </w:r>
+      <w:r>
+        <w:rPr>
+          <w:rFonts w:asciiTheme="minorEastAsia" w:hAnsiTheme="minorEastAsia" w:hint="eastAsia"/>
+          <w:sz w:val="24"/>
+          <w:szCs w:val="24"/>
+        </w:rPr>
+        <w:tab/>
+        <w:t>R</w:t>
+      </w:r>
+      <w:r>
+        <w:rPr>
+          <w:rFonts w:asciiTheme="minorEastAsia" w:hAnsiTheme="minorEastAsia" w:hint="eastAsia"/>
+          <w:sz w:val="24"/>
+          <w:szCs w:val="24"/>
+        </w:rPr>
+        <w:tab/>
+        <w:t>G</w:t>
+      </w:r>
+      <w:r>
+        <w:rPr>
+          <w:rFonts w:asciiTheme="minorEastAsia" w:hAnsiTheme="minorEastAsia" w:hint="eastAsia"/>
+          <w:sz w:val="36"/>
+          <w:szCs w:val="24"/>
+          <w:vertAlign w:val="subscript"/>
+        </w:rPr>
+        <w:t>3</w:t>
+      </w:r>
+      <w:r>
+        <w:rPr>
+          <w:rFonts w:asciiTheme="minorEastAsia" w:hAnsiTheme="minorEastAsia" w:hint="eastAsia"/>
+          <w:sz w:val="24"/>
+          <w:szCs w:val="24"/>
+        </w:rPr>
+        <w:tab/>
+      </w:r>
+      <w:r>
+        <w:rPr>
+          <w:rFonts w:asciiTheme="minorEastAsia" w:hAnsiTheme="minorEastAsia" w:hint="eastAsia"/>
+          <w:sz w:val="24"/>
+          <w:szCs w:val="24"/>
+        </w:rPr>
+        <w:tab/>
+        <w:t>X</w:t>
+      </w:r>
+      <w:r>
+        <w:rPr>
+          <w:rFonts w:asciiTheme="minorEastAsia" w:hAnsiTheme="minorEastAsia" w:hint="eastAsia"/>
+          <w:sz w:val="24"/>
+          <w:szCs w:val="24"/>
+        </w:rPr>
+        <w:tab/>
+        <w:t>O</w:t>
+      </w:r>
+      <w:r>
+        <w:rPr>
+          <w:rFonts w:asciiTheme="minorEastAsia" w:hAnsiTheme="minorEastAsia" w:hint="eastAsia"/>
+          <w:sz w:val="36"/>
+          <w:szCs w:val="24"/>
+          <w:vertAlign w:val="subscript"/>
+        </w:rPr>
+        <w:t>5</w:t>
+      </w:r>
+    </w:p>
+    <w:p>
+      <w:pPr>
+        <w:spacing w:line="360" w:lineRule="auto"/>
+        <w:ind w:left="835" w:firstLineChars="177" w:firstLine="425"/>
+        <w:rPr>
+          <w:rFonts w:asciiTheme="minorEastAsia" w:hAnsiTheme="minorEastAsia"/>
+          <w:sz w:val="24"/>
+          <w:szCs w:val="24"/>
+        </w:rPr>
+      </w:pPr>
+      <w:r>
+        <w:rPr>
+          <w:rFonts w:asciiTheme="minorEastAsia" w:hAnsiTheme="minorEastAsia" w:hint="eastAsia"/>
+          <w:sz w:val="24"/>
+          <w:szCs w:val="24"/>
+        </w:rPr>
+        <w:t>R</w:t>
+      </w:r>
+      <w:r>
+        <w:rPr>
+          <w:rFonts w:asciiTheme="minorEastAsia" w:hAnsiTheme="minorEastAsia" w:hint="eastAsia"/>
+          <w:sz w:val="24"/>
+          <w:szCs w:val="24"/>
+        </w:rPr>
+        <w:tab/>
+        <w:t>G</w:t>
+      </w:r>
+      <w:r>
+        <w:rPr>
+          <w:rFonts w:asciiTheme="minorEastAsia" w:hAnsiTheme="minorEastAsia" w:hint="eastAsia"/>
+          <w:sz w:val="36"/>
+          <w:szCs w:val="24"/>
+          <w:vertAlign w:val="subscript"/>
+        </w:rPr>
+        <w:t>4</w:t>
+      </w:r>
+      <w:r>
+        <w:rPr>
+          <w:rFonts w:asciiTheme="minorEastAsia" w:hAnsiTheme="minorEastAsia" w:hint="eastAsia"/>
+          <w:sz w:val="24"/>
+          <w:szCs w:val="24"/>
+        </w:rPr>
+        <w:tab/>
+      </w:r>
+      <w:r>
+        <w:rPr>
+          <w:rFonts w:asciiTheme="minorEastAsia" w:hAnsiTheme="minorEastAsia" w:hint="eastAsia"/>
+          <w:sz w:val="24"/>
+          <w:szCs w:val="24"/>
+        </w:rPr>
+        <w:tab/>
+      </w:r>
+      <w:r>
+        <w:rPr>
+          <w:rFonts w:asciiTheme="minorEastAsia" w:hAnsiTheme="minorEastAsia" w:hint="eastAsia"/>
+          <w:sz w:val="24"/>
+          <w:szCs w:val="24"/>
+        </w:rPr>
+        <w:tab/>
+        <w:t>O</w:t>
+      </w:r>
+      <w:r>
+        <w:rPr>
+          <w:rFonts w:asciiTheme="minorEastAsia" w:hAnsiTheme="minorEastAsia" w:hint="eastAsia"/>
+          <w:sz w:val="36"/>
+          <w:szCs w:val="24"/>
+          <w:vertAlign w:val="subscript"/>
+        </w:rPr>
+        <w:t>6</w:t>
+      </w:r>
+    </w:p>
+    <w:p>
+      <w:pPr>
+        <w:spacing w:line="360" w:lineRule="auto"/>
+        <w:ind w:firstLineChars="177" w:firstLine="425"/>
+        <w:rPr>
+          <w:rFonts w:asciiTheme="minorEastAsia" w:hAnsiTheme="minorEastAsia"/>
+          <w:sz w:val="24"/>
+          <w:szCs w:val="24"/>
+        </w:rPr>
+      </w:pPr>
+      <w:r>
+        <w:rPr>
+          <w:rFonts w:asciiTheme="minorEastAsia" w:hAnsiTheme="minorEastAsia" w:hint="eastAsia"/>
+          <w:sz w:val="24"/>
+          <w:szCs w:val="24"/>
+        </w:rPr>
+        <w:lastRenderedPageBreak/>
+        <w:t>（2）给没有智能手机的学生配手机</w:t>
+      </w:r>
+    </w:p>
+    <w:p>
+      <w:pPr>
+        <w:spacing w:line="360" w:lineRule="auto"/>
+        <w:ind w:firstLineChars="177" w:firstLine="425"/>
+        <w:rPr>
+          <w:rFonts w:asciiTheme="minorEastAsia" w:hAnsiTheme="minorEastAsia"/>
+          <w:sz w:val="24"/>
+          <w:szCs w:val="24"/>
+        </w:rPr>
+      </w:pPr>
+      <w:r>
+        <w:rPr>
+          <w:rFonts w:asciiTheme="minorEastAsia" w:hAnsiTheme="minorEastAsia" w:hint="eastAsia"/>
+          <w:sz w:val="24"/>
+          <w:szCs w:val="24"/>
+        </w:rPr>
+        <w:t>没有智能手机的学生还是比较少的，在实验过程中可以让同学之间互相照顾，也可以配一个。</w:t>
+      </w:r>
+    </w:p>
+    <w:p>
+      <w:pPr>
         <w:spacing w:before="120" w:after="120"/>
         <w:ind w:left="425" w:firstLineChars="0" w:firstLine="0"/>
         <w:outlineLvl w:val="1"/>
@@ -25244,7 +26677,7 @@
           <w:szCs w:val="24"/>
         </w:rPr>
       </w:pPr>
-      <w:bookmarkStart w:id="64" w:name="_Toc448734112"/>
+      <w:bookmarkStart w:id="65" w:name="_Toc448734115"/>
       <w:r>
         <w:rPr>
           <w:rFonts w:hint="eastAsia"/>
@@ -25252,640 +26685,9 @@
           <w:sz w:val="24"/>
           <w:szCs w:val="24"/>
         </w:rPr>
-        <w:t>（一）总结与反思</w:t>
-      </w:r>
-      <w:bookmarkEnd w:id="64"/>
-    </w:p>
-    <w:p>
-      <w:pPr>
-        <w:spacing w:line="400" w:lineRule="exact"/>
-        <w:ind w:firstLine="482"/>
-        <w:outlineLvl w:val="2"/>
-        <w:rPr>
-          <w:rFonts w:asciiTheme="minorEastAsia" w:hAnsiTheme="minorEastAsia"/>
-          <w:b/>
-          <w:sz w:val="24"/>
-          <w:szCs w:val="24"/>
-        </w:rPr>
-      </w:pPr>
-      <w:bookmarkStart w:id="65" w:name="_Toc448734113"/>
-      <w:r>
-        <w:rPr>
-          <w:rFonts w:asciiTheme="minorEastAsia" w:hAnsiTheme="minorEastAsia" w:hint="eastAsia"/>
-          <w:b/>
-          <w:sz w:val="24"/>
-          <w:szCs w:val="24"/>
-        </w:rPr>
-        <w:t>1</w:t>
-      </w:r>
-      <w:r>
-        <w:rPr>
-          <w:rFonts w:asciiTheme="minorEastAsia" w:hAnsiTheme="minorEastAsia" w:hint="eastAsia"/>
-          <w:b/>
-          <w:sz w:val="24"/>
-          <w:szCs w:val="24"/>
-        </w:rPr>
-        <w:t>.存在的不足</w:t>
+        <w:t>（二）对未来的展望</w:t>
       </w:r>
       <w:bookmarkEnd w:id="65"/>
-    </w:p>
-    <w:p>
-      <w:pPr>
-        <w:spacing w:line="360" w:lineRule="auto"/>
-        <w:ind w:firstLineChars="177" w:firstLine="425"/>
-        <w:rPr>
-          <w:rFonts w:asciiTheme="minorEastAsia" w:hAnsiTheme="minorEastAsia"/>
-          <w:sz w:val="24"/>
-          <w:szCs w:val="24"/>
-        </w:rPr>
-      </w:pPr>
-      <w:r>
-        <w:rPr>
-          <w:rFonts w:asciiTheme="minorEastAsia" w:hAnsiTheme="minorEastAsia" w:hint="eastAsia"/>
-          <w:sz w:val="24"/>
-          <w:szCs w:val="24"/>
-        </w:rPr>
-        <w:t>（1）研究的方法不够完善</w:t>
-      </w:r>
-    </w:p>
-    <w:p>
-      <w:pPr>
-        <w:spacing w:line="360" w:lineRule="auto"/>
-        <w:ind w:firstLineChars="177" w:firstLine="425"/>
-        <w:rPr>
-          <w:rFonts w:asciiTheme="minorEastAsia" w:hAnsiTheme="minorEastAsia"/>
-          <w:sz w:val="24"/>
-          <w:szCs w:val="24"/>
-        </w:rPr>
-      </w:pPr>
-      <w:r>
-        <w:rPr>
-          <w:rFonts w:asciiTheme="minorEastAsia" w:hAnsiTheme="minorEastAsia" w:hint="eastAsia"/>
-          <w:sz w:val="24"/>
-          <w:szCs w:val="24"/>
-        </w:rPr>
-        <w:t>在做《大学生微信公众平台使用现状调查》之后，应该对实验班级再做一次微信使用习惯调查，使他们能够最大限度的选择使用微信公众平台，并且易形成学习习惯，提高自主性。</w:t>
-      </w:r>
-    </w:p>
-    <w:p>
-      <w:pPr>
-        <w:spacing w:line="360" w:lineRule="auto"/>
-        <w:ind w:firstLineChars="177" w:firstLine="425"/>
-        <w:rPr>
-          <w:rFonts w:asciiTheme="minorEastAsia" w:hAnsiTheme="minorEastAsia"/>
-          <w:sz w:val="24"/>
-          <w:szCs w:val="24"/>
-        </w:rPr>
-      </w:pPr>
-      <w:r>
-        <w:rPr>
-          <w:rFonts w:asciiTheme="minorEastAsia" w:hAnsiTheme="minorEastAsia" w:hint="eastAsia"/>
-          <w:sz w:val="24"/>
-          <w:szCs w:val="24"/>
-        </w:rPr>
-        <w:t>实验过程没有对照组，一定程度上影响实验结果。</w:t>
-      </w:r>
-    </w:p>
-    <w:p>
-      <w:pPr>
-        <w:spacing w:line="360" w:lineRule="auto"/>
-        <w:ind w:firstLineChars="177" w:firstLine="425"/>
-        <w:rPr>
-          <w:rFonts w:asciiTheme="minorEastAsia" w:hAnsiTheme="minorEastAsia"/>
-          <w:sz w:val="24"/>
-          <w:szCs w:val="24"/>
-        </w:rPr>
-      </w:pPr>
-      <w:r>
-        <w:rPr>
-          <w:rFonts w:asciiTheme="minorEastAsia" w:hAnsiTheme="minorEastAsia" w:hint="eastAsia"/>
-          <w:sz w:val="24"/>
-          <w:szCs w:val="24"/>
-        </w:rPr>
-        <w:t>（2）控制变量不够全面</w:t>
-      </w:r>
-    </w:p>
-    <w:p>
-      <w:pPr>
-        <w:spacing w:line="360" w:lineRule="auto"/>
-        <w:ind w:firstLineChars="177" w:firstLine="425"/>
-        <w:rPr>
-          <w:rFonts w:asciiTheme="minorEastAsia" w:hAnsiTheme="minorEastAsia"/>
-          <w:sz w:val="24"/>
-          <w:szCs w:val="24"/>
-        </w:rPr>
-      </w:pPr>
-      <w:r>
-        <w:rPr>
-          <w:rFonts w:asciiTheme="minorEastAsia" w:hAnsiTheme="minorEastAsia" w:hint="eastAsia"/>
-          <w:sz w:val="24"/>
-          <w:szCs w:val="24"/>
-        </w:rPr>
-        <w:t>教师教学方式的改良、软件的更新、教学内容的深度和广度、不同批次学生的基础差异等等，都影响着实验结果。</w:t>
-      </w:r>
-    </w:p>
-    <w:p>
-      <w:pPr>
-        <w:spacing w:line="360" w:lineRule="auto"/>
-        <w:ind w:firstLineChars="177" w:firstLine="425"/>
-        <w:rPr>
-          <w:rFonts w:asciiTheme="minorEastAsia" w:hAnsiTheme="minorEastAsia"/>
-          <w:sz w:val="24"/>
-          <w:szCs w:val="24"/>
-        </w:rPr>
-      </w:pPr>
-      <w:r>
-        <w:rPr>
-          <w:rFonts w:asciiTheme="minorEastAsia" w:hAnsiTheme="minorEastAsia" w:hint="eastAsia"/>
-          <w:sz w:val="24"/>
-          <w:szCs w:val="24"/>
-        </w:rPr>
-        <w:lastRenderedPageBreak/>
-        <w:t>（3）公平性不够</w:t>
-      </w:r>
-    </w:p>
-    <w:p>
-      <w:pPr>
-        <w:spacing w:line="360" w:lineRule="auto"/>
-        <w:ind w:firstLineChars="177" w:firstLine="425"/>
-        <w:rPr>
-          <w:rFonts w:asciiTheme="minorEastAsia" w:hAnsiTheme="minorEastAsia"/>
-          <w:sz w:val="24"/>
-          <w:szCs w:val="24"/>
-        </w:rPr>
-      </w:pPr>
-      <w:r>
-        <w:rPr>
-          <w:rFonts w:asciiTheme="minorEastAsia" w:hAnsiTheme="minorEastAsia" w:hint="eastAsia"/>
-          <w:sz w:val="24"/>
-          <w:szCs w:val="24"/>
-        </w:rPr>
-        <w:t>智能手机虽然非常普及，但也并非人人都有。对于家境贫困或者其他原因没有智能手机的学生，就无法得到这样的教学辅助资料，显得不公平。虽然有从邮箱纸质讲义等方面弥补，但因为平台不同而造成学习的灵活性、便捷程度和资源的形式不同，直接影响学生的学习效果。</w:t>
-      </w:r>
-    </w:p>
-    <w:p>
-      <w:pPr>
-        <w:spacing w:line="400" w:lineRule="exact"/>
-        <w:ind w:firstLine="482"/>
-        <w:outlineLvl w:val="2"/>
-        <w:rPr>
-          <w:rFonts w:asciiTheme="minorEastAsia" w:hAnsiTheme="minorEastAsia"/>
-          <w:b/>
-          <w:sz w:val="24"/>
-          <w:szCs w:val="24"/>
-        </w:rPr>
-      </w:pPr>
-      <w:bookmarkStart w:id="66" w:name="_Toc448734114"/>
-      <w:r>
-        <w:rPr>
-          <w:rFonts w:asciiTheme="minorEastAsia" w:hAnsiTheme="minorEastAsia" w:hint="eastAsia"/>
-          <w:b/>
-          <w:sz w:val="24"/>
-          <w:szCs w:val="24"/>
-        </w:rPr>
-        <w:t>2</w:t>
-      </w:r>
-      <w:r>
-        <w:rPr>
-          <w:rFonts w:asciiTheme="minorEastAsia" w:hAnsiTheme="minorEastAsia" w:hint="eastAsia"/>
-          <w:b/>
-          <w:sz w:val="24"/>
-          <w:szCs w:val="24"/>
-        </w:rPr>
-        <w:t>.改进的措施</w:t>
-      </w:r>
-      <w:bookmarkEnd w:id="66"/>
-    </w:p>
-    <w:p>
-      <w:pPr>
-        <w:spacing w:line="360" w:lineRule="auto"/>
-        <w:ind w:firstLineChars="177" w:firstLine="425"/>
-        <w:rPr>
-          <w:rFonts w:asciiTheme="minorEastAsia" w:hAnsiTheme="minorEastAsia"/>
-          <w:sz w:val="24"/>
-          <w:szCs w:val="24"/>
-        </w:rPr>
-      </w:pPr>
-      <w:r>
-        <w:rPr>
-          <w:rFonts w:asciiTheme="minorEastAsia" w:hAnsiTheme="minorEastAsia" w:hint="eastAsia"/>
-          <w:sz w:val="24"/>
-          <w:szCs w:val="24"/>
-        </w:rPr>
-        <w:t>（1）使用所罗门四组设计实验</w:t>
-      </w:r>
-    </w:p>
-    <w:p>
-      <w:pPr>
-        <w:spacing w:line="360" w:lineRule="auto"/>
-        <w:ind w:firstLineChars="177" w:firstLine="425"/>
-        <w:rPr>
-          <w:rFonts w:asciiTheme="minorEastAsia" w:hAnsiTheme="minorEastAsia"/>
-          <w:sz w:val="24"/>
-          <w:szCs w:val="24"/>
-        </w:rPr>
-      </w:pPr>
-      <w:r>
-        <w:rPr>
-          <w:rFonts w:asciiTheme="minorEastAsia" w:hAnsiTheme="minorEastAsia" w:hint="eastAsia"/>
-          <w:sz w:val="24"/>
-          <w:szCs w:val="24"/>
-        </w:rPr>
-        <w:t>选择两个教学班AB，同一个教学老师，实验班为A，控制班为B。A班的学生一半接受前测，一半不接受前测。A班使用微信订阅号辅助教学，B班不使用。所有学生进行后测，最大限度减少实验过程中的有关变量。</w:t>
-      </w:r>
-    </w:p>
-    <w:p>
-      <w:pPr>
-        <w:spacing w:line="360" w:lineRule="auto"/>
-        <w:ind w:firstLineChars="177" w:firstLine="425"/>
-        <w:rPr>
-          <w:rFonts w:asciiTheme="minorEastAsia" w:hAnsiTheme="minorEastAsia"/>
-          <w:sz w:val="24"/>
-          <w:szCs w:val="24"/>
-        </w:rPr>
-      </w:pPr>
-      <w:r>
-        <w:rPr>
-          <w:rFonts w:asciiTheme="minorEastAsia" w:hAnsiTheme="minorEastAsia" w:hint="eastAsia"/>
-          <w:sz w:val="24"/>
-          <w:szCs w:val="24"/>
-        </w:rPr>
-        <w:t>实验组</w:t>
-      </w:r>
-      <w:r>
-        <w:rPr>
-          <w:rFonts w:asciiTheme="minorEastAsia" w:hAnsiTheme="minorEastAsia" w:hint="eastAsia"/>
-          <w:sz w:val="24"/>
-          <w:szCs w:val="24"/>
-        </w:rPr>
-        <w:tab/>
-        <w:t>R</w:t>
-      </w:r>
-      <w:r>
-        <w:rPr>
-          <w:rFonts w:asciiTheme="minorEastAsia" w:hAnsiTheme="minorEastAsia" w:hint="eastAsia"/>
-          <w:sz w:val="24"/>
-          <w:szCs w:val="24"/>
-        </w:rPr>
-        <w:tab/>
-        <w:t>G</w:t>
-      </w:r>
-      <w:r>
-        <w:rPr>
-          <w:rFonts w:asciiTheme="minorEastAsia" w:hAnsiTheme="minorEastAsia" w:hint="eastAsia"/>
-          <w:sz w:val="36"/>
-          <w:szCs w:val="24"/>
-          <w:vertAlign w:val="subscript"/>
-        </w:rPr>
-        <w:t>1</w:t>
-      </w:r>
-      <w:r>
-        <w:rPr>
-          <w:rFonts w:asciiTheme="minorEastAsia" w:hAnsiTheme="minorEastAsia" w:hint="eastAsia"/>
-          <w:sz w:val="24"/>
-          <w:szCs w:val="24"/>
-        </w:rPr>
-        <w:tab/>
-        <w:t>O</w:t>
-      </w:r>
-      <w:r>
-        <w:rPr>
-          <w:rFonts w:asciiTheme="minorEastAsia" w:hAnsiTheme="minorEastAsia" w:hint="eastAsia"/>
-          <w:sz w:val="36"/>
-          <w:szCs w:val="24"/>
-          <w:vertAlign w:val="subscript"/>
-        </w:rPr>
-        <w:t>1</w:t>
-      </w:r>
-      <w:r>
-        <w:rPr>
-          <w:rFonts w:asciiTheme="minorEastAsia" w:hAnsiTheme="minorEastAsia" w:hint="eastAsia"/>
-          <w:sz w:val="36"/>
-          <w:szCs w:val="24"/>
-          <w:vertAlign w:val="subscript"/>
-        </w:rPr>
-        <w:tab/>
-      </w:r>
-      <w:r>
-        <w:rPr>
-          <w:rFonts w:asciiTheme="minorEastAsia" w:hAnsiTheme="minorEastAsia" w:hint="eastAsia"/>
-          <w:sz w:val="24"/>
-          <w:szCs w:val="24"/>
-        </w:rPr>
-        <w:t>X</w:t>
-      </w:r>
-      <w:r>
-        <w:rPr>
-          <w:rFonts w:asciiTheme="minorEastAsia" w:hAnsiTheme="minorEastAsia" w:hint="eastAsia"/>
-          <w:sz w:val="24"/>
-          <w:szCs w:val="24"/>
-        </w:rPr>
-        <w:tab/>
-        <w:t>O</w:t>
-      </w:r>
-      <w:r>
-        <w:rPr>
-          <w:rFonts w:asciiTheme="minorEastAsia" w:hAnsiTheme="minorEastAsia" w:hint="eastAsia"/>
-          <w:sz w:val="36"/>
-          <w:szCs w:val="24"/>
-          <w:vertAlign w:val="subscript"/>
-        </w:rPr>
-        <w:t>2</w:t>
-      </w:r>
-    </w:p>
-    <w:p>
-      <w:pPr>
-        <w:spacing w:line="360" w:lineRule="auto"/>
-        <w:ind w:left="835" w:firstLineChars="177" w:firstLine="425"/>
-        <w:rPr>
-          <w:rFonts w:asciiTheme="minorEastAsia" w:hAnsiTheme="minorEastAsia"/>
-          <w:sz w:val="24"/>
-          <w:szCs w:val="24"/>
-        </w:rPr>
-      </w:pPr>
-      <w:r>
-        <w:rPr>
-          <w:rFonts w:asciiTheme="minorEastAsia" w:hAnsiTheme="minorEastAsia" w:hint="eastAsia"/>
-          <w:sz w:val="24"/>
-          <w:szCs w:val="24"/>
-        </w:rPr>
-        <w:t>R</w:t>
-      </w:r>
-      <w:r>
-        <w:rPr>
-          <w:rFonts w:asciiTheme="minorEastAsia" w:hAnsiTheme="minorEastAsia" w:hint="eastAsia"/>
-          <w:sz w:val="24"/>
-          <w:szCs w:val="24"/>
-        </w:rPr>
-        <w:tab/>
-        <w:t>G</w:t>
-      </w:r>
-      <w:r>
-        <w:rPr>
-          <w:rFonts w:asciiTheme="minorEastAsia" w:hAnsiTheme="minorEastAsia" w:hint="eastAsia"/>
-          <w:sz w:val="36"/>
-          <w:szCs w:val="24"/>
-          <w:vertAlign w:val="subscript"/>
-        </w:rPr>
-        <w:t>2</w:t>
-      </w:r>
-      <w:r>
-        <w:rPr>
-          <w:rFonts w:asciiTheme="minorEastAsia" w:hAnsiTheme="minorEastAsia" w:hint="eastAsia"/>
-          <w:sz w:val="24"/>
-          <w:szCs w:val="24"/>
-        </w:rPr>
-        <w:tab/>
-        <w:t>O</w:t>
-      </w:r>
-      <w:r>
-        <w:rPr>
-          <w:rFonts w:asciiTheme="minorEastAsia" w:hAnsiTheme="minorEastAsia" w:hint="eastAsia"/>
-          <w:sz w:val="36"/>
-          <w:szCs w:val="24"/>
-          <w:vertAlign w:val="subscript"/>
-        </w:rPr>
-        <w:t>3</w:t>
-      </w:r>
-      <w:r>
-        <w:rPr>
-          <w:rFonts w:asciiTheme="minorEastAsia" w:hAnsiTheme="minorEastAsia" w:hint="eastAsia"/>
-          <w:sz w:val="24"/>
-          <w:szCs w:val="24"/>
-        </w:rPr>
-        <w:tab/>
-      </w:r>
-      <w:r>
-        <w:rPr>
-          <w:rFonts w:asciiTheme="minorEastAsia" w:hAnsiTheme="minorEastAsia" w:hint="eastAsia"/>
-          <w:sz w:val="24"/>
-          <w:szCs w:val="24"/>
-        </w:rPr>
-        <w:tab/>
-        <w:t>O</w:t>
-      </w:r>
-      <w:r>
-        <w:rPr>
-          <w:rFonts w:asciiTheme="minorEastAsia" w:hAnsiTheme="minorEastAsia" w:hint="eastAsia"/>
-          <w:sz w:val="36"/>
-          <w:szCs w:val="24"/>
-          <w:vertAlign w:val="subscript"/>
-        </w:rPr>
-        <w:t>4</w:t>
-      </w:r>
-    </w:p>
-    <w:p>
-      <w:pPr>
-        <w:spacing w:line="360" w:lineRule="auto"/>
-        <w:ind w:firstLineChars="177" w:firstLine="425"/>
-        <w:rPr>
-          <w:rFonts w:asciiTheme="minorEastAsia" w:hAnsiTheme="minorEastAsia"/>
-          <w:sz w:val="24"/>
-          <w:szCs w:val="24"/>
-        </w:rPr>
-      </w:pPr>
-      <w:r>
-        <w:rPr>
-          <w:rFonts w:asciiTheme="minorEastAsia" w:hAnsiTheme="minorEastAsia" w:hint="eastAsia"/>
-          <w:sz w:val="24"/>
-          <w:szCs w:val="24"/>
-        </w:rPr>
-        <w:t>对照组</w:t>
-      </w:r>
-      <w:r>
-        <w:rPr>
-          <w:rFonts w:asciiTheme="minorEastAsia" w:hAnsiTheme="minorEastAsia" w:hint="eastAsia"/>
-          <w:sz w:val="24"/>
-          <w:szCs w:val="24"/>
-        </w:rPr>
-        <w:tab/>
-        <w:t>R</w:t>
-      </w:r>
-      <w:r>
-        <w:rPr>
-          <w:rFonts w:asciiTheme="minorEastAsia" w:hAnsiTheme="minorEastAsia" w:hint="eastAsia"/>
-          <w:sz w:val="24"/>
-          <w:szCs w:val="24"/>
-        </w:rPr>
-        <w:tab/>
-        <w:t>G</w:t>
-      </w:r>
-      <w:r>
-        <w:rPr>
-          <w:rFonts w:asciiTheme="minorEastAsia" w:hAnsiTheme="minorEastAsia" w:hint="eastAsia"/>
-          <w:sz w:val="36"/>
-          <w:szCs w:val="24"/>
-          <w:vertAlign w:val="subscript"/>
-        </w:rPr>
-        <w:t>3</w:t>
-      </w:r>
-      <w:r>
-        <w:rPr>
-          <w:rFonts w:asciiTheme="minorEastAsia" w:hAnsiTheme="minorEastAsia" w:hint="eastAsia"/>
-          <w:sz w:val="24"/>
-          <w:szCs w:val="24"/>
-        </w:rPr>
-        <w:tab/>
-      </w:r>
-      <w:r>
-        <w:rPr>
-          <w:rFonts w:asciiTheme="minorEastAsia" w:hAnsiTheme="minorEastAsia" w:hint="eastAsia"/>
-          <w:sz w:val="24"/>
-          <w:szCs w:val="24"/>
-        </w:rPr>
-        <w:tab/>
-        <w:t>X</w:t>
-      </w:r>
-      <w:r>
-        <w:rPr>
-          <w:rFonts w:asciiTheme="minorEastAsia" w:hAnsiTheme="minorEastAsia" w:hint="eastAsia"/>
-          <w:sz w:val="24"/>
-          <w:szCs w:val="24"/>
-        </w:rPr>
-        <w:tab/>
-        <w:t>O</w:t>
-      </w:r>
-      <w:r>
-        <w:rPr>
-          <w:rFonts w:asciiTheme="minorEastAsia" w:hAnsiTheme="minorEastAsia" w:hint="eastAsia"/>
-          <w:sz w:val="36"/>
-          <w:szCs w:val="24"/>
-          <w:vertAlign w:val="subscript"/>
-        </w:rPr>
-        <w:t>5</w:t>
-      </w:r>
-    </w:p>
-    <w:p>
-      <w:pPr>
-        <w:spacing w:line="360" w:lineRule="auto"/>
-        <w:ind w:left="835" w:firstLineChars="177" w:firstLine="425"/>
-        <w:rPr>
-          <w:rFonts w:asciiTheme="minorEastAsia" w:hAnsiTheme="minorEastAsia"/>
-          <w:sz w:val="24"/>
-          <w:szCs w:val="24"/>
-        </w:rPr>
-      </w:pPr>
-      <w:r>
-        <w:rPr>
-          <w:rFonts w:asciiTheme="minorEastAsia" w:hAnsiTheme="minorEastAsia" w:hint="eastAsia"/>
-          <w:sz w:val="24"/>
-          <w:szCs w:val="24"/>
-        </w:rPr>
-        <w:t>R</w:t>
-      </w:r>
-      <w:r>
-        <w:rPr>
-          <w:rFonts w:asciiTheme="minorEastAsia" w:hAnsiTheme="minorEastAsia" w:hint="eastAsia"/>
-          <w:sz w:val="24"/>
-          <w:szCs w:val="24"/>
-        </w:rPr>
-        <w:tab/>
-        <w:t>G</w:t>
-      </w:r>
-      <w:r>
-        <w:rPr>
-          <w:rFonts w:asciiTheme="minorEastAsia" w:hAnsiTheme="minorEastAsia" w:hint="eastAsia"/>
-          <w:sz w:val="36"/>
-          <w:szCs w:val="24"/>
-          <w:vertAlign w:val="subscript"/>
-        </w:rPr>
-        <w:t>4</w:t>
-      </w:r>
-      <w:r>
-        <w:rPr>
-          <w:rFonts w:asciiTheme="minorEastAsia" w:hAnsiTheme="minorEastAsia" w:hint="eastAsia"/>
-          <w:sz w:val="24"/>
-          <w:szCs w:val="24"/>
-        </w:rPr>
-        <w:tab/>
-      </w:r>
-      <w:r>
-        <w:rPr>
-          <w:rFonts w:asciiTheme="minorEastAsia" w:hAnsiTheme="minorEastAsia" w:hint="eastAsia"/>
-          <w:sz w:val="24"/>
-          <w:szCs w:val="24"/>
-        </w:rPr>
-        <w:tab/>
-      </w:r>
-      <w:r>
-        <w:rPr>
-          <w:rFonts w:asciiTheme="minorEastAsia" w:hAnsiTheme="minorEastAsia" w:hint="eastAsia"/>
-          <w:sz w:val="24"/>
-          <w:szCs w:val="24"/>
-        </w:rPr>
-        <w:tab/>
-        <w:t>O</w:t>
-      </w:r>
-      <w:r>
-        <w:rPr>
-          <w:rFonts w:asciiTheme="minorEastAsia" w:hAnsiTheme="minorEastAsia" w:hint="eastAsia"/>
-          <w:sz w:val="36"/>
-          <w:szCs w:val="24"/>
-          <w:vertAlign w:val="subscript"/>
-        </w:rPr>
-        <w:t>6</w:t>
-      </w:r>
-    </w:p>
-    <w:p>
-      <w:pPr>
-        <w:spacing w:line="360" w:lineRule="auto"/>
-        <w:ind w:firstLineChars="177" w:firstLine="425"/>
-        <w:rPr>
-          <w:rFonts w:asciiTheme="minorEastAsia" w:hAnsiTheme="minorEastAsia"/>
-          <w:sz w:val="24"/>
-          <w:szCs w:val="24"/>
-        </w:rPr>
-      </w:pPr>
-      <w:r>
-        <w:rPr>
-          <w:rFonts w:asciiTheme="minorEastAsia" w:hAnsiTheme="minorEastAsia" w:hint="eastAsia"/>
-          <w:sz w:val="24"/>
-          <w:szCs w:val="24"/>
-        </w:rPr>
-        <w:t>（2）给没有智能手机的学生配手机</w:t>
-      </w:r>
-    </w:p>
-    <w:p>
-      <w:pPr>
-        <w:spacing w:line="360" w:lineRule="auto"/>
-        <w:ind w:firstLineChars="177" w:firstLine="425"/>
-        <w:rPr>
-          <w:rFonts w:asciiTheme="minorEastAsia" w:hAnsiTheme="minorEastAsia"/>
-          <w:sz w:val="24"/>
-          <w:szCs w:val="24"/>
-        </w:rPr>
-      </w:pPr>
-      <w:r>
-        <w:rPr>
-          <w:rFonts w:asciiTheme="minorEastAsia" w:hAnsiTheme="minorEastAsia" w:hint="eastAsia"/>
-          <w:sz w:val="24"/>
-          <w:szCs w:val="24"/>
-        </w:rPr>
-        <w:t>没有智能手机的学生还是比较少的，在实验过程中可以让同学之间互相照顾，也可以配一个。</w:t>
-      </w:r>
-    </w:p>
-    <w:p>
-      <w:pPr>
-        <w:spacing w:before="120" w:after="120"/>
-        <w:ind w:left="425" w:firstLineChars="0" w:firstLine="0"/>
-        <w:outlineLvl w:val="1"/>
-        <w:rPr>
-          <w:b/>
-          <w:sz w:val="24"/>
-          <w:szCs w:val="24"/>
-        </w:rPr>
-      </w:pPr>
-      <w:bookmarkStart w:id="67" w:name="_Toc448734115"/>
-      <w:r>
-        <w:rPr>
-          <w:rFonts w:hint="eastAsia"/>
-          <w:b/>
-          <w:sz w:val="24"/>
-          <w:szCs w:val="24"/>
-        </w:rPr>
-        <w:t>（二）对未来的展望</w:t>
-      </w:r>
-      <w:bookmarkEnd w:id="67"/>
     </w:p>
     <w:p>
       <w:pPr>
@@ -25941,7 +26743,7 @@
           <w:szCs w:val="44"/>
         </w:rPr>
       </w:pPr>
-      <w:bookmarkStart w:id="68" w:name="_Toc448734116"/>
+      <w:bookmarkStart w:id="66" w:name="_Toc448734116"/>
       <w:r>
         <w:rPr>
           <w:rFonts w:ascii="宋体" w:hAnsi="宋体" w:hint="eastAsia"/>
@@ -25975,7 +26777,7 @@
         </w:rPr>
         <w:t>参考文献</w:t>
       </w:r>
-      <w:bookmarkEnd w:id="68"/>
+      <w:bookmarkEnd w:id="66"/>
     </w:p>
     <w:p>
       <w:pPr>
@@ -25994,7 +26796,7 @@
           <w:szCs w:val="44"/>
         </w:rPr>
       </w:pPr>
-      <w:bookmarkStart w:id="69" w:name="_Toc448734117"/>
+      <w:bookmarkStart w:id="67" w:name="_Toc448734117"/>
       <w:r>
         <w:rPr>
           <w:rFonts w:ascii="宋体" w:hAnsi="宋体" w:hint="eastAsia"/>
@@ -26028,7 +26830,7 @@
         </w:rPr>
         <w:t>附录</w:t>
       </w:r>
-      <w:bookmarkEnd w:id="69"/>
+      <w:bookmarkEnd w:id="67"/>
     </w:p>
     <w:p>
       <w:pPr>
@@ -49399,6 +50201,49 @@
       </w:r>
     </w:p>
   </w:endnote>
+  <w:endnote w:id="22">
+    <w:p>
+      <w:pPr>
+        <w:pStyle w:val="ad"/>
+      </w:pPr>
+      <w:r>
+        <w:rPr>
+          <w:rStyle w:val="ae"/>
+        </w:rPr>
+        <w:endnoteRef/>
+      </w:r>
+      <w:r>
+        <w:t>韩后</w:t>
+      </w:r>
+      <w:r>
+        <w:t>,</w:t>
+      </w:r>
+      <w:r>
+        <w:t>王冬青</w:t>
+      </w:r>
+      <w:r>
+        <w:t>,</w:t>
+      </w:r>
+      <w:r>
+        <w:t>曹畅</w:t>
+      </w:r>
+      <w:r>
+        <w:t>. 1:1</w:t>
+      </w:r>
+      <w:r>
+        <w:t>数字化环境下课堂教学互动行为的分析研究</w:t>
+      </w:r>
+      <w:r>
+        <w:t xml:space="preserve">[J]. </w:t>
+      </w:r>
+      <w:r>
+        <w:t>电化教育研究</w:t>
+      </w:r>
+      <w:r>
+        <w:t>,2015,(05):89-95.</w:t>
+      </w:r>
+    </w:p>
+  </w:endnote>
 </w:endnotes>
 </file>
 
@@ -49423,7 +50268,6 @@
         <w:docPartUnique/>
       </w:docPartObj>
     </w:sdtPr>
-    <w:sdtEndPr/>
     <w:sdtContent>
       <w:p>
         <w:pPr>
@@ -49445,7 +50289,7 @@
             <w:noProof/>
             <w:lang w:val="zh-CN"/>
           </w:rPr>
-          <w:t>12</w:t>
+          <w:t>9</w:t>
         </w:r>
         <w:r>
           <w:rPr>
@@ -52268,7 +53112,7 @@
         <w:rFonts w:hint="default"/>
       </w:rPr>
     </w:lvl>
-    <w:lvl w:ilvl="1" w:tplc="04090019" w:tentative="1">
+    <w:lvl w:ilvl="1" w:tplc="04090019">
       <w:start w:val="1"/>
       <w:numFmt w:val="lowerLetter"/>
       <w:lvlText w:val="%2)"/>
@@ -54567,7 +55411,7 @@
 </file>
 
 <file path=customXml/itemProps1.xml><?xml version="1.0" encoding="utf-8"?>
-<ds:datastoreItem xmlns:ds="http://schemas.openxmlformats.org/officeDocument/2006/customXml" ds:itemID="{41C3F93E-E2F7-44E7-B42F-4EC69E562A42}">
+<ds:datastoreItem xmlns:ds="http://schemas.openxmlformats.org/officeDocument/2006/customXml" ds:itemID="{5260EFDE-896D-4601-BA11-53E1822EC48E}">
   <ds:schemaRefs>
     <ds:schemaRef ds:uri="http://schemas.openxmlformats.org/officeDocument/2006/bibliography"/>
   </ds:schemaRefs>

--- a/12140127李锋毕业论文-V0.8.docx
+++ b/12140127李锋毕业论文-V0.8.docx
@@ -31,7 +31,7 @@
           <v:shape id="_x0000_i1025" type="#_x0000_t75" style="width:57.75pt;height:57pt" o:ole="">
             <v:imagedata r:id="rId8" o:title=""/>
           </v:shape>
-          <o:OLEObject Type="Embed" ProgID="PBrush" ShapeID="_x0000_i1025" DrawAspect="Content" ObjectID="_1522741781" r:id="rId9"/>
+          <o:OLEObject Type="Embed" ProgID="PBrush" ShapeID="_x0000_i1025" DrawAspect="Content" ObjectID="_1522761489" r:id="rId9"/>
         </w:object>
       </w:r>
       <w:r>
@@ -39,7 +39,7 @@
           <v:shape id="_x0000_i1026" type="#_x0000_t75" style="width:3in;height:57.75pt" o:ole="" filled="t" fillcolor="black">
             <v:imagedata r:id="rId10" o:title=""/>
           </v:shape>
-          <o:OLEObject Type="Embed" ProgID="PBrush" ShapeID="_x0000_i1026" DrawAspect="Content" ObjectID="_1522741782" r:id="rId11"/>
+          <o:OLEObject Type="Embed" ProgID="PBrush" ShapeID="_x0000_i1026" DrawAspect="Content" ObjectID="_1522761490" r:id="rId11"/>
         </w:object>
       </w:r>
     </w:p>
@@ -7032,7 +7032,7 @@
         <w:ind w:firstLine="420"/>
         <w:jc w:val="left"/>
         <w:rPr>
-          <w:rFonts w:ascii="Times New Roman" w:eastAsia="宋体" w:hAnsi="Times New Roman" w:cs="Times New Roman" w:hint="eastAsia"/>
+          <w:rFonts w:ascii="Times New Roman" w:eastAsia="宋体" w:hAnsi="Times New Roman" w:cs="Times New Roman"/>
         </w:rPr>
       </w:pPr>
       <w:r>
@@ -8582,19 +8582,13 @@
         <w:rPr>
           <w:rFonts w:ascii="Times New Roman" w:hAnsi="Times New Roman" w:hint="eastAsia"/>
         </w:rPr>
-        <w:t>以往旁观者视角的课堂观察往往多研究师生间的教学互动，而参与者视角的课堂观察对课堂教学互动行为的观察更细致，甚至可以具体到记录参与者上课时视觉游移的路线与在各个单位上停留的时间；除了可观察到师生间的教学互动行为，还可以观察到</w:t>
+        <w:t>以往旁观者视角的课堂观察往往多研究师生间的教学互动，而参与者视角的课堂观察对课堂教学互动行为的观察更细致，甚至可以具体到记录参与者上课时视觉游移的路线与在各个单位上停留的时间；除了可观察到师生间的教学互动行为，还可以观察到个体参与者非教学互动层面的课堂行为，如打瞌睡，手机</w:t>
       </w:r>
       <w:r>
         <w:rPr>
           <w:rFonts w:ascii="Times New Roman" w:hAnsi="Times New Roman" w:hint="eastAsia"/>
         </w:rPr>
-        <w:t>个体</w:t>
-      </w:r>
-      <w:r>
-        <w:rPr>
-          <w:rFonts w:ascii="Times New Roman" w:hAnsi="Times New Roman" w:hint="eastAsia"/>
-        </w:rPr>
-        <w:t>参与者非教学互动层面的课堂行为，如打瞌睡，手机聊天，闲聊。</w:t>
+        <w:t>信息，课堂闲聊等。</w:t>
       </w:r>
     </w:p>
     <w:p>
@@ -8609,7 +8603,25 @@
         <w:rPr>
           <w:rFonts w:ascii="Times New Roman" w:hAnsi="Times New Roman" w:hint="eastAsia"/>
         </w:rPr>
-        <w:t>本文所研究的学生视角的课堂观察属于参与者视角课堂观察的一个分支，由于是从学生的视角观察课堂，所以整个课堂的观察对象分为了教师、同学和学生本人，与旁观者视角的课堂观察将观察对象分为教师和学生的情况有所不同。</w:t>
+        <w:t>本文所研究的学生视角的课堂观察属于参与者视角课堂观察的一个分支，由于是从学生的视角观察课堂，所以整个课堂的观察对象分为了教师、同学和学生本人</w:t>
+      </w:r>
+      <w:r>
+        <w:rPr>
+          <w:rFonts w:ascii="Times New Roman" w:hAnsi="Times New Roman" w:hint="eastAsia"/>
+        </w:rPr>
+        <w:t>3</w:t>
+      </w:r>
+      <w:r>
+        <w:rPr>
+          <w:rFonts w:ascii="Times New Roman" w:hAnsi="Times New Roman" w:hint="eastAsia"/>
+        </w:rPr>
+        <w:t>种类型</w:t>
+      </w:r>
+      <w:r>
+        <w:rPr>
+          <w:rFonts w:ascii="Times New Roman" w:hAnsi="Times New Roman" w:hint="eastAsia"/>
+        </w:rPr>
+        <w:t>，与旁观者视角的课堂观察将观察对象分为教师和学生的情况有所不同。</w:t>
       </w:r>
     </w:p>
     <w:p>
@@ -8681,14 +8693,62 @@
         <w:spacing w:line="440" w:lineRule="exact"/>
         <w:ind w:firstLineChars="0" w:firstLine="420"/>
         <w:rPr>
+          <w:rFonts w:ascii="Times New Roman" w:hAnsi="Times New Roman"/>
+        </w:rPr>
+      </w:pPr>
+      <w:r>
+        <w:rPr>
           <w:rFonts w:ascii="Times New Roman" w:hAnsi="Times New Roman" w:hint="eastAsia"/>
         </w:rPr>
-      </w:pPr>
+        <w:t>造成这</w:t>
+      </w:r>
       <w:r>
         <w:rPr>
           <w:rFonts w:ascii="Times New Roman" w:hAnsi="Times New Roman" w:hint="eastAsia"/>
         </w:rPr>
-        <w:t>造成这个选择性编码的一大原因可能和这些编码体系的创造者认为教学互动应该是师生间的你来我往，互动的时间上存在交叉性；然而对学生视角的课堂录像视频的分析来看，课堂互动在时间上并没有很明显的交叉性，互动双方往往是在同时性的互动，一方行为时，另一方的行为并不能忽略不计，而如何记录双发实时的互动行为则需要在那些选择性的编码体系的基础上多增加一个编码维度，从原来记录单方的行为，到同时记录双方的行为。</w:t>
+        <w:t>个选择性编码的一大原因可能和这些编码体系的创造者认为教学互动仅仅是师生间的你来我往，互动的时间上存在交叉性；然而从</w:t>
+      </w:r>
+      <w:r>
+        <w:rPr>
+          <w:rFonts w:ascii="Times New Roman" w:hAnsi="Times New Roman" w:hint="eastAsia"/>
+        </w:rPr>
+        <w:t>学生视角的课堂录像视频的分析来看，课堂互动在时</w:t>
+      </w:r>
+      <w:r>
+        <w:rPr>
+          <w:rFonts w:ascii="Times New Roman" w:hAnsi="Times New Roman" w:hint="eastAsia"/>
+        </w:rPr>
+        <w:t>间上并没有很明显的交叉性，互动双方往往是在同时性的互动，一方行动时，另一方的行动</w:t>
+      </w:r>
+      <w:r>
+        <w:rPr>
+          <w:rFonts w:ascii="Times New Roman" w:hAnsi="Times New Roman" w:hint="eastAsia"/>
+        </w:rPr>
+        <w:t>能忽略不计，而如何记</w:t>
+      </w:r>
+      <w:r>
+        <w:rPr>
+          <w:rFonts w:ascii="Times New Roman" w:hAnsi="Times New Roman" w:hint="eastAsia"/>
+        </w:rPr>
+        <w:t>录双方</w:t>
+      </w:r>
+      <w:r>
+        <w:rPr>
+          <w:rFonts w:ascii="Times New Roman" w:hAnsi="Times New Roman" w:hint="eastAsia"/>
+        </w:rPr>
+        <w:t>实时的互动行为则需要在那些选择性的编码体系的基础上多增加一个编码维度，从原来</w:t>
+      </w:r>
+      <w:r>
+        <w:rPr>
+          <w:rFonts w:ascii="Times New Roman" w:hAnsi="Times New Roman" w:hint="eastAsia"/>
+        </w:rPr>
+        <w:t>交替</w:t>
+      </w:r>
+      <w:r>
+        <w:rPr>
+          <w:rFonts w:ascii="Times New Roman" w:hAnsi="Times New Roman" w:hint="eastAsia"/>
+        </w:rPr>
+        <w:t>记录单方的行为，到同时记录双方的行为。</w:t>
       </w:r>
     </w:p>
     <w:p>
@@ -8739,19 +8799,105 @@
         <w:rPr>
           <w:rFonts w:ascii="Times New Roman" w:hAnsi="Times New Roman" w:hint="eastAsia"/>
         </w:rPr>
-        <w:t>和学生的维度，</w:t>
+        <w:t>以及</w:t>
+      </w:r>
+      <w:r>
+        <w:rPr>
+          <w:rFonts w:ascii="Times New Roman" w:hAnsi="Times New Roman" w:hint="eastAsia"/>
+        </w:rPr>
+        <w:t>学生本人</w:t>
+      </w:r>
+      <w:r>
+        <w:rPr>
+          <w:rFonts w:ascii="Times New Roman" w:hAnsi="Times New Roman" w:hint="eastAsia"/>
+        </w:rPr>
+        <w:t>维度</w:t>
+      </w:r>
+      <w:r>
+        <w:rPr>
+          <w:rFonts w:ascii="Times New Roman" w:hAnsi="Times New Roman" w:hint="eastAsia"/>
+        </w:rPr>
+        <w:t>这</w:t>
+      </w:r>
+      <w:r>
+        <w:rPr>
+          <w:rFonts w:ascii="Times New Roman" w:hAnsi="Times New Roman" w:hint="eastAsia"/>
+        </w:rPr>
+        <w:t>2</w:t>
+      </w:r>
+      <w:r>
+        <w:rPr>
+          <w:rFonts w:ascii="Times New Roman" w:hAnsi="Times New Roman" w:hint="eastAsia"/>
+        </w:rPr>
+        <w:t>个维度</w:t>
+      </w:r>
+      <w:r>
+        <w:rPr>
+          <w:rFonts w:ascii="Times New Roman" w:hAnsi="Times New Roman" w:hint="eastAsia"/>
+        </w:rPr>
+        <w:t>，</w:t>
       </w:r>
       <w:r>
         <w:rPr>
           <w:rFonts w:ascii="Times New Roman" w:hAnsi="Times New Roman"/>
         </w:rPr>
-        <w:t>在时间线上</w:t>
+        <w:t>在</w:t>
+      </w:r>
+      <w:r>
+        <w:rPr>
+          <w:rFonts w:ascii="Times New Roman" w:hAnsi="Times New Roman"/>
+        </w:rPr>
+        <w:t>编码量表的</w:t>
+      </w:r>
+      <w:r>
+        <w:rPr>
+          <w:rFonts w:ascii="Times New Roman" w:hAnsi="Times New Roman"/>
+        </w:rPr>
+        <w:t>时间线上</w:t>
       </w:r>
       <w:r>
         <w:rPr>
           <w:rFonts w:ascii="Times New Roman" w:hAnsi="Times New Roman" w:hint="eastAsia"/>
         </w:rPr>
         <w:t>需要进行平行记录。</w:t>
+      </w:r>
+    </w:p>
+    <w:p>
+      <w:pPr>
+        <w:spacing w:line="440" w:lineRule="exact"/>
+        <w:ind w:firstLineChars="0" w:firstLine="420"/>
+        <w:rPr>
+          <w:rFonts w:ascii="Times New Roman" w:hAnsi="Times New Roman" w:hint="eastAsia"/>
+          <w:color w:val="BFBFBF" w:themeColor="background1" w:themeShade="BF"/>
+        </w:rPr>
+      </w:pPr>
+      <w:r>
+        <w:rPr>
+          <w:rFonts w:ascii="Times New Roman" w:hAnsi="Times New Roman"/>
+          <w:color w:val="BFBFBF" w:themeColor="background1" w:themeShade="BF"/>
+        </w:rPr>
+        <w:t>学生与他人维度主要记录的是学生视角所观察到的教师及其同学的言语行为和非言语行为</w:t>
+      </w:r>
+      <w:r>
+        <w:rPr>
+          <w:rFonts w:ascii="Times New Roman" w:hAnsi="Times New Roman" w:hint="eastAsia"/>
+          <w:color w:val="BFBFBF" w:themeColor="background1" w:themeShade="BF"/>
+        </w:rPr>
+        <w:t>。</w:t>
+      </w:r>
+      <w:r>
+        <w:rPr>
+          <w:rFonts w:ascii="Times New Roman" w:hAnsi="Times New Roman"/>
+          <w:color w:val="BFBFBF" w:themeColor="background1" w:themeShade="BF"/>
+        </w:rPr>
+        <w:t>学生本人维度则主要记录的是学生的言语行为和非言语行为</w:t>
+      </w:r>
+      <w:r>
+        <w:rPr>
+          <w:rFonts w:ascii="Times New Roman" w:hAnsi="Times New Roman" w:hint="eastAsia"/>
+          <w:color w:val="BFBFBF" w:themeColor="background1" w:themeShade="BF"/>
+        </w:rPr>
+        <w:t>。</w:t>
       </w:r>
     </w:p>
     <w:p>
@@ -8793,8 +8939,6 @@
           <w:szCs w:val="24"/>
         </w:rPr>
       </w:pPr>
-      <w:bookmarkStart w:id="34" w:name="_GoBack"/>
-      <w:bookmarkEnd w:id="34"/>
       <w:r>
         <w:rPr>
           <w:rFonts w:asciiTheme="minorEastAsia" w:hAnsiTheme="minorEastAsia" w:hint="eastAsia"/>
@@ -8847,97 +8991,103 @@
         <w:rPr>
           <w:rFonts w:ascii="Times New Roman" w:hAnsi="Times New Roman" w:hint="eastAsia"/>
         </w:rPr>
-        <w:t>之间以及学生与学生之间的言语交流和非言语活动，例如，学生</w:t>
+        <w:t>之间以及学生与同学</w:t>
       </w:r>
       <w:r>
         <w:rPr>
           <w:rFonts w:ascii="Times New Roman" w:hAnsi="Times New Roman" w:hint="eastAsia"/>
         </w:rPr>
-        <w:t>主动答题</w:t>
+        <w:t>之间的言语交流和非言语活动，例如，</w:t>
       </w:r>
       <w:r>
         <w:rPr>
           <w:rFonts w:ascii="Times New Roman" w:hAnsi="Times New Roman" w:hint="eastAsia"/>
         </w:rPr>
-        <w:t>、</w:t>
+        <w:t>教师讲授、批评以及同学</w:t>
       </w:r>
       <w:r>
         <w:rPr>
           <w:rFonts w:ascii="Times New Roman" w:hAnsi="Times New Roman" w:hint="eastAsia"/>
         </w:rPr>
-        <w:t>分组讨论</w:t>
+        <w:t>做练习</w:t>
       </w:r>
       <w:r>
         <w:rPr>
           <w:rFonts w:ascii="Times New Roman" w:hAnsi="Times New Roman" w:hint="eastAsia"/>
         </w:rPr>
-        <w:t>以及</w:t>
+        <w:t>、沉默</w:t>
       </w:r>
       <w:r>
         <w:rPr>
           <w:rFonts w:ascii="Times New Roman" w:hAnsi="Times New Roman" w:hint="eastAsia"/>
         </w:rPr>
-        <w:t>做练习</w:t>
+        <w:t>等。这种基于言语行为的</w:t>
       </w:r>
       <w:r>
         <w:rPr>
           <w:rFonts w:ascii="Times New Roman" w:hAnsi="Times New Roman" w:hint="eastAsia"/>
         </w:rPr>
-        <w:t>等。这种基于言语行为的</w:t>
+        <w:t>学生</w:t>
       </w:r>
       <w:r>
         <w:rPr>
           <w:rFonts w:ascii="Times New Roman" w:hAnsi="Times New Roman" w:hint="eastAsia"/>
         </w:rPr>
-        <w:t>学生</w:t>
+        <w:t>与</w:t>
       </w:r>
       <w:r>
         <w:rPr>
           <w:rFonts w:ascii="Times New Roman" w:hAnsi="Times New Roman" w:hint="eastAsia"/>
         </w:rPr>
-        <w:t>与</w:t>
+        <w:t>他</w:t>
       </w:r>
       <w:r>
         <w:rPr>
           <w:rFonts w:ascii="Times New Roman" w:hAnsi="Times New Roman" w:hint="eastAsia"/>
         </w:rPr>
-        <w:t>他</w:t>
+        <w:t>人</w:t>
       </w:r>
       <w:r>
         <w:rPr>
           <w:rFonts w:ascii="Times New Roman" w:hAnsi="Times New Roman" w:hint="eastAsia"/>
         </w:rPr>
-        <w:t>人</w:t>
+        <w:t>的</w:t>
       </w:r>
       <w:r>
         <w:rPr>
           <w:rFonts w:ascii="Times New Roman" w:hAnsi="Times New Roman" w:hint="eastAsia"/>
         </w:rPr>
-        <w:t>的</w:t>
+        <w:t>互动，</w:t>
       </w:r>
       <w:r>
         <w:rPr>
           <w:rFonts w:ascii="Times New Roman" w:hAnsi="Times New Roman" w:hint="eastAsia"/>
         </w:rPr>
-        <w:t>互动，</w:t>
+        <w:t>是学生视角下</w:t>
       </w:r>
       <w:r>
         <w:rPr>
           <w:rFonts w:ascii="Times New Roman" w:hAnsi="Times New Roman" w:hint="eastAsia"/>
         </w:rPr>
-        <w:t>是学生视角下</w:t>
+        <w:t>1:1</w:t>
       </w:r>
       <w:r>
         <w:rPr>
           <w:rFonts w:ascii="Times New Roman" w:hAnsi="Times New Roman" w:hint="eastAsia"/>
         </w:rPr>
-        <w:t>1:1</w:t>
+        <w:t>数字化环境中课堂教学互动行为</w:t>
       </w:r>
       <w:r>
         <w:rPr>
           <w:rFonts w:ascii="Times New Roman" w:hAnsi="Times New Roman" w:hint="eastAsia"/>
         </w:rPr>
-        <w:t>数字化环境中课堂教学互动行为的主要形式</w:t>
+        <w:t>中所观察到的学生与他人互动</w:t>
+      </w:r>
+      <w:r>
+        <w:rPr>
+          <w:rFonts w:ascii="Times New Roman" w:hAnsi="Times New Roman" w:hint="eastAsia"/>
+        </w:rPr>
+        <w:t>的主要形式</w:t>
       </w:r>
       <w:r>
         <w:rPr>
@@ -9078,25 +9228,31 @@
         <w:rPr>
           <w:rFonts w:ascii="Times New Roman" w:hAnsi="Times New Roman" w:hint="eastAsia"/>
         </w:rPr>
-        <w:t>参与者视角下的师生言语互动行为</w:t>
+        <w:t>参与者视角下的</w:t>
       </w:r>
       <w:r>
         <w:rPr>
           <w:rFonts w:ascii="Times New Roman" w:hAnsi="Times New Roman" w:hint="eastAsia"/>
         </w:rPr>
+        <w:t>学生与他人的互动</w:t>
+      </w:r>
+      <w:r>
+        <w:rPr>
+          <w:rFonts w:ascii="Times New Roman" w:hAnsi="Times New Roman" w:hint="eastAsia"/>
+        </w:rPr>
         <w:t>，采用</w:t>
       </w:r>
       <w:r>
         <w:rPr>
           <w:rFonts w:ascii="Times New Roman" w:hAnsi="Times New Roman" w:hint="eastAsia"/>
         </w:rPr>
-        <w:t>学生言语、</w:t>
+        <w:t>教师行为</w:t>
       </w:r>
       <w:r>
         <w:rPr>
           <w:rFonts w:ascii="Times New Roman" w:hAnsi="Times New Roman" w:hint="eastAsia"/>
         </w:rPr>
-        <w:t>教师言语、同学言</w:t>
+        <w:t>、同学言</w:t>
       </w:r>
       <w:r>
         <w:rPr>
@@ -9108,6 +9264,18 @@
         <w:rPr>
           <w:rFonts w:ascii="Times New Roman" w:hAnsi="Times New Roman" w:hint="eastAsia"/>
         </w:rPr>
+        <w:t>、</w:t>
+      </w:r>
+      <w:r>
+        <w:rPr>
+          <w:rFonts w:ascii="Times New Roman" w:hAnsi="Times New Roman" w:hint="eastAsia"/>
+        </w:rPr>
+        <w:t>同学非言语</w:t>
+      </w:r>
+      <w:r>
+        <w:rPr>
+          <w:rFonts w:ascii="Times New Roman" w:hAnsi="Times New Roman" w:hint="eastAsia"/>
+        </w:rPr>
         <w:t>和沉寂的分类</w:t>
       </w:r>
       <w:r>
@@ -9132,91 +9300,261 @@
         <w:rPr>
           <w:rFonts w:ascii="Times New Roman" w:hAnsi="Times New Roman" w:hint="eastAsia"/>
         </w:rPr>
-        <w:t>，参与者视角下的</w:t>
+        <w:t>，</w:t>
       </w:r>
       <w:r>
         <w:rPr>
           <w:rFonts w:ascii="Times New Roman" w:hAnsi="Times New Roman" w:hint="eastAsia"/>
         </w:rPr>
+        <w:t>考虑到观察对象分成三类以后，原属于</w:t>
+      </w:r>
+      <w:r>
+        <w:rPr>
+          <w:rFonts w:ascii="Times New Roman" w:hAnsi="Times New Roman" w:hint="eastAsia"/>
+        </w:rPr>
+        <w:t>OOTIAS</w:t>
+      </w:r>
+      <w:r>
+        <w:rPr>
+          <w:rFonts w:ascii="Times New Roman" w:hAnsi="Times New Roman" w:hint="eastAsia"/>
+        </w:rPr>
+        <w:t>中沉寂里面的沉默或混乱的范围将拓展到每一个教师、同学和学生个体身上，所以要在教师行为中增加“静听或沉默”这个分类；同样，</w:t>
+      </w:r>
+      <w:r>
+        <w:rPr>
+          <w:rFonts w:ascii="Times New Roman" w:hAnsi="Times New Roman" w:hint="eastAsia"/>
+        </w:rPr>
+        <w:t>由于</w:t>
+      </w:r>
+      <w:r>
+        <w:rPr>
+          <w:rFonts w:ascii="Times New Roman" w:hAnsi="Times New Roman" w:hint="eastAsia"/>
+        </w:rPr>
+        <w:t>OOTIAS</w:t>
+      </w:r>
+      <w:r>
+        <w:rPr>
+          <w:rFonts w:ascii="Times New Roman" w:hAnsi="Times New Roman" w:hint="eastAsia"/>
+        </w:rPr>
+        <w:t>并没有考虑到个体层面学生和其同学之间可能讨论与课堂无关的内容</w:t>
+      </w:r>
+      <w:r>
+        <w:rPr>
+          <w:rFonts w:ascii="Times New Roman" w:hAnsi="Times New Roman" w:hint="eastAsia"/>
+        </w:rPr>
+        <w:t>，要</w:t>
+      </w:r>
+      <w:r>
+        <w:rPr>
+          <w:rFonts w:ascii="Times New Roman" w:hAnsi="Times New Roman" w:hint="eastAsia"/>
+        </w:rPr>
+        <w:t>在同学言语里面要增加</w:t>
+      </w:r>
+      <w:r>
+        <w:rPr>
+          <w:rFonts w:ascii="Times New Roman" w:hAnsi="Times New Roman" w:hint="eastAsia"/>
+        </w:rPr>
+        <w:t>“</w:t>
+      </w:r>
+      <w:r>
+        <w:rPr>
+          <w:rFonts w:ascii="Times New Roman" w:hAnsi="Times New Roman" w:hint="eastAsia"/>
+        </w:rPr>
+        <w:t>讨论无关</w:t>
+      </w:r>
+      <w:r>
+        <w:rPr>
+          <w:rFonts w:ascii="Times New Roman" w:hAnsi="Times New Roman" w:hint="eastAsia"/>
+        </w:rPr>
+        <w:t>事宜”这个分类；同理，</w:t>
+      </w:r>
+      <w:r>
+        <w:rPr>
+          <w:rFonts w:ascii="Times New Roman" w:hAnsi="Times New Roman" w:hint="eastAsia"/>
+        </w:rPr>
+        <w:t>在同学非言语里面增加“静听”和“记笔记”</w:t>
+      </w:r>
+      <w:r>
+        <w:rPr>
+          <w:rFonts w:ascii="Times New Roman" w:hAnsi="Times New Roman" w:hint="eastAsia"/>
+        </w:rPr>
+        <w:t>2</w:t>
+      </w:r>
+      <w:r>
+        <w:rPr>
+          <w:rFonts w:ascii="Times New Roman" w:hAnsi="Times New Roman" w:hint="eastAsia"/>
+        </w:rPr>
+        <w:t>个类别</w:t>
+      </w:r>
+      <w:r>
+        <w:rPr>
+          <w:rFonts w:ascii="Times New Roman" w:hAnsi="Times New Roman" w:hint="eastAsia"/>
+        </w:rPr>
+        <w:t>。</w:t>
+      </w:r>
+    </w:p>
+    <w:p>
+      <w:pPr>
+        <w:spacing w:line="440" w:lineRule="exact"/>
+        <w:ind w:firstLineChars="0" w:firstLine="420"/>
+        <w:rPr>
+          <w:rFonts w:ascii="Times New Roman" w:hAnsi="Times New Roman"/>
+        </w:rPr>
+      </w:pPr>
+      <w:r>
+        <w:rPr>
+          <w:rFonts w:ascii="Times New Roman" w:hAnsi="Times New Roman" w:hint="eastAsia"/>
+          <w:strike/>
+        </w:rPr>
+        <w:t>参与者视角下的</w:t>
+      </w:r>
+      <w:r>
+        <w:rPr>
+          <w:rFonts w:ascii="Times New Roman" w:hAnsi="Times New Roman" w:hint="eastAsia"/>
+          <w:strike/>
+        </w:rPr>
         <w:t>同学言语和学生言语在</w:t>
       </w:r>
       <w:r>
         <w:rPr>
           <w:rFonts w:ascii="Times New Roman" w:hAnsi="Times New Roman" w:hint="eastAsia"/>
+          <w:strike/>
         </w:rPr>
         <w:t>OOTIAS</w:t>
       </w:r>
       <w:r>
         <w:rPr>
           <w:rFonts w:ascii="Times New Roman" w:hAnsi="Times New Roman" w:hint="eastAsia"/>
+          <w:strike/>
         </w:rPr>
         <w:t>师生言语互动行为中属于学生言语</w:t>
       </w:r>
       <w:r>
         <w:rPr>
           <w:rFonts w:ascii="Times New Roman" w:hAnsi="Times New Roman" w:hint="eastAsia"/>
-        </w:rPr>
-        <w:t>这一分类，分开来观察以后同学言语和学生言语下面都采用“被动应答”、“主动应答”、“主动提问”、“分组讨论”的分类；</w:t>
+          <w:strike/>
+        </w:rPr>
+        <w:t>这</w:t>
       </w:r>
       <w:r>
         <w:rPr>
           <w:rFonts w:ascii="Times New Roman" w:hAnsi="Times New Roman" w:hint="eastAsia"/>
+          <w:strike/>
+        </w:rPr>
+        <w:lastRenderedPageBreak/>
+        <w:t>一分类，分开来观察以后同学言语和学生言语下面都采用“被动应答”、“主动应答”、“主动提问”、“分组讨论”的分类；</w:t>
+      </w:r>
+      <w:r>
+        <w:rPr>
+          <w:rFonts w:ascii="Times New Roman" w:hAnsi="Times New Roman" w:hint="eastAsia"/>
+          <w:strike/>
         </w:rPr>
         <w:t>由于</w:t>
       </w:r>
       <w:r>
         <w:rPr>
           <w:rFonts w:ascii="Times New Roman" w:hAnsi="Times New Roman" w:hint="eastAsia"/>
+          <w:strike/>
         </w:rPr>
         <w:t>OOTIAS</w:t>
       </w:r>
       <w:r>
         <w:rPr>
           <w:rFonts w:ascii="Times New Roman" w:hAnsi="Times New Roman" w:hint="eastAsia"/>
-        </w:rPr>
-        <w:t>并没有考虑到个体层面学生言语的偏差，所以在学生言语下面应增加“讨论无关事宜”的分类，相应的在同学言语下面也同样增加这一分类；站在旁观者视角下，观察问题的角度变了，课堂沉寂的分类也</w:t>
+          <w:strike/>
+        </w:rPr>
+        <w:t>并没有考虑到个体层面学生</w:t>
       </w:r>
       <w:r>
         <w:rPr>
           <w:rFonts w:ascii="Times New Roman" w:hAnsi="Times New Roman" w:hint="eastAsia"/>
+          <w:strike/>
+        </w:rPr>
+        <w:t>和其同学之间可能讨论与课堂无关的内容</w:t>
+      </w:r>
+      <w:r>
+        <w:rPr>
+          <w:rFonts w:ascii="Times New Roman" w:hAnsi="Times New Roman" w:hint="eastAsia"/>
+          <w:strike/>
+        </w:rPr>
+        <w:t>，所以在学生言语</w:t>
+      </w:r>
+      <w:r>
+        <w:rPr>
+          <w:rFonts w:ascii="Times New Roman" w:hAnsi="Times New Roman" w:hint="eastAsia"/>
+          <w:strike/>
+        </w:rPr>
+        <w:t>和同学言语</w:t>
+      </w:r>
+      <w:r>
+        <w:rPr>
+          <w:rFonts w:ascii="Times New Roman" w:hAnsi="Times New Roman" w:hint="eastAsia"/>
+          <w:strike/>
+        </w:rPr>
+        <w:t>下面应增加“讨论无关事宜”的分类；</w:t>
+      </w:r>
+      <w:r>
+        <w:rPr>
+          <w:rFonts w:ascii="Times New Roman" w:hAnsi="Times New Roman" w:hint="eastAsia"/>
+          <w:strike/>
+        </w:rPr>
+        <w:t>站在旁观者视角下，观察问题的角度变了，课堂沉寂的分类也</w:t>
+      </w:r>
+      <w:r>
+        <w:rPr>
+          <w:rFonts w:ascii="Times New Roman" w:hAnsi="Times New Roman" w:hint="eastAsia"/>
+          <w:strike/>
         </w:rPr>
         <w:t>需要做相应调整，所以在沉寂下面增加</w:t>
       </w:r>
       <w:r>
         <w:rPr>
           <w:rFonts w:ascii="Times New Roman" w:hAnsi="Times New Roman" w:hint="eastAsia"/>
+          <w:strike/>
         </w:rPr>
         <w:t xml:space="preserve"> </w:t>
       </w:r>
       <w:r>
         <w:rPr>
           <w:rFonts w:ascii="Times New Roman" w:hAnsi="Times New Roman" w:hint="eastAsia"/>
+          <w:strike/>
         </w:rPr>
         <w:t>“</w:t>
       </w:r>
       <w:r>
         <w:rPr>
           <w:rFonts w:ascii="Times New Roman" w:hAnsi="Times New Roman" w:hint="eastAsia"/>
+          <w:strike/>
         </w:rPr>
         <w:t>脱离课堂</w:t>
       </w:r>
       <w:r>
         <w:rPr>
           <w:rFonts w:ascii="Times New Roman" w:hAnsi="Times New Roman" w:hint="eastAsia"/>
+          <w:strike/>
         </w:rPr>
         <w:t>”“技术间隙”</w:t>
       </w:r>
       <w:r>
         <w:rPr>
           <w:rFonts w:ascii="Times New Roman" w:hAnsi="Times New Roman" w:hint="eastAsia"/>
+          <w:strike/>
         </w:rPr>
         <w:t>两</w:t>
       </w:r>
       <w:r>
         <w:rPr>
           <w:rFonts w:ascii="Times New Roman" w:hAnsi="Times New Roman" w:hint="eastAsia"/>
+          <w:strike/>
         </w:rPr>
         <w:t>个分类。</w:t>
+      </w:r>
+      <w:r>
+        <w:rPr>
+          <w:rFonts w:ascii="Times New Roman" w:hAnsi="Times New Roman" w:hint="eastAsia"/>
+          <w:strike/>
+        </w:rPr>
+        <w:t>（暂时删除）</w:t>
       </w:r>
     </w:p>
     <w:p>
@@ -9276,13 +9614,25 @@
         <w:rPr>
           <w:rFonts w:ascii="Times New Roman" w:hAnsi="Times New Roman" w:hint="eastAsia"/>
         </w:rPr>
-        <w:t>旁观者视角下的课堂中人与技术的互动分为教师使用技术、同学使用技术和学生使用技术三</w:t>
+        <w:t>旁观者视角下</w:t>
       </w:r>
       <w:r>
         <w:rPr>
           <w:rFonts w:ascii="Times New Roman" w:hAnsi="Times New Roman" w:hint="eastAsia"/>
         </w:rPr>
-        <w:t>类</w:t>
+        <w:t>课堂中他人</w:t>
+      </w:r>
+      <w:r>
+        <w:rPr>
+          <w:rFonts w:ascii="Times New Roman" w:hAnsi="Times New Roman" w:hint="eastAsia"/>
+        </w:rPr>
+        <w:t>与技术的互动分为教师使用技术、同学使用技术</w:t>
+      </w:r>
+      <w:r>
+        <w:rPr>
+          <w:rFonts w:ascii="Times New Roman" w:hAnsi="Times New Roman" w:hint="eastAsia"/>
+        </w:rPr>
+        <w:t>两类</w:t>
       </w:r>
       <w:r>
         <w:rPr>
@@ -9321,7 +9671,7 @@
         <w:ind w:firstLineChars="0" w:firstLine="0"/>
         <w:jc w:val="center"/>
         <w:rPr>
-          <w:rFonts w:ascii="Times New Roman" w:hAnsi="Times New Roman"/>
+          <w:rFonts w:ascii="Times New Roman" w:hAnsi="Times New Roman" w:hint="eastAsia"/>
         </w:rPr>
       </w:pPr>
       <w:r>
@@ -9329,9 +9679,9 @@
           <w:noProof/>
         </w:rPr>
         <w:drawing>
-          <wp:inline distT="0" distB="0" distL="0" distR="0" wp14:anchorId="2538B976" wp14:editId="0C2FB638">
-            <wp:extent cx="4505325" cy="1514475"/>
-            <wp:effectExtent l="0" t="0" r="9525" b="9525"/>
+          <wp:inline distT="0" distB="0" distL="0" distR="0" wp14:anchorId="2538B976" wp14:editId="215D2ABC">
+            <wp:extent cx="4505325" cy="1352550"/>
+            <wp:effectExtent l="0" t="0" r="9525" b="0"/>
             <wp:docPr id="1" name="图片 1"/>
             <wp:cNvGraphicFramePr>
               <a:graphicFrameLocks xmlns:a="http://schemas.openxmlformats.org/drawingml/2006/main" noChangeAspect="1"/>
@@ -9343,20 +9693,27 @@
                     <pic:cNvPr id="1" name=""/>
                     <pic:cNvPicPr/>
                   </pic:nvPicPr>
-                  <pic:blipFill>
+                  <pic:blipFill rotWithShape="1">
                     <a:blip r:embed="rId18"/>
-                    <a:stretch>
-                      <a:fillRect/>
-                    </a:stretch>
+                    <a:srcRect b="10692"/>
+                    <a:stretch/>
                   </pic:blipFill>
-                  <pic:spPr>
+                  <pic:spPr bwMode="auto">
                     <a:xfrm>
                       <a:off x="0" y="0"/>
-                      <a:ext cx="4505325" cy="1514475"/>
+                      <a:ext cx="4505325" cy="1352550"/>
                     </a:xfrm>
                     <a:prstGeom prst="rect">
                       <a:avLst/>
                     </a:prstGeom>
+                    <a:ln>
+                      <a:noFill/>
+                    </a:ln>
+                    <a:extLst>
+                      <a:ext uri="{53640926-AAD7-44D8-BBD7-CCE9431645EC}">
+                        <a14:shadowObscured xmlns:a14="http://schemas.microsoft.com/office/drawing/2010/main"/>
+                      </a:ext>
+                    </a:extLst>
                   </pic:spPr>
                 </pic:pic>
               </a:graphicData>
@@ -9371,23 +9728,802 @@
         <w:jc w:val="center"/>
         <w:rPr>
           <w:rFonts w:ascii="Times New Roman" w:hAnsi="Times New Roman"/>
+          <w:sz w:val="16"/>
         </w:rPr>
       </w:pPr>
       <w:r>
         <w:rPr>
           <w:rFonts w:ascii="Times New Roman" w:hAnsi="Times New Roman" w:hint="eastAsia"/>
-        </w:rPr>
-        <w:t xml:space="preserve">    </w:t>
-      </w:r>
+          <w:sz w:val="16"/>
+        </w:rPr>
+        <w:t xml:space="preserve">  </w:t>
+      </w:r>
+      <w:r>
+        <w:rPr>
+          <w:rFonts w:ascii="Times New Roman" w:hAnsi="Times New Roman" w:hint="eastAsia"/>
+          <w:sz w:val="16"/>
+        </w:rPr>
+        <w:t>同学使用技术</w:t>
+      </w:r>
+    </w:p>
+    <w:p>
+      <w:pPr>
+        <w:ind w:firstLine="420"/>
+        <w:jc w:val="center"/>
+        <w:rPr>
+          <w:rFonts w:ascii="Times New Roman" w:hAnsi="Times New Roman"/>
+          <w:color w:val="FF0000"/>
+        </w:rPr>
+      </w:pPr>
+      <w:r>
+        <w:rPr>
+          <w:rFonts w:ascii="Times New Roman" w:hAnsi="Times New Roman" w:hint="eastAsia"/>
+          <w:color w:val="FF0000"/>
+        </w:rPr>
+        <w:t>图</w:t>
+      </w:r>
+      <w:r>
+        <w:rPr>
+          <w:rFonts w:ascii="Times New Roman" w:hAnsi="Times New Roman" w:hint="eastAsia"/>
+          <w:color w:val="FF0000"/>
+        </w:rPr>
+        <w:t>X</w:t>
+      </w:r>
+      <w:r>
+        <w:rPr>
+          <w:rFonts w:ascii="Times New Roman" w:hAnsi="Times New Roman"/>
+          <w:color w:val="FF0000"/>
+        </w:rPr>
+        <w:t xml:space="preserve"> </w:t>
+      </w:r>
+      <w:r>
+        <w:rPr>
+          <w:rFonts w:ascii="Times New Roman" w:hAnsi="Times New Roman" w:hint="eastAsia"/>
+          <w:color w:val="FF0000"/>
+        </w:rPr>
+        <w:t>1:1</w:t>
+      </w:r>
+      <w:r>
+        <w:rPr>
+          <w:rFonts w:ascii="Times New Roman" w:hAnsi="Times New Roman" w:hint="eastAsia"/>
+          <w:color w:val="FF0000"/>
+        </w:rPr>
+        <w:t>环境下他人</w:t>
+      </w:r>
+      <w:r>
+        <w:rPr>
+          <w:rFonts w:ascii="Times New Roman" w:hAnsi="Times New Roman" w:hint="eastAsia"/>
+          <w:color w:val="FF0000"/>
+        </w:rPr>
+        <w:t>与技术的互动在教学中的应用层次（记得修改啊）</w:t>
+      </w:r>
+    </w:p>
+    <w:p>
+      <w:pPr>
+        <w:ind w:firstLine="420"/>
+        <w:rPr>
+          <w:rFonts w:ascii="Times New Roman" w:hAnsi="Times New Roman"/>
+        </w:rPr>
+      </w:pPr>
+      <w:r>
+        <w:rPr>
+          <w:rFonts w:ascii="Times New Roman" w:hAnsi="Times New Roman" w:hint="eastAsia"/>
+        </w:rPr>
+        <w:t>教师使用技术主要指教师应用交互式电子白板、液晶一体机、移动终端等设备，在可视化互动技术与智慧课堂教学支撑系统等支持下组织课堂教学，包括资源演示、学情分析、作品分享与评价等行为。</w:t>
+      </w:r>
+    </w:p>
+    <w:p>
+      <w:pPr>
+        <w:ind w:firstLine="420"/>
+        <w:rPr>
+          <w:rFonts w:ascii="Times New Roman" w:hAnsi="Times New Roman" w:hint="eastAsia"/>
+        </w:rPr>
+      </w:pPr>
+      <w:r>
+        <w:rPr>
+          <w:rFonts w:ascii="Times New Roman" w:hAnsi="Times New Roman"/>
+        </w:rPr>
+        <w:t>同学使用技术主要指</w:t>
+      </w:r>
+      <w:r>
+        <w:rPr>
+          <w:rFonts w:ascii="Times New Roman" w:hAnsi="Times New Roman" w:hint="eastAsia"/>
+        </w:rPr>
+        <w:t>学生本人以外的同学</w:t>
+      </w:r>
+      <w:r>
+        <w:rPr>
+          <w:rFonts w:ascii="Times New Roman" w:hAnsi="Times New Roman" w:hint="eastAsia"/>
+        </w:rPr>
+        <w:t>运用移动学习终端进行资源学</w:t>
+      </w:r>
+      <w:r>
+        <w:rPr>
+          <w:rFonts w:ascii="Times New Roman" w:hAnsi="Times New Roman" w:hint="eastAsia"/>
+        </w:rPr>
+        <w:t>习、自主练习、实践创作以及成果展示等活动。</w:t>
+      </w:r>
+    </w:p>
+    <w:p>
+      <w:pPr>
+        <w:pStyle w:val="a5"/>
+        <w:numPr>
+          <w:ilvl w:val="0"/>
+          <w:numId w:val="36"/>
+        </w:numPr>
+        <w:spacing w:line="440" w:lineRule="exact"/>
+        <w:ind w:left="777" w:firstLineChars="0" w:hanging="357"/>
+        <w:outlineLvl w:val="2"/>
+        <w:rPr>
+          <w:rFonts w:asciiTheme="minorEastAsia" w:hAnsiTheme="minorEastAsia"/>
+          <w:b/>
+          <w:sz w:val="24"/>
+          <w:szCs w:val="24"/>
+        </w:rPr>
+      </w:pPr>
+      <w:r>
+        <w:rPr>
+          <w:rFonts w:asciiTheme="minorEastAsia" w:hAnsiTheme="minorEastAsia"/>
+          <w:b/>
+          <w:sz w:val="24"/>
+          <w:szCs w:val="24"/>
+        </w:rPr>
+        <w:t>学生</w:t>
+      </w:r>
+      <w:r>
+        <w:rPr>
+          <w:rFonts w:asciiTheme="minorEastAsia" w:hAnsiTheme="minorEastAsia"/>
+          <w:b/>
+          <w:sz w:val="24"/>
+          <w:szCs w:val="24"/>
+        </w:rPr>
+        <w:t>本人</w:t>
+      </w:r>
+      <w:r>
+        <w:rPr>
+          <w:rFonts w:asciiTheme="minorEastAsia" w:hAnsiTheme="minorEastAsia"/>
+          <w:b/>
+          <w:sz w:val="24"/>
+          <w:szCs w:val="24"/>
+        </w:rPr>
+        <w:t>维度</w:t>
+      </w:r>
+    </w:p>
+    <w:p>
+      <w:pPr>
+        <w:spacing w:line="440" w:lineRule="exact"/>
+        <w:ind w:left="420" w:firstLineChars="0" w:firstLine="0"/>
+        <w:outlineLvl w:val="3"/>
+        <w:rPr>
+          <w:rFonts w:asciiTheme="minorEastAsia" w:hAnsiTheme="minorEastAsia"/>
+          <w:b/>
+          <w:sz w:val="24"/>
+          <w:szCs w:val="24"/>
+        </w:rPr>
+      </w:pPr>
+      <w:r>
+        <w:rPr>
+          <w:rFonts w:asciiTheme="minorEastAsia" w:hAnsiTheme="minorEastAsia" w:hint="eastAsia"/>
+          <w:b/>
+          <w:sz w:val="24"/>
+          <w:szCs w:val="24"/>
+        </w:rPr>
+        <w:t>（1）学生与他人的互动</w:t>
+      </w:r>
+    </w:p>
+    <w:p>
+      <w:pPr>
+        <w:spacing w:line="440" w:lineRule="exact"/>
+        <w:ind w:firstLineChars="0" w:firstLine="420"/>
+        <w:rPr>
+          <w:rFonts w:ascii="Times New Roman" w:hAnsi="Times New Roman" w:hint="eastAsia"/>
+        </w:rPr>
+      </w:pPr>
+      <w:r>
+        <w:rPr>
+          <w:rFonts w:ascii="Times New Roman" w:hAnsi="Times New Roman" w:hint="eastAsia"/>
+        </w:rPr>
+        <w:t>基于学生与他人维度中关于学生与他人的互动中已经将学生与教师的互动进行分类，又由于学生和他人的互动需要平行观察，所以将学生与他人的互动分为学生言语以及学生非言语</w:t>
+      </w:r>
+      <w:r>
+        <w:rPr>
+          <w:rFonts w:ascii="Times New Roman" w:hAnsi="Times New Roman" w:hint="eastAsia"/>
+        </w:rPr>
+        <w:t>，分别一一对应同学言语以及同学非言语里面的观察类别。</w:t>
+      </w:r>
+    </w:p>
+    <w:p>
+      <w:pPr>
+        <w:spacing w:line="440" w:lineRule="exact"/>
+        <w:ind w:firstLineChars="0" w:firstLine="420"/>
+        <w:outlineLvl w:val="3"/>
+        <w:rPr>
+          <w:rFonts w:asciiTheme="minorEastAsia" w:hAnsiTheme="minorEastAsia"/>
+          <w:b/>
+          <w:sz w:val="24"/>
+          <w:szCs w:val="24"/>
+        </w:rPr>
+      </w:pPr>
+      <w:r>
+        <w:rPr>
+          <w:rFonts w:asciiTheme="minorEastAsia" w:hAnsiTheme="minorEastAsia" w:hint="eastAsia"/>
+          <w:b/>
+          <w:sz w:val="24"/>
+          <w:szCs w:val="24"/>
+        </w:rPr>
+        <w:t>（2）</w:t>
+      </w:r>
+      <w:r>
+        <w:rPr>
+          <w:rFonts w:asciiTheme="minorEastAsia" w:hAnsiTheme="minorEastAsia" w:hint="eastAsia"/>
+          <w:b/>
+          <w:sz w:val="24"/>
+          <w:szCs w:val="24"/>
+        </w:rPr>
+        <w:t>学生</w:t>
+      </w:r>
+      <w:r>
+        <w:rPr>
+          <w:rFonts w:asciiTheme="minorEastAsia" w:hAnsiTheme="minorEastAsia" w:hint="eastAsia"/>
+          <w:b/>
+          <w:sz w:val="24"/>
+          <w:szCs w:val="24"/>
+        </w:rPr>
+        <w:t>与技术之间的互动</w:t>
+      </w:r>
+    </w:p>
+    <w:p>
+      <w:pPr>
+        <w:ind w:firstLineChars="0" w:firstLine="0"/>
+        <w:jc w:val="center"/>
+        <w:rPr>
+          <w:rFonts w:ascii="Times New Roman" w:hAnsi="Times New Roman" w:hint="eastAsia"/>
+        </w:rPr>
+      </w:pPr>
       <w:r>
         <w:rPr>
           <w:noProof/>
         </w:rPr>
         <w:drawing>
-          <wp:inline distT="0" distB="0" distL="0" distR="0" wp14:anchorId="1D6E275C" wp14:editId="25E8C3EC">
-            <wp:extent cx="3114675" cy="371475"/>
-            <wp:effectExtent l="0" t="0" r="9525" b="9525"/>
-            <wp:docPr id="2" name="图片 2"/>
+          <wp:inline distT="0" distB="0" distL="0" distR="0" wp14:anchorId="07DC88B3" wp14:editId="1438936B">
+            <wp:extent cx="4505325" cy="838200"/>
+            <wp:effectExtent l="0" t="0" r="9525" b="0"/>
+            <wp:docPr id="8" name="图片 8"/>
+            <wp:cNvGraphicFramePr>
+              <a:graphicFrameLocks xmlns:a="http://schemas.openxmlformats.org/drawingml/2006/main" noChangeAspect="1"/>
+            </wp:cNvGraphicFramePr>
+            <a:graphic xmlns:a="http://schemas.openxmlformats.org/drawingml/2006/main">
+              <a:graphicData uri="http://schemas.openxmlformats.org/drawingml/2006/picture">
+                <pic:pic xmlns:pic="http://schemas.openxmlformats.org/drawingml/2006/picture">
+                  <pic:nvPicPr>
+                    <pic:cNvPr id="1" name=""/>
+                    <pic:cNvPicPr/>
+                  </pic:nvPicPr>
+                  <pic:blipFill rotWithShape="1">
+                    <a:blip r:embed="rId18"/>
+                    <a:srcRect t="44654" b="1"/>
+                    <a:stretch/>
+                  </pic:blipFill>
+                  <pic:spPr bwMode="auto">
+                    <a:xfrm>
+                      <a:off x="0" y="0"/>
+                      <a:ext cx="4505325" cy="838200"/>
+                    </a:xfrm>
+                    <a:prstGeom prst="rect">
+                      <a:avLst/>
+                    </a:prstGeom>
+                    <a:ln>
+                      <a:noFill/>
+                    </a:ln>
+                    <a:extLst>
+                      <a:ext uri="{53640926-AAD7-44D8-BBD7-CCE9431645EC}">
+                        <a14:shadowObscured xmlns:a14="http://schemas.microsoft.com/office/drawing/2010/main"/>
+                      </a:ext>
+                    </a:extLst>
+                  </pic:spPr>
+                </pic:pic>
+              </a:graphicData>
+            </a:graphic>
+          </wp:inline>
+        </w:drawing>
+      </w:r>
+    </w:p>
+    <w:p>
+      <w:pPr>
+        <w:ind w:firstLine="420"/>
+        <w:jc w:val="center"/>
+        <w:rPr>
+          <w:rFonts w:ascii="Times New Roman" w:hAnsi="Times New Roman"/>
+          <w:color w:val="FF0000"/>
+        </w:rPr>
+      </w:pPr>
+      <w:r>
+        <w:rPr>
+          <w:rFonts w:ascii="Times New Roman" w:hAnsi="Times New Roman" w:hint="eastAsia"/>
+          <w:color w:val="FF0000"/>
+        </w:rPr>
+        <w:t>图</w:t>
+      </w:r>
+      <w:r>
+        <w:rPr>
+          <w:rFonts w:ascii="Times New Roman" w:hAnsi="Times New Roman" w:hint="eastAsia"/>
+          <w:color w:val="FF0000"/>
+        </w:rPr>
+        <w:t>X</w:t>
+      </w:r>
+      <w:r>
+        <w:rPr>
+          <w:rFonts w:ascii="Times New Roman" w:hAnsi="Times New Roman"/>
+          <w:color w:val="FF0000"/>
+        </w:rPr>
+        <w:t xml:space="preserve"> </w:t>
+      </w:r>
+      <w:r>
+        <w:rPr>
+          <w:rFonts w:ascii="Times New Roman" w:hAnsi="Times New Roman" w:hint="eastAsia"/>
+          <w:color w:val="FF0000"/>
+        </w:rPr>
+        <w:t>1:1</w:t>
+      </w:r>
+      <w:r>
+        <w:rPr>
+          <w:rFonts w:ascii="Times New Roman" w:hAnsi="Times New Roman" w:hint="eastAsia"/>
+          <w:color w:val="FF0000"/>
+        </w:rPr>
+        <w:t>环境下</w:t>
+      </w:r>
+      <w:r>
+        <w:rPr>
+          <w:rFonts w:ascii="Times New Roman" w:hAnsi="Times New Roman" w:hint="eastAsia"/>
+          <w:color w:val="FF0000"/>
+        </w:rPr>
+        <w:t>学生</w:t>
+      </w:r>
+      <w:r>
+        <w:rPr>
+          <w:rFonts w:ascii="Times New Roman" w:hAnsi="Times New Roman" w:hint="eastAsia"/>
+          <w:color w:val="FF0000"/>
+        </w:rPr>
+        <w:t>与技术的互动在教学中的应用层次（记得修改啊）</w:t>
+      </w:r>
+    </w:p>
+    <w:p>
+      <w:pPr>
+        <w:ind w:firstLine="420"/>
+        <w:rPr>
+          <w:rFonts w:ascii="Times New Roman" w:hAnsi="Times New Roman"/>
+        </w:rPr>
+      </w:pPr>
+      <w:r>
+        <w:rPr>
+          <w:rFonts w:ascii="Times New Roman" w:hAnsi="Times New Roman" w:hint="eastAsia"/>
+        </w:rPr>
+        <w:t>学生使用技术主要指学生</w:t>
+      </w:r>
+      <w:r>
+        <w:rPr>
+          <w:rFonts w:ascii="Times New Roman" w:hAnsi="Times New Roman" w:hint="eastAsia"/>
+        </w:rPr>
+        <w:t>本人</w:t>
+      </w:r>
+      <w:r>
+        <w:rPr>
+          <w:rFonts w:ascii="Times New Roman" w:hAnsi="Times New Roman" w:hint="eastAsia"/>
+        </w:rPr>
+        <w:t>运用移动学习终端进行资源学习、自主练习、实践创作以</w:t>
+      </w:r>
+      <w:r>
+        <w:rPr>
+          <w:rFonts w:ascii="Times New Roman" w:hAnsi="Times New Roman" w:hint="eastAsia"/>
+        </w:rPr>
+        <w:lastRenderedPageBreak/>
+        <w:t>及成果展示等活动。</w:t>
+      </w:r>
+    </w:p>
+    <w:p>
+      <w:pPr>
+        <w:pStyle w:val="2"/>
+        <w:ind w:firstLineChars="0" w:firstLine="420"/>
+        <w:rPr>
+          <w:rFonts w:ascii="宋体" w:eastAsiaTheme="minorEastAsia" w:hAnsi="宋体" w:cstheme="minorBidi"/>
+          <w:kern w:val="44"/>
+          <w:sz w:val="28"/>
+          <w:szCs w:val="28"/>
+        </w:rPr>
+      </w:pPr>
+      <w:bookmarkStart w:id="34" w:name="_Toc448734085"/>
+      <w:r>
+        <w:rPr>
+          <w:rFonts w:hint="eastAsia"/>
+          <w:sz w:val="24"/>
+          <w:szCs w:val="24"/>
+        </w:rPr>
+        <w:t>（</w:t>
+      </w:r>
+      <w:r>
+        <w:rPr>
+          <w:rFonts w:hint="eastAsia"/>
+          <w:sz w:val="24"/>
+          <w:szCs w:val="24"/>
+        </w:rPr>
+        <w:t>二</w:t>
+      </w:r>
+      <w:r>
+        <w:rPr>
+          <w:rFonts w:hint="eastAsia"/>
+          <w:sz w:val="24"/>
+          <w:szCs w:val="24"/>
+        </w:rPr>
+        <w:t>）</w:t>
+      </w:r>
+      <w:r>
+        <w:rPr>
+          <w:rFonts w:ascii="宋体" w:eastAsiaTheme="minorEastAsia" w:hAnsi="宋体" w:cstheme="minorBidi" w:hint="eastAsia"/>
+          <w:kern w:val="44"/>
+          <w:sz w:val="28"/>
+          <w:szCs w:val="28"/>
+        </w:rPr>
+        <w:t>学生视角的</w:t>
+      </w:r>
+      <w:r>
+        <w:rPr>
+          <w:rFonts w:ascii="宋体" w:eastAsiaTheme="minorEastAsia" w:hAnsi="宋体" w:cstheme="minorBidi" w:hint="eastAsia"/>
+          <w:kern w:val="44"/>
+          <w:sz w:val="28"/>
+          <w:szCs w:val="28"/>
+        </w:rPr>
+        <w:t>1:1数字化课堂教学互动行为分析方法</w:t>
+      </w:r>
+      <w:bookmarkEnd w:id="34"/>
+    </w:p>
+    <w:p>
+      <w:pPr>
+        <w:ind w:firstLine="420"/>
+      </w:pPr>
+      <w:r>
+        <w:rPr>
+          <w:rFonts w:hint="eastAsia"/>
+        </w:rPr>
+        <w:t>当前的课堂教学互动行为分析</w:t>
+      </w:r>
+      <w:r>
+        <w:rPr>
+          <w:rFonts w:hint="eastAsia"/>
+        </w:rPr>
+        <w:t>多采用</w:t>
+      </w:r>
+      <w:r>
+        <w:rPr>
+          <w:rFonts w:hint="eastAsia"/>
+        </w:rPr>
+        <w:t>量化与质性相结合的分析方法，</w:t>
+      </w:r>
+      <w:r>
+        <w:rPr>
+          <w:rFonts w:hint="eastAsia"/>
+        </w:rPr>
+        <w:t>在韩后提出的</w:t>
+      </w:r>
+      <w:r>
+        <w:rPr>
+          <w:rFonts w:hint="eastAsia"/>
+        </w:rPr>
+        <w:t>1:1</w:t>
+      </w:r>
+      <w:r>
+        <w:rPr>
+          <w:rFonts w:hint="eastAsia"/>
+        </w:rPr>
+        <w:t>数字化课堂教学互动行为分析方法</w:t>
+      </w:r>
+      <w:r>
+        <w:rPr>
+          <w:rFonts w:hint="eastAsia"/>
+        </w:rPr>
+        <w:t>的基础上，笔者站在参与者视角的立场，提出了学生视角的</w:t>
+      </w:r>
+      <w:r>
+        <w:rPr>
+          <w:rFonts w:hint="eastAsia"/>
+        </w:rPr>
+        <w:t>学生视角的</w:t>
+      </w:r>
+      <w:r>
+        <w:rPr>
+          <w:rFonts w:hint="eastAsia"/>
+        </w:rPr>
+        <w:t>1:1</w:t>
+      </w:r>
+      <w:r>
+        <w:rPr>
+          <w:rFonts w:hint="eastAsia"/>
+        </w:rPr>
+        <w:t>数字化课堂教学互动行为分析方法</w:t>
+      </w:r>
+      <w:r>
+        <w:rPr>
+          <w:rFonts w:hint="eastAsia"/>
+        </w:rPr>
+        <w:t>，引导教师或研究者用学生的视角观察</w:t>
+      </w:r>
+      <w:r>
+        <w:rPr>
+          <w:rFonts w:hint="eastAsia"/>
+        </w:rPr>
+        <w:t>课堂</w:t>
+      </w:r>
+      <w:r>
+        <w:rPr>
+          <w:rFonts w:hint="eastAsia"/>
+        </w:rPr>
+        <w:t>。</w:t>
+      </w:r>
+    </w:p>
+    <w:p>
+      <w:pPr>
+        <w:pStyle w:val="a5"/>
+        <w:numPr>
+          <w:ilvl w:val="0"/>
+          <w:numId w:val="38"/>
+        </w:numPr>
+        <w:ind w:left="777" w:firstLineChars="0" w:hanging="357"/>
+        <w:outlineLvl w:val="2"/>
+        <w:rPr>
+          <w:b/>
+        </w:rPr>
+      </w:pPr>
+      <w:bookmarkStart w:id="35" w:name="_Toc448734086"/>
+      <w:r>
+        <w:rPr>
+          <w:rFonts w:hint="eastAsia"/>
+          <w:b/>
+        </w:rPr>
+        <w:t>编码体系与分析方法</w:t>
+      </w:r>
+      <w:bookmarkEnd w:id="35"/>
+    </w:p>
+    <w:p>
+      <w:pPr>
+        <w:ind w:firstLineChars="0" w:firstLine="420"/>
+      </w:pPr>
+      <w:r>
+        <w:rPr>
+          <w:rFonts w:hint="eastAsia"/>
+        </w:rPr>
+        <w:t>通过对</w:t>
+      </w:r>
+      <w:r>
+        <w:rPr>
+          <w:rFonts w:hint="eastAsia"/>
+        </w:rPr>
+        <w:t>学生视角的</w:t>
+      </w:r>
+      <w:r>
+        <w:rPr>
+          <w:rFonts w:hint="eastAsia"/>
+        </w:rPr>
+        <w:t>1:1</w:t>
+      </w:r>
+      <w:r>
+        <w:rPr>
+          <w:rFonts w:hint="eastAsia"/>
+        </w:rPr>
+        <w:t>数字化环境下互动形式的分析，结合</w:t>
+      </w:r>
+      <w:r>
+        <w:rPr>
+          <w:rFonts w:hint="eastAsia"/>
+        </w:rPr>
+        <w:t>OO</w:t>
+      </w:r>
+      <w:r>
+        <w:rPr>
+          <w:rFonts w:hint="eastAsia"/>
+        </w:rPr>
+        <w:t>TIAS</w:t>
+      </w:r>
+      <w:r>
+        <w:rPr>
+          <w:rFonts w:hint="eastAsia"/>
+        </w:rPr>
+        <w:t>分析方法，我们提出包含</w:t>
+      </w:r>
+      <w:r>
+        <w:t>44</w:t>
+      </w:r>
+      <w:r>
+        <w:rPr>
+          <w:rFonts w:hint="eastAsia"/>
+        </w:rPr>
+        <w:t>个编码的</w:t>
+      </w:r>
+      <w:r>
+        <w:rPr>
+          <w:rFonts w:hint="eastAsia"/>
+        </w:rPr>
+        <w:t>学生视角的</w:t>
+      </w:r>
+      <w:r>
+        <w:rPr>
+          <w:rFonts w:hint="eastAsia"/>
+        </w:rPr>
+        <w:t>1:1</w:t>
+      </w:r>
+      <w:r>
+        <w:rPr>
+          <w:rFonts w:hint="eastAsia"/>
+        </w:rPr>
+        <w:t>数字化环境下课堂教学互动行为分析编码体系（</w:t>
+      </w:r>
+      <w:r>
+        <w:rPr>
+          <w:rFonts w:hint="eastAsia"/>
+        </w:rPr>
+        <w:t xml:space="preserve">Student Perspective </w:t>
+      </w:r>
+      <w:r>
+        <w:rPr>
+          <w:rFonts w:hint="eastAsia"/>
+        </w:rPr>
+        <w:t>One-to-One</w:t>
+      </w:r>
+      <w:r>
+        <w:t xml:space="preserve"> </w:t>
+      </w:r>
+      <w:r>
+        <w:rPr>
+          <w:rFonts w:hint="eastAsia"/>
+        </w:rPr>
+        <w:t>Techno-Based</w:t>
+      </w:r>
+      <w:r>
+        <w:t xml:space="preserve"> </w:t>
+      </w:r>
+      <w:r>
+        <w:rPr>
+          <w:rFonts w:hint="eastAsia"/>
+        </w:rPr>
+        <w:t>Interaction</w:t>
+      </w:r>
+      <w:r>
+        <w:t xml:space="preserve"> </w:t>
+      </w:r>
+      <w:r>
+        <w:rPr>
+          <w:rFonts w:hint="eastAsia"/>
+        </w:rPr>
+        <w:t>Analysis</w:t>
+      </w:r>
+      <w:r>
+        <w:t xml:space="preserve"> </w:t>
+      </w:r>
+      <w:r>
+        <w:rPr>
+          <w:rFonts w:hint="eastAsia"/>
+        </w:rPr>
+        <w:t>System</w:t>
+      </w:r>
+      <w:r>
+        <w:rPr>
+          <w:rFonts w:hint="eastAsia"/>
+        </w:rPr>
+        <w:t>，</w:t>
+      </w:r>
+      <w:r>
+        <w:rPr>
+          <w:rFonts w:hint="eastAsia"/>
+        </w:rPr>
+        <w:t>SP</w:t>
+      </w:r>
+      <w:r>
+        <w:rPr>
+          <w:rFonts w:hint="eastAsia"/>
+        </w:rPr>
+        <w:t>OOTIAS</w:t>
+      </w:r>
+      <w:r>
+        <w:rPr>
+          <w:rFonts w:hint="eastAsia"/>
+        </w:rPr>
+        <w:t>），见表</w:t>
+      </w:r>
+      <w:r>
+        <w:rPr>
+          <w:rFonts w:hint="eastAsia"/>
+        </w:rPr>
+        <w:t>1</w:t>
+      </w:r>
+      <w:r>
+        <w:rPr>
+          <w:rFonts w:hint="eastAsia"/>
+        </w:rPr>
+        <w:t>和表</w:t>
+      </w:r>
+      <w:r>
+        <w:rPr>
+          <w:rFonts w:hint="eastAsia"/>
+        </w:rPr>
+        <w:t>2</w:t>
+      </w:r>
+      <w:r>
+        <w:rPr>
+          <w:rFonts w:hint="eastAsia"/>
+        </w:rPr>
+        <w:t>。</w:t>
+      </w:r>
+    </w:p>
+    <w:p>
+      <w:pPr>
+        <w:ind w:firstLineChars="0" w:firstLine="420"/>
+        <w:rPr>
+          <w:rFonts w:hint="eastAsia"/>
+        </w:rPr>
+      </w:pPr>
+      <w:r>
+        <w:rPr>
+          <w:rFonts w:hint="eastAsia"/>
+        </w:rPr>
+        <w:t>基于上述编码体系，分析方法如下</w:t>
+      </w:r>
+      <w:r>
+        <w:rPr>
+          <w:rFonts w:hint="eastAsia"/>
+        </w:rPr>
+        <w:t>。在分析过程中，为了便于区分教师边讲解边使用技术、学生边回答边使用技术等类似行为，全面了解</w:t>
+      </w:r>
+      <w:r>
+        <w:rPr>
+          <w:rFonts w:hint="eastAsia"/>
+        </w:rPr>
+        <w:t>学生视角下</w:t>
+      </w:r>
+      <w:r>
+        <w:rPr>
+          <w:rFonts w:hint="eastAsia"/>
+        </w:rPr>
+        <w:t>技术在教学中发挥的作用，本文将人与技术的互动在教学中的作用分为“直接作用”与“间接作用”两类，其中“直接作用”是指在采样时间内（通常为三秒），教师或学生使用技术的行为是可观察的唯一行为或主要行为；“间接作用”是指在采样时间内同时存在人与人的互动以及人与技术的互动，其中人与人的互动是主要行为，人与技术的互动起到辅助、支持的作用。图</w:t>
+      </w:r>
+      <w:r>
+        <w:rPr>
+          <w:rFonts w:hint="eastAsia"/>
+        </w:rPr>
+        <w:t>2</w:t>
+      </w:r>
+      <w:r>
+        <w:rPr>
+          <w:rFonts w:hint="eastAsia"/>
+        </w:rPr>
+        <w:t>为一节视频课例的编码数据表，其中明暗程度不同的阴影分别代表“间接作用”中人与技术互动的不同类型；表</w:t>
+      </w:r>
+      <w:r>
+        <w:t>3</w:t>
+      </w:r>
+      <w:r>
+        <w:rPr>
+          <w:rFonts w:hint="eastAsia"/>
+        </w:rPr>
+        <w:t>为一节视频课例的教学互动行为次数统计。</w:t>
+      </w:r>
+      <w:r>
+        <w:rPr>
+          <w:rStyle w:val="ae"/>
+        </w:rPr>
+        <w:endnoteReference w:id="20"/>
+      </w:r>
+    </w:p>
+    <w:p>
+      <w:pPr>
+        <w:ind w:firstLineChars="0" w:firstLine="0"/>
+      </w:pPr>
+      <w:r>
+        <w:rPr>
+          <w:noProof/>
+        </w:rPr>
+        <w:drawing>
+          <wp:inline distT="0" distB="0" distL="0" distR="0" wp14:anchorId="273A7308" wp14:editId="72703314">
+            <wp:extent cx="3464639" cy="867410"/>
+            <wp:effectExtent l="0" t="0" r="2540" b="8890"/>
+            <wp:docPr id="12" name="图片 12"/>
             <wp:cNvGraphicFramePr>
               <a:graphicFrameLocks xmlns:a="http://schemas.openxmlformats.org/drawingml/2006/main" noChangeAspect="1"/>
             </wp:cNvGraphicFramePr>
@@ -9407,7 +10543,7 @@
                   <pic:spPr>
                     <a:xfrm>
                       <a:off x="0" y="0"/>
-                      <a:ext cx="3114675" cy="371475"/>
+                      <a:ext cx="3504644" cy="877426"/>
                     </a:xfrm>
                     <a:prstGeom prst="rect">
                       <a:avLst/>
@@ -9419,1177 +10555,21 @@
           </wp:inline>
         </w:drawing>
       </w:r>
-    </w:p>
-    <w:p>
-      <w:pPr>
-        <w:ind w:firstLineChars="0" w:firstLine="0"/>
-        <w:jc w:val="center"/>
-        <w:rPr>
-          <w:rFonts w:ascii="Times New Roman" w:hAnsi="Times New Roman"/>
-          <w:sz w:val="16"/>
-        </w:rPr>
-      </w:pPr>
-      <w:r>
-        <w:rPr>
-          <w:rFonts w:ascii="Times New Roman" w:hAnsi="Times New Roman" w:hint="eastAsia"/>
-          <w:sz w:val="16"/>
-        </w:rPr>
-        <w:t xml:space="preserve">  </w:t>
-      </w:r>
-      <w:r>
-        <w:rPr>
-          <w:rFonts w:ascii="Times New Roman" w:hAnsi="Times New Roman" w:hint="eastAsia"/>
-          <w:sz w:val="16"/>
-        </w:rPr>
-        <w:t>同学使用技术</w:t>
-      </w:r>
-    </w:p>
-    <w:p>
-      <w:pPr>
-        <w:ind w:firstLine="420"/>
-        <w:jc w:val="center"/>
-        <w:rPr>
-          <w:rFonts w:ascii="Times New Roman" w:hAnsi="Times New Roman"/>
-          <w:color w:val="FF0000"/>
-        </w:rPr>
-      </w:pPr>
-      <w:r>
-        <w:rPr>
-          <w:rFonts w:ascii="Times New Roman" w:hAnsi="Times New Roman" w:hint="eastAsia"/>
-          <w:color w:val="FF0000"/>
-        </w:rPr>
-        <w:t>图</w:t>
-      </w:r>
-      <w:r>
-        <w:rPr>
-          <w:rFonts w:ascii="Times New Roman" w:hAnsi="Times New Roman" w:hint="eastAsia"/>
-          <w:color w:val="FF0000"/>
-        </w:rPr>
-        <w:t>X</w:t>
-      </w:r>
-      <w:r>
-        <w:rPr>
-          <w:rFonts w:ascii="Times New Roman" w:hAnsi="Times New Roman"/>
-          <w:color w:val="FF0000"/>
+      <w:r>
+        <w:rPr>
+          <w:noProof/>
         </w:rPr>
         <w:t xml:space="preserve"> </w:t>
       </w:r>
       <w:r>
         <w:rPr>
-          <w:rFonts w:ascii="Times New Roman" w:hAnsi="Times New Roman" w:hint="eastAsia"/>
-          <w:color w:val="FF0000"/>
-        </w:rPr>
-        <w:t>1:1</w:t>
-      </w:r>
-      <w:r>
-        <w:rPr>
-          <w:rFonts w:ascii="Times New Roman" w:hAnsi="Times New Roman" w:hint="eastAsia"/>
-          <w:color w:val="FF0000"/>
-        </w:rPr>
-        <w:t>环境下人与技术的互动在教学中的应用层次（记得修改啊）</w:t>
-      </w:r>
-    </w:p>
-    <w:p>
-      <w:pPr>
-        <w:ind w:firstLine="420"/>
-        <w:rPr>
-          <w:rFonts w:ascii="Times New Roman" w:hAnsi="Times New Roman"/>
-        </w:rPr>
-      </w:pPr>
-      <w:r>
-        <w:rPr>
-          <w:rFonts w:ascii="Times New Roman" w:hAnsi="Times New Roman" w:hint="eastAsia"/>
-        </w:rPr>
-        <w:t>教师使用技术主要指教师应用交互式电子白板、液晶一体机、移动终端等设备，在可视化互动技术与智慧课堂教学支撑系统等支持下组织课堂教学，包括资源演示、学情分析、作品分享与评价等行为。</w:t>
-      </w:r>
-    </w:p>
-    <w:p>
-      <w:pPr>
-        <w:ind w:firstLine="420"/>
-        <w:rPr>
-          <w:rFonts w:ascii="Times New Roman" w:hAnsi="Times New Roman"/>
-        </w:rPr>
-      </w:pPr>
-      <w:r>
-        <w:rPr>
-          <w:rFonts w:ascii="Times New Roman" w:hAnsi="Times New Roman"/>
-        </w:rPr>
-        <w:t>同学使用技术主要指</w:t>
-      </w:r>
-      <w:r>
-        <w:rPr>
-          <w:rFonts w:ascii="Times New Roman" w:hAnsi="Times New Roman" w:hint="eastAsia"/>
-        </w:rPr>
-        <w:t>学生本人以外的同学</w:t>
-      </w:r>
-      <w:r>
-        <w:rPr>
-          <w:rFonts w:ascii="Times New Roman" w:hAnsi="Times New Roman" w:hint="eastAsia"/>
-        </w:rPr>
-        <w:t>运用移动学习终端进行资源学</w:t>
-      </w:r>
-      <w:r>
-        <w:rPr>
-          <w:rFonts w:ascii="Times New Roman" w:hAnsi="Times New Roman" w:hint="eastAsia"/>
-        </w:rPr>
-        <w:t>习、自主练习、实践创作以及成果展示等活动。</w:t>
-      </w:r>
-    </w:p>
-    <w:p>
-      <w:pPr>
-        <w:ind w:firstLine="420"/>
-        <w:rPr>
-          <w:rFonts w:ascii="Times New Roman" w:hAnsi="Times New Roman"/>
-        </w:rPr>
-      </w:pPr>
-      <w:r>
-        <w:rPr>
-          <w:rFonts w:ascii="Times New Roman" w:hAnsi="Times New Roman" w:hint="eastAsia"/>
-        </w:rPr>
-        <w:t>学生使用技术主要指学生</w:t>
-      </w:r>
-      <w:r>
-        <w:rPr>
-          <w:rFonts w:ascii="Times New Roman" w:hAnsi="Times New Roman" w:hint="eastAsia"/>
-        </w:rPr>
-        <w:t>本人</w:t>
-      </w:r>
-      <w:r>
-        <w:rPr>
-          <w:rFonts w:ascii="Times New Roman" w:hAnsi="Times New Roman" w:hint="eastAsia"/>
-        </w:rPr>
-        <w:t>运用移动学习终端进行资源学习、自主练习、实践创作以及成果展示等活动。</w:t>
-      </w:r>
-    </w:p>
-    <w:p>
-      <w:pPr>
-        <w:spacing w:line="440" w:lineRule="exact"/>
-        <w:ind w:firstLineChars="0" w:firstLine="420"/>
-        <w:rPr>
-          <w:rFonts w:ascii="Times New Roman" w:hAnsi="Times New Roman" w:hint="eastAsia"/>
-        </w:rPr>
-      </w:pPr>
-    </w:p>
-    <w:p>
-      <w:pPr>
-        <w:pStyle w:val="a5"/>
-        <w:numPr>
-          <w:ilvl w:val="0"/>
-          <w:numId w:val="36"/>
-        </w:numPr>
-        <w:spacing w:line="440" w:lineRule="exact"/>
-        <w:ind w:left="777" w:firstLineChars="0" w:hanging="357"/>
-        <w:outlineLvl w:val="2"/>
-        <w:rPr>
-          <w:rFonts w:asciiTheme="minorEastAsia" w:hAnsiTheme="minorEastAsia" w:hint="eastAsia"/>
-          <w:b/>
-          <w:sz w:val="24"/>
-          <w:szCs w:val="24"/>
-        </w:rPr>
-      </w:pPr>
-      <w:r>
-        <w:rPr>
-          <w:rFonts w:asciiTheme="minorEastAsia" w:hAnsiTheme="minorEastAsia"/>
-          <w:b/>
-          <w:sz w:val="24"/>
-          <w:szCs w:val="24"/>
-        </w:rPr>
-        <w:t>学生维度</w:t>
-      </w:r>
-    </w:p>
-    <w:p>
-      <w:pPr>
-        <w:spacing w:line="440" w:lineRule="exact"/>
-        <w:ind w:left="420" w:firstLineChars="0" w:firstLine="0"/>
-        <w:outlineLvl w:val="3"/>
-        <w:rPr>
-          <w:rFonts w:asciiTheme="minorEastAsia" w:hAnsiTheme="minorEastAsia" w:hint="eastAsia"/>
-          <w:b/>
-          <w:sz w:val="24"/>
-          <w:szCs w:val="24"/>
-        </w:rPr>
-      </w:pPr>
-      <w:r>
-        <w:rPr>
-          <w:rFonts w:asciiTheme="minorEastAsia" w:hAnsiTheme="minorEastAsia" w:hint="eastAsia"/>
-          <w:b/>
-          <w:sz w:val="24"/>
-          <w:szCs w:val="24"/>
-        </w:rPr>
-        <w:lastRenderedPageBreak/>
-        <w:t>（1）学生与他人的互动</w:t>
-      </w:r>
-    </w:p>
-    <w:p>
-      <w:pPr>
-        <w:spacing w:line="440" w:lineRule="exact"/>
-        <w:ind w:firstLineChars="0" w:firstLine="420"/>
-        <w:rPr>
-          <w:rFonts w:ascii="Times New Roman" w:hAnsi="Times New Roman"/>
-        </w:rPr>
-      </w:pPr>
-      <w:r>
-        <w:rPr>
-          <w:rFonts w:ascii="Times New Roman" w:hAnsi="Times New Roman" w:hint="eastAsia"/>
-        </w:rPr>
-        <w:t>学生</w:t>
-      </w:r>
-      <w:r>
-        <w:rPr>
-          <w:rFonts w:ascii="Times New Roman" w:hAnsi="Times New Roman" w:hint="eastAsia"/>
-        </w:rPr>
-        <w:t>与人之间的互动是课堂教学中必不可少的互动形式，它主要体现为</w:t>
-      </w:r>
-      <w:r>
-        <w:rPr>
-          <w:rFonts w:ascii="Times New Roman" w:hAnsi="Times New Roman" w:hint="eastAsia"/>
-        </w:rPr>
-        <w:t>学生与教师</w:t>
-      </w:r>
-      <w:r>
-        <w:rPr>
-          <w:rFonts w:ascii="Times New Roman" w:hAnsi="Times New Roman" w:hint="eastAsia"/>
-        </w:rPr>
-        <w:t>之间以及学生与学生之间的言语交流和非言语活动，例如，学生</w:t>
-      </w:r>
-      <w:r>
-        <w:rPr>
-          <w:rFonts w:ascii="Times New Roman" w:hAnsi="Times New Roman" w:hint="eastAsia"/>
-        </w:rPr>
-        <w:t>主动答题</w:t>
-      </w:r>
-      <w:r>
-        <w:rPr>
-          <w:rFonts w:ascii="Times New Roman" w:hAnsi="Times New Roman" w:hint="eastAsia"/>
-        </w:rPr>
-        <w:t>、</w:t>
-      </w:r>
-      <w:r>
-        <w:rPr>
-          <w:rFonts w:ascii="Times New Roman" w:hAnsi="Times New Roman" w:hint="eastAsia"/>
-        </w:rPr>
-        <w:t>分组讨论</w:t>
-      </w:r>
-      <w:r>
-        <w:rPr>
-          <w:rFonts w:ascii="Times New Roman" w:hAnsi="Times New Roman" w:hint="eastAsia"/>
-        </w:rPr>
-        <w:t>以及</w:t>
-      </w:r>
-      <w:r>
-        <w:rPr>
-          <w:rFonts w:ascii="Times New Roman" w:hAnsi="Times New Roman" w:hint="eastAsia"/>
-        </w:rPr>
-        <w:t>做练习</w:t>
-      </w:r>
-      <w:r>
-        <w:rPr>
-          <w:rFonts w:ascii="Times New Roman" w:hAnsi="Times New Roman" w:hint="eastAsia"/>
-        </w:rPr>
-        <w:t>等。这种基于言语行为的</w:t>
-      </w:r>
-      <w:r>
-        <w:rPr>
-          <w:rFonts w:ascii="Times New Roman" w:hAnsi="Times New Roman" w:hint="eastAsia"/>
-        </w:rPr>
-        <w:t>学生</w:t>
-      </w:r>
-      <w:r>
-        <w:rPr>
-          <w:rFonts w:ascii="Times New Roman" w:hAnsi="Times New Roman" w:hint="eastAsia"/>
-        </w:rPr>
-        <w:t>与</w:t>
-      </w:r>
-      <w:r>
-        <w:rPr>
-          <w:rFonts w:ascii="Times New Roman" w:hAnsi="Times New Roman" w:hint="eastAsia"/>
-        </w:rPr>
-        <w:t>他</w:t>
-      </w:r>
-      <w:r>
-        <w:rPr>
-          <w:rFonts w:ascii="Times New Roman" w:hAnsi="Times New Roman" w:hint="eastAsia"/>
-        </w:rPr>
-        <w:t>人</w:t>
-      </w:r>
-      <w:r>
-        <w:rPr>
-          <w:rFonts w:ascii="Times New Roman" w:hAnsi="Times New Roman" w:hint="eastAsia"/>
-        </w:rPr>
-        <w:t>的</w:t>
-      </w:r>
-      <w:r>
-        <w:rPr>
-          <w:rFonts w:ascii="Times New Roman" w:hAnsi="Times New Roman" w:hint="eastAsia"/>
-        </w:rPr>
-        <w:t>互动，</w:t>
-      </w:r>
-      <w:r>
-        <w:rPr>
-          <w:rFonts w:ascii="Times New Roman" w:hAnsi="Times New Roman" w:hint="eastAsia"/>
-        </w:rPr>
-        <w:t>是学生视角下</w:t>
-      </w:r>
-      <w:r>
-        <w:rPr>
-          <w:rFonts w:ascii="Times New Roman" w:hAnsi="Times New Roman" w:hint="eastAsia"/>
-        </w:rPr>
-        <w:t>1:1</w:t>
-      </w:r>
-      <w:r>
-        <w:rPr>
-          <w:rFonts w:ascii="Times New Roman" w:hAnsi="Times New Roman" w:hint="eastAsia"/>
-        </w:rPr>
-        <w:t>数字化环境中课堂教学互动行为的主要形式</w:t>
-      </w:r>
-      <w:r>
-        <w:rPr>
-          <w:rFonts w:ascii="Times New Roman" w:hAnsi="Times New Roman" w:hint="eastAsia"/>
-        </w:rPr>
-        <w:t>。</w:t>
-      </w:r>
-    </w:p>
-    <w:p>
-      <w:pPr>
-        <w:spacing w:line="440" w:lineRule="exact"/>
-        <w:ind w:firstLineChars="0" w:firstLine="420"/>
-        <w:rPr>
-          <w:rFonts w:ascii="Times New Roman" w:hAnsi="Times New Roman"/>
-        </w:rPr>
-      </w:pPr>
-      <w:r>
-        <w:rPr>
-          <w:rFonts w:ascii="Times New Roman" w:hAnsi="Times New Roman" w:hint="eastAsia"/>
-        </w:rPr>
-        <w:t>韩后等人建立的</w:t>
-      </w:r>
-      <w:r>
-        <w:rPr>
-          <w:rFonts w:ascii="Times New Roman" w:hAnsi="Times New Roman" w:hint="eastAsia"/>
-        </w:rPr>
-        <w:t>1:1</w:t>
-      </w:r>
-      <w:r>
-        <w:rPr>
-          <w:rFonts w:ascii="Times New Roman" w:hAnsi="Times New Roman" w:hint="eastAsia"/>
-        </w:rPr>
-        <w:t>数字化环境课堂教学互动形式分析下的课堂观察（</w:t>
-      </w:r>
-      <w:r>
-        <w:rPr>
-          <w:rFonts w:ascii="Times New Roman" w:hAnsi="Times New Roman" w:hint="eastAsia"/>
-        </w:rPr>
-        <w:t>OOTIAS</w:t>
-      </w:r>
-      <w:r>
-        <w:rPr>
-          <w:rFonts w:ascii="Times New Roman" w:hAnsi="Times New Roman" w:hint="eastAsia"/>
-        </w:rPr>
-        <w:t>）是建立在旁观者视角下，观察的人分成两类，一类是老师，另一个类时候学生；而参与者视角下课堂观察的人有三种类型，第一类是老师，第二类是同学，第三类是学生本人。所以在参照</w:t>
-      </w:r>
-      <w:r>
-        <w:rPr>
-          <w:rFonts w:ascii="Times New Roman" w:hAnsi="Times New Roman" w:hint="eastAsia"/>
-        </w:rPr>
-        <w:t>OOTIAS</w:t>
-      </w:r>
-      <w:r>
-        <w:rPr>
-          <w:rFonts w:ascii="Times New Roman" w:hAnsi="Times New Roman" w:hint="eastAsia"/>
-        </w:rPr>
-        <w:t>的基础上，参与者视角下的师生言语互动行为，采用学生言语、教师言语、同学言语和沉寂的分类方式，并进行结构上的调整。例如，参与者视角下的同学言语和学生言语在</w:t>
-      </w:r>
-      <w:r>
-        <w:rPr>
-          <w:rFonts w:ascii="Times New Roman" w:hAnsi="Times New Roman" w:hint="eastAsia"/>
-        </w:rPr>
-        <w:t>OOTIAS</w:t>
-      </w:r>
-      <w:r>
-        <w:rPr>
-          <w:rFonts w:ascii="Times New Roman" w:hAnsi="Times New Roman" w:hint="eastAsia"/>
-        </w:rPr>
-        <w:t>师生言语互动行为中属于学生言语这一分类，分开来观察以后同学言语和学生言语下面都采用“被动应答”、“主动应答”、“主动提问”、“分组讨论”的分类；由于</w:t>
-      </w:r>
-      <w:r>
-        <w:rPr>
-          <w:rFonts w:ascii="Times New Roman" w:hAnsi="Times New Roman" w:hint="eastAsia"/>
-        </w:rPr>
-        <w:t>OOTIAS</w:t>
-      </w:r>
-      <w:r>
-        <w:rPr>
-          <w:rFonts w:ascii="Times New Roman" w:hAnsi="Times New Roman" w:hint="eastAsia"/>
-        </w:rPr>
-        <w:t>并没有考虑到个体层面学生言语的偏差，所以在学生言语下面应增加“讨论无关事宜”的分类，相应的在同学言语下面也同样增加这一分类；站在旁观者视角下，观察问题的角度变了，课堂沉寂的分类也需要做相应调整，所以在沉寂下面增加</w:t>
-      </w:r>
-      <w:r>
-        <w:rPr>
-          <w:rFonts w:ascii="Times New Roman" w:hAnsi="Times New Roman" w:hint="eastAsia"/>
-        </w:rPr>
-        <w:t xml:space="preserve"> </w:t>
-      </w:r>
-      <w:r>
-        <w:rPr>
-          <w:rFonts w:ascii="Times New Roman" w:hAnsi="Times New Roman" w:hint="eastAsia"/>
-        </w:rPr>
-        <w:t>“脱离课堂”“技术间隙”两个分类。</w:t>
-      </w:r>
-    </w:p>
-    <w:p>
-      <w:pPr>
-        <w:spacing w:line="440" w:lineRule="exact"/>
-        <w:ind w:firstLineChars="0" w:firstLine="420"/>
-        <w:outlineLvl w:val="3"/>
-        <w:rPr>
-          <w:rFonts w:asciiTheme="minorEastAsia" w:hAnsiTheme="minorEastAsia"/>
-          <w:b/>
-          <w:sz w:val="24"/>
-          <w:szCs w:val="24"/>
-        </w:rPr>
-      </w:pPr>
-      <w:r>
-        <w:rPr>
-          <w:rFonts w:asciiTheme="minorEastAsia" w:hAnsiTheme="minorEastAsia" w:hint="eastAsia"/>
-          <w:b/>
-          <w:sz w:val="24"/>
-          <w:szCs w:val="24"/>
-        </w:rPr>
-        <w:t>（2）</w:t>
-      </w:r>
-      <w:r>
-        <w:rPr>
-          <w:rFonts w:asciiTheme="minorEastAsia" w:hAnsiTheme="minorEastAsia" w:hint="eastAsia"/>
-          <w:b/>
-          <w:sz w:val="24"/>
-          <w:szCs w:val="24"/>
-        </w:rPr>
-        <w:t>学生</w:t>
-      </w:r>
-      <w:r>
-        <w:rPr>
-          <w:rFonts w:asciiTheme="minorEastAsia" w:hAnsiTheme="minorEastAsia" w:hint="eastAsia"/>
-          <w:b/>
-          <w:sz w:val="24"/>
-          <w:szCs w:val="24"/>
-        </w:rPr>
-        <w:t>与技术之间的互动</w:t>
-      </w:r>
-    </w:p>
-    <w:p>
-      <w:pPr>
-        <w:ind w:firstLine="420"/>
-        <w:rPr>
-          <w:rFonts w:ascii="Times New Roman" w:hAnsi="Times New Roman"/>
-        </w:rPr>
-      </w:pPr>
-      <w:r>
-        <w:rPr>
-          <w:rFonts w:ascii="Times New Roman" w:hAnsi="Times New Roman" w:hint="eastAsia"/>
-        </w:rPr>
-        <w:t>1:1</w:t>
-      </w:r>
-      <w:r>
-        <w:rPr>
-          <w:rFonts w:ascii="Times New Roman" w:hAnsi="Times New Roman" w:hint="eastAsia"/>
-        </w:rPr>
-        <w:t>数字化课堂营造了一种技术支持的个人学习环境（</w:t>
-      </w:r>
-      <w:r>
-        <w:rPr>
-          <w:rFonts w:ascii="Times New Roman" w:hAnsi="Times New Roman" w:hint="eastAsia"/>
-        </w:rPr>
-        <w:t>PLE</w:t>
-      </w:r>
-      <w:r>
-        <w:rPr>
-          <w:rFonts w:ascii="Times New Roman" w:hAnsi="Times New Roman" w:hint="eastAsia"/>
-        </w:rPr>
-        <w:t>），实现多元化交互是这种环境的主要特点，教师通过操作技术，探索支持高阶思维和以学习者为中心的教学也越来越常见。然而，技术本身并不能改变课堂教学的本质，除非教师能够在课程教学中合理使用技术，即具化为人与技术的互动。从可观察、可记录、可分析的直观技术使用行为角度出发，本研究将</w:t>
-      </w:r>
-      <w:r>
-        <w:rPr>
-          <w:rFonts w:ascii="Times New Roman" w:hAnsi="Times New Roman" w:hint="eastAsia"/>
-        </w:rPr>
-        <w:t>旁观者视角下的课堂中人与技术的互动分为教师使用技术、同学使用技术和学生使用技术三</w:t>
-      </w:r>
-      <w:r>
-        <w:rPr>
-          <w:rFonts w:ascii="Times New Roman" w:hAnsi="Times New Roman" w:hint="eastAsia"/>
-        </w:rPr>
-        <w:t>类</w:t>
-      </w:r>
-      <w:r>
-        <w:rPr>
-          <w:rFonts w:ascii="Times New Roman" w:hAnsi="Times New Roman" w:hint="eastAsia"/>
-        </w:rPr>
-        <w:t>。</w:t>
-      </w:r>
-      <w:r>
-        <w:rPr>
-          <w:rFonts w:ascii="Times New Roman" w:hAnsi="Times New Roman" w:hint="eastAsia"/>
-        </w:rPr>
-        <w:t>（如图</w:t>
-      </w:r>
-      <w:r>
-        <w:rPr>
-          <w:rFonts w:ascii="Times New Roman" w:hAnsi="Times New Roman" w:hint="eastAsia"/>
-        </w:rPr>
-        <w:t>X</w:t>
-      </w:r>
-      <w:r>
-        <w:rPr>
-          <w:rFonts w:ascii="Times New Roman" w:hAnsi="Times New Roman" w:hint="eastAsia"/>
-        </w:rPr>
-        <w:t>所示）。</w:t>
-      </w:r>
-      <w:r>
-        <w:rPr>
-          <w:rStyle w:val="ae"/>
-          <w:rFonts w:ascii="Times New Roman" w:hAnsi="Times New Roman"/>
-        </w:rPr>
-        <w:endnoteReference w:id="20"/>
-      </w:r>
-    </w:p>
-    <w:p>
-      <w:pPr>
-        <w:ind w:firstLineChars="0" w:firstLine="0"/>
-        <w:jc w:val="center"/>
-        <w:rPr>
-          <w:rFonts w:ascii="Times New Roman" w:hAnsi="Times New Roman"/>
-        </w:rPr>
-      </w:pPr>
-      <w:r>
-        <w:rPr>
           <w:noProof/>
         </w:rPr>
         <w:drawing>
-          <wp:inline distT="0" distB="0" distL="0" distR="0" wp14:anchorId="07DC88B3" wp14:editId="3274F9BE">
-            <wp:extent cx="4505325" cy="1514475"/>
-            <wp:effectExtent l="0" t="0" r="9525" b="9525"/>
-            <wp:docPr id="8" name="图片 8"/>
-            <wp:cNvGraphicFramePr>
-              <a:graphicFrameLocks xmlns:a="http://schemas.openxmlformats.org/drawingml/2006/main" noChangeAspect="1"/>
-            </wp:cNvGraphicFramePr>
-            <a:graphic xmlns:a="http://schemas.openxmlformats.org/drawingml/2006/main">
-              <a:graphicData uri="http://schemas.openxmlformats.org/drawingml/2006/picture">
-                <pic:pic xmlns:pic="http://schemas.openxmlformats.org/drawingml/2006/picture">
-                  <pic:nvPicPr>
-                    <pic:cNvPr id="1" name=""/>
-                    <pic:cNvPicPr/>
-                  </pic:nvPicPr>
-                  <pic:blipFill>
-                    <a:blip r:embed="rId18"/>
-                    <a:stretch>
-                      <a:fillRect/>
-                    </a:stretch>
-                  </pic:blipFill>
-                  <pic:spPr>
-                    <a:xfrm>
-                      <a:off x="0" y="0"/>
-                      <a:ext cx="4505325" cy="1514475"/>
-                    </a:xfrm>
-                    <a:prstGeom prst="rect">
-                      <a:avLst/>
-                    </a:prstGeom>
-                  </pic:spPr>
-                </pic:pic>
-              </a:graphicData>
-            </a:graphic>
-          </wp:inline>
-        </w:drawing>
-      </w:r>
-    </w:p>
-    <w:p>
-      <w:pPr>
-        <w:ind w:firstLineChars="0" w:firstLine="0"/>
-        <w:jc w:val="center"/>
-        <w:rPr>
-          <w:rFonts w:ascii="Times New Roman" w:hAnsi="Times New Roman"/>
-        </w:rPr>
-      </w:pPr>
-      <w:r>
-        <w:rPr>
-          <w:rFonts w:ascii="Times New Roman" w:hAnsi="Times New Roman" w:hint="eastAsia"/>
-        </w:rPr>
-        <w:t xml:space="preserve">    </w:t>
-      </w:r>
-      <w:r>
-        <w:rPr>
-          <w:noProof/>
-        </w:rPr>
-        <w:drawing>
-          <wp:inline distT="0" distB="0" distL="0" distR="0" wp14:anchorId="4C9DC923" wp14:editId="5C3A18C2">
-            <wp:extent cx="3114675" cy="371475"/>
-            <wp:effectExtent l="0" t="0" r="9525" b="9525"/>
-            <wp:docPr id="9" name="图片 9"/>
-            <wp:cNvGraphicFramePr>
-              <a:graphicFrameLocks xmlns:a="http://schemas.openxmlformats.org/drawingml/2006/main" noChangeAspect="1"/>
-            </wp:cNvGraphicFramePr>
-            <a:graphic xmlns:a="http://schemas.openxmlformats.org/drawingml/2006/main">
-              <a:graphicData uri="http://schemas.openxmlformats.org/drawingml/2006/picture">
-                <pic:pic xmlns:pic="http://schemas.openxmlformats.org/drawingml/2006/picture">
-                  <pic:nvPicPr>
-                    <pic:cNvPr id="1" name=""/>
-                    <pic:cNvPicPr/>
-                  </pic:nvPicPr>
-                  <pic:blipFill>
-                    <a:blip r:embed="rId19"/>
-                    <a:stretch>
-                      <a:fillRect/>
-                    </a:stretch>
-                  </pic:blipFill>
-                  <pic:spPr>
-                    <a:xfrm>
-                      <a:off x="0" y="0"/>
-                      <a:ext cx="3114675" cy="371475"/>
-                    </a:xfrm>
-                    <a:prstGeom prst="rect">
-                      <a:avLst/>
-                    </a:prstGeom>
-                  </pic:spPr>
-                </pic:pic>
-              </a:graphicData>
-            </a:graphic>
-          </wp:inline>
-        </w:drawing>
-      </w:r>
-    </w:p>
-    <w:p>
-      <w:pPr>
-        <w:ind w:firstLineChars="0" w:firstLine="0"/>
-        <w:jc w:val="center"/>
-        <w:rPr>
-          <w:rFonts w:ascii="Times New Roman" w:hAnsi="Times New Roman"/>
-          <w:sz w:val="16"/>
-        </w:rPr>
-      </w:pPr>
-      <w:r>
-        <w:rPr>
-          <w:rFonts w:ascii="Times New Roman" w:hAnsi="Times New Roman" w:hint="eastAsia"/>
-          <w:sz w:val="16"/>
-        </w:rPr>
-        <w:t xml:space="preserve">  </w:t>
-      </w:r>
-      <w:r>
-        <w:rPr>
-          <w:rFonts w:ascii="Times New Roman" w:hAnsi="Times New Roman" w:hint="eastAsia"/>
-          <w:sz w:val="16"/>
-        </w:rPr>
-        <w:t>同学使用技术</w:t>
-      </w:r>
-    </w:p>
-    <w:p>
-      <w:pPr>
-        <w:ind w:firstLine="420"/>
-        <w:jc w:val="center"/>
-        <w:rPr>
-          <w:rFonts w:ascii="Times New Roman" w:hAnsi="Times New Roman"/>
-          <w:color w:val="FF0000"/>
-        </w:rPr>
-      </w:pPr>
-      <w:r>
-        <w:rPr>
-          <w:rFonts w:ascii="Times New Roman" w:hAnsi="Times New Roman" w:hint="eastAsia"/>
-          <w:color w:val="FF0000"/>
-        </w:rPr>
-        <w:t>图</w:t>
-      </w:r>
-      <w:r>
-        <w:rPr>
-          <w:rFonts w:ascii="Times New Roman" w:hAnsi="Times New Roman" w:hint="eastAsia"/>
-          <w:color w:val="FF0000"/>
-        </w:rPr>
-        <w:t>X</w:t>
-      </w:r>
-      <w:r>
-        <w:rPr>
-          <w:rFonts w:ascii="Times New Roman" w:hAnsi="Times New Roman"/>
-          <w:color w:val="FF0000"/>
-        </w:rPr>
-        <w:t xml:space="preserve"> </w:t>
-      </w:r>
-      <w:r>
-        <w:rPr>
-          <w:rFonts w:ascii="Times New Roman" w:hAnsi="Times New Roman" w:hint="eastAsia"/>
-          <w:color w:val="FF0000"/>
-        </w:rPr>
-        <w:t>1:1</w:t>
-      </w:r>
-      <w:r>
-        <w:rPr>
-          <w:rFonts w:ascii="Times New Roman" w:hAnsi="Times New Roman" w:hint="eastAsia"/>
-          <w:color w:val="FF0000"/>
-        </w:rPr>
-        <w:t>环境下人与技术的互动在教学中的应用层次（记得修改啊）</w:t>
-      </w:r>
-    </w:p>
-    <w:p>
-      <w:pPr>
-        <w:ind w:firstLine="420"/>
-        <w:rPr>
-          <w:rFonts w:ascii="Times New Roman" w:hAnsi="Times New Roman"/>
-        </w:rPr>
-      </w:pPr>
-      <w:r>
-        <w:rPr>
-          <w:rFonts w:ascii="Times New Roman" w:hAnsi="Times New Roman" w:hint="eastAsia"/>
-        </w:rPr>
-        <w:t>教师使用技术主要指教师应用交互式电子白板、液晶一体机、移动终端等设备，在可视化互动技术与智慧课堂教学支撑系统等支持下组织课堂教学，包括资源演示、学情分析、作品分享与评价等行为。</w:t>
-      </w:r>
-    </w:p>
-    <w:p>
-      <w:pPr>
-        <w:ind w:firstLine="420"/>
-        <w:rPr>
-          <w:rFonts w:ascii="Times New Roman" w:hAnsi="Times New Roman"/>
-        </w:rPr>
-      </w:pPr>
-      <w:r>
-        <w:rPr>
-          <w:rFonts w:ascii="Times New Roman" w:hAnsi="Times New Roman"/>
-        </w:rPr>
-        <w:t>同学使用技术主要指</w:t>
-      </w:r>
-      <w:r>
-        <w:rPr>
-          <w:rFonts w:ascii="Times New Roman" w:hAnsi="Times New Roman" w:hint="eastAsia"/>
-        </w:rPr>
-        <w:t>学生本人以外的同学</w:t>
-      </w:r>
-      <w:r>
-        <w:rPr>
-          <w:rFonts w:ascii="Times New Roman" w:hAnsi="Times New Roman" w:hint="eastAsia"/>
-        </w:rPr>
-        <w:t>运用移动学习终端进行资源学</w:t>
-      </w:r>
-      <w:r>
-        <w:rPr>
-          <w:rFonts w:ascii="Times New Roman" w:hAnsi="Times New Roman" w:hint="eastAsia"/>
-        </w:rPr>
-        <w:t>习、自主练习、</w:t>
-      </w:r>
-      <w:r>
-        <w:rPr>
-          <w:rFonts w:ascii="Times New Roman" w:hAnsi="Times New Roman" w:hint="eastAsia"/>
-        </w:rPr>
-        <w:lastRenderedPageBreak/>
-        <w:t>实践创作以及成果展示等活动。</w:t>
-      </w:r>
-    </w:p>
-    <w:p>
-      <w:pPr>
-        <w:ind w:firstLine="420"/>
-        <w:rPr>
-          <w:rFonts w:ascii="Times New Roman" w:hAnsi="Times New Roman" w:hint="eastAsia"/>
-        </w:rPr>
-      </w:pPr>
-      <w:r>
-        <w:rPr>
-          <w:rFonts w:ascii="Times New Roman" w:hAnsi="Times New Roman" w:hint="eastAsia"/>
-        </w:rPr>
-        <w:t>学生使用技术主要指学生</w:t>
-      </w:r>
-      <w:r>
-        <w:rPr>
-          <w:rFonts w:ascii="Times New Roman" w:hAnsi="Times New Roman" w:hint="eastAsia"/>
-        </w:rPr>
-        <w:t>本人</w:t>
-      </w:r>
-      <w:r>
-        <w:rPr>
-          <w:rFonts w:ascii="Times New Roman" w:hAnsi="Times New Roman" w:hint="eastAsia"/>
-        </w:rPr>
-        <w:t>运用移动学习终端进行资源学习、自主练习、实践创作以及成果展示等活动。</w:t>
-      </w:r>
-    </w:p>
-    <w:p>
-      <w:pPr>
-        <w:pStyle w:val="2"/>
-        <w:ind w:firstLineChars="0" w:firstLine="420"/>
-        <w:rPr>
-          <w:rFonts w:ascii="宋体" w:eastAsiaTheme="minorEastAsia" w:hAnsi="宋体" w:cstheme="minorBidi"/>
-          <w:kern w:val="44"/>
-          <w:sz w:val="28"/>
-          <w:szCs w:val="28"/>
-        </w:rPr>
-      </w:pPr>
-      <w:bookmarkStart w:id="35" w:name="_Toc448734085"/>
-      <w:r>
-        <w:rPr>
-          <w:rFonts w:hint="eastAsia"/>
-          <w:sz w:val="24"/>
-          <w:szCs w:val="24"/>
-        </w:rPr>
-        <w:t>（</w:t>
-      </w:r>
-      <w:r>
-        <w:rPr>
-          <w:rFonts w:hint="eastAsia"/>
-          <w:sz w:val="24"/>
-          <w:szCs w:val="24"/>
-        </w:rPr>
-        <w:t>二</w:t>
-      </w:r>
-      <w:r>
-        <w:rPr>
-          <w:rFonts w:hint="eastAsia"/>
-          <w:sz w:val="24"/>
-          <w:szCs w:val="24"/>
-        </w:rPr>
-        <w:t>）</w:t>
-      </w:r>
-      <w:r>
-        <w:rPr>
-          <w:rFonts w:ascii="宋体" w:eastAsiaTheme="minorEastAsia" w:hAnsi="宋体" w:cstheme="minorBidi" w:hint="eastAsia"/>
-          <w:kern w:val="44"/>
-          <w:sz w:val="28"/>
-          <w:szCs w:val="28"/>
-        </w:rPr>
-        <w:t>学生视角的</w:t>
-      </w:r>
-      <w:r>
-        <w:rPr>
-          <w:rFonts w:ascii="宋体" w:eastAsiaTheme="minorEastAsia" w:hAnsi="宋体" w:cstheme="minorBidi" w:hint="eastAsia"/>
-          <w:kern w:val="44"/>
-          <w:sz w:val="28"/>
-          <w:szCs w:val="28"/>
-        </w:rPr>
-        <w:t>1:1数字化课堂教学互动行为分析方法</w:t>
-      </w:r>
-      <w:bookmarkEnd w:id="35"/>
-    </w:p>
-    <w:p>
-      <w:pPr>
-        <w:ind w:firstLine="420"/>
-      </w:pPr>
-      <w:r>
-        <w:rPr>
-          <w:rFonts w:hint="eastAsia"/>
-        </w:rPr>
-        <w:t>当前的课堂教学互动行为分析</w:t>
-      </w:r>
-      <w:r>
-        <w:rPr>
-          <w:rFonts w:hint="eastAsia"/>
-        </w:rPr>
-        <w:t>多采用</w:t>
-      </w:r>
-      <w:r>
-        <w:rPr>
-          <w:rFonts w:hint="eastAsia"/>
-        </w:rPr>
-        <w:t>量化与质性相结合的分析方法，</w:t>
-      </w:r>
-      <w:r>
-        <w:rPr>
-          <w:rFonts w:hint="eastAsia"/>
-        </w:rPr>
-        <w:t>在韩后提出的</w:t>
-      </w:r>
-      <w:r>
-        <w:rPr>
-          <w:rFonts w:hint="eastAsia"/>
-        </w:rPr>
-        <w:t>1:1</w:t>
-      </w:r>
-      <w:r>
-        <w:rPr>
-          <w:rFonts w:hint="eastAsia"/>
-        </w:rPr>
-        <w:t>数字化课堂教学互动行为分析方法</w:t>
-      </w:r>
-      <w:r>
-        <w:rPr>
-          <w:rFonts w:hint="eastAsia"/>
-        </w:rPr>
-        <w:t>的基础上，笔者站在参与者视角的立场，提出了学生视角的</w:t>
-      </w:r>
-      <w:r>
-        <w:rPr>
-          <w:rFonts w:hint="eastAsia"/>
-        </w:rPr>
-        <w:t>学生视角的</w:t>
-      </w:r>
-      <w:r>
-        <w:rPr>
-          <w:rFonts w:hint="eastAsia"/>
-        </w:rPr>
-        <w:t>1:1</w:t>
-      </w:r>
-      <w:r>
-        <w:rPr>
-          <w:rFonts w:hint="eastAsia"/>
-        </w:rPr>
-        <w:t>数字化课堂教学互动行为分析方法</w:t>
-      </w:r>
-      <w:r>
-        <w:rPr>
-          <w:rFonts w:hint="eastAsia"/>
-        </w:rPr>
-        <w:t>，引导教师</w:t>
-      </w:r>
-      <w:r>
-        <w:rPr>
-          <w:rFonts w:hint="eastAsia"/>
-        </w:rPr>
-        <w:t>用学生的眼光看待课堂</w:t>
-      </w:r>
-      <w:r>
-        <w:rPr>
-          <w:rFonts w:hint="eastAsia"/>
-        </w:rPr>
-        <w:t>。</w:t>
-      </w:r>
-    </w:p>
-    <w:p>
-      <w:pPr>
-        <w:pStyle w:val="a5"/>
-        <w:numPr>
-          <w:ilvl w:val="0"/>
-          <w:numId w:val="38"/>
-        </w:numPr>
-        <w:ind w:left="777" w:firstLineChars="0" w:hanging="357"/>
-        <w:outlineLvl w:val="2"/>
-        <w:rPr>
-          <w:b/>
-        </w:rPr>
-      </w:pPr>
-      <w:bookmarkStart w:id="36" w:name="_Toc448734086"/>
-      <w:r>
-        <w:rPr>
-          <w:rFonts w:hint="eastAsia"/>
-          <w:b/>
-        </w:rPr>
-        <w:t>编码体系与分析方法</w:t>
-      </w:r>
-      <w:bookmarkEnd w:id="36"/>
-    </w:p>
-    <w:p>
-      <w:pPr>
-        <w:ind w:firstLineChars="0" w:firstLine="420"/>
-      </w:pPr>
-      <w:r>
-        <w:rPr>
-          <w:rFonts w:hint="eastAsia"/>
-        </w:rPr>
-        <w:t>通过对</w:t>
-      </w:r>
-      <w:r>
-        <w:rPr>
-          <w:rFonts w:hint="eastAsia"/>
-        </w:rPr>
-        <w:t>学生视角的</w:t>
-      </w:r>
-      <w:r>
-        <w:rPr>
-          <w:rFonts w:hint="eastAsia"/>
-        </w:rPr>
-        <w:t>1:1</w:t>
-      </w:r>
-      <w:r>
-        <w:rPr>
-          <w:rFonts w:hint="eastAsia"/>
-        </w:rPr>
-        <w:t>数字化环境下互动形式的分析，结合</w:t>
-      </w:r>
-      <w:r>
-        <w:rPr>
-          <w:rFonts w:hint="eastAsia"/>
-        </w:rPr>
-        <w:t>OO</w:t>
-      </w:r>
-      <w:r>
-        <w:rPr>
-          <w:rFonts w:hint="eastAsia"/>
-        </w:rPr>
-        <w:t>TIAS</w:t>
-      </w:r>
-      <w:r>
-        <w:rPr>
-          <w:rFonts w:hint="eastAsia"/>
-        </w:rPr>
-        <w:t>分析方法，我们提出包含</w:t>
-      </w:r>
-      <w:r>
-        <w:rPr>
-          <w:rFonts w:hint="eastAsia"/>
-        </w:rPr>
-        <w:t>37</w:t>
-      </w:r>
-      <w:r>
-        <w:rPr>
-          <w:rFonts w:hint="eastAsia"/>
-        </w:rPr>
-        <w:t>个编码的</w:t>
-      </w:r>
-      <w:r>
-        <w:rPr>
-          <w:rFonts w:hint="eastAsia"/>
-        </w:rPr>
-        <w:t>学生视角的</w:t>
-      </w:r>
-      <w:r>
-        <w:rPr>
-          <w:rFonts w:hint="eastAsia"/>
-        </w:rPr>
-        <w:t>1:1</w:t>
-      </w:r>
-      <w:r>
-        <w:rPr>
-          <w:rFonts w:hint="eastAsia"/>
-        </w:rPr>
-        <w:t>数字化环境下课堂教学互动行为分析编码体系（</w:t>
-      </w:r>
-      <w:r>
-        <w:rPr>
-          <w:rFonts w:hint="eastAsia"/>
-        </w:rPr>
-        <w:t>Student-Perspective-</w:t>
-      </w:r>
-      <w:r>
-        <w:rPr>
-          <w:rFonts w:hint="eastAsia"/>
-        </w:rPr>
-        <w:t>One-to-OneTechno-Based</w:t>
-      </w:r>
-      <w:r>
-        <w:t xml:space="preserve"> </w:t>
-      </w:r>
-      <w:r>
-        <w:rPr>
-          <w:rFonts w:hint="eastAsia"/>
-        </w:rPr>
-        <w:t>Interaction</w:t>
-      </w:r>
-      <w:r>
-        <w:t xml:space="preserve"> </w:t>
-      </w:r>
-      <w:r>
-        <w:rPr>
-          <w:rFonts w:hint="eastAsia"/>
-        </w:rPr>
-        <w:t>Analysis</w:t>
-      </w:r>
-      <w:r>
-        <w:t xml:space="preserve"> </w:t>
-      </w:r>
-      <w:r>
-        <w:rPr>
-          <w:rFonts w:hint="eastAsia"/>
-        </w:rPr>
-        <w:t>System</w:t>
-      </w:r>
-      <w:r>
-        <w:rPr>
-          <w:rFonts w:hint="eastAsia"/>
-        </w:rPr>
-        <w:t>，</w:t>
-      </w:r>
-      <w:r>
-        <w:rPr>
-          <w:rFonts w:hint="eastAsia"/>
-        </w:rPr>
-        <w:t>SP</w:t>
-      </w:r>
-      <w:r>
-        <w:rPr>
-          <w:rFonts w:hint="eastAsia"/>
-        </w:rPr>
-        <w:t>OOTIAS</w:t>
-      </w:r>
-      <w:r>
-        <w:rPr>
-          <w:rFonts w:hint="eastAsia"/>
-        </w:rPr>
-        <w:t>），见表</w:t>
-      </w:r>
-      <w:r>
-        <w:rPr>
-          <w:rFonts w:hint="eastAsia"/>
-        </w:rPr>
-        <w:t>1</w:t>
-      </w:r>
-      <w:r>
-        <w:rPr>
-          <w:rFonts w:hint="eastAsia"/>
-        </w:rPr>
-        <w:t>。</w:t>
-      </w:r>
-    </w:p>
-    <w:p>
-      <w:pPr>
-        <w:ind w:firstLineChars="0" w:firstLine="420"/>
-      </w:pPr>
-      <w:r>
-        <w:rPr>
-          <w:rFonts w:hint="eastAsia"/>
-        </w:rPr>
-        <w:t>基于上述编码体系，分析方法如下</w:t>
-      </w:r>
-      <w:r>
-        <w:rPr>
-          <w:rFonts w:hint="eastAsia"/>
-        </w:rPr>
-        <w:t>。在分析过程中，为了便于区分教师边讲解边使用技术、学生边回答边使用技术等类似行为，全面了解</w:t>
-      </w:r>
-      <w:r>
-        <w:rPr>
-          <w:rFonts w:hint="eastAsia"/>
-        </w:rPr>
-        <w:t>学生视角下</w:t>
-      </w:r>
-      <w:r>
-        <w:rPr>
-          <w:rFonts w:hint="eastAsia"/>
-        </w:rPr>
-        <w:t>技术在教学中发挥的作用，本文将人与技术的互动在教学中的作用分为“直接作用”与“间接作用”两类，其中“直接作用”是指在采样时间内（通常为三秒），教师或学生使用技术的行为是可观察的唯一行为或主要行为；“间接作用”是指在采样时间内同时存在人与人的互动以及人与技术的互动，其中人与人的互动是主要行为，人与技术的互动起到辅助、支持的作用。针对“间接作用”的情况，本文在课例视频编码过程中同时对人与人的互动以及人与技术的互动进行编码并作专门分析。图</w:t>
-      </w:r>
-      <w:r>
-        <w:rPr>
-          <w:rFonts w:hint="eastAsia"/>
-        </w:rPr>
-        <w:t>2</w:t>
-      </w:r>
-      <w:r>
-        <w:rPr>
-          <w:rFonts w:hint="eastAsia"/>
-        </w:rPr>
-        <w:t>为一节视频课例的编码数据表，其中明暗程度不同的阴影分别代表“间接作用”中人与技术互动的不同类型；表</w:t>
-      </w:r>
-      <w:r>
-        <w:rPr>
-          <w:rFonts w:hint="eastAsia"/>
-        </w:rPr>
-        <w:t>2</w:t>
-      </w:r>
-      <w:r>
-        <w:rPr>
-          <w:rFonts w:hint="eastAsia"/>
-        </w:rPr>
-        <w:t>为一节视频课例的教学互动行为次数统计。</w:t>
-      </w:r>
-      <w:r>
-        <w:rPr>
-          <w:rStyle w:val="ae"/>
-        </w:rPr>
-        <w:endnoteReference w:id="21"/>
-      </w:r>
-    </w:p>
-    <w:p>
-      <w:pPr>
-        <w:ind w:firstLineChars="0" w:firstLine="0"/>
-        <w:jc w:val="center"/>
-      </w:pPr>
-      <w:r>
-        <w:rPr>
-          <w:noProof/>
-        </w:rPr>
-        <w:drawing>
-          <wp:inline distT="0" distB="0" distL="0" distR="0" wp14:anchorId="66D61CC3" wp14:editId="3F1A4725">
-            <wp:extent cx="4610100" cy="1885950"/>
-            <wp:effectExtent l="0" t="0" r="0" b="0"/>
-            <wp:docPr id="4" name="图片 4"/>
+          <wp:inline distT="0" distB="0" distL="0" distR="0" wp14:anchorId="01401278" wp14:editId="1211272A">
+            <wp:extent cx="1630387" cy="866499"/>
+            <wp:effectExtent l="0" t="0" r="8255" b="0"/>
+            <wp:docPr id="11" name="图片 11"/>
             <wp:cNvGraphicFramePr>
               <a:graphicFrameLocks xmlns:a="http://schemas.openxmlformats.org/drawingml/2006/main" noChangeAspect="1"/>
             </wp:cNvGraphicFramePr>
@@ -10609,7 +10589,7 @@
                   <pic:spPr>
                     <a:xfrm>
                       <a:off x="0" y="0"/>
-                      <a:ext cx="4610100" cy="1885950"/>
+                      <a:ext cx="1653708" cy="878893"/>
                     </a:xfrm>
                     <a:prstGeom prst="rect">
                       <a:avLst/>
@@ -10648,6 +10628,92 @@
     </w:p>
     <w:p>
       <w:pPr>
+        <w:ind w:firstLineChars="0" w:firstLine="0"/>
+        <w:jc w:val="center"/>
+        <w:rPr>
+          <w:rFonts w:hint="eastAsia"/>
+        </w:rPr>
+      </w:pPr>
+      <w:r>
+        <w:t>表</w:t>
+      </w:r>
+      <w:r>
+        <w:rPr>
+          <w:rFonts w:hint="eastAsia"/>
+        </w:rPr>
+        <w:t>3</w:t>
+      </w:r>
+      <w:r>
+        <w:rPr>
+          <w:rFonts w:hint="eastAsia"/>
+        </w:rPr>
+        <w:t>课堂教学互动行为次数统计（截选）</w:t>
+      </w:r>
+    </w:p>
+    <w:p>
+      <w:pPr>
+        <w:ind w:firstLineChars="0" w:firstLine="0"/>
+        <w:jc w:val="center"/>
+      </w:pPr>
+      <w:r>
+        <w:rPr>
+          <w:noProof/>
+        </w:rPr>
+        <w:drawing>
+          <wp:inline distT="0" distB="0" distL="0" distR="0" wp14:anchorId="7C492930" wp14:editId="7967B268">
+            <wp:extent cx="3267075" cy="2314575"/>
+            <wp:effectExtent l="0" t="0" r="9525" b="9525"/>
+            <wp:docPr id="14" name="图片 14"/>
+            <wp:cNvGraphicFramePr>
+              <a:graphicFrameLocks xmlns:a="http://schemas.openxmlformats.org/drawingml/2006/main" noChangeAspect="1"/>
+            </wp:cNvGraphicFramePr>
+            <a:graphic xmlns:a="http://schemas.openxmlformats.org/drawingml/2006/main">
+              <a:graphicData uri="http://schemas.openxmlformats.org/drawingml/2006/picture">
+                <pic:pic xmlns:pic="http://schemas.openxmlformats.org/drawingml/2006/picture">
+                  <pic:nvPicPr>
+                    <pic:cNvPr id="1" name=""/>
+                    <pic:cNvPicPr/>
+                  </pic:nvPicPr>
+                  <pic:blipFill rotWithShape="1">
+                    <a:blip r:embed="rId21"/>
+                    <a:srcRect r="22922" b="10332"/>
+                    <a:stretch/>
+                  </pic:blipFill>
+                  <pic:spPr bwMode="auto">
+                    <a:xfrm>
+                      <a:off x="0" y="0"/>
+                      <a:ext cx="3267075" cy="2314575"/>
+                    </a:xfrm>
+                    <a:prstGeom prst="rect">
+                      <a:avLst/>
+                    </a:prstGeom>
+                    <a:ln>
+                      <a:noFill/>
+                    </a:ln>
+                    <a:extLst>
+                      <a:ext uri="{53640926-AAD7-44D8-BBD7-CCE9431645EC}">
+                        <a14:shadowObscured xmlns:a14="http://schemas.microsoft.com/office/drawing/2010/main"/>
+                      </a:ext>
+                    </a:extLst>
+                  </pic:spPr>
+                </pic:pic>
+              </a:graphicData>
+            </a:graphic>
+          </wp:inline>
+        </w:drawing>
+      </w:r>
+    </w:p>
+    <w:p>
+      <w:pPr>
+        <w:ind w:firstLineChars="0" w:firstLine="0"/>
+        <w:jc w:val="center"/>
+        <w:rPr>
+          <w:rFonts w:hint="eastAsia"/>
+        </w:rPr>
+      </w:pPr>
+    </w:p>
+    <w:p>
+      <w:pPr>
         <w:pStyle w:val="a5"/>
         <w:numPr>
           <w:ilvl w:val="0"/>
@@ -10659,7 +10725,7 @@
           <w:b/>
         </w:rPr>
       </w:pPr>
-      <w:bookmarkStart w:id="37" w:name="_Toc448734087"/>
+      <w:bookmarkStart w:id="36" w:name="_Toc448734087"/>
       <w:r>
         <w:rPr>
           <w:rFonts w:hint="eastAsia"/>
@@ -10674,7 +10740,7 @@
         </w:rPr>
         <w:t>数字化环境下课堂教学互动行为质性分析框架</w:t>
       </w:r>
-      <w:bookmarkEnd w:id="37"/>
+      <w:bookmarkEnd w:id="36"/>
     </w:p>
     <w:p>
       <w:pPr>
@@ -10696,7 +10762,14 @@
         <w:rPr>
           <w:rFonts w:hint="eastAsia"/>
         </w:rPr>
-        <w:t>从可观察的现象与行为中对课堂教学的互动行为进行分类，然而教学目标是否达成以及学习效果如何等隐藏在行为之后的本质却无从观察。有研究表明，学习者对教师课堂互动的主观感受会影响其学习态度，进而影响学习者的学习效果，即当学生对课堂互动比较满意时，他们的学习感受、学习动机以及学习效果相对较好，而上述内容均无法直接观察。为全面了解</w:t>
+        <w:t>从可观察的现象与行为中对课堂教学的互动行为进行分类，然而教学目标是否达成以及学习效果如何等隐藏在行为之后的本质却无从观察。有研究表明，学习者对教师课堂互动的主观感受会影响其学习态度，进而影响学习者的学习效果，即当学生对课堂互动比较</w:t>
+      </w:r>
+      <w:r>
+        <w:rPr>
+          <w:rFonts w:hint="eastAsia"/>
+        </w:rPr>
+        <w:lastRenderedPageBreak/>
+        <w:t>满意时，他们的学习感受、学习动机以及学习效果相对较好，而上述内容均无法直接观察。为全面了解</w:t>
       </w:r>
       <w:r>
         <w:rPr>
@@ -10732,56 +10805,75 @@
         <w:rPr>
           <w:rFonts w:hint="eastAsia"/>
         </w:rPr>
-        <w:t>所示。其中，学生调查或访谈内容包括：对课堂师生互动的满意度、对新技术应用的态度以及对课堂学习的满意度等；教师调查或访谈内容包括：对学生参与课堂活动情况的满意度、对新技术应用的态度、对课堂互动活动设计的满意度以及对课堂教学效果的满意度等。同时，教师教学反思也对改进课堂效果、提升教师教学能力有重要的作用，本文所提出的质性分析框架也可以引导教师课后</w:t>
-      </w:r>
-      <w:r>
-        <w:rPr>
-          <w:rFonts w:hint="eastAsia"/>
-        </w:rPr>
-        <w:lastRenderedPageBreak/>
-        <w:t>即时反思。</w:t>
+        <w:t>所示。其中，学生调查或访谈内容包括：对课堂师生互动的满意度、对新技术应用的态度以及对课堂学习的满意度等；教师调查或访谈内容包括：对学生参与课堂活动情况的满意度、对新技术应用的态度、对课堂互动活动设计的满意度以及对课堂教学效果的满意度等。同时，教师教学反思也对改进课堂效果、提升教师教学能力有重要的作用，本文所提出的质性分析框架也可以引导教师课后即时反思。</w:t>
       </w:r>
       <w:r>
         <w:rPr>
           <w:rStyle w:val="ae"/>
         </w:rPr>
-        <w:endnoteReference w:id="22"/>
+        <w:endnoteReference w:id="21"/>
       </w:r>
     </w:p>
     <w:p>
       <w:pPr>
-        <w:ind w:firstLine="420"/>
+        <w:ind w:firstLineChars="0" w:firstLine="0"/>
         <w:jc w:val="left"/>
-      </w:pPr>
-      <w:r>
-        <w:rPr>
-          <w:rFonts w:hint="eastAsia"/>
+        <w:rPr>
+          <w:b/>
+        </w:rPr>
+      </w:pPr>
+      <w:r>
+        <w:rPr>
+          <w:rFonts w:hint="eastAsia"/>
+          <w:b/>
         </w:rPr>
         <w:t>表</w:t>
       </w:r>
       <w:r>
         <w:rPr>
           <w:rFonts w:hint="eastAsia"/>
+          <w:b/>
         </w:rPr>
         <w:t>1</w:t>
       </w:r>
       <w:r>
-        <w:t xml:space="preserve">       </w:t>
-      </w:r>
-      <w:r>
+        <w:rPr>
+          <w:b/>
+        </w:rPr>
+        <w:t xml:space="preserve"> </w:t>
+      </w:r>
+      <w:r>
+        <w:rPr>
+          <w:b/>
+        </w:rPr>
+        <w:t xml:space="preserve"> </w:t>
+      </w:r>
+      <w:r>
+        <w:rPr>
+          <w:b/>
+        </w:rPr>
         <w:t>学生视角的</w:t>
       </w:r>
       <w:r>
         <w:rPr>
           <w:rFonts w:hint="eastAsia"/>
+          <w:b/>
         </w:rPr>
         <w:t>1:1</w:t>
       </w:r>
       <w:r>
         <w:rPr>
           <w:rFonts w:hint="eastAsia"/>
+          <w:b/>
         </w:rPr>
         <w:t>数字化环境下课堂教学互动行为分析编码体系</w:t>
+      </w:r>
+      <w:r>
+        <w:rPr>
+          <w:rFonts w:hint="eastAsia"/>
+          <w:b/>
+        </w:rPr>
+        <w:t>之学生与他人维度</w:t>
       </w:r>
     </w:p>
     <w:tbl>
@@ -10791,16 +10883,16 @@
         <w:tblLook w:val="04A0" w:firstRow="1" w:lastRow="0" w:firstColumn="1" w:lastColumn="0" w:noHBand="0" w:noVBand="1"/>
       </w:tblPr>
       <w:tblGrid>
-        <w:gridCol w:w="1980"/>
-        <w:gridCol w:w="1276"/>
-        <w:gridCol w:w="1134"/>
-        <w:gridCol w:w="1275"/>
-        <w:gridCol w:w="2637"/>
+        <w:gridCol w:w="2467"/>
+        <w:gridCol w:w="985"/>
+        <w:gridCol w:w="986"/>
+        <w:gridCol w:w="1392"/>
+        <w:gridCol w:w="2472"/>
       </w:tblGrid>
       <w:tr>
         <w:tc>
           <w:tcPr>
-            <w:tcW w:w="4390" w:type="dxa"/>
+            <w:tcW w:w="4438" w:type="dxa"/>
             <w:gridSpan w:val="3"/>
             <w:tcBorders>
               <w:top w:val="single" w:sz="4" w:space="0" w:color="auto"/>
@@ -10808,12 +10900,11 @@
               <w:bottom w:val="single" w:sz="4" w:space="0" w:color="auto"/>
               <w:right w:val="single" w:sz="4" w:space="0" w:color="auto"/>
             </w:tcBorders>
-            <w:vAlign w:val="center"/>
             <w:hideMark/>
           </w:tcPr>
           <w:p>
             <w:pPr>
-              <w:ind w:firstLineChars="0" w:firstLine="0"/>
+              <w:ind w:firstLine="420"/>
               <w:jc w:val="center"/>
             </w:pPr>
             <w:r>
@@ -10832,20 +10923,18 @@
         </w:tc>
         <w:tc>
           <w:tcPr>
-            <w:tcW w:w="1275" w:type="dxa"/>
+            <w:tcW w:w="1392" w:type="dxa"/>
             <w:tcBorders>
               <w:top w:val="single" w:sz="4" w:space="0" w:color="auto"/>
               <w:left w:val="single" w:sz="4" w:space="0" w:color="auto"/>
               <w:bottom w:val="single" w:sz="4" w:space="0" w:color="auto"/>
               <w:right w:val="single" w:sz="4" w:space="0" w:color="auto"/>
             </w:tcBorders>
-            <w:vAlign w:val="center"/>
             <w:hideMark/>
           </w:tcPr>
           <w:p>
             <w:pPr>
-              <w:ind w:firstLineChars="0" w:firstLine="0"/>
-              <w:jc w:val="center"/>
+              <w:ind w:firstLine="420"/>
             </w:pPr>
             <w:r>
               <w:rPr>
@@ -10863,20 +10952,18 @@
         </w:tc>
         <w:tc>
           <w:tcPr>
-            <w:tcW w:w="2637" w:type="dxa"/>
+            <w:tcW w:w="2472" w:type="dxa"/>
             <w:tcBorders>
               <w:top w:val="single" w:sz="4" w:space="0" w:color="auto"/>
               <w:left w:val="single" w:sz="4" w:space="0" w:color="auto"/>
               <w:bottom w:val="single" w:sz="4" w:space="0" w:color="auto"/>
               <w:right w:val="single" w:sz="4" w:space="0" w:color="auto"/>
             </w:tcBorders>
-            <w:vAlign w:val="center"/>
             <w:hideMark/>
           </w:tcPr>
           <w:p>
             <w:pPr>
-              <w:ind w:firstLineChars="0" w:firstLine="0"/>
-              <w:jc w:val="center"/>
+              <w:ind w:firstLine="420"/>
             </w:pPr>
             <w:r>
               <w:rPr>
@@ -10896,35 +10983,7 @@
       <w:tr>
         <w:tc>
           <w:tcPr>
-            <w:tcW w:w="1980" w:type="dxa"/>
-            <w:vMerge w:val="restart"/>
-            <w:tcBorders>
-              <w:left w:val="single" w:sz="4" w:space="0" w:color="auto"/>
-              <w:right w:val="single" w:sz="4" w:space="0" w:color="auto"/>
-            </w:tcBorders>
-            <w:hideMark/>
-          </w:tcPr>
-          <w:p>
-            <w:pPr>
-              <w:ind w:firstLineChars="0" w:firstLine="0"/>
-            </w:pPr>
-            <w:r>
-              <w:rPr>
-                <w:rFonts w:ascii="宋体" w:eastAsia="宋体" w:hAnsi="宋体" w:cs="宋体" w:hint="eastAsia"/>
-              </w:rPr>
-              <w:t>学生与他人的互</w:t>
-            </w:r>
-            <w:r>
-              <w:rPr>
-                <w:rFonts w:hint="eastAsia"/>
-              </w:rPr>
-              <w:t>动</w:t>
-            </w:r>
-          </w:p>
-        </w:tc>
-        <w:tc>
-          <w:tcPr>
-            <w:tcW w:w="1276" w:type="dxa"/>
+            <w:tcW w:w="2467" w:type="dxa"/>
             <w:vMerge w:val="restart"/>
             <w:tcBorders>
               <w:top w:val="single" w:sz="4" w:space="0" w:color="auto"/>
@@ -10939,69 +10998,76 @@
             </w:pPr>
             <w:r>
               <w:rPr>
-                <w:rFonts w:ascii="宋体" w:eastAsia="宋体" w:hAnsi="宋体" w:cs="宋体"/>
-              </w:rPr>
-              <w:t>非学生言语</w:t>
-            </w:r>
-          </w:p>
-        </w:tc>
-        <w:tc>
-          <w:tcPr>
-            <w:tcW w:w="1134" w:type="dxa"/>
+                <w:rFonts w:ascii="宋体" w:eastAsia="宋体" w:hAnsi="宋体" w:cs="宋体" w:hint="eastAsia"/>
+              </w:rPr>
+              <w:t>学生与他人的互</w:t>
+            </w:r>
+            <w:r>
+              <w:rPr>
+                <w:rFonts w:hint="eastAsia"/>
+              </w:rPr>
+              <w:t>动</w:t>
+            </w:r>
+          </w:p>
+        </w:tc>
+        <w:tc>
+          <w:tcPr>
+            <w:tcW w:w="1971" w:type="dxa"/>
+            <w:gridSpan w:val="2"/>
             <w:vMerge w:val="restart"/>
             <w:tcBorders>
               <w:top w:val="single" w:sz="4" w:space="0" w:color="auto"/>
               <w:left w:val="single" w:sz="4" w:space="0" w:color="auto"/>
               <w:right w:val="single" w:sz="4" w:space="0" w:color="auto"/>
             </w:tcBorders>
+            <w:hideMark/>
           </w:tcPr>
           <w:p>
             <w:pPr>
               <w:ind w:firstLineChars="0" w:firstLine="0"/>
             </w:pPr>
             <w:r>
-              <w:t>教师言语</w:t>
-            </w:r>
-          </w:p>
-        </w:tc>
-        <w:tc>
-          <w:tcPr>
-            <w:tcW w:w="1275" w:type="dxa"/>
+              <w:rPr>
+                <w:rFonts w:ascii="宋体" w:eastAsia="宋体" w:hAnsi="宋体" w:cs="宋体" w:hint="eastAsia"/>
+              </w:rPr>
+              <w:t>教师行为</w:t>
+            </w:r>
+          </w:p>
+        </w:tc>
+        <w:tc>
+          <w:tcPr>
+            <w:tcW w:w="1392" w:type="dxa"/>
             <w:tcBorders>
               <w:top w:val="single" w:sz="4" w:space="0" w:color="auto"/>
               <w:left w:val="single" w:sz="4" w:space="0" w:color="auto"/>
               <w:bottom w:val="single" w:sz="4" w:space="0" w:color="auto"/>
               <w:right w:val="single" w:sz="4" w:space="0" w:color="auto"/>
             </w:tcBorders>
+            <w:hideMark/>
           </w:tcPr>
           <w:p>
             <w:pPr>
               <w:ind w:firstLine="420"/>
             </w:pPr>
             <w:r>
-              <w:rPr>
-                <w:rFonts w:hint="eastAsia"/>
-              </w:rPr>
               <w:t>1</w:t>
             </w:r>
           </w:p>
         </w:tc>
         <w:tc>
           <w:tcPr>
-            <w:tcW w:w="2637" w:type="dxa"/>
+            <w:tcW w:w="2472" w:type="dxa"/>
             <w:tcBorders>
               <w:top w:val="single" w:sz="4" w:space="0" w:color="auto"/>
               <w:left w:val="single" w:sz="4" w:space="0" w:color="auto"/>
               <w:bottom w:val="single" w:sz="4" w:space="0" w:color="auto"/>
               <w:right w:val="single" w:sz="4" w:space="0" w:color="auto"/>
             </w:tcBorders>
-          </w:tcPr>
-          <w:p>
-            <w:pPr>
-              <w:ind w:firstLineChars="0" w:firstLine="0"/>
-              <w:rPr>
-                <w:highlight w:val="yellow"/>
-              </w:rPr>
+            <w:hideMark/>
+          </w:tcPr>
+          <w:p>
+            <w:pPr>
+              <w:ind w:firstLine="420"/>
             </w:pPr>
             <w:r>
               <w:rPr>
@@ -11021,7 +11087,7 @@
       <w:tr>
         <w:tc>
           <w:tcPr>
-            <w:tcW w:w="1980" w:type="dxa"/>
+            <w:tcW w:w="0" w:type="auto"/>
             <w:vMerge/>
             <w:tcBorders>
               <w:left w:val="single" w:sz="4" w:space="0" w:color="auto"/>
@@ -11038,7 +11104,8 @@
         </w:tc>
         <w:tc>
           <w:tcPr>
-            <w:tcW w:w="1276" w:type="dxa"/>
+            <w:tcW w:w="1971" w:type="dxa"/>
+            <w:gridSpan w:val="2"/>
             <w:vMerge/>
             <w:tcBorders>
               <w:left w:val="single" w:sz="4" w:space="0" w:color="auto"/>
@@ -11050,69 +11117,43 @@
           <w:p>
             <w:pPr>
               <w:ind w:firstLine="420"/>
-              <w:rPr>
-                <w:highlight w:val="yellow"/>
-              </w:rPr>
-            </w:pPr>
-          </w:p>
-        </w:tc>
-        <w:tc>
-          <w:tcPr>
-            <w:tcW w:w="1134" w:type="dxa"/>
-            <w:vMerge/>
-            <w:tcBorders>
-              <w:left w:val="single" w:sz="4" w:space="0" w:color="auto"/>
-              <w:right w:val="single" w:sz="4" w:space="0" w:color="auto"/>
-            </w:tcBorders>
-            <w:vAlign w:val="center"/>
-          </w:tcPr>
-          <w:p>
-            <w:pPr>
-              <w:ind w:firstLine="420"/>
-              <w:rPr>
-                <w:highlight w:val="yellow"/>
-              </w:rPr>
-            </w:pPr>
-          </w:p>
-        </w:tc>
-        <w:tc>
-          <w:tcPr>
-            <w:tcW w:w="1275" w:type="dxa"/>
+            </w:pPr>
+          </w:p>
+        </w:tc>
+        <w:tc>
+          <w:tcPr>
+            <w:tcW w:w="1392" w:type="dxa"/>
             <w:tcBorders>
               <w:top w:val="single" w:sz="4" w:space="0" w:color="auto"/>
               <w:left w:val="single" w:sz="4" w:space="0" w:color="auto"/>
               <w:bottom w:val="single" w:sz="4" w:space="0" w:color="auto"/>
               <w:right w:val="single" w:sz="4" w:space="0" w:color="auto"/>
             </w:tcBorders>
+            <w:hideMark/>
           </w:tcPr>
           <w:p>
             <w:pPr>
               <w:ind w:firstLine="420"/>
             </w:pPr>
             <w:r>
-              <w:rPr>
-                <w:rFonts w:hint="eastAsia"/>
-              </w:rPr>
               <w:t>2</w:t>
             </w:r>
           </w:p>
         </w:tc>
         <w:tc>
           <w:tcPr>
-            <w:tcW w:w="2637" w:type="dxa"/>
+            <w:tcW w:w="2472" w:type="dxa"/>
             <w:tcBorders>
               <w:top w:val="single" w:sz="4" w:space="0" w:color="auto"/>
               <w:left w:val="single" w:sz="4" w:space="0" w:color="auto"/>
               <w:bottom w:val="single" w:sz="4" w:space="0" w:color="auto"/>
               <w:right w:val="single" w:sz="4" w:space="0" w:color="auto"/>
             </w:tcBorders>
-          </w:tcPr>
-          <w:p>
-            <w:pPr>
-              <w:ind w:firstLineChars="0" w:firstLine="0"/>
-              <w:rPr>
-                <w:highlight w:val="yellow"/>
-              </w:rPr>
+            <w:hideMark/>
+          </w:tcPr>
+          <w:p>
+            <w:pPr>
+              <w:ind w:firstLine="420"/>
             </w:pPr>
             <w:r>
               <w:rPr>
@@ -11132,7 +11173,7 @@
       <w:tr>
         <w:tc>
           <w:tcPr>
-            <w:tcW w:w="1980" w:type="dxa"/>
+            <w:tcW w:w="0" w:type="auto"/>
             <w:vMerge/>
             <w:tcBorders>
               <w:left w:val="single" w:sz="4" w:space="0" w:color="auto"/>
@@ -11149,7 +11190,8 @@
         </w:tc>
         <w:tc>
           <w:tcPr>
-            <w:tcW w:w="1276" w:type="dxa"/>
+            <w:tcW w:w="1971" w:type="dxa"/>
+            <w:gridSpan w:val="2"/>
             <w:vMerge/>
             <w:tcBorders>
               <w:left w:val="single" w:sz="4" w:space="0" w:color="auto"/>
@@ -11161,69 +11203,43 @@
           <w:p>
             <w:pPr>
               <w:ind w:firstLine="420"/>
-              <w:rPr>
-                <w:highlight w:val="yellow"/>
-              </w:rPr>
-            </w:pPr>
-          </w:p>
-        </w:tc>
-        <w:tc>
-          <w:tcPr>
-            <w:tcW w:w="1134" w:type="dxa"/>
-            <w:vMerge/>
-            <w:tcBorders>
-              <w:left w:val="single" w:sz="4" w:space="0" w:color="auto"/>
-              <w:right w:val="single" w:sz="4" w:space="0" w:color="auto"/>
-            </w:tcBorders>
-            <w:vAlign w:val="center"/>
-          </w:tcPr>
-          <w:p>
-            <w:pPr>
-              <w:ind w:firstLine="420"/>
-              <w:rPr>
-                <w:highlight w:val="yellow"/>
-              </w:rPr>
-            </w:pPr>
-          </w:p>
-        </w:tc>
-        <w:tc>
-          <w:tcPr>
-            <w:tcW w:w="1275" w:type="dxa"/>
+            </w:pPr>
+          </w:p>
+        </w:tc>
+        <w:tc>
+          <w:tcPr>
+            <w:tcW w:w="1392" w:type="dxa"/>
             <w:tcBorders>
               <w:top w:val="single" w:sz="4" w:space="0" w:color="auto"/>
               <w:left w:val="single" w:sz="4" w:space="0" w:color="auto"/>
               <w:bottom w:val="single" w:sz="4" w:space="0" w:color="auto"/>
               <w:right w:val="single" w:sz="4" w:space="0" w:color="auto"/>
             </w:tcBorders>
+            <w:hideMark/>
           </w:tcPr>
           <w:p>
             <w:pPr>
               <w:ind w:firstLine="420"/>
             </w:pPr>
             <w:r>
-              <w:rPr>
-                <w:rFonts w:hint="eastAsia"/>
-              </w:rPr>
               <w:t>3</w:t>
             </w:r>
           </w:p>
         </w:tc>
         <w:tc>
           <w:tcPr>
-            <w:tcW w:w="2637" w:type="dxa"/>
+            <w:tcW w:w="2472" w:type="dxa"/>
             <w:tcBorders>
               <w:top w:val="single" w:sz="4" w:space="0" w:color="auto"/>
               <w:left w:val="single" w:sz="4" w:space="0" w:color="auto"/>
               <w:bottom w:val="single" w:sz="4" w:space="0" w:color="auto"/>
               <w:right w:val="single" w:sz="4" w:space="0" w:color="auto"/>
             </w:tcBorders>
-          </w:tcPr>
-          <w:p>
-            <w:pPr>
-              <w:ind w:firstLineChars="0" w:firstLine="0"/>
-              <w:rPr>
-                <w:highlight w:val="yellow"/>
-              </w:rPr>
+            <w:hideMark/>
+          </w:tcPr>
+          <w:p>
+            <w:pPr>
+              <w:ind w:firstLine="420"/>
             </w:pPr>
             <w:r>
               <w:rPr>
@@ -11243,7 +11259,7 @@
       <w:tr>
         <w:tc>
           <w:tcPr>
-            <w:tcW w:w="1980" w:type="dxa"/>
+            <w:tcW w:w="0" w:type="auto"/>
             <w:vMerge/>
             <w:tcBorders>
               <w:left w:val="single" w:sz="4" w:space="0" w:color="auto"/>
@@ -11260,7 +11276,8 @@
         </w:tc>
         <w:tc>
           <w:tcPr>
-            <w:tcW w:w="1276" w:type="dxa"/>
+            <w:tcW w:w="1971" w:type="dxa"/>
+            <w:gridSpan w:val="2"/>
             <w:vMerge/>
             <w:tcBorders>
               <w:left w:val="single" w:sz="4" w:space="0" w:color="auto"/>
@@ -11272,69 +11289,43 @@
           <w:p>
             <w:pPr>
               <w:ind w:firstLine="420"/>
-              <w:rPr>
-                <w:highlight w:val="yellow"/>
-              </w:rPr>
-            </w:pPr>
-          </w:p>
-        </w:tc>
-        <w:tc>
-          <w:tcPr>
-            <w:tcW w:w="1134" w:type="dxa"/>
-            <w:vMerge/>
-            <w:tcBorders>
-              <w:left w:val="single" w:sz="4" w:space="0" w:color="auto"/>
-              <w:right w:val="single" w:sz="4" w:space="0" w:color="auto"/>
-            </w:tcBorders>
-            <w:vAlign w:val="center"/>
-          </w:tcPr>
-          <w:p>
-            <w:pPr>
-              <w:ind w:firstLine="420"/>
-              <w:rPr>
-                <w:highlight w:val="yellow"/>
-              </w:rPr>
-            </w:pPr>
-          </w:p>
-        </w:tc>
-        <w:tc>
-          <w:tcPr>
-            <w:tcW w:w="1275" w:type="dxa"/>
+            </w:pPr>
+          </w:p>
+        </w:tc>
+        <w:tc>
+          <w:tcPr>
+            <w:tcW w:w="1392" w:type="dxa"/>
             <w:tcBorders>
               <w:top w:val="single" w:sz="4" w:space="0" w:color="auto"/>
               <w:left w:val="single" w:sz="4" w:space="0" w:color="auto"/>
               <w:bottom w:val="single" w:sz="4" w:space="0" w:color="auto"/>
               <w:right w:val="single" w:sz="4" w:space="0" w:color="auto"/>
             </w:tcBorders>
+            <w:hideMark/>
           </w:tcPr>
           <w:p>
             <w:pPr>
               <w:ind w:firstLine="420"/>
             </w:pPr>
             <w:r>
-              <w:rPr>
-                <w:rFonts w:hint="eastAsia"/>
-              </w:rPr>
               <w:t>4</w:t>
             </w:r>
           </w:p>
         </w:tc>
         <w:tc>
           <w:tcPr>
-            <w:tcW w:w="2637" w:type="dxa"/>
+            <w:tcW w:w="2472" w:type="dxa"/>
             <w:tcBorders>
               <w:top w:val="single" w:sz="4" w:space="0" w:color="auto"/>
               <w:left w:val="single" w:sz="4" w:space="0" w:color="auto"/>
               <w:bottom w:val="single" w:sz="4" w:space="0" w:color="auto"/>
               <w:right w:val="single" w:sz="4" w:space="0" w:color="auto"/>
             </w:tcBorders>
-          </w:tcPr>
-          <w:p>
-            <w:pPr>
-              <w:ind w:firstLineChars="0" w:firstLine="0"/>
-              <w:rPr>
-                <w:highlight w:val="yellow"/>
-              </w:rPr>
+            <w:hideMark/>
+          </w:tcPr>
+          <w:p>
+            <w:pPr>
+              <w:ind w:firstLine="420"/>
             </w:pPr>
             <w:r>
               <w:rPr>
@@ -11354,13 +11345,14 @@
       <w:tr>
         <w:tc>
           <w:tcPr>
-            <w:tcW w:w="1980" w:type="dxa"/>
+            <w:tcW w:w="0" w:type="auto"/>
             <w:vMerge/>
             <w:tcBorders>
               <w:left w:val="single" w:sz="4" w:space="0" w:color="auto"/>
               <w:right w:val="single" w:sz="4" w:space="0" w:color="auto"/>
             </w:tcBorders>
             <w:vAlign w:val="center"/>
+            <w:hideMark/>
           </w:tcPr>
           <w:p>
             <w:pPr>
@@ -11370,81 +11362,56 @@
         </w:tc>
         <w:tc>
           <w:tcPr>
-            <w:tcW w:w="1276" w:type="dxa"/>
+            <w:tcW w:w="1971" w:type="dxa"/>
+            <w:gridSpan w:val="2"/>
             <w:vMerge/>
             <w:tcBorders>
               <w:left w:val="single" w:sz="4" w:space="0" w:color="auto"/>
               <w:right w:val="single" w:sz="4" w:space="0" w:color="auto"/>
             </w:tcBorders>
             <w:vAlign w:val="center"/>
+            <w:hideMark/>
           </w:tcPr>
           <w:p>
             <w:pPr>
               <w:ind w:firstLine="420"/>
-              <w:rPr>
-                <w:highlight w:val="yellow"/>
-              </w:rPr>
-            </w:pPr>
-          </w:p>
-        </w:tc>
-        <w:tc>
-          <w:tcPr>
-            <w:tcW w:w="1134" w:type="dxa"/>
-            <w:vMerge/>
-            <w:tcBorders>
-              <w:left w:val="single" w:sz="4" w:space="0" w:color="auto"/>
-              <w:right w:val="single" w:sz="4" w:space="0" w:color="auto"/>
-            </w:tcBorders>
-            <w:vAlign w:val="center"/>
-          </w:tcPr>
-          <w:p>
-            <w:pPr>
-              <w:ind w:firstLine="420"/>
-              <w:rPr>
-                <w:highlight w:val="yellow"/>
-              </w:rPr>
-            </w:pPr>
-          </w:p>
-        </w:tc>
-        <w:tc>
-          <w:tcPr>
-            <w:tcW w:w="1275" w:type="dxa"/>
+            </w:pPr>
+          </w:p>
+        </w:tc>
+        <w:tc>
+          <w:tcPr>
+            <w:tcW w:w="1392" w:type="dxa"/>
             <w:tcBorders>
               <w:top w:val="single" w:sz="4" w:space="0" w:color="auto"/>
               <w:left w:val="single" w:sz="4" w:space="0" w:color="auto"/>
               <w:bottom w:val="single" w:sz="4" w:space="0" w:color="auto"/>
               <w:right w:val="single" w:sz="4" w:space="0" w:color="auto"/>
             </w:tcBorders>
+            <w:hideMark/>
           </w:tcPr>
           <w:p>
             <w:pPr>
               <w:ind w:firstLine="420"/>
             </w:pPr>
             <w:r>
-              <w:rPr>
-                <w:rFonts w:hint="eastAsia"/>
-              </w:rPr>
               <w:t>5</w:t>
             </w:r>
           </w:p>
         </w:tc>
         <w:tc>
           <w:tcPr>
-            <w:tcW w:w="2637" w:type="dxa"/>
+            <w:tcW w:w="2472" w:type="dxa"/>
             <w:tcBorders>
               <w:top w:val="single" w:sz="4" w:space="0" w:color="auto"/>
               <w:left w:val="single" w:sz="4" w:space="0" w:color="auto"/>
               <w:bottom w:val="single" w:sz="4" w:space="0" w:color="auto"/>
               <w:right w:val="single" w:sz="4" w:space="0" w:color="auto"/>
             </w:tcBorders>
-          </w:tcPr>
-          <w:p>
-            <w:pPr>
-              <w:ind w:firstLineChars="0" w:firstLine="0"/>
-              <w:rPr>
-                <w:rFonts w:ascii="微软雅黑" w:eastAsia="微软雅黑" w:hAnsi="微软雅黑" w:cs="微软雅黑"/>
-                <w:highlight w:val="yellow"/>
-              </w:rPr>
+            <w:hideMark/>
+          </w:tcPr>
+          <w:p>
+            <w:pPr>
+              <w:ind w:firstLine="420"/>
             </w:pPr>
             <w:r>
               <w:rPr>
@@ -11464,13 +11431,14 @@
       <w:tr>
         <w:tc>
           <w:tcPr>
-            <w:tcW w:w="1980" w:type="dxa"/>
+            <w:tcW w:w="0" w:type="auto"/>
             <w:vMerge/>
             <w:tcBorders>
               <w:left w:val="single" w:sz="4" w:space="0" w:color="auto"/>
               <w:right w:val="single" w:sz="4" w:space="0" w:color="auto"/>
             </w:tcBorders>
             <w:vAlign w:val="center"/>
+            <w:hideMark/>
           </w:tcPr>
           <w:p>
             <w:pPr>
@@ -11480,81 +11448,56 @@
         </w:tc>
         <w:tc>
           <w:tcPr>
-            <w:tcW w:w="1276" w:type="dxa"/>
+            <w:tcW w:w="1971" w:type="dxa"/>
+            <w:gridSpan w:val="2"/>
             <w:vMerge/>
             <w:tcBorders>
               <w:left w:val="single" w:sz="4" w:space="0" w:color="auto"/>
               <w:right w:val="single" w:sz="4" w:space="0" w:color="auto"/>
             </w:tcBorders>
             <w:vAlign w:val="center"/>
+            <w:hideMark/>
           </w:tcPr>
           <w:p>
             <w:pPr>
               <w:ind w:firstLine="420"/>
-              <w:rPr>
-                <w:highlight w:val="yellow"/>
-              </w:rPr>
-            </w:pPr>
-          </w:p>
-        </w:tc>
-        <w:tc>
-          <w:tcPr>
-            <w:tcW w:w="1134" w:type="dxa"/>
-            <w:vMerge/>
-            <w:tcBorders>
-              <w:left w:val="single" w:sz="4" w:space="0" w:color="auto"/>
-              <w:right w:val="single" w:sz="4" w:space="0" w:color="auto"/>
-            </w:tcBorders>
-            <w:vAlign w:val="center"/>
-          </w:tcPr>
-          <w:p>
-            <w:pPr>
-              <w:ind w:firstLine="420"/>
-              <w:rPr>
-                <w:highlight w:val="yellow"/>
-              </w:rPr>
-            </w:pPr>
-          </w:p>
-        </w:tc>
-        <w:tc>
-          <w:tcPr>
-            <w:tcW w:w="1275" w:type="dxa"/>
+            </w:pPr>
+          </w:p>
+        </w:tc>
+        <w:tc>
+          <w:tcPr>
+            <w:tcW w:w="1392" w:type="dxa"/>
             <w:tcBorders>
               <w:top w:val="single" w:sz="4" w:space="0" w:color="auto"/>
               <w:left w:val="single" w:sz="4" w:space="0" w:color="auto"/>
               <w:bottom w:val="single" w:sz="4" w:space="0" w:color="auto"/>
               <w:right w:val="single" w:sz="4" w:space="0" w:color="auto"/>
             </w:tcBorders>
+            <w:hideMark/>
           </w:tcPr>
           <w:p>
             <w:pPr>
               <w:ind w:firstLine="420"/>
             </w:pPr>
             <w:r>
-              <w:rPr>
-                <w:rFonts w:hint="eastAsia"/>
-              </w:rPr>
               <w:t>6</w:t>
             </w:r>
           </w:p>
         </w:tc>
         <w:tc>
           <w:tcPr>
-            <w:tcW w:w="2637" w:type="dxa"/>
+            <w:tcW w:w="2472" w:type="dxa"/>
             <w:tcBorders>
               <w:top w:val="single" w:sz="4" w:space="0" w:color="auto"/>
               <w:left w:val="single" w:sz="4" w:space="0" w:color="auto"/>
               <w:bottom w:val="single" w:sz="4" w:space="0" w:color="auto"/>
               <w:right w:val="single" w:sz="4" w:space="0" w:color="auto"/>
             </w:tcBorders>
-          </w:tcPr>
-          <w:p>
-            <w:pPr>
-              <w:ind w:firstLineChars="0" w:firstLine="0"/>
-              <w:rPr>
-                <w:rFonts w:ascii="微软雅黑" w:eastAsia="微软雅黑" w:hAnsi="微软雅黑" w:cs="微软雅黑"/>
-                <w:highlight w:val="yellow"/>
-              </w:rPr>
+            <w:hideMark/>
+          </w:tcPr>
+          <w:p>
+            <w:pPr>
+              <w:ind w:firstLine="420"/>
             </w:pPr>
             <w:r>
               <w:rPr>
@@ -11574,13 +11517,14 @@
       <w:tr>
         <w:tc>
           <w:tcPr>
-            <w:tcW w:w="1980" w:type="dxa"/>
+            <w:tcW w:w="0" w:type="auto"/>
             <w:vMerge/>
             <w:tcBorders>
               <w:left w:val="single" w:sz="4" w:space="0" w:color="auto"/>
               <w:right w:val="single" w:sz="4" w:space="0" w:color="auto"/>
             </w:tcBorders>
             <w:vAlign w:val="center"/>
+            <w:hideMark/>
           </w:tcPr>
           <w:p>
             <w:pPr>
@@ -11590,81 +11534,56 @@
         </w:tc>
         <w:tc>
           <w:tcPr>
-            <w:tcW w:w="1276" w:type="dxa"/>
+            <w:tcW w:w="1971" w:type="dxa"/>
+            <w:gridSpan w:val="2"/>
             <w:vMerge/>
             <w:tcBorders>
               <w:left w:val="single" w:sz="4" w:space="0" w:color="auto"/>
               <w:right w:val="single" w:sz="4" w:space="0" w:color="auto"/>
             </w:tcBorders>
             <w:vAlign w:val="center"/>
+            <w:hideMark/>
           </w:tcPr>
           <w:p>
             <w:pPr>
               <w:ind w:firstLine="420"/>
-              <w:rPr>
-                <w:highlight w:val="yellow"/>
-              </w:rPr>
-            </w:pPr>
-          </w:p>
-        </w:tc>
-        <w:tc>
-          <w:tcPr>
-            <w:tcW w:w="1134" w:type="dxa"/>
-            <w:vMerge/>
-            <w:tcBorders>
-              <w:left w:val="single" w:sz="4" w:space="0" w:color="auto"/>
-              <w:right w:val="single" w:sz="4" w:space="0" w:color="auto"/>
-            </w:tcBorders>
-            <w:vAlign w:val="center"/>
-          </w:tcPr>
-          <w:p>
-            <w:pPr>
-              <w:ind w:firstLineChars="0" w:firstLine="0"/>
-              <w:rPr>
-                <w:highlight w:val="yellow"/>
-              </w:rPr>
-            </w:pPr>
-          </w:p>
-        </w:tc>
-        <w:tc>
-          <w:tcPr>
-            <w:tcW w:w="1275" w:type="dxa"/>
+            </w:pPr>
+          </w:p>
+        </w:tc>
+        <w:tc>
+          <w:tcPr>
+            <w:tcW w:w="1392" w:type="dxa"/>
             <w:tcBorders>
               <w:top w:val="single" w:sz="4" w:space="0" w:color="auto"/>
               <w:left w:val="single" w:sz="4" w:space="0" w:color="auto"/>
               <w:bottom w:val="single" w:sz="4" w:space="0" w:color="auto"/>
               <w:right w:val="single" w:sz="4" w:space="0" w:color="auto"/>
             </w:tcBorders>
+            <w:hideMark/>
           </w:tcPr>
           <w:p>
             <w:pPr>
               <w:ind w:firstLine="420"/>
             </w:pPr>
             <w:r>
-              <w:rPr>
-                <w:rFonts w:hint="eastAsia"/>
-              </w:rPr>
               <w:t>7</w:t>
             </w:r>
           </w:p>
         </w:tc>
         <w:tc>
           <w:tcPr>
-            <w:tcW w:w="2637" w:type="dxa"/>
+            <w:tcW w:w="2472" w:type="dxa"/>
             <w:tcBorders>
               <w:top w:val="single" w:sz="4" w:space="0" w:color="auto"/>
               <w:left w:val="single" w:sz="4" w:space="0" w:color="auto"/>
               <w:bottom w:val="single" w:sz="4" w:space="0" w:color="auto"/>
               <w:right w:val="single" w:sz="4" w:space="0" w:color="auto"/>
             </w:tcBorders>
-          </w:tcPr>
-          <w:p>
-            <w:pPr>
-              <w:ind w:firstLineChars="0" w:firstLine="0"/>
-              <w:rPr>
-                <w:rFonts w:ascii="微软雅黑" w:eastAsia="微软雅黑" w:hAnsi="微软雅黑" w:cs="微软雅黑"/>
-                <w:highlight w:val="yellow"/>
-              </w:rPr>
+            <w:hideMark/>
+          </w:tcPr>
+          <w:p>
+            <w:pPr>
+              <w:ind w:firstLine="420"/>
             </w:pPr>
             <w:r>
               <w:rPr>
@@ -11684,13 +11603,14 @@
       <w:tr>
         <w:tc>
           <w:tcPr>
-            <w:tcW w:w="1980" w:type="dxa"/>
+            <w:tcW w:w="0" w:type="auto"/>
             <w:vMerge/>
             <w:tcBorders>
               <w:left w:val="single" w:sz="4" w:space="0" w:color="auto"/>
               <w:right w:val="single" w:sz="4" w:space="0" w:color="auto"/>
             </w:tcBorders>
             <w:vAlign w:val="center"/>
+            <w:hideMark/>
           </w:tcPr>
           <w:p>
             <w:pPr>
@@ -11700,82 +11620,56 @@
         </w:tc>
         <w:tc>
           <w:tcPr>
-            <w:tcW w:w="1276" w:type="dxa"/>
+            <w:tcW w:w="1971" w:type="dxa"/>
+            <w:gridSpan w:val="2"/>
             <w:vMerge/>
             <w:tcBorders>
               <w:left w:val="single" w:sz="4" w:space="0" w:color="auto"/>
               <w:right w:val="single" w:sz="4" w:space="0" w:color="auto"/>
             </w:tcBorders>
             <w:vAlign w:val="center"/>
+            <w:hideMark/>
           </w:tcPr>
           <w:p>
             <w:pPr>
               <w:ind w:firstLine="420"/>
-              <w:rPr>
-                <w:highlight w:val="yellow"/>
-              </w:rPr>
-            </w:pPr>
-          </w:p>
-        </w:tc>
-        <w:tc>
-          <w:tcPr>
-            <w:tcW w:w="1134" w:type="dxa"/>
-            <w:vMerge/>
-            <w:tcBorders>
-              <w:left w:val="single" w:sz="4" w:space="0" w:color="auto"/>
-              <w:bottom w:val="single" w:sz="4" w:space="0" w:color="auto"/>
-              <w:right w:val="single" w:sz="4" w:space="0" w:color="auto"/>
-            </w:tcBorders>
-            <w:vAlign w:val="center"/>
-          </w:tcPr>
-          <w:p>
-            <w:pPr>
-              <w:ind w:firstLine="420"/>
-              <w:rPr>
-                <w:highlight w:val="yellow"/>
-              </w:rPr>
-            </w:pPr>
-          </w:p>
-        </w:tc>
-        <w:tc>
-          <w:tcPr>
-            <w:tcW w:w="1275" w:type="dxa"/>
+            </w:pPr>
+          </w:p>
+        </w:tc>
+        <w:tc>
+          <w:tcPr>
+            <w:tcW w:w="1392" w:type="dxa"/>
             <w:tcBorders>
               <w:top w:val="single" w:sz="4" w:space="0" w:color="auto"/>
               <w:left w:val="single" w:sz="4" w:space="0" w:color="auto"/>
               <w:bottom w:val="single" w:sz="4" w:space="0" w:color="auto"/>
               <w:right w:val="single" w:sz="4" w:space="0" w:color="auto"/>
             </w:tcBorders>
+            <w:hideMark/>
           </w:tcPr>
           <w:p>
             <w:pPr>
               <w:ind w:firstLine="420"/>
             </w:pPr>
             <w:r>
-              <w:rPr>
-                <w:rFonts w:hint="eastAsia"/>
-              </w:rPr>
               <w:t>8</w:t>
             </w:r>
           </w:p>
         </w:tc>
         <w:tc>
           <w:tcPr>
-            <w:tcW w:w="2637" w:type="dxa"/>
+            <w:tcW w:w="2472" w:type="dxa"/>
             <w:tcBorders>
               <w:top w:val="single" w:sz="4" w:space="0" w:color="auto"/>
               <w:left w:val="single" w:sz="4" w:space="0" w:color="auto"/>
               <w:bottom w:val="single" w:sz="4" w:space="0" w:color="auto"/>
               <w:right w:val="single" w:sz="4" w:space="0" w:color="auto"/>
             </w:tcBorders>
-          </w:tcPr>
-          <w:p>
-            <w:pPr>
-              <w:ind w:firstLineChars="0" w:firstLine="0"/>
-              <w:rPr>
-                <w:rFonts w:ascii="微软雅黑" w:eastAsia="微软雅黑" w:hAnsi="微软雅黑" w:cs="微软雅黑"/>
-                <w:highlight w:val="yellow"/>
-              </w:rPr>
+            <w:hideMark/>
+          </w:tcPr>
+          <w:p>
+            <w:pPr>
+              <w:ind w:firstLine="420"/>
             </w:pPr>
             <w:r>
               <w:rPr>
@@ -11795,7 +11689,7 @@
       <w:tr>
         <w:tc>
           <w:tcPr>
-            <w:tcW w:w="1980" w:type="dxa"/>
+            <w:tcW w:w="0" w:type="auto"/>
             <w:vMerge/>
             <w:tcBorders>
               <w:left w:val="single" w:sz="4" w:space="0" w:color="auto"/>
@@ -11811,10 +11705,12 @@
         </w:tc>
         <w:tc>
           <w:tcPr>
-            <w:tcW w:w="1276" w:type="dxa"/>
+            <w:tcW w:w="1971" w:type="dxa"/>
+            <w:gridSpan w:val="2"/>
             <w:vMerge/>
             <w:tcBorders>
               <w:left w:val="single" w:sz="4" w:space="0" w:color="auto"/>
+              <w:bottom w:val="single" w:sz="4" w:space="0" w:color="auto"/>
               <w:right w:val="single" w:sz="4" w:space="0" w:color="auto"/>
             </w:tcBorders>
             <w:vAlign w:val="center"/>
@@ -11822,37 +11718,12 @@
           <w:p>
             <w:pPr>
               <w:ind w:firstLine="420"/>
-              <w:rPr>
-                <w:highlight w:val="yellow"/>
-              </w:rPr>
-            </w:pPr>
-          </w:p>
-        </w:tc>
-        <w:tc>
-          <w:tcPr>
-            <w:tcW w:w="1134" w:type="dxa"/>
-            <w:vMerge w:val="restart"/>
-            <w:tcBorders>
-              <w:left w:val="single" w:sz="4" w:space="0" w:color="auto"/>
-              <w:right w:val="single" w:sz="4" w:space="0" w:color="auto"/>
-            </w:tcBorders>
-          </w:tcPr>
-          <w:p>
-            <w:pPr>
-              <w:ind w:firstLineChars="0" w:firstLine="0"/>
-              <w:jc w:val="left"/>
-              <w:rPr>
-                <w:highlight w:val="yellow"/>
-              </w:rPr>
-            </w:pPr>
-            <w:r>
-              <w:t>同学言语</w:t>
-            </w:r>
-          </w:p>
-        </w:tc>
-        <w:tc>
-          <w:tcPr>
-            <w:tcW w:w="1275" w:type="dxa"/>
+            </w:pPr>
+          </w:p>
+        </w:tc>
+        <w:tc>
+          <w:tcPr>
+            <w:tcW w:w="1392" w:type="dxa"/>
             <w:tcBorders>
               <w:top w:val="single" w:sz="4" w:space="0" w:color="auto"/>
               <w:left w:val="single" w:sz="4" w:space="0" w:color="auto"/>
@@ -11865,16 +11736,13 @@
               <w:ind w:firstLine="420"/>
             </w:pPr>
             <w:r>
-              <w:rPr>
-                <w:rFonts w:hint="eastAsia"/>
-              </w:rPr>
               <w:t>9</w:t>
             </w:r>
           </w:p>
         </w:tc>
         <w:tc>
           <w:tcPr>
-            <w:tcW w:w="2637" w:type="dxa"/>
+            <w:tcW w:w="2472" w:type="dxa"/>
             <w:tcBorders>
               <w:top w:val="single" w:sz="4" w:space="0" w:color="auto"/>
               <w:left w:val="single" w:sz="4" w:space="0" w:color="auto"/>
@@ -11884,7 +11752,7 @@
           </w:tcPr>
           <w:p>
             <w:pPr>
-              <w:ind w:firstLineChars="0" w:firstLine="0"/>
+              <w:ind w:firstLine="420"/>
               <w:rPr>
                 <w:rFonts w:ascii="微软雅黑" w:eastAsia="微软雅黑" w:hAnsi="微软雅黑" w:cs="微软雅黑"/>
               </w:rPr>
@@ -11893,13 +11761,7 @@
               <w:rPr>
                 <w:rFonts w:ascii="微软雅黑" w:eastAsia="微软雅黑" w:hAnsi="微软雅黑" w:cs="微软雅黑" w:hint="eastAsia"/>
               </w:rPr>
-              <w:t>被动应</w:t>
-            </w:r>
-            <w:r>
-              <w:rPr>
-                <w:rFonts w:hint="eastAsia"/>
-              </w:rPr>
-              <w:t>答</w:t>
+              <w:t>静听或沉默</w:t>
             </w:r>
           </w:p>
         </w:tc>
@@ -11907,13 +11769,14 @@
       <w:tr>
         <w:tc>
           <w:tcPr>
-            <w:tcW w:w="1980" w:type="dxa"/>
+            <w:tcW w:w="0" w:type="auto"/>
             <w:vMerge/>
             <w:tcBorders>
               <w:left w:val="single" w:sz="4" w:space="0" w:color="auto"/>
               <w:right w:val="single" w:sz="4" w:space="0" w:color="auto"/>
             </w:tcBorders>
             <w:vAlign w:val="center"/>
+            <w:hideMark/>
           </w:tcPr>
           <w:p>
             <w:pPr>
@@ -11923,45 +11786,49 @@
         </w:tc>
         <w:tc>
           <w:tcPr>
-            <w:tcW w:w="1276" w:type="dxa"/>
-            <w:vMerge/>
-            <w:tcBorders>
+            <w:tcW w:w="985" w:type="dxa"/>
+            <w:vMerge w:val="restart"/>
+            <w:tcBorders>
+              <w:top w:val="single" w:sz="4" w:space="0" w:color="auto"/>
               <w:left w:val="single" w:sz="4" w:space="0" w:color="auto"/>
               <w:right w:val="single" w:sz="4" w:space="0" w:color="auto"/>
             </w:tcBorders>
-            <w:vAlign w:val="center"/>
-          </w:tcPr>
-          <w:p>
-            <w:pPr>
-              <w:ind w:firstLine="420"/>
-              <w:rPr>
-                <w:highlight w:val="yellow"/>
-              </w:rPr>
-            </w:pPr>
-          </w:p>
-        </w:tc>
-        <w:tc>
-          <w:tcPr>
-            <w:tcW w:w="1134" w:type="dxa"/>
-            <w:vMerge/>
-            <w:tcBorders>
+            <w:hideMark/>
+          </w:tcPr>
+          <w:p>
+            <w:pPr>
+              <w:ind w:firstLineChars="0" w:firstLine="0"/>
+            </w:pPr>
+            <w:r>
+              <w:rPr>
+                <w:rFonts w:ascii="宋体" w:eastAsia="宋体" w:hAnsi="宋体" w:cs="宋体" w:hint="eastAsia"/>
+              </w:rPr>
+              <w:t>同学</w:t>
+            </w:r>
+          </w:p>
+        </w:tc>
+        <w:tc>
+          <w:tcPr>
+            <w:tcW w:w="986" w:type="dxa"/>
+            <w:vMerge w:val="restart"/>
+            <w:tcBorders>
+              <w:top w:val="single" w:sz="4" w:space="0" w:color="auto"/>
               <w:left w:val="single" w:sz="4" w:space="0" w:color="auto"/>
               <w:right w:val="single" w:sz="4" w:space="0" w:color="auto"/>
             </w:tcBorders>
-            <w:vAlign w:val="center"/>
-          </w:tcPr>
-          <w:p>
-            <w:pPr>
-              <w:ind w:firstLine="420"/>
-              <w:rPr>
-                <w:highlight w:val="yellow"/>
-              </w:rPr>
-            </w:pPr>
-          </w:p>
-        </w:tc>
-        <w:tc>
-          <w:tcPr>
-            <w:tcW w:w="1275" w:type="dxa"/>
+          </w:tcPr>
+          <w:p>
+            <w:pPr>
+              <w:ind w:firstLineChars="0" w:firstLine="0"/>
+            </w:pPr>
+            <w:r>
+              <w:t>言语</w:t>
+            </w:r>
+          </w:p>
+        </w:tc>
+        <w:tc>
+          <w:tcPr>
+            <w:tcW w:w="1392" w:type="dxa"/>
             <w:tcBorders>
               <w:top w:val="single" w:sz="4" w:space="0" w:color="auto"/>
               <w:left w:val="single" w:sz="4" w:space="0" w:color="auto"/>
@@ -11974,35 +11841,30 @@
               <w:ind w:firstLine="420"/>
             </w:pPr>
             <w:r>
-              <w:rPr>
-                <w:rFonts w:hint="eastAsia"/>
-              </w:rPr>
               <w:t>10</w:t>
             </w:r>
           </w:p>
         </w:tc>
         <w:tc>
           <w:tcPr>
-            <w:tcW w:w="2637" w:type="dxa"/>
+            <w:tcW w:w="2472" w:type="dxa"/>
             <w:tcBorders>
               <w:top w:val="single" w:sz="4" w:space="0" w:color="auto"/>
               <w:left w:val="single" w:sz="4" w:space="0" w:color="auto"/>
               <w:bottom w:val="single" w:sz="4" w:space="0" w:color="auto"/>
               <w:right w:val="single" w:sz="4" w:space="0" w:color="auto"/>
             </w:tcBorders>
-          </w:tcPr>
-          <w:p>
-            <w:pPr>
-              <w:ind w:firstLineChars="0" w:firstLine="0"/>
-              <w:rPr>
-                <w:rFonts w:ascii="微软雅黑" w:eastAsia="微软雅黑" w:hAnsi="微软雅黑" w:cs="微软雅黑"/>
-              </w:rPr>
+            <w:hideMark/>
+          </w:tcPr>
+          <w:p>
+            <w:pPr>
+              <w:ind w:firstLine="420"/>
             </w:pPr>
             <w:r>
               <w:rPr>
                 <w:rFonts w:ascii="微软雅黑" w:eastAsia="微软雅黑" w:hAnsi="微软雅黑" w:cs="微软雅黑" w:hint="eastAsia"/>
               </w:rPr>
-              <w:t>主动应</w:t>
+              <w:t>被动应</w:t>
             </w:r>
             <w:r>
               <w:rPr>
@@ -12016,13 +11878,14 @@
       <w:tr>
         <w:tc>
           <w:tcPr>
-            <w:tcW w:w="1980" w:type="dxa"/>
+            <w:tcW w:w="0" w:type="auto"/>
             <w:vMerge/>
             <w:tcBorders>
               <w:left w:val="single" w:sz="4" w:space="0" w:color="auto"/>
               <w:right w:val="single" w:sz="4" w:space="0" w:color="auto"/>
             </w:tcBorders>
             <w:vAlign w:val="center"/>
+            <w:hideMark/>
           </w:tcPr>
           <w:p>
             <w:pPr>
@@ -12032,26 +11895,24 @@
         </w:tc>
         <w:tc>
           <w:tcPr>
-            <w:tcW w:w="1276" w:type="dxa"/>
+            <w:tcW w:w="985" w:type="dxa"/>
             <w:vMerge/>
             <w:tcBorders>
               <w:left w:val="single" w:sz="4" w:space="0" w:color="auto"/>
               <w:right w:val="single" w:sz="4" w:space="0" w:color="auto"/>
             </w:tcBorders>
             <w:vAlign w:val="center"/>
+            <w:hideMark/>
           </w:tcPr>
           <w:p>
             <w:pPr>
               <w:ind w:firstLine="420"/>
-              <w:rPr>
-                <w:highlight w:val="yellow"/>
-              </w:rPr>
-            </w:pPr>
-          </w:p>
-        </w:tc>
-        <w:tc>
-          <w:tcPr>
-            <w:tcW w:w="1134" w:type="dxa"/>
+            </w:pPr>
+          </w:p>
+        </w:tc>
+        <w:tc>
+          <w:tcPr>
+            <w:tcW w:w="986" w:type="dxa"/>
             <w:vMerge/>
             <w:tcBorders>
               <w:left w:val="single" w:sz="4" w:space="0" w:color="auto"/>
@@ -12062,15 +11923,12 @@
           <w:p>
             <w:pPr>
               <w:ind w:firstLine="420"/>
-              <w:rPr>
-                <w:highlight w:val="yellow"/>
-              </w:rPr>
-            </w:pPr>
-          </w:p>
-        </w:tc>
-        <w:tc>
-          <w:tcPr>
-            <w:tcW w:w="1275" w:type="dxa"/>
+            </w:pPr>
+          </w:p>
+        </w:tc>
+        <w:tc>
+          <w:tcPr>
+            <w:tcW w:w="1392" w:type="dxa"/>
             <w:tcBorders>
               <w:top w:val="single" w:sz="4" w:space="0" w:color="auto"/>
               <w:left w:val="single" w:sz="4" w:space="0" w:color="auto"/>
@@ -12083,41 +11941,36 @@
               <w:ind w:firstLine="420"/>
             </w:pPr>
             <w:r>
-              <w:rPr>
-                <w:rFonts w:hint="eastAsia"/>
-              </w:rPr>
               <w:t>11</w:t>
             </w:r>
           </w:p>
         </w:tc>
         <w:tc>
           <w:tcPr>
-            <w:tcW w:w="2637" w:type="dxa"/>
+            <w:tcW w:w="2472" w:type="dxa"/>
             <w:tcBorders>
               <w:top w:val="single" w:sz="4" w:space="0" w:color="auto"/>
               <w:left w:val="single" w:sz="4" w:space="0" w:color="auto"/>
               <w:bottom w:val="single" w:sz="4" w:space="0" w:color="auto"/>
               <w:right w:val="single" w:sz="4" w:space="0" w:color="auto"/>
             </w:tcBorders>
-          </w:tcPr>
-          <w:p>
-            <w:pPr>
-              <w:ind w:firstLineChars="0" w:firstLine="0"/>
-              <w:rPr>
-                <w:rFonts w:ascii="微软雅黑" w:eastAsia="微软雅黑" w:hAnsi="微软雅黑" w:cs="微软雅黑"/>
-              </w:rPr>
+            <w:hideMark/>
+          </w:tcPr>
+          <w:p>
+            <w:pPr>
+              <w:ind w:firstLine="420"/>
             </w:pPr>
             <w:r>
               <w:rPr>
                 <w:rFonts w:ascii="微软雅黑" w:eastAsia="微软雅黑" w:hAnsi="微软雅黑" w:cs="微软雅黑" w:hint="eastAsia"/>
               </w:rPr>
-              <w:t>主动提</w:t>
+              <w:t>主动应</w:t>
             </w:r>
             <w:r>
               <w:rPr>
                 <w:rFonts w:hint="eastAsia"/>
               </w:rPr>
-              <w:t>问</w:t>
+              <w:t>答</w:t>
             </w:r>
           </w:p>
         </w:tc>
@@ -12125,7 +11978,7 @@
       <w:tr>
         <w:tc>
           <w:tcPr>
-            <w:tcW w:w="1980" w:type="dxa"/>
+            <w:tcW w:w="0" w:type="auto"/>
             <w:vMerge/>
             <w:tcBorders>
               <w:left w:val="single" w:sz="4" w:space="0" w:color="auto"/>
@@ -12142,12 +11995,13 @@
         </w:tc>
         <w:tc>
           <w:tcPr>
-            <w:tcW w:w="1276" w:type="dxa"/>
+            <w:tcW w:w="985" w:type="dxa"/>
             <w:vMerge/>
             <w:tcBorders>
               <w:left w:val="single" w:sz="4" w:space="0" w:color="auto"/>
               <w:right w:val="single" w:sz="4" w:space="0" w:color="auto"/>
             </w:tcBorders>
+            <w:vAlign w:val="center"/>
             <w:hideMark/>
           </w:tcPr>
           <w:p>
@@ -12158,12 +12012,13 @@
         </w:tc>
         <w:tc>
           <w:tcPr>
-            <w:tcW w:w="1134" w:type="dxa"/>
+            <w:tcW w:w="986" w:type="dxa"/>
             <w:vMerge/>
             <w:tcBorders>
               <w:left w:val="single" w:sz="4" w:space="0" w:color="auto"/>
               <w:right w:val="single" w:sz="4" w:space="0" w:color="auto"/>
             </w:tcBorders>
+            <w:vAlign w:val="center"/>
           </w:tcPr>
           <w:p>
             <w:pPr>
@@ -12173,7 +12028,7 @@
         </w:tc>
         <w:tc>
           <w:tcPr>
-            <w:tcW w:w="1275" w:type="dxa"/>
+            <w:tcW w:w="1392" w:type="dxa"/>
             <w:tcBorders>
               <w:top w:val="single" w:sz="4" w:space="0" w:color="auto"/>
               <w:left w:val="single" w:sz="4" w:space="0" w:color="auto"/>
@@ -12186,38 +12041,36 @@
               <w:ind w:firstLine="420"/>
             </w:pPr>
             <w:r>
-              <w:rPr>
-                <w:rFonts w:hint="eastAsia"/>
-              </w:rPr>
               <w:t>12</w:t>
             </w:r>
           </w:p>
         </w:tc>
         <w:tc>
           <w:tcPr>
-            <w:tcW w:w="2637" w:type="dxa"/>
+            <w:tcW w:w="2472" w:type="dxa"/>
             <w:tcBorders>
               <w:top w:val="single" w:sz="4" w:space="0" w:color="auto"/>
               <w:left w:val="single" w:sz="4" w:space="0" w:color="auto"/>
               <w:bottom w:val="single" w:sz="4" w:space="0" w:color="auto"/>
               <w:right w:val="single" w:sz="4" w:space="0" w:color="auto"/>
             </w:tcBorders>
-          </w:tcPr>
-          <w:p>
-            <w:pPr>
-              <w:ind w:firstLineChars="0" w:firstLine="0"/>
+            <w:hideMark/>
+          </w:tcPr>
+          <w:p>
+            <w:pPr>
+              <w:ind w:firstLine="420"/>
             </w:pPr>
             <w:r>
               <w:rPr>
                 <w:rFonts w:ascii="微软雅黑" w:eastAsia="微软雅黑" w:hAnsi="微软雅黑" w:cs="微软雅黑" w:hint="eastAsia"/>
               </w:rPr>
-              <w:t>分组讨</w:t>
+              <w:t>主动提</w:t>
             </w:r>
             <w:r>
               <w:rPr>
                 <w:rFonts w:hint="eastAsia"/>
               </w:rPr>
-              <w:t>论</w:t>
+              <w:t>问</w:t>
             </w:r>
           </w:p>
         </w:tc>
@@ -12225,7 +12078,7 @@
       <w:tr>
         <w:tc>
           <w:tcPr>
-            <w:tcW w:w="1980" w:type="dxa"/>
+            <w:tcW w:w="0" w:type="auto"/>
             <w:vMerge/>
             <w:tcBorders>
               <w:left w:val="single" w:sz="4" w:space="0" w:color="auto"/>
@@ -12242,7 +12095,7 @@
         </w:tc>
         <w:tc>
           <w:tcPr>
-            <w:tcW w:w="1276" w:type="dxa"/>
+            <w:tcW w:w="985" w:type="dxa"/>
             <w:vMerge/>
             <w:tcBorders>
               <w:left w:val="single" w:sz="4" w:space="0" w:color="auto"/>
@@ -12259,7 +12112,7 @@
         </w:tc>
         <w:tc>
           <w:tcPr>
-            <w:tcW w:w="1134" w:type="dxa"/>
+            <w:tcW w:w="986" w:type="dxa"/>
             <w:vMerge/>
             <w:tcBorders>
               <w:left w:val="single" w:sz="4" w:space="0" w:color="auto"/>
@@ -12275,7 +12128,7 @@
         </w:tc>
         <w:tc>
           <w:tcPr>
-            <w:tcW w:w="1275" w:type="dxa"/>
+            <w:tcW w:w="1392" w:type="dxa"/>
             <w:tcBorders>
               <w:top w:val="single" w:sz="4" w:space="0" w:color="auto"/>
               <w:left w:val="single" w:sz="4" w:space="0" w:color="auto"/>
@@ -12288,32 +12141,36 @@
               <w:ind w:firstLine="420"/>
             </w:pPr>
             <w:r>
-              <w:rPr>
-                <w:rFonts w:hint="eastAsia"/>
-              </w:rPr>
               <w:t>13</w:t>
             </w:r>
           </w:p>
         </w:tc>
         <w:tc>
           <w:tcPr>
-            <w:tcW w:w="2637" w:type="dxa"/>
+            <w:tcW w:w="2472" w:type="dxa"/>
             <w:tcBorders>
               <w:top w:val="single" w:sz="4" w:space="0" w:color="auto"/>
               <w:left w:val="single" w:sz="4" w:space="0" w:color="auto"/>
               <w:bottom w:val="single" w:sz="4" w:space="0" w:color="auto"/>
               <w:right w:val="single" w:sz="4" w:space="0" w:color="auto"/>
             </w:tcBorders>
-          </w:tcPr>
-          <w:p>
-            <w:pPr>
-              <w:ind w:firstLineChars="0" w:firstLine="0"/>
+            <w:hideMark/>
+          </w:tcPr>
+          <w:p>
+            <w:pPr>
+              <w:ind w:firstLine="420"/>
             </w:pPr>
             <w:r>
               <w:rPr>
                 <w:rFonts w:ascii="微软雅黑" w:eastAsia="微软雅黑" w:hAnsi="微软雅黑" w:cs="微软雅黑" w:hint="eastAsia"/>
               </w:rPr>
-              <w:t>讨论无关事宜</w:t>
+              <w:t>讨</w:t>
+            </w:r>
+            <w:r>
+              <w:rPr>
+                <w:rFonts w:hint="eastAsia"/>
+              </w:rPr>
+              <w:t>论</w:t>
             </w:r>
           </w:p>
         </w:tc>
@@ -12321,14 +12178,13 @@
       <w:tr>
         <w:tc>
           <w:tcPr>
-            <w:tcW w:w="1980" w:type="dxa"/>
+            <w:tcW w:w="0" w:type="auto"/>
             <w:vMerge/>
             <w:tcBorders>
               <w:left w:val="single" w:sz="4" w:space="0" w:color="auto"/>
               <w:right w:val="single" w:sz="4" w:space="0" w:color="auto"/>
             </w:tcBorders>
             <w:vAlign w:val="center"/>
-            <w:hideMark/>
           </w:tcPr>
           <w:p>
             <w:pPr>
@@ -12338,14 +12194,13 @@
         </w:tc>
         <w:tc>
           <w:tcPr>
-            <w:tcW w:w="1276" w:type="dxa"/>
+            <w:tcW w:w="985" w:type="dxa"/>
             <w:vMerge/>
             <w:tcBorders>
               <w:left w:val="single" w:sz="4" w:space="0" w:color="auto"/>
               <w:right w:val="single" w:sz="4" w:space="0" w:color="auto"/>
             </w:tcBorders>
             <w:vAlign w:val="center"/>
-            <w:hideMark/>
           </w:tcPr>
           <w:p>
             <w:pPr>
@@ -12355,26 +12210,23 @@
         </w:tc>
         <w:tc>
           <w:tcPr>
-            <w:tcW w:w="1134" w:type="dxa"/>
-            <w:vMerge w:val="restart"/>
+            <w:tcW w:w="986" w:type="dxa"/>
+            <w:vMerge/>
             <w:tcBorders>
               <w:left w:val="single" w:sz="4" w:space="0" w:color="auto"/>
               <w:right w:val="single" w:sz="4" w:space="0" w:color="auto"/>
             </w:tcBorders>
-          </w:tcPr>
-          <w:p>
-            <w:pPr>
-              <w:ind w:firstLineChars="0" w:firstLine="0"/>
-              <w:jc w:val="left"/>
-            </w:pPr>
-            <w:r>
-              <w:t>沉寂</w:t>
-            </w:r>
-          </w:p>
-        </w:tc>
-        <w:tc>
-          <w:tcPr>
-            <w:tcW w:w="1275" w:type="dxa"/>
+            <w:vAlign w:val="center"/>
+          </w:tcPr>
+          <w:p>
+            <w:pPr>
+              <w:ind w:firstLine="420"/>
+            </w:pPr>
+          </w:p>
+        </w:tc>
+        <w:tc>
+          <w:tcPr>
+            <w:tcW w:w="1392" w:type="dxa"/>
             <w:tcBorders>
               <w:top w:val="single" w:sz="4" w:space="0" w:color="auto"/>
               <w:left w:val="single" w:sz="4" w:space="0" w:color="auto"/>
@@ -12387,16 +12239,13 @@
               <w:ind w:firstLine="420"/>
             </w:pPr>
             <w:r>
-              <w:rPr>
-                <w:rFonts w:hint="eastAsia"/>
-              </w:rPr>
               <w:t>14</w:t>
             </w:r>
           </w:p>
         </w:tc>
         <w:tc>
           <w:tcPr>
-            <w:tcW w:w="2637" w:type="dxa"/>
+            <w:tcW w:w="2472" w:type="dxa"/>
             <w:tcBorders>
               <w:top w:val="single" w:sz="4" w:space="0" w:color="auto"/>
               <w:left w:val="single" w:sz="4" w:space="0" w:color="auto"/>
@@ -12406,13 +12255,16 @@
           </w:tcPr>
           <w:p>
             <w:pPr>
-              <w:ind w:firstLineChars="0" w:firstLine="0"/>
+              <w:ind w:firstLine="420"/>
+              <w:rPr>
+                <w:rFonts w:ascii="微软雅黑" w:eastAsia="微软雅黑" w:hAnsi="微软雅黑" w:cs="微软雅黑"/>
+              </w:rPr>
             </w:pPr>
             <w:r>
               <w:rPr>
                 <w:rFonts w:ascii="微软雅黑" w:eastAsia="微软雅黑" w:hAnsi="微软雅黑" w:cs="微软雅黑" w:hint="eastAsia"/>
               </w:rPr>
-              <w:t>混乱</w:t>
+              <w:t>讨论无关事宜</w:t>
             </w:r>
           </w:p>
         </w:tc>
@@ -12420,14 +12272,13 @@
       <w:tr>
         <w:tc>
           <w:tcPr>
-            <w:tcW w:w="1980" w:type="dxa"/>
+            <w:tcW w:w="0" w:type="auto"/>
             <w:vMerge/>
             <w:tcBorders>
               <w:left w:val="single" w:sz="4" w:space="0" w:color="auto"/>
               <w:right w:val="single" w:sz="4" w:space="0" w:color="auto"/>
             </w:tcBorders>
             <w:vAlign w:val="center"/>
-            <w:hideMark/>
           </w:tcPr>
           <w:p>
             <w:pPr>
@@ -12437,14 +12288,13 @@
         </w:tc>
         <w:tc>
           <w:tcPr>
-            <w:tcW w:w="1276" w:type="dxa"/>
+            <w:tcW w:w="985" w:type="dxa"/>
             <w:vMerge/>
             <w:tcBorders>
               <w:left w:val="single" w:sz="4" w:space="0" w:color="auto"/>
               <w:right w:val="single" w:sz="4" w:space="0" w:color="auto"/>
             </w:tcBorders>
             <w:vAlign w:val="center"/>
-            <w:hideMark/>
           </w:tcPr>
           <w:p>
             <w:pPr>
@@ -12454,23 +12304,28 @@
         </w:tc>
         <w:tc>
           <w:tcPr>
-            <w:tcW w:w="1134" w:type="dxa"/>
-            <w:vMerge/>
+            <w:tcW w:w="986" w:type="dxa"/>
+            <w:vMerge w:val="restart"/>
             <w:tcBorders>
               <w:left w:val="single" w:sz="4" w:space="0" w:color="auto"/>
               <w:right w:val="single" w:sz="4" w:space="0" w:color="auto"/>
             </w:tcBorders>
-            <w:vAlign w:val="center"/>
-          </w:tcPr>
-          <w:p>
-            <w:pPr>
-              <w:ind w:firstLine="420"/>
-            </w:pPr>
-          </w:p>
-        </w:tc>
-        <w:tc>
-          <w:tcPr>
-            <w:tcW w:w="1275" w:type="dxa"/>
+          </w:tcPr>
+          <w:p>
+            <w:pPr>
+              <w:ind w:firstLineChars="0" w:firstLine="0"/>
+            </w:pPr>
+            <w:r>
+              <w:rPr>
+                <w:rFonts w:ascii="宋体" w:eastAsia="宋体" w:hAnsi="宋体" w:cs="宋体" w:hint="eastAsia"/>
+              </w:rPr>
+              <w:t>非言语</w:t>
+            </w:r>
+          </w:p>
+        </w:tc>
+        <w:tc>
+          <w:tcPr>
+            <w:tcW w:w="1392" w:type="dxa"/>
             <w:tcBorders>
               <w:top w:val="single" w:sz="4" w:space="0" w:color="auto"/>
               <w:left w:val="single" w:sz="4" w:space="0" w:color="auto"/>
@@ -12483,16 +12338,13 @@
               <w:ind w:firstLine="420"/>
             </w:pPr>
             <w:r>
-              <w:rPr>
-                <w:rFonts w:hint="eastAsia"/>
-              </w:rPr>
               <w:t>15</w:t>
             </w:r>
           </w:p>
         </w:tc>
         <w:tc>
           <w:tcPr>
-            <w:tcW w:w="2637" w:type="dxa"/>
+            <w:tcW w:w="2472" w:type="dxa"/>
             <w:tcBorders>
               <w:top w:val="single" w:sz="4" w:space="0" w:color="auto"/>
               <w:left w:val="single" w:sz="4" w:space="0" w:color="auto"/>
@@ -12502,19 +12354,16 @@
           </w:tcPr>
           <w:p>
             <w:pPr>
-              <w:ind w:firstLineChars="0" w:firstLine="0"/>
+              <w:ind w:firstLine="420"/>
+              <w:rPr>
+                <w:rFonts w:ascii="微软雅黑" w:eastAsia="微软雅黑" w:hAnsi="微软雅黑" w:cs="微软雅黑"/>
+              </w:rPr>
             </w:pPr>
             <w:r>
               <w:rPr>
                 <w:rFonts w:ascii="微软雅黑" w:eastAsia="微软雅黑" w:hAnsi="微软雅黑" w:cs="微软雅黑" w:hint="eastAsia"/>
               </w:rPr>
-              <w:t>思考问</w:t>
-            </w:r>
-            <w:r>
-              <w:rPr>
-                <w:rFonts w:hint="eastAsia"/>
-              </w:rPr>
-              <w:t>题</w:t>
+              <w:t>沉默或混乱</w:t>
             </w:r>
           </w:p>
         </w:tc>
@@ -12522,7 +12371,7 @@
       <w:tr>
         <w:tc>
           <w:tcPr>
-            <w:tcW w:w="1980" w:type="dxa"/>
+            <w:tcW w:w="0" w:type="auto"/>
             <w:vMerge/>
             <w:tcBorders>
               <w:left w:val="single" w:sz="4" w:space="0" w:color="auto"/>
@@ -12538,7 +12387,7 @@
         </w:tc>
         <w:tc>
           <w:tcPr>
-            <w:tcW w:w="1276" w:type="dxa"/>
+            <w:tcW w:w="985" w:type="dxa"/>
             <w:vMerge/>
             <w:tcBorders>
               <w:left w:val="single" w:sz="4" w:space="0" w:color="auto"/>
@@ -12554,7 +12403,7 @@
         </w:tc>
         <w:tc>
           <w:tcPr>
-            <w:tcW w:w="1134" w:type="dxa"/>
+            <w:tcW w:w="986" w:type="dxa"/>
             <w:vMerge/>
             <w:tcBorders>
               <w:left w:val="single" w:sz="4" w:space="0" w:color="auto"/>
@@ -12570,7 +12419,7 @@
         </w:tc>
         <w:tc>
           <w:tcPr>
-            <w:tcW w:w="1275" w:type="dxa"/>
+            <w:tcW w:w="1392" w:type="dxa"/>
             <w:tcBorders>
               <w:top w:val="single" w:sz="4" w:space="0" w:color="auto"/>
               <w:left w:val="single" w:sz="4" w:space="0" w:color="auto"/>
@@ -12583,16 +12432,13 @@
               <w:ind w:firstLine="420"/>
             </w:pPr>
             <w:r>
-              <w:rPr>
-                <w:rFonts w:hint="eastAsia"/>
-              </w:rPr>
               <w:t>16</w:t>
             </w:r>
           </w:p>
         </w:tc>
         <w:tc>
           <w:tcPr>
-            <w:tcW w:w="2637" w:type="dxa"/>
+            <w:tcW w:w="2472" w:type="dxa"/>
             <w:tcBorders>
               <w:top w:val="single" w:sz="4" w:space="0" w:color="auto"/>
               <w:left w:val="single" w:sz="4" w:space="0" w:color="auto"/>
@@ -12602,7 +12448,7 @@
           </w:tcPr>
           <w:p>
             <w:pPr>
-              <w:ind w:firstLineChars="0" w:firstLine="0"/>
+              <w:ind w:firstLine="420"/>
               <w:rPr>
                 <w:rFonts w:ascii="微软雅黑" w:eastAsia="微软雅黑" w:hAnsi="微软雅黑" w:cs="微软雅黑"/>
               </w:rPr>
@@ -12611,7 +12457,13 @@
               <w:rPr>
                 <w:rFonts w:ascii="微软雅黑" w:eastAsia="微软雅黑" w:hAnsi="微软雅黑" w:cs="微软雅黑" w:hint="eastAsia"/>
               </w:rPr>
-              <w:t>做练习</w:t>
+              <w:t>思考问</w:t>
+            </w:r>
+            <w:r>
+              <w:rPr>
+                <w:rFonts w:hint="eastAsia"/>
+              </w:rPr>
+              <w:t>题</w:t>
             </w:r>
           </w:p>
         </w:tc>
@@ -12619,7 +12471,7 @@
       <w:tr>
         <w:tc>
           <w:tcPr>
-            <w:tcW w:w="1980" w:type="dxa"/>
+            <w:tcW w:w="0" w:type="auto"/>
             <w:vMerge/>
             <w:tcBorders>
               <w:left w:val="single" w:sz="4" w:space="0" w:color="auto"/>
@@ -12636,7 +12488,7 @@
         </w:tc>
         <w:tc>
           <w:tcPr>
-            <w:tcW w:w="1276" w:type="dxa"/>
+            <w:tcW w:w="985" w:type="dxa"/>
             <w:vMerge/>
             <w:tcBorders>
               <w:left w:val="single" w:sz="4" w:space="0" w:color="auto"/>
@@ -12646,13 +12498,13 @@
           </w:tcPr>
           <w:p>
             <w:pPr>
-              <w:ind w:firstLineChars="95" w:firstLine="199"/>
-            </w:pPr>
-          </w:p>
-        </w:tc>
-        <w:tc>
-          <w:tcPr>
-            <w:tcW w:w="1134" w:type="dxa"/>
+              <w:ind w:firstLine="420"/>
+            </w:pPr>
+          </w:p>
+        </w:tc>
+        <w:tc>
+          <w:tcPr>
+            <w:tcW w:w="986" w:type="dxa"/>
             <w:vMerge/>
             <w:tcBorders>
               <w:left w:val="single" w:sz="4" w:space="0" w:color="auto"/>
@@ -12661,13 +12513,13 @@
           </w:tcPr>
           <w:p>
             <w:pPr>
-              <w:ind w:firstLineChars="95" w:firstLine="199"/>
-            </w:pPr>
-          </w:p>
-        </w:tc>
-        <w:tc>
-          <w:tcPr>
-            <w:tcW w:w="1275" w:type="dxa"/>
+              <w:ind w:firstLine="420"/>
+            </w:pPr>
+          </w:p>
+        </w:tc>
+        <w:tc>
+          <w:tcPr>
+            <w:tcW w:w="1392" w:type="dxa"/>
             <w:tcBorders>
               <w:top w:val="single" w:sz="4" w:space="0" w:color="auto"/>
               <w:left w:val="single" w:sz="4" w:space="0" w:color="auto"/>
@@ -12680,19 +12532,13 @@
               <w:ind w:firstLine="420"/>
             </w:pPr>
             <w:r>
-              <w:rPr>
-                <w:rFonts w:hint="eastAsia"/>
-              </w:rPr>
-              <w:t>1</w:t>
-            </w:r>
-            <w:r>
-              <w:t>7</w:t>
-            </w:r>
-          </w:p>
-        </w:tc>
-        <w:tc>
-          <w:tcPr>
-            <w:tcW w:w="2637" w:type="dxa"/>
+              <w:t>17</w:t>
+            </w:r>
+          </w:p>
+        </w:tc>
+        <w:tc>
+          <w:tcPr>
+            <w:tcW w:w="2472" w:type="dxa"/>
             <w:tcBorders>
               <w:top w:val="single" w:sz="4" w:space="0" w:color="auto"/>
               <w:left w:val="single" w:sz="4" w:space="0" w:color="auto"/>
@@ -12702,19 +12548,13 @@
           </w:tcPr>
           <w:p>
             <w:pPr>
-              <w:ind w:firstLineChars="0" w:firstLine="0"/>
+              <w:ind w:firstLine="420"/>
             </w:pPr>
             <w:r>
               <w:rPr>
                 <w:rFonts w:ascii="微软雅黑" w:eastAsia="微软雅黑" w:hAnsi="微软雅黑" w:cs="微软雅黑" w:hint="eastAsia"/>
               </w:rPr>
-              <w:t>脱离课</w:t>
-            </w:r>
-            <w:r>
-              <w:rPr>
-                <w:rFonts w:hint="eastAsia"/>
-              </w:rPr>
-              <w:t>堂</w:t>
+              <w:t>做练习</w:t>
             </w:r>
           </w:p>
         </w:tc>
@@ -12722,7 +12562,7 @@
       <w:tr>
         <w:tc>
           <w:tcPr>
-            <w:tcW w:w="1980" w:type="dxa"/>
+            <w:tcW w:w="0" w:type="auto"/>
             <w:vMerge/>
             <w:tcBorders>
               <w:left w:val="single" w:sz="4" w:space="0" w:color="auto"/>
@@ -12739,7 +12579,7 @@
         </w:tc>
         <w:tc>
           <w:tcPr>
-            <w:tcW w:w="1276" w:type="dxa"/>
+            <w:tcW w:w="985" w:type="dxa"/>
             <w:vMerge/>
             <w:tcBorders>
               <w:left w:val="single" w:sz="4" w:space="0" w:color="auto"/>
@@ -12756,7 +12596,7 @@
         </w:tc>
         <w:tc>
           <w:tcPr>
-            <w:tcW w:w="1134" w:type="dxa"/>
+            <w:tcW w:w="986" w:type="dxa"/>
             <w:vMerge/>
             <w:tcBorders>
               <w:left w:val="single" w:sz="4" w:space="0" w:color="auto"/>
@@ -12772,7 +12612,7 @@
         </w:tc>
         <w:tc>
           <w:tcPr>
-            <w:tcW w:w="1275" w:type="dxa"/>
+            <w:tcW w:w="1392" w:type="dxa"/>
             <w:tcBorders>
               <w:top w:val="single" w:sz="4" w:space="0" w:color="auto"/>
               <w:left w:val="single" w:sz="4" w:space="0" w:color="auto"/>
@@ -12785,16 +12625,13 @@
               <w:ind w:firstLine="420"/>
             </w:pPr>
             <w:r>
-              <w:rPr>
-                <w:rFonts w:hint="eastAsia"/>
-              </w:rPr>
               <w:t>18</w:t>
             </w:r>
           </w:p>
         </w:tc>
         <w:tc>
           <w:tcPr>
-            <w:tcW w:w="2637" w:type="dxa"/>
+            <w:tcW w:w="2472" w:type="dxa"/>
             <w:tcBorders>
               <w:top w:val="single" w:sz="4" w:space="0" w:color="auto"/>
               <w:left w:val="single" w:sz="4" w:space="0" w:color="auto"/>
@@ -12804,19 +12641,13 @@
           </w:tcPr>
           <w:p>
             <w:pPr>
-              <w:ind w:firstLineChars="0" w:firstLine="0"/>
+              <w:ind w:firstLine="420"/>
             </w:pPr>
             <w:r>
               <w:rPr>
                 <w:rFonts w:ascii="微软雅黑" w:eastAsia="微软雅黑" w:hAnsi="微软雅黑" w:cs="微软雅黑" w:hint="eastAsia"/>
               </w:rPr>
-              <w:t>技术间隙（正常走动等</w:t>
-            </w:r>
-            <w:r>
-              <w:rPr>
-                <w:rFonts w:hint="eastAsia"/>
-              </w:rPr>
-              <w:t>）</w:t>
+              <w:t>静听</w:t>
             </w:r>
           </w:p>
         </w:tc>
@@ -12824,7 +12655,7 @@
       <w:tr>
         <w:tc>
           <w:tcPr>
-            <w:tcW w:w="1980" w:type="dxa"/>
+            <w:tcW w:w="0" w:type="auto"/>
             <w:vMerge/>
             <w:tcBorders>
               <w:left w:val="single" w:sz="4" w:space="0" w:color="auto"/>
@@ -12840,29 +12671,39 @@
         </w:tc>
         <w:tc>
           <w:tcPr>
-            <w:tcW w:w="2410" w:type="dxa"/>
-            <w:gridSpan w:val="2"/>
-            <w:vMerge w:val="restart"/>
+            <w:tcW w:w="985" w:type="dxa"/>
+            <w:vMerge/>
             <w:tcBorders>
               <w:left w:val="single" w:sz="4" w:space="0" w:color="auto"/>
               <w:right w:val="single" w:sz="4" w:space="0" w:color="auto"/>
             </w:tcBorders>
-          </w:tcPr>
-          <w:p>
-            <w:pPr>
-              <w:ind w:firstLineChars="0" w:firstLine="0"/>
-            </w:pPr>
-            <w:r>
-              <w:rPr>
-                <w:rFonts w:ascii="微软雅黑" w:eastAsia="微软雅黑" w:hAnsi="微软雅黑" w:cs="微软雅黑" w:hint="eastAsia"/>
-              </w:rPr>
-              <w:t>学生言语</w:t>
-            </w:r>
-          </w:p>
-        </w:tc>
-        <w:tc>
-          <w:tcPr>
-            <w:tcW w:w="1275" w:type="dxa"/>
+            <w:vAlign w:val="center"/>
+          </w:tcPr>
+          <w:p>
+            <w:pPr>
+              <w:ind w:firstLine="420"/>
+            </w:pPr>
+          </w:p>
+        </w:tc>
+        <w:tc>
+          <w:tcPr>
+            <w:tcW w:w="986" w:type="dxa"/>
+            <w:vMerge/>
+            <w:tcBorders>
+              <w:left w:val="single" w:sz="4" w:space="0" w:color="auto"/>
+              <w:right w:val="single" w:sz="4" w:space="0" w:color="auto"/>
+            </w:tcBorders>
+            <w:vAlign w:val="center"/>
+          </w:tcPr>
+          <w:p>
+            <w:pPr>
+              <w:ind w:firstLine="420"/>
+            </w:pPr>
+          </w:p>
+        </w:tc>
+        <w:tc>
+          <w:tcPr>
+            <w:tcW w:w="1392" w:type="dxa"/>
             <w:tcBorders>
               <w:top w:val="single" w:sz="4" w:space="0" w:color="auto"/>
               <w:left w:val="single" w:sz="4" w:space="0" w:color="auto"/>
@@ -12884,7 +12725,7 @@
         </w:tc>
         <w:tc>
           <w:tcPr>
-            <w:tcW w:w="2637" w:type="dxa"/>
+            <w:tcW w:w="2472" w:type="dxa"/>
             <w:tcBorders>
               <w:top w:val="single" w:sz="4" w:space="0" w:color="auto"/>
               <w:left w:val="single" w:sz="4" w:space="0" w:color="auto"/>
@@ -12894,7 +12735,7 @@
           </w:tcPr>
           <w:p>
             <w:pPr>
-              <w:ind w:firstLineChars="0" w:firstLine="0"/>
+              <w:ind w:firstLine="420"/>
               <w:rPr>
                 <w:rFonts w:ascii="微软雅黑" w:eastAsia="微软雅黑" w:hAnsi="微软雅黑" w:cs="微软雅黑"/>
               </w:rPr>
@@ -12903,13 +12744,7 @@
               <w:rPr>
                 <w:rFonts w:ascii="微软雅黑" w:eastAsia="微软雅黑" w:hAnsi="微软雅黑" w:cs="微软雅黑" w:hint="eastAsia"/>
               </w:rPr>
-              <w:t>被动应</w:t>
-            </w:r>
-            <w:r>
-              <w:rPr>
-                <w:rFonts w:hint="eastAsia"/>
-              </w:rPr>
-              <w:t>答</w:t>
+              <w:t>记笔记</w:t>
             </w:r>
           </w:p>
         </w:tc>
@@ -12917,7 +12752,7 @@
       <w:tr>
         <w:tc>
           <w:tcPr>
-            <w:tcW w:w="1980" w:type="dxa"/>
+            <w:tcW w:w="0" w:type="auto"/>
             <w:vMerge/>
             <w:tcBorders>
               <w:left w:val="single" w:sz="4" w:space="0" w:color="auto"/>
@@ -12933,9 +12768,8 @@
         </w:tc>
         <w:tc>
           <w:tcPr>
-            <w:tcW w:w="2410" w:type="dxa"/>
+            <w:tcW w:w="1971" w:type="dxa"/>
             <w:gridSpan w:val="2"/>
-            <w:vMerge/>
             <w:tcBorders>
               <w:left w:val="single" w:sz="4" w:space="0" w:color="auto"/>
               <w:right w:val="single" w:sz="4" w:space="0" w:color="auto"/>
@@ -12944,13 +12778,16 @@
           </w:tcPr>
           <w:p>
             <w:pPr>
-              <w:ind w:firstLine="420"/>
-            </w:pPr>
-          </w:p>
-        </w:tc>
-        <w:tc>
-          <w:tcPr>
-            <w:tcW w:w="1275" w:type="dxa"/>
+              <w:ind w:firstLineChars="0" w:firstLine="0"/>
+            </w:pPr>
+            <w:r>
+              <w:t>沉寂</w:t>
+            </w:r>
+          </w:p>
+        </w:tc>
+        <w:tc>
+          <w:tcPr>
+            <w:tcW w:w="1392" w:type="dxa"/>
             <w:tcBorders>
               <w:top w:val="single" w:sz="4" w:space="0" w:color="auto"/>
               <w:left w:val="single" w:sz="4" w:space="0" w:color="auto"/>
@@ -12972,7 +12809,7 @@
         </w:tc>
         <w:tc>
           <w:tcPr>
-            <w:tcW w:w="2637" w:type="dxa"/>
+            <w:tcW w:w="2472" w:type="dxa"/>
             <w:tcBorders>
               <w:top w:val="single" w:sz="4" w:space="0" w:color="auto"/>
               <w:left w:val="single" w:sz="4" w:space="0" w:color="auto"/>
@@ -12982,7 +12819,7 @@
           </w:tcPr>
           <w:p>
             <w:pPr>
-              <w:ind w:firstLineChars="0" w:firstLine="0"/>
+              <w:ind w:leftChars="200" w:left="420" w:firstLineChars="0" w:firstLine="0"/>
               <w:rPr>
                 <w:rFonts w:ascii="微软雅黑" w:eastAsia="微软雅黑" w:hAnsi="微软雅黑" w:cs="微软雅黑"/>
               </w:rPr>
@@ -12991,13 +12828,7 @@
               <w:rPr>
                 <w:rFonts w:ascii="微软雅黑" w:eastAsia="微软雅黑" w:hAnsi="微软雅黑" w:cs="微软雅黑" w:hint="eastAsia"/>
               </w:rPr>
-              <w:t>主动应</w:t>
-            </w:r>
-            <w:r>
-              <w:rPr>
-                <w:rFonts w:hint="eastAsia"/>
-              </w:rPr>
-              <w:t>答</w:t>
+              <w:t>教师和同学沉默或混乱</w:t>
             </w:r>
           </w:p>
         </w:tc>
@@ -13005,128 +12836,62 @@
       <w:tr>
         <w:tc>
           <w:tcPr>
-            <w:tcW w:w="1980" w:type="dxa"/>
-            <w:vMerge/>
-            <w:tcBorders>
-              <w:left w:val="single" w:sz="4" w:space="0" w:color="auto"/>
-              <w:right w:val="single" w:sz="4" w:space="0" w:color="auto"/>
-            </w:tcBorders>
-            <w:vAlign w:val="center"/>
-          </w:tcPr>
-          <w:p>
-            <w:pPr>
-              <w:ind w:firstLine="420"/>
-            </w:pPr>
-          </w:p>
-        </w:tc>
-        <w:tc>
-          <w:tcPr>
-            <w:tcW w:w="2410" w:type="dxa"/>
-            <w:gridSpan w:val="2"/>
-            <w:vMerge/>
-            <w:tcBorders>
-              <w:left w:val="single" w:sz="4" w:space="0" w:color="auto"/>
-              <w:right w:val="single" w:sz="4" w:space="0" w:color="auto"/>
-            </w:tcBorders>
-            <w:vAlign w:val="center"/>
-          </w:tcPr>
-          <w:p>
-            <w:pPr>
-              <w:ind w:firstLine="420"/>
-            </w:pPr>
-          </w:p>
-        </w:tc>
-        <w:tc>
-          <w:tcPr>
-            <w:tcW w:w="1275" w:type="dxa"/>
+            <w:tcW w:w="2467" w:type="dxa"/>
+            <w:vMerge w:val="restart"/>
             <w:tcBorders>
               <w:top w:val="single" w:sz="4" w:space="0" w:color="auto"/>
               <w:left w:val="single" w:sz="4" w:space="0" w:color="auto"/>
               <w:bottom w:val="single" w:sz="4" w:space="0" w:color="auto"/>
               <w:right w:val="single" w:sz="4" w:space="0" w:color="auto"/>
             </w:tcBorders>
-          </w:tcPr>
-          <w:p>
-            <w:pPr>
-              <w:ind w:firstLine="420"/>
-            </w:pPr>
+            <w:hideMark/>
+          </w:tcPr>
+          <w:p>
+            <w:pPr>
+              <w:ind w:firstLineChars="0" w:firstLine="0"/>
+            </w:pPr>
+            <w:r>
+              <w:rPr>
+                <w:rFonts w:ascii="宋体" w:eastAsia="宋体" w:hAnsi="宋体" w:cs="宋体" w:hint="eastAsia"/>
+              </w:rPr>
+              <w:t>他人与技术的互</w:t>
+            </w:r>
             <w:r>
               <w:rPr>
                 <w:rFonts w:hint="eastAsia"/>
               </w:rPr>
-              <w:t>21</w:t>
-            </w:r>
-          </w:p>
-        </w:tc>
-        <w:tc>
-          <w:tcPr>
-            <w:tcW w:w="2637" w:type="dxa"/>
+              <w:t>动</w:t>
+            </w:r>
+          </w:p>
+        </w:tc>
+        <w:tc>
+          <w:tcPr>
+            <w:tcW w:w="1971" w:type="dxa"/>
+            <w:gridSpan w:val="2"/>
+            <w:vMerge w:val="restart"/>
             <w:tcBorders>
               <w:top w:val="single" w:sz="4" w:space="0" w:color="auto"/>
               <w:left w:val="single" w:sz="4" w:space="0" w:color="auto"/>
               <w:bottom w:val="single" w:sz="4" w:space="0" w:color="auto"/>
               <w:right w:val="single" w:sz="4" w:space="0" w:color="auto"/>
             </w:tcBorders>
+            <w:hideMark/>
           </w:tcPr>
           <w:p>
             <w:pPr>
               <w:ind w:firstLineChars="0" w:firstLine="0"/>
-              <w:rPr>
-                <w:rFonts w:ascii="微软雅黑" w:eastAsia="微软雅黑" w:hAnsi="微软雅黑" w:cs="微软雅黑"/>
-              </w:rPr>
-            </w:pPr>
-            <w:r>
-              <w:rPr>
-                <w:rFonts w:ascii="微软雅黑" w:eastAsia="微软雅黑" w:hAnsi="微软雅黑" w:cs="微软雅黑" w:hint="eastAsia"/>
-              </w:rPr>
-              <w:t>主动提</w:t>
-            </w:r>
-            <w:r>
-              <w:rPr>
-                <w:rFonts w:hint="eastAsia"/>
-              </w:rPr>
-              <w:t>问</w:t>
-            </w:r>
-          </w:p>
-        </w:tc>
-      </w:tr>
-      <w:tr>
-        <w:tc>
-          <w:tcPr>
-            <w:tcW w:w="1980" w:type="dxa"/>
-            <w:vMerge/>
-            <w:tcBorders>
-              <w:left w:val="single" w:sz="4" w:space="0" w:color="auto"/>
-              <w:right w:val="single" w:sz="4" w:space="0" w:color="auto"/>
-            </w:tcBorders>
-            <w:vAlign w:val="center"/>
-          </w:tcPr>
-          <w:p>
-            <w:pPr>
-              <w:ind w:firstLine="420"/>
-            </w:pPr>
-          </w:p>
-        </w:tc>
-        <w:tc>
-          <w:tcPr>
-            <w:tcW w:w="2410" w:type="dxa"/>
-            <w:gridSpan w:val="2"/>
-            <w:vMerge/>
-            <w:tcBorders>
-              <w:left w:val="single" w:sz="4" w:space="0" w:color="auto"/>
-              <w:right w:val="single" w:sz="4" w:space="0" w:color="auto"/>
-            </w:tcBorders>
-            <w:vAlign w:val="center"/>
-          </w:tcPr>
-          <w:p>
-            <w:pPr>
-              <w:ind w:firstLine="420"/>
-            </w:pPr>
-          </w:p>
-        </w:tc>
-        <w:tc>
-          <w:tcPr>
-            <w:tcW w:w="1275" w:type="dxa"/>
+            </w:pPr>
+            <w:r>
+              <w:rPr>
+                <w:rFonts w:ascii="宋体" w:eastAsia="宋体" w:hAnsi="宋体" w:cs="宋体" w:hint="eastAsia"/>
+              </w:rPr>
+              <w:t>教师使用技术</w:t>
+            </w:r>
+          </w:p>
+        </w:tc>
+        <w:tc>
+          <w:tcPr>
+            <w:tcW w:w="1392" w:type="dxa"/>
             <w:tcBorders>
               <w:top w:val="single" w:sz="4" w:space="0" w:color="auto"/>
               <w:left w:val="single" w:sz="4" w:space="0" w:color="auto"/>
@@ -13139,41 +12904,36 @@
               <w:ind w:firstLine="420"/>
             </w:pPr>
             <w:r>
-              <w:rPr>
-                <w:rFonts w:hint="eastAsia"/>
-              </w:rPr>
-              <w:t>22</w:t>
-            </w:r>
-          </w:p>
-        </w:tc>
-        <w:tc>
-          <w:tcPr>
-            <w:tcW w:w="2637" w:type="dxa"/>
+              <w:t>21</w:t>
+            </w:r>
+          </w:p>
+        </w:tc>
+        <w:tc>
+          <w:tcPr>
+            <w:tcW w:w="2472" w:type="dxa"/>
             <w:tcBorders>
               <w:top w:val="single" w:sz="4" w:space="0" w:color="auto"/>
               <w:left w:val="single" w:sz="4" w:space="0" w:color="auto"/>
               <w:bottom w:val="single" w:sz="4" w:space="0" w:color="auto"/>
               <w:right w:val="single" w:sz="4" w:space="0" w:color="auto"/>
             </w:tcBorders>
-          </w:tcPr>
-          <w:p>
-            <w:pPr>
-              <w:ind w:firstLineChars="0" w:firstLine="0"/>
-              <w:rPr>
-                <w:rFonts w:ascii="微软雅黑" w:eastAsia="微软雅黑" w:hAnsi="微软雅黑" w:cs="微软雅黑"/>
-              </w:rPr>
+            <w:hideMark/>
+          </w:tcPr>
+          <w:p>
+            <w:pPr>
+              <w:ind w:firstLine="420"/>
             </w:pPr>
             <w:r>
               <w:rPr>
                 <w:rFonts w:ascii="微软雅黑" w:eastAsia="微软雅黑" w:hAnsi="微软雅黑" w:cs="微软雅黑" w:hint="eastAsia"/>
               </w:rPr>
-              <w:t>分组讨</w:t>
+              <w:t>软件、设备工具切</w:t>
             </w:r>
             <w:r>
               <w:rPr>
                 <w:rFonts w:hint="eastAsia"/>
               </w:rPr>
-              <w:t>论</w:t>
+              <w:t>换</w:t>
             </w:r>
           </w:p>
         </w:tc>
@@ -13181,121 +12941,65 @@
       <w:tr>
         <w:tc>
           <w:tcPr>
-            <w:tcW w:w="1980" w:type="dxa"/>
+            <w:tcW w:w="0" w:type="auto"/>
             <w:vMerge/>
-            <w:tcBorders>
-              <w:left w:val="single" w:sz="4" w:space="0" w:color="auto"/>
-              <w:right w:val="single" w:sz="4" w:space="0" w:color="auto"/>
-            </w:tcBorders>
-            <w:vAlign w:val="center"/>
-          </w:tcPr>
-          <w:p>
-            <w:pPr>
-              <w:ind w:firstLine="420"/>
-            </w:pPr>
-          </w:p>
-        </w:tc>
-        <w:tc>
-          <w:tcPr>
-            <w:tcW w:w="2410" w:type="dxa"/>
-            <w:gridSpan w:val="2"/>
-            <w:vMerge/>
-            <w:tcBorders>
-              <w:left w:val="single" w:sz="4" w:space="0" w:color="auto"/>
-              <w:right w:val="single" w:sz="4" w:space="0" w:color="auto"/>
-            </w:tcBorders>
-            <w:vAlign w:val="center"/>
-          </w:tcPr>
-          <w:p>
-            <w:pPr>
-              <w:ind w:firstLine="420"/>
-            </w:pPr>
-          </w:p>
-        </w:tc>
-        <w:tc>
-          <w:tcPr>
-            <w:tcW w:w="1275" w:type="dxa"/>
             <w:tcBorders>
               <w:top w:val="single" w:sz="4" w:space="0" w:color="auto"/>
               <w:left w:val="single" w:sz="4" w:space="0" w:color="auto"/>
               <w:bottom w:val="single" w:sz="4" w:space="0" w:color="auto"/>
               <w:right w:val="single" w:sz="4" w:space="0" w:color="auto"/>
             </w:tcBorders>
+            <w:vAlign w:val="center"/>
+            <w:hideMark/>
           </w:tcPr>
           <w:p>
             <w:pPr>
               <w:ind w:firstLine="420"/>
             </w:pPr>
-            <w:r>
-              <w:rPr>
-                <w:rFonts w:hint="eastAsia"/>
-              </w:rPr>
-              <w:t>23</w:t>
-            </w:r>
-          </w:p>
-        </w:tc>
-        <w:tc>
-          <w:tcPr>
-            <w:tcW w:w="2637" w:type="dxa"/>
+          </w:p>
+        </w:tc>
+        <w:tc>
+          <w:tcPr>
+            <w:tcW w:w="1971" w:type="dxa"/>
+            <w:gridSpan w:val="2"/>
+            <w:vMerge/>
             <w:tcBorders>
               <w:top w:val="single" w:sz="4" w:space="0" w:color="auto"/>
               <w:left w:val="single" w:sz="4" w:space="0" w:color="auto"/>
               <w:bottom w:val="single" w:sz="4" w:space="0" w:color="auto"/>
               <w:right w:val="single" w:sz="4" w:space="0" w:color="auto"/>
             </w:tcBorders>
-          </w:tcPr>
-          <w:p>
-            <w:pPr>
-              <w:ind w:firstLineChars="0" w:firstLine="0"/>
-              <w:rPr>
-                <w:rFonts w:ascii="微软雅黑" w:eastAsia="微软雅黑" w:hAnsi="微软雅黑" w:cs="微软雅黑"/>
-              </w:rPr>
-            </w:pPr>
-            <w:r>
-              <w:rPr>
-                <w:rFonts w:ascii="微软雅黑" w:eastAsia="微软雅黑" w:hAnsi="微软雅黑" w:cs="微软雅黑" w:hint="eastAsia"/>
-              </w:rPr>
-              <w:t>讨论无关事宜</w:t>
-            </w:r>
-          </w:p>
-        </w:tc>
-      </w:tr>
-      <w:tr>
-        <w:tc>
-          <w:tcPr>
-            <w:tcW w:w="1980" w:type="dxa"/>
-            <w:vMerge w:val="restart"/>
+            <w:vAlign w:val="center"/>
+            <w:hideMark/>
+          </w:tcPr>
+          <w:p>
+            <w:pPr>
+              <w:ind w:firstLine="420"/>
+            </w:pPr>
+          </w:p>
+        </w:tc>
+        <w:tc>
+          <w:tcPr>
+            <w:tcW w:w="1392" w:type="dxa"/>
             <w:tcBorders>
               <w:top w:val="single" w:sz="4" w:space="0" w:color="auto"/>
               <w:left w:val="single" w:sz="4" w:space="0" w:color="auto"/>
               <w:bottom w:val="single" w:sz="4" w:space="0" w:color="auto"/>
               <w:right w:val="single" w:sz="4" w:space="0" w:color="auto"/>
             </w:tcBorders>
-            <w:hideMark/>
-          </w:tcPr>
-          <w:p>
-            <w:pPr>
-              <w:ind w:firstLineChars="0" w:firstLine="0"/>
-            </w:pPr>
-            <w:r>
-              <w:rPr>
-                <w:rFonts w:ascii="宋体" w:eastAsia="宋体" w:hAnsi="宋体" w:cs="宋体" w:hint="eastAsia"/>
-              </w:rPr>
-              <w:t>学生与技术的互</w:t>
-            </w:r>
-            <w:r>
-              <w:rPr>
-                <w:rFonts w:hint="eastAsia"/>
-              </w:rPr>
-              <w:t>动</w:t>
-            </w:r>
-          </w:p>
-        </w:tc>
-        <w:tc>
-          <w:tcPr>
-            <w:tcW w:w="2410" w:type="dxa"/>
-            <w:gridSpan w:val="2"/>
-            <w:vMerge w:val="restart"/>
+          </w:tcPr>
+          <w:p>
+            <w:pPr>
+              <w:ind w:firstLine="420"/>
+            </w:pPr>
+            <w:r>
+              <w:t>22</w:t>
+            </w:r>
+          </w:p>
+        </w:tc>
+        <w:tc>
+          <w:tcPr>
+            <w:tcW w:w="2472" w:type="dxa"/>
             <w:tcBorders>
               <w:top w:val="single" w:sz="4" w:space="0" w:color="auto"/>
               <w:left w:val="single" w:sz="4" w:space="0" w:color="auto"/>
@@ -13306,276 +13010,301 @@
           </w:tcPr>
           <w:p>
             <w:pPr>
-              <w:ind w:firstLineChars="0" w:firstLine="0"/>
+              <w:ind w:firstLine="420"/>
             </w:pPr>
             <w:r>
               <w:rPr>
                 <w:rFonts w:ascii="微软雅黑" w:eastAsia="微软雅黑" w:hAnsi="微软雅黑" w:cs="微软雅黑" w:hint="eastAsia"/>
               </w:rPr>
-              <w:t>教师使用技</w:t>
+              <w:t>资源演</w:t>
             </w:r>
             <w:r>
               <w:rPr>
                 <w:rFonts w:hint="eastAsia"/>
               </w:rPr>
-              <w:t>术</w:t>
-            </w:r>
-          </w:p>
-        </w:tc>
-        <w:tc>
-          <w:tcPr>
-            <w:tcW w:w="1275" w:type="dxa"/>
+              <w:t>示</w:t>
+            </w:r>
+          </w:p>
+        </w:tc>
+      </w:tr>
+      <w:tr>
+        <w:tc>
+          <w:tcPr>
+            <w:tcW w:w="0" w:type="auto"/>
+            <w:vMerge/>
             <w:tcBorders>
               <w:top w:val="single" w:sz="4" w:space="0" w:color="auto"/>
               <w:left w:val="single" w:sz="4" w:space="0" w:color="auto"/>
               <w:bottom w:val="single" w:sz="4" w:space="0" w:color="auto"/>
               <w:right w:val="single" w:sz="4" w:space="0" w:color="auto"/>
             </w:tcBorders>
+            <w:vAlign w:val="center"/>
             <w:hideMark/>
           </w:tcPr>
           <w:p>
             <w:pPr>
               <w:ind w:firstLine="420"/>
             </w:pPr>
-            <w:r>
-              <w:t>24</w:t>
-            </w:r>
-          </w:p>
-        </w:tc>
-        <w:tc>
-          <w:tcPr>
-            <w:tcW w:w="2637" w:type="dxa"/>
+          </w:p>
+        </w:tc>
+        <w:tc>
+          <w:tcPr>
+            <w:tcW w:w="1971" w:type="dxa"/>
+            <w:gridSpan w:val="2"/>
+            <w:vMerge/>
             <w:tcBorders>
               <w:top w:val="single" w:sz="4" w:space="0" w:color="auto"/>
               <w:left w:val="single" w:sz="4" w:space="0" w:color="auto"/>
               <w:bottom w:val="single" w:sz="4" w:space="0" w:color="auto"/>
               <w:right w:val="single" w:sz="4" w:space="0" w:color="auto"/>
             </w:tcBorders>
+            <w:vAlign w:val="center"/>
             <w:hideMark/>
           </w:tcPr>
           <w:p>
             <w:pPr>
-              <w:ind w:firstLineChars="0" w:firstLine="0"/>
-            </w:pPr>
-            <w:r>
-              <w:rPr>
-                <w:rFonts w:ascii="微软雅黑" w:eastAsia="微软雅黑" w:hAnsi="微软雅黑" w:cs="微软雅黑" w:hint="eastAsia"/>
-              </w:rPr>
-              <w:t>软件、设备工具切</w:t>
-            </w:r>
-            <w:r>
-              <w:rPr>
-                <w:rFonts w:hint="eastAsia"/>
-              </w:rPr>
-              <w:t>换</w:t>
-            </w:r>
-          </w:p>
-        </w:tc>
-      </w:tr>
-      <w:tr>
-        <w:tc>
-          <w:tcPr>
-            <w:tcW w:w="1980" w:type="dxa"/>
-            <w:vMerge/>
+              <w:ind w:firstLine="420"/>
+            </w:pPr>
+          </w:p>
+        </w:tc>
+        <w:tc>
+          <w:tcPr>
+            <w:tcW w:w="1392" w:type="dxa"/>
             <w:tcBorders>
               <w:top w:val="single" w:sz="4" w:space="0" w:color="auto"/>
               <w:left w:val="single" w:sz="4" w:space="0" w:color="auto"/>
               <w:bottom w:val="single" w:sz="4" w:space="0" w:color="auto"/>
               <w:right w:val="single" w:sz="4" w:space="0" w:color="auto"/>
             </w:tcBorders>
-            <w:vAlign w:val="center"/>
-            <w:hideMark/>
           </w:tcPr>
           <w:p>
             <w:pPr>
               <w:ind w:firstLine="420"/>
             </w:pPr>
-          </w:p>
-        </w:tc>
-        <w:tc>
-          <w:tcPr>
-            <w:tcW w:w="2410" w:type="dxa"/>
-            <w:gridSpan w:val="2"/>
-            <w:vMerge/>
+            <w:r>
+              <w:t>23</w:t>
+            </w:r>
+          </w:p>
+        </w:tc>
+        <w:tc>
+          <w:tcPr>
+            <w:tcW w:w="2472" w:type="dxa"/>
             <w:tcBorders>
               <w:top w:val="single" w:sz="4" w:space="0" w:color="auto"/>
               <w:left w:val="single" w:sz="4" w:space="0" w:color="auto"/>
               <w:bottom w:val="single" w:sz="4" w:space="0" w:color="auto"/>
               <w:right w:val="single" w:sz="4" w:space="0" w:color="auto"/>
             </w:tcBorders>
-            <w:vAlign w:val="center"/>
             <w:hideMark/>
           </w:tcPr>
           <w:p>
             <w:pPr>
               <w:ind w:firstLine="420"/>
             </w:pPr>
-          </w:p>
-        </w:tc>
-        <w:tc>
-          <w:tcPr>
-            <w:tcW w:w="1275" w:type="dxa"/>
+            <w:r>
+              <w:rPr>
+                <w:rFonts w:ascii="微软雅黑" w:eastAsia="微软雅黑" w:hAnsi="微软雅黑" w:cs="微软雅黑" w:hint="eastAsia"/>
+              </w:rPr>
+              <w:t>学情分</w:t>
+            </w:r>
+            <w:r>
+              <w:rPr>
+                <w:rFonts w:hint="eastAsia"/>
+              </w:rPr>
+              <w:t>析</w:t>
+            </w:r>
+          </w:p>
+        </w:tc>
+      </w:tr>
+      <w:tr>
+        <w:tc>
+          <w:tcPr>
+            <w:tcW w:w="0" w:type="auto"/>
+            <w:vMerge/>
             <w:tcBorders>
               <w:top w:val="single" w:sz="4" w:space="0" w:color="auto"/>
               <w:left w:val="single" w:sz="4" w:space="0" w:color="auto"/>
               <w:bottom w:val="single" w:sz="4" w:space="0" w:color="auto"/>
               <w:right w:val="single" w:sz="4" w:space="0" w:color="auto"/>
             </w:tcBorders>
+            <w:vAlign w:val="center"/>
             <w:hideMark/>
           </w:tcPr>
           <w:p>
             <w:pPr>
               <w:ind w:firstLine="420"/>
             </w:pPr>
-            <w:r>
-              <w:t>25</w:t>
-            </w:r>
-          </w:p>
-        </w:tc>
-        <w:tc>
-          <w:tcPr>
-            <w:tcW w:w="2637" w:type="dxa"/>
+          </w:p>
+        </w:tc>
+        <w:tc>
+          <w:tcPr>
+            <w:tcW w:w="1971" w:type="dxa"/>
+            <w:gridSpan w:val="2"/>
+            <w:vMerge/>
             <w:tcBorders>
               <w:top w:val="single" w:sz="4" w:space="0" w:color="auto"/>
               <w:left w:val="single" w:sz="4" w:space="0" w:color="auto"/>
               <w:bottom w:val="single" w:sz="4" w:space="0" w:color="auto"/>
               <w:right w:val="single" w:sz="4" w:space="0" w:color="auto"/>
             </w:tcBorders>
+            <w:vAlign w:val="center"/>
             <w:hideMark/>
           </w:tcPr>
           <w:p>
             <w:pPr>
-              <w:ind w:firstLineChars="0" w:firstLine="0"/>
-            </w:pPr>
-            <w:r>
-              <w:rPr>
-                <w:rFonts w:ascii="微软雅黑" w:eastAsia="微软雅黑" w:hAnsi="微软雅黑" w:cs="微软雅黑" w:hint="eastAsia"/>
-              </w:rPr>
-              <w:t>资源演</w:t>
-            </w:r>
-            <w:r>
-              <w:rPr>
-                <w:rFonts w:hint="eastAsia"/>
-              </w:rPr>
-              <w:t>示</w:t>
-            </w:r>
-          </w:p>
-        </w:tc>
-      </w:tr>
-      <w:tr>
-        <w:tc>
-          <w:tcPr>
-            <w:tcW w:w="1980" w:type="dxa"/>
-            <w:vMerge/>
+              <w:ind w:firstLine="420"/>
+            </w:pPr>
+          </w:p>
+        </w:tc>
+        <w:tc>
+          <w:tcPr>
+            <w:tcW w:w="1392" w:type="dxa"/>
             <w:tcBorders>
               <w:top w:val="single" w:sz="4" w:space="0" w:color="auto"/>
               <w:left w:val="single" w:sz="4" w:space="0" w:color="auto"/>
               <w:bottom w:val="single" w:sz="4" w:space="0" w:color="auto"/>
               <w:right w:val="single" w:sz="4" w:space="0" w:color="auto"/>
             </w:tcBorders>
-            <w:vAlign w:val="center"/>
-            <w:hideMark/>
           </w:tcPr>
           <w:p>
             <w:pPr>
               <w:ind w:firstLine="420"/>
             </w:pPr>
-          </w:p>
-        </w:tc>
-        <w:tc>
-          <w:tcPr>
-            <w:tcW w:w="2410" w:type="dxa"/>
-            <w:gridSpan w:val="2"/>
-            <w:vMerge/>
+            <w:r>
+              <w:t>24</w:t>
+            </w:r>
+          </w:p>
+        </w:tc>
+        <w:tc>
+          <w:tcPr>
+            <w:tcW w:w="2472" w:type="dxa"/>
             <w:tcBorders>
               <w:top w:val="single" w:sz="4" w:space="0" w:color="auto"/>
               <w:left w:val="single" w:sz="4" w:space="0" w:color="auto"/>
               <w:bottom w:val="single" w:sz="4" w:space="0" w:color="auto"/>
               <w:right w:val="single" w:sz="4" w:space="0" w:color="auto"/>
             </w:tcBorders>
-            <w:vAlign w:val="center"/>
             <w:hideMark/>
           </w:tcPr>
           <w:p>
             <w:pPr>
               <w:ind w:firstLine="420"/>
             </w:pPr>
-          </w:p>
-        </w:tc>
-        <w:tc>
-          <w:tcPr>
-            <w:tcW w:w="1275" w:type="dxa"/>
+            <w:r>
+              <w:rPr>
+                <w:rFonts w:ascii="微软雅黑" w:eastAsia="微软雅黑" w:hAnsi="微软雅黑" w:cs="微软雅黑" w:hint="eastAsia"/>
+              </w:rPr>
+              <w:t>作品分享与评</w:t>
+            </w:r>
+            <w:r>
+              <w:rPr>
+                <w:rFonts w:hint="eastAsia"/>
+              </w:rPr>
+              <w:t>价</w:t>
+            </w:r>
+          </w:p>
+        </w:tc>
+      </w:tr>
+      <w:tr>
+        <w:tc>
+          <w:tcPr>
+            <w:tcW w:w="0" w:type="auto"/>
+            <w:vMerge/>
             <w:tcBorders>
               <w:top w:val="single" w:sz="4" w:space="0" w:color="auto"/>
               <w:left w:val="single" w:sz="4" w:space="0" w:color="auto"/>
               <w:bottom w:val="single" w:sz="4" w:space="0" w:color="auto"/>
               <w:right w:val="single" w:sz="4" w:space="0" w:color="auto"/>
             </w:tcBorders>
+            <w:vAlign w:val="center"/>
             <w:hideMark/>
           </w:tcPr>
           <w:p>
             <w:pPr>
               <w:ind w:firstLine="420"/>
             </w:pPr>
-            <w:r>
-              <w:t>26</w:t>
-            </w:r>
-          </w:p>
-        </w:tc>
-        <w:tc>
-          <w:tcPr>
-            <w:tcW w:w="2637" w:type="dxa"/>
+          </w:p>
+        </w:tc>
+        <w:tc>
+          <w:tcPr>
+            <w:tcW w:w="1971" w:type="dxa"/>
+            <w:gridSpan w:val="2"/>
+            <w:vMerge w:val="restart"/>
+            <w:tcBorders>
+              <w:top w:val="single" w:sz="4" w:space="0" w:color="auto"/>
+              <w:left w:val="single" w:sz="4" w:space="0" w:color="auto"/>
+              <w:right w:val="single" w:sz="4" w:space="0" w:color="auto"/>
+            </w:tcBorders>
+            <w:hideMark/>
+          </w:tcPr>
+          <w:p>
+            <w:pPr>
+              <w:ind w:firstLineChars="0" w:firstLine="0"/>
+            </w:pPr>
+            <w:r>
+              <w:rPr>
+                <w:rFonts w:ascii="宋体" w:eastAsia="宋体" w:hAnsi="宋体" w:cs="宋体" w:hint="eastAsia"/>
+              </w:rPr>
+              <w:t>同学使用技术</w:t>
+            </w:r>
+          </w:p>
+        </w:tc>
+        <w:tc>
+          <w:tcPr>
+            <w:tcW w:w="1392" w:type="dxa"/>
             <w:tcBorders>
               <w:top w:val="single" w:sz="4" w:space="0" w:color="auto"/>
               <w:left w:val="single" w:sz="4" w:space="0" w:color="auto"/>
               <w:bottom w:val="single" w:sz="4" w:space="0" w:color="auto"/>
               <w:right w:val="single" w:sz="4" w:space="0" w:color="auto"/>
             </w:tcBorders>
-            <w:hideMark/>
-          </w:tcPr>
-          <w:p>
-            <w:pPr>
-              <w:ind w:firstLineChars="0" w:firstLine="0"/>
-            </w:pPr>
-            <w:r>
-              <w:rPr>
-                <w:rFonts w:ascii="微软雅黑" w:eastAsia="微软雅黑" w:hAnsi="微软雅黑" w:cs="微软雅黑" w:hint="eastAsia"/>
-              </w:rPr>
-              <w:t>学情分</w:t>
-            </w:r>
+          </w:tcPr>
+          <w:p>
+            <w:pPr>
+              <w:ind w:firstLine="420"/>
+            </w:pPr>
             <w:r>
               <w:rPr>
                 <w:rFonts w:hint="eastAsia"/>
               </w:rPr>
-              <w:t>析</w:t>
-            </w:r>
-          </w:p>
-        </w:tc>
-      </w:tr>
-      <w:tr>
-        <w:tc>
-          <w:tcPr>
-            <w:tcW w:w="1980" w:type="dxa"/>
-            <w:vMerge/>
+              <w:t>25</w:t>
+            </w:r>
+          </w:p>
+        </w:tc>
+        <w:tc>
+          <w:tcPr>
+            <w:tcW w:w="2472" w:type="dxa"/>
             <w:tcBorders>
               <w:top w:val="single" w:sz="4" w:space="0" w:color="auto"/>
               <w:left w:val="single" w:sz="4" w:space="0" w:color="auto"/>
               <w:bottom w:val="single" w:sz="4" w:space="0" w:color="auto"/>
               <w:right w:val="single" w:sz="4" w:space="0" w:color="auto"/>
             </w:tcBorders>
-            <w:vAlign w:val="center"/>
             <w:hideMark/>
           </w:tcPr>
           <w:p>
             <w:pPr>
               <w:ind w:firstLine="420"/>
             </w:pPr>
-          </w:p>
-        </w:tc>
-        <w:tc>
-          <w:tcPr>
-            <w:tcW w:w="2410" w:type="dxa"/>
-            <w:gridSpan w:val="2"/>
+            <w:r>
+              <w:rPr>
+                <w:rFonts w:ascii="微软雅黑" w:eastAsia="微软雅黑" w:hAnsi="微软雅黑" w:cs="微软雅黑" w:hint="eastAsia"/>
+              </w:rPr>
+              <w:t>资源学</w:t>
+            </w:r>
+            <w:r>
+              <w:rPr>
+                <w:rFonts w:hint="eastAsia"/>
+              </w:rPr>
+              <w:t>习</w:t>
+            </w:r>
+          </w:p>
+        </w:tc>
+      </w:tr>
+      <w:tr>
+        <w:tc>
+          <w:tcPr>
+            <w:tcW w:w="0" w:type="auto"/>
             <w:vMerge/>
             <w:tcBorders>
               <w:top w:val="single" w:sz="4" w:space="0" w:color="auto"/>
@@ -13594,27 +13323,47 @@
         </w:tc>
         <w:tc>
           <w:tcPr>
-            <w:tcW w:w="1275" w:type="dxa"/>
+            <w:tcW w:w="1971" w:type="dxa"/>
+            <w:gridSpan w:val="2"/>
+            <w:vMerge/>
+            <w:tcBorders>
+              <w:left w:val="single" w:sz="4" w:space="0" w:color="auto"/>
+              <w:right w:val="single" w:sz="4" w:space="0" w:color="auto"/>
+            </w:tcBorders>
+            <w:vAlign w:val="center"/>
+            <w:hideMark/>
+          </w:tcPr>
+          <w:p>
+            <w:pPr>
+              <w:ind w:firstLine="420"/>
+            </w:pPr>
+          </w:p>
+        </w:tc>
+        <w:tc>
+          <w:tcPr>
+            <w:tcW w:w="1392" w:type="dxa"/>
             <w:tcBorders>
               <w:top w:val="single" w:sz="4" w:space="0" w:color="auto"/>
               <w:left w:val="single" w:sz="4" w:space="0" w:color="auto"/>
               <w:bottom w:val="single" w:sz="4" w:space="0" w:color="auto"/>
               <w:right w:val="single" w:sz="4" w:space="0" w:color="auto"/>
             </w:tcBorders>
-            <w:hideMark/>
           </w:tcPr>
           <w:p>
             <w:pPr>
               <w:ind w:firstLine="420"/>
             </w:pPr>
             <w:r>
-              <w:t>27</w:t>
-            </w:r>
-          </w:p>
-        </w:tc>
-        <w:tc>
-          <w:tcPr>
-            <w:tcW w:w="2637" w:type="dxa"/>
+              <w:rPr>
+                <w:rFonts w:hint="eastAsia"/>
+              </w:rPr>
+              <w:t>26</w:t>
+            </w:r>
+          </w:p>
+        </w:tc>
+        <w:tc>
+          <w:tcPr>
+            <w:tcW w:w="2472" w:type="dxa"/>
             <w:tcBorders>
               <w:top w:val="single" w:sz="4" w:space="0" w:color="auto"/>
               <w:left w:val="single" w:sz="4" w:space="0" w:color="auto"/>
@@ -13625,19 +13374,19 @@
           </w:tcPr>
           <w:p>
             <w:pPr>
-              <w:ind w:firstLineChars="0" w:firstLine="0"/>
+              <w:ind w:firstLine="420"/>
             </w:pPr>
             <w:r>
               <w:rPr>
                 <w:rFonts w:ascii="微软雅黑" w:eastAsia="微软雅黑" w:hAnsi="微软雅黑" w:cs="微软雅黑" w:hint="eastAsia"/>
               </w:rPr>
-              <w:t>作品分享与评</w:t>
+              <w:t>自主练</w:t>
             </w:r>
             <w:r>
               <w:rPr>
                 <w:rFonts w:hint="eastAsia"/>
               </w:rPr>
-              <w:t>价</w:t>
+              <w:t>习</w:t>
             </w:r>
           </w:p>
         </w:tc>
@@ -13645,7 +13394,7 @@
       <w:tr>
         <w:tc>
           <w:tcPr>
-            <w:tcW w:w="1980" w:type="dxa"/>
+            <w:tcW w:w="0" w:type="auto"/>
             <w:vMerge/>
             <w:tcBorders>
               <w:top w:val="single" w:sz="4" w:space="0" w:color="auto"/>
@@ -13664,11 +13413,10 @@
         </w:tc>
         <w:tc>
           <w:tcPr>
-            <w:tcW w:w="2410" w:type="dxa"/>
+            <w:tcW w:w="1971" w:type="dxa"/>
             <w:gridSpan w:val="2"/>
-            <w:vMerge w:val="restart"/>
-            <w:tcBorders>
-              <w:top w:val="single" w:sz="4" w:space="0" w:color="auto"/>
+            <w:vMerge/>
+            <w:tcBorders>
               <w:left w:val="single" w:sz="4" w:space="0" w:color="auto"/>
               <w:right w:val="single" w:sz="4" w:space="0" w:color="auto"/>
             </w:tcBorders>
@@ -13677,19 +13425,13 @@
           </w:tcPr>
           <w:p>
             <w:pPr>
-              <w:ind w:firstLineChars="0" w:firstLine="0"/>
-            </w:pPr>
-            <w:r>
-              <w:rPr>
-                <w:rFonts w:ascii="宋体" w:eastAsia="宋体" w:hAnsi="宋体" w:cs="宋体" w:hint="eastAsia"/>
-              </w:rPr>
-              <w:t>同学使用技术</w:t>
-            </w:r>
-          </w:p>
-        </w:tc>
-        <w:tc>
-          <w:tcPr>
-            <w:tcW w:w="1275" w:type="dxa"/>
+              <w:ind w:firstLine="420"/>
+            </w:pPr>
+          </w:p>
+        </w:tc>
+        <w:tc>
+          <w:tcPr>
+            <w:tcW w:w="1392" w:type="dxa"/>
             <w:tcBorders>
               <w:top w:val="single" w:sz="4" w:space="0" w:color="auto"/>
               <w:left w:val="single" w:sz="4" w:space="0" w:color="auto"/>
@@ -13702,13 +13444,16 @@
               <w:ind w:firstLine="420"/>
             </w:pPr>
             <w:r>
-              <w:t>28</w:t>
-            </w:r>
-          </w:p>
-        </w:tc>
-        <w:tc>
-          <w:tcPr>
-            <w:tcW w:w="2637" w:type="dxa"/>
+              <w:rPr>
+                <w:rFonts w:hint="eastAsia"/>
+              </w:rPr>
+              <w:t>27</w:t>
+            </w:r>
+          </w:p>
+        </w:tc>
+        <w:tc>
+          <w:tcPr>
+            <w:tcW w:w="2472" w:type="dxa"/>
             <w:tcBorders>
               <w:top w:val="single" w:sz="4" w:space="0" w:color="auto"/>
               <w:left w:val="single" w:sz="4" w:space="0" w:color="auto"/>
@@ -13719,19 +13464,19 @@
           </w:tcPr>
           <w:p>
             <w:pPr>
-              <w:ind w:firstLineChars="0" w:firstLine="0"/>
+              <w:ind w:firstLine="420"/>
             </w:pPr>
             <w:r>
               <w:rPr>
                 <w:rFonts w:ascii="微软雅黑" w:eastAsia="微软雅黑" w:hAnsi="微软雅黑" w:cs="微软雅黑" w:hint="eastAsia"/>
               </w:rPr>
-              <w:t>资源学</w:t>
+              <w:t>实践创作（个人</w:t>
             </w:r>
             <w:r>
               <w:rPr>
                 <w:rFonts w:hint="eastAsia"/>
               </w:rPr>
-              <w:t>习</w:t>
+              <w:t>）</w:t>
             </w:r>
           </w:p>
         </w:tc>
@@ -13739,7 +13484,7 @@
       <w:tr>
         <w:tc>
           <w:tcPr>
-            <w:tcW w:w="1980" w:type="dxa"/>
+            <w:tcW w:w="0" w:type="auto"/>
             <w:vMerge/>
             <w:tcBorders>
               <w:top w:val="single" w:sz="4" w:space="0" w:color="auto"/>
@@ -13758,7 +13503,7 @@
         </w:tc>
         <w:tc>
           <w:tcPr>
-            <w:tcW w:w="2410" w:type="dxa"/>
+            <w:tcW w:w="1971" w:type="dxa"/>
             <w:gridSpan w:val="2"/>
             <w:vMerge/>
             <w:tcBorders>
@@ -13776,7 +13521,7 @@
         </w:tc>
         <w:tc>
           <w:tcPr>
-            <w:tcW w:w="1275" w:type="dxa"/>
+            <w:tcW w:w="1392" w:type="dxa"/>
             <w:tcBorders>
               <w:top w:val="single" w:sz="4" w:space="0" w:color="auto"/>
               <w:left w:val="single" w:sz="4" w:space="0" w:color="auto"/>
@@ -13789,13 +13534,16 @@
               <w:ind w:firstLine="420"/>
             </w:pPr>
             <w:r>
-              <w:t>29</w:t>
-            </w:r>
-          </w:p>
-        </w:tc>
-        <w:tc>
-          <w:tcPr>
-            <w:tcW w:w="2637" w:type="dxa"/>
+              <w:rPr>
+                <w:rFonts w:hint="eastAsia"/>
+              </w:rPr>
+              <w:t>28</w:t>
+            </w:r>
+          </w:p>
+        </w:tc>
+        <w:tc>
+          <w:tcPr>
+            <w:tcW w:w="2472" w:type="dxa"/>
             <w:tcBorders>
               <w:top w:val="single" w:sz="4" w:space="0" w:color="auto"/>
               <w:left w:val="single" w:sz="4" w:space="0" w:color="auto"/>
@@ -13806,19 +13554,19 @@
           </w:tcPr>
           <w:p>
             <w:pPr>
-              <w:ind w:firstLineChars="0" w:firstLine="0"/>
+              <w:ind w:firstLine="420"/>
             </w:pPr>
             <w:r>
               <w:rPr>
                 <w:rFonts w:ascii="微软雅黑" w:eastAsia="微软雅黑" w:hAnsi="微软雅黑" w:cs="微软雅黑" w:hint="eastAsia"/>
               </w:rPr>
-              <w:t>自主练</w:t>
+              <w:t>实践创作（小组</w:t>
             </w:r>
             <w:r>
               <w:rPr>
                 <w:rFonts w:hint="eastAsia"/>
               </w:rPr>
-              <w:t>习</w:t>
+              <w:t>）</w:t>
             </w:r>
           </w:p>
         </w:tc>
@@ -13826,7 +13574,7 @@
       <w:tr>
         <w:tc>
           <w:tcPr>
-            <w:tcW w:w="1980" w:type="dxa"/>
+            <w:tcW w:w="0" w:type="auto"/>
             <w:vMerge/>
             <w:tcBorders>
               <w:top w:val="single" w:sz="4" w:space="0" w:color="auto"/>
@@ -13845,7 +13593,7 @@
         </w:tc>
         <w:tc>
           <w:tcPr>
-            <w:tcW w:w="2410" w:type="dxa"/>
+            <w:tcW w:w="1971" w:type="dxa"/>
             <w:gridSpan w:val="2"/>
             <w:vMerge/>
             <w:tcBorders>
@@ -13863,7 +13611,7 @@
         </w:tc>
         <w:tc>
           <w:tcPr>
-            <w:tcW w:w="1275" w:type="dxa"/>
+            <w:tcW w:w="1392" w:type="dxa"/>
             <w:tcBorders>
               <w:top w:val="single" w:sz="4" w:space="0" w:color="auto"/>
               <w:left w:val="single" w:sz="4" w:space="0" w:color="auto"/>
@@ -13876,13 +13624,16 @@
               <w:ind w:firstLine="420"/>
             </w:pPr>
             <w:r>
-              <w:t>30</w:t>
-            </w:r>
-          </w:p>
-        </w:tc>
-        <w:tc>
-          <w:tcPr>
-            <w:tcW w:w="2637" w:type="dxa"/>
+              <w:rPr>
+                <w:rFonts w:hint="eastAsia"/>
+              </w:rPr>
+              <w:t>29</w:t>
+            </w:r>
+          </w:p>
+        </w:tc>
+        <w:tc>
+          <w:tcPr>
+            <w:tcW w:w="2472" w:type="dxa"/>
             <w:tcBorders>
               <w:top w:val="single" w:sz="4" w:space="0" w:color="auto"/>
               <w:left w:val="single" w:sz="4" w:space="0" w:color="auto"/>
@@ -13893,83 +13644,163 @@
           </w:tcPr>
           <w:p>
             <w:pPr>
-              <w:ind w:firstLineChars="0" w:firstLine="0"/>
+              <w:ind w:firstLine="420"/>
             </w:pPr>
             <w:r>
               <w:rPr>
                 <w:rFonts w:ascii="微软雅黑" w:eastAsia="微软雅黑" w:hAnsi="微软雅黑" w:cs="微软雅黑" w:hint="eastAsia"/>
               </w:rPr>
-              <w:t>实践创作（个人</w:t>
+              <w:t>成果展</w:t>
             </w:r>
             <w:r>
               <w:rPr>
                 <w:rFonts w:hint="eastAsia"/>
               </w:rPr>
-              <w:t>）</w:t>
+              <w:t>示</w:t>
             </w:r>
           </w:p>
         </w:tc>
       </w:tr>
+    </w:tbl>
+    <w:p>
+      <w:pPr>
+        <w:ind w:firstLineChars="0" w:firstLine="0"/>
+        <w:jc w:val="left"/>
+        <w:rPr>
+          <w:rFonts w:hint="eastAsia"/>
+          <w:b/>
+        </w:rPr>
+      </w:pPr>
+      <w:r>
+        <w:rPr>
+          <w:rFonts w:hint="eastAsia"/>
+          <w:b/>
+        </w:rPr>
+        <w:t>表</w:t>
+      </w:r>
+      <w:r>
+        <w:rPr>
+          <w:b/>
+        </w:rPr>
+        <w:t>2</w:t>
+      </w:r>
+      <w:r>
+        <w:rPr>
+          <w:b/>
+        </w:rPr>
+        <w:t xml:space="preserve">  </w:t>
+      </w:r>
+      <w:r>
+        <w:rPr>
+          <w:b/>
+        </w:rPr>
+        <w:t>学生视角的</w:t>
+      </w:r>
+      <w:r>
+        <w:rPr>
+          <w:rFonts w:hint="eastAsia"/>
+          <w:b/>
+        </w:rPr>
+        <w:t>1:1</w:t>
+      </w:r>
+      <w:r>
+        <w:rPr>
+          <w:rFonts w:hint="eastAsia"/>
+          <w:b/>
+        </w:rPr>
+        <w:t>数字化环境下课堂教学互动行为分析编码体系之学生</w:t>
+      </w:r>
+      <w:r>
+        <w:rPr>
+          <w:rFonts w:hint="eastAsia"/>
+          <w:b/>
+        </w:rPr>
+        <w:t>本人</w:t>
+      </w:r>
+      <w:r>
+        <w:rPr>
+          <w:rFonts w:hint="eastAsia"/>
+          <w:b/>
+        </w:rPr>
+        <w:t>维度</w:t>
+      </w:r>
+    </w:p>
+    <w:tbl>
+      <w:tblPr>
+        <w:tblStyle w:val="af"/>
+        <w:tblW w:w="0" w:type="auto"/>
+        <w:tblLook w:val="04A0" w:firstRow="1" w:lastRow="0" w:firstColumn="1" w:lastColumn="0" w:noHBand="0" w:noVBand="1"/>
+      </w:tblPr>
+      <w:tblGrid>
+        <w:gridCol w:w="2547"/>
+        <w:gridCol w:w="1984"/>
+        <w:gridCol w:w="1418"/>
+        <w:gridCol w:w="2353"/>
+      </w:tblGrid>
       <w:tr>
         <w:tc>
           <w:tcPr>
-            <w:tcW w:w="1980" w:type="dxa"/>
-            <w:vMerge/>
+            <w:tcW w:w="4531" w:type="dxa"/>
+            <w:gridSpan w:val="2"/>
             <w:tcBorders>
               <w:top w:val="single" w:sz="4" w:space="0" w:color="auto"/>
               <w:left w:val="single" w:sz="4" w:space="0" w:color="auto"/>
               <w:bottom w:val="single" w:sz="4" w:space="0" w:color="auto"/>
               <w:right w:val="single" w:sz="4" w:space="0" w:color="auto"/>
             </w:tcBorders>
-            <w:vAlign w:val="center"/>
             <w:hideMark/>
           </w:tcPr>
           <w:p>
             <w:pPr>
               <w:ind w:firstLine="420"/>
-            </w:pPr>
-          </w:p>
-        </w:tc>
-        <w:tc>
-          <w:tcPr>
-            <w:tcW w:w="2410" w:type="dxa"/>
-            <w:gridSpan w:val="2"/>
-            <w:vMerge/>
-            <w:tcBorders>
-              <w:left w:val="single" w:sz="4" w:space="0" w:color="auto"/>
-              <w:right w:val="single" w:sz="4" w:space="0" w:color="auto"/>
-            </w:tcBorders>
-            <w:vAlign w:val="center"/>
-            <w:hideMark/>
-          </w:tcPr>
-          <w:p>
-            <w:pPr>
-              <w:ind w:firstLine="420"/>
-            </w:pPr>
-          </w:p>
-        </w:tc>
-        <w:tc>
-          <w:tcPr>
-            <w:tcW w:w="1275" w:type="dxa"/>
+              <w:jc w:val="center"/>
+            </w:pPr>
+            <w:r>
+              <w:rPr>
+                <w:rFonts w:ascii="宋体" w:eastAsia="宋体" w:hAnsi="宋体" w:cs="宋体" w:hint="eastAsia"/>
+              </w:rPr>
+              <w:t>分</w:t>
+            </w:r>
+            <w:r>
+              <w:rPr>
+                <w:rFonts w:hint="eastAsia"/>
+              </w:rPr>
+              <w:t>类</w:t>
+            </w:r>
+          </w:p>
+        </w:tc>
+        <w:tc>
+          <w:tcPr>
+            <w:tcW w:w="1418" w:type="dxa"/>
             <w:tcBorders>
               <w:top w:val="single" w:sz="4" w:space="0" w:color="auto"/>
               <w:left w:val="single" w:sz="4" w:space="0" w:color="auto"/>
               <w:bottom w:val="single" w:sz="4" w:space="0" w:color="auto"/>
               <w:right w:val="single" w:sz="4" w:space="0" w:color="auto"/>
             </w:tcBorders>
+            <w:hideMark/>
           </w:tcPr>
           <w:p>
             <w:pPr>
               <w:ind w:firstLine="420"/>
             </w:pPr>
             <w:r>
-              <w:t>31</w:t>
-            </w:r>
-          </w:p>
-        </w:tc>
-        <w:tc>
-          <w:tcPr>
-            <w:tcW w:w="2637" w:type="dxa"/>
+              <w:rPr>
+                <w:rFonts w:ascii="微软雅黑" w:eastAsia="微软雅黑" w:hAnsi="微软雅黑" w:cs="微软雅黑" w:hint="eastAsia"/>
+              </w:rPr>
+              <w:t>编</w:t>
+            </w:r>
+            <w:r>
+              <w:rPr>
+                <w:rFonts w:hint="eastAsia"/>
+              </w:rPr>
+              <w:t>码</w:t>
+            </w:r>
+          </w:p>
+        </w:tc>
+        <w:tc>
+          <w:tcPr>
+            <w:tcW w:w="2353" w:type="dxa"/>
             <w:tcBorders>
               <w:top w:val="single" w:sz="4" w:space="0" w:color="auto"/>
               <w:left w:val="single" w:sz="4" w:space="0" w:color="auto"/>
@@ -13980,19 +13811,19 @@
           </w:tcPr>
           <w:p>
             <w:pPr>
-              <w:ind w:firstLineChars="0" w:firstLine="0"/>
+              <w:ind w:firstLine="420"/>
             </w:pPr>
             <w:r>
               <w:rPr>
                 <w:rFonts w:ascii="微软雅黑" w:eastAsia="微软雅黑" w:hAnsi="微软雅黑" w:cs="微软雅黑" w:hint="eastAsia"/>
               </w:rPr>
-              <w:t>实践创作（小组</w:t>
+              <w:t>表</w:t>
             </w:r>
             <w:r>
               <w:rPr>
                 <w:rFonts w:hint="eastAsia"/>
               </w:rPr>
-              <w:t>）</w:t>
+              <w:t>述</w:t>
             </w:r>
           </w:p>
         </w:tc>
@@ -14000,157 +13831,243 @@
       <w:tr>
         <w:tc>
           <w:tcPr>
-            <w:tcW w:w="1980" w:type="dxa"/>
-            <w:vMerge/>
+            <w:tcW w:w="2547" w:type="dxa"/>
+            <w:vMerge w:val="restart"/>
+            <w:tcBorders>
+              <w:left w:val="single" w:sz="4" w:space="0" w:color="auto"/>
+              <w:right w:val="single" w:sz="4" w:space="0" w:color="auto"/>
+            </w:tcBorders>
+            <w:hideMark/>
+          </w:tcPr>
+          <w:p>
+            <w:pPr>
+              <w:ind w:firstLineChars="0" w:firstLine="0"/>
+            </w:pPr>
+            <w:r>
+              <w:t>学生与他人的互动</w:t>
+            </w:r>
+          </w:p>
+        </w:tc>
+        <w:tc>
+          <w:tcPr>
+            <w:tcW w:w="1984" w:type="dxa"/>
+            <w:vMerge w:val="restart"/>
+            <w:tcBorders>
+              <w:top w:val="single" w:sz="4" w:space="0" w:color="auto"/>
+              <w:left w:val="single" w:sz="4" w:space="0" w:color="auto"/>
+              <w:right w:val="single" w:sz="4" w:space="0" w:color="auto"/>
+            </w:tcBorders>
+            <w:hideMark/>
+          </w:tcPr>
+          <w:p>
+            <w:pPr>
+              <w:ind w:firstLineChars="0" w:firstLine="0"/>
+            </w:pPr>
+            <w:r>
+              <w:rPr>
+                <w:rFonts w:ascii="宋体" w:eastAsia="宋体" w:hAnsi="宋体" w:cs="宋体" w:hint="eastAsia"/>
+              </w:rPr>
+              <w:t>学生言语</w:t>
+            </w:r>
+          </w:p>
+        </w:tc>
+        <w:tc>
+          <w:tcPr>
+            <w:tcW w:w="1418" w:type="dxa"/>
             <w:tcBorders>
               <w:top w:val="single" w:sz="4" w:space="0" w:color="auto"/>
               <w:left w:val="single" w:sz="4" w:space="0" w:color="auto"/>
               <w:bottom w:val="single" w:sz="4" w:space="0" w:color="auto"/>
               <w:right w:val="single" w:sz="4" w:space="0" w:color="auto"/>
             </w:tcBorders>
-            <w:vAlign w:val="center"/>
             <w:hideMark/>
           </w:tcPr>
           <w:p>
             <w:pPr>
               <w:ind w:firstLine="420"/>
             </w:pPr>
-          </w:p>
-        </w:tc>
-        <w:tc>
-          <w:tcPr>
-            <w:tcW w:w="2410" w:type="dxa"/>
-            <w:gridSpan w:val="2"/>
-            <w:vMerge/>
-            <w:tcBorders>
-              <w:left w:val="single" w:sz="4" w:space="0" w:color="auto"/>
-              <w:right w:val="single" w:sz="4" w:space="0" w:color="auto"/>
-            </w:tcBorders>
-            <w:vAlign w:val="center"/>
-            <w:hideMark/>
-          </w:tcPr>
-          <w:p>
-            <w:pPr>
-              <w:ind w:firstLine="420"/>
-            </w:pPr>
-          </w:p>
-        </w:tc>
-        <w:tc>
-          <w:tcPr>
-            <w:tcW w:w="1275" w:type="dxa"/>
+            <w:r>
+              <w:rPr>
+                <w:rFonts w:hint="eastAsia"/>
+              </w:rPr>
+              <w:t>30</w:t>
+            </w:r>
+          </w:p>
+        </w:tc>
+        <w:tc>
+          <w:tcPr>
+            <w:tcW w:w="2353" w:type="dxa"/>
             <w:tcBorders>
               <w:top w:val="single" w:sz="4" w:space="0" w:color="auto"/>
               <w:left w:val="single" w:sz="4" w:space="0" w:color="auto"/>
               <w:bottom w:val="single" w:sz="4" w:space="0" w:color="auto"/>
               <w:right w:val="single" w:sz="4" w:space="0" w:color="auto"/>
             </w:tcBorders>
+            <w:hideMark/>
           </w:tcPr>
           <w:p>
             <w:pPr>
               <w:ind w:firstLine="420"/>
             </w:pPr>
             <w:r>
-              <w:t>32</w:t>
-            </w:r>
-          </w:p>
-        </w:tc>
-        <w:tc>
-          <w:tcPr>
-            <w:tcW w:w="2637" w:type="dxa"/>
+              <w:rPr>
+                <w:rFonts w:ascii="微软雅黑" w:eastAsia="微软雅黑" w:hAnsi="微软雅黑" w:cs="微软雅黑" w:hint="eastAsia"/>
+              </w:rPr>
+              <w:t>被动应</w:t>
+            </w:r>
+            <w:r>
+              <w:rPr>
+                <w:rFonts w:hint="eastAsia"/>
+              </w:rPr>
+              <w:t>答</w:t>
+            </w:r>
+          </w:p>
+        </w:tc>
+      </w:tr>
+      <w:tr>
+        <w:tc>
+          <w:tcPr>
+            <w:tcW w:w="2547" w:type="dxa"/>
+            <w:vMerge/>
+            <w:tcBorders>
+              <w:left w:val="single" w:sz="4" w:space="0" w:color="auto"/>
+              <w:right w:val="single" w:sz="4" w:space="0" w:color="auto"/>
+            </w:tcBorders>
+            <w:vAlign w:val="center"/>
+            <w:hideMark/>
+          </w:tcPr>
+          <w:p>
+            <w:pPr>
+              <w:ind w:firstLine="420"/>
+            </w:pPr>
+          </w:p>
+        </w:tc>
+        <w:tc>
+          <w:tcPr>
+            <w:tcW w:w="1984" w:type="dxa"/>
+            <w:vMerge/>
+            <w:tcBorders>
+              <w:left w:val="single" w:sz="4" w:space="0" w:color="auto"/>
+              <w:right w:val="single" w:sz="4" w:space="0" w:color="auto"/>
+            </w:tcBorders>
+            <w:vAlign w:val="center"/>
+            <w:hideMark/>
+          </w:tcPr>
+          <w:p>
+            <w:pPr>
+              <w:ind w:firstLine="420"/>
+            </w:pPr>
+          </w:p>
+        </w:tc>
+        <w:tc>
+          <w:tcPr>
+            <w:tcW w:w="1418" w:type="dxa"/>
             <w:tcBorders>
               <w:top w:val="single" w:sz="4" w:space="0" w:color="auto"/>
               <w:left w:val="single" w:sz="4" w:space="0" w:color="auto"/>
               <w:bottom w:val="single" w:sz="4" w:space="0" w:color="auto"/>
               <w:right w:val="single" w:sz="4" w:space="0" w:color="auto"/>
             </w:tcBorders>
-            <w:hideMark/>
-          </w:tcPr>
-          <w:p>
-            <w:pPr>
-              <w:ind w:firstLineChars="0" w:firstLine="0"/>
-            </w:pPr>
-            <w:r>
-              <w:rPr>
-                <w:rFonts w:ascii="微软雅黑" w:eastAsia="微软雅黑" w:hAnsi="微软雅黑" w:cs="微软雅黑" w:hint="eastAsia"/>
-              </w:rPr>
-              <w:t>成果展</w:t>
-            </w:r>
+          </w:tcPr>
+          <w:p>
+            <w:pPr>
+              <w:ind w:firstLine="420"/>
+            </w:pPr>
             <w:r>
               <w:rPr>
                 <w:rFonts w:hint="eastAsia"/>
               </w:rPr>
-              <w:t>示</w:t>
-            </w:r>
-          </w:p>
-        </w:tc>
-      </w:tr>
-      <w:tr>
-        <w:tc>
-          <w:tcPr>
-            <w:tcW w:w="1980" w:type="dxa"/>
-            <w:vMerge/>
+              <w:t>31</w:t>
+            </w:r>
+          </w:p>
+        </w:tc>
+        <w:tc>
+          <w:tcPr>
+            <w:tcW w:w="2353" w:type="dxa"/>
             <w:tcBorders>
               <w:top w:val="single" w:sz="4" w:space="0" w:color="auto"/>
               <w:left w:val="single" w:sz="4" w:space="0" w:color="auto"/>
               <w:bottom w:val="single" w:sz="4" w:space="0" w:color="auto"/>
               <w:right w:val="single" w:sz="4" w:space="0" w:color="auto"/>
             </w:tcBorders>
-            <w:vAlign w:val="center"/>
             <w:hideMark/>
           </w:tcPr>
           <w:p>
             <w:pPr>
               <w:ind w:firstLine="420"/>
             </w:pPr>
-          </w:p>
-        </w:tc>
-        <w:tc>
-          <w:tcPr>
-            <w:tcW w:w="2410" w:type="dxa"/>
-            <w:gridSpan w:val="2"/>
-            <w:vMerge w:val="restart"/>
-            <w:tcBorders>
-              <w:top w:val="single" w:sz="4" w:space="0" w:color="auto"/>
+            <w:r>
+              <w:rPr>
+                <w:rFonts w:ascii="微软雅黑" w:eastAsia="微软雅黑" w:hAnsi="微软雅黑" w:cs="微软雅黑" w:hint="eastAsia"/>
+              </w:rPr>
+              <w:t>主动应</w:t>
+            </w:r>
+            <w:r>
+              <w:rPr>
+                <w:rFonts w:hint="eastAsia"/>
+              </w:rPr>
+              <w:t>答</w:t>
+            </w:r>
+          </w:p>
+        </w:tc>
+      </w:tr>
+      <w:tr>
+        <w:tc>
+          <w:tcPr>
+            <w:tcW w:w="2547" w:type="dxa"/>
+            <w:vMerge/>
+            <w:tcBorders>
               <w:left w:val="single" w:sz="4" w:space="0" w:color="auto"/>
               <w:right w:val="single" w:sz="4" w:space="0" w:color="auto"/>
             </w:tcBorders>
+            <w:vAlign w:val="center"/>
             <w:hideMark/>
           </w:tcPr>
           <w:p>
             <w:pPr>
-              <w:ind w:firstLineChars="0" w:firstLine="0"/>
-            </w:pPr>
-            <w:r>
-              <w:rPr>
-                <w:rFonts w:ascii="宋体" w:eastAsia="宋体" w:hAnsi="宋体" w:cs="宋体" w:hint="eastAsia"/>
-              </w:rPr>
-              <w:t>学生使用技术</w:t>
-            </w:r>
-          </w:p>
-        </w:tc>
-        <w:tc>
-          <w:tcPr>
-            <w:tcW w:w="1275" w:type="dxa"/>
+              <w:ind w:firstLine="420"/>
+            </w:pPr>
+          </w:p>
+        </w:tc>
+        <w:tc>
+          <w:tcPr>
+            <w:tcW w:w="1984" w:type="dxa"/>
+            <w:vMerge/>
+            <w:tcBorders>
+              <w:left w:val="single" w:sz="4" w:space="0" w:color="auto"/>
+              <w:right w:val="single" w:sz="4" w:space="0" w:color="auto"/>
+            </w:tcBorders>
+            <w:vAlign w:val="center"/>
+            <w:hideMark/>
+          </w:tcPr>
+          <w:p>
+            <w:pPr>
+              <w:ind w:firstLine="420"/>
+            </w:pPr>
+          </w:p>
+        </w:tc>
+        <w:tc>
+          <w:tcPr>
+            <w:tcW w:w="1418" w:type="dxa"/>
             <w:tcBorders>
               <w:top w:val="single" w:sz="4" w:space="0" w:color="auto"/>
               <w:left w:val="single" w:sz="4" w:space="0" w:color="auto"/>
               <w:bottom w:val="single" w:sz="4" w:space="0" w:color="auto"/>
               <w:right w:val="single" w:sz="4" w:space="0" w:color="auto"/>
             </w:tcBorders>
-            <w:hideMark/>
           </w:tcPr>
           <w:p>
             <w:pPr>
               <w:ind w:firstLine="420"/>
             </w:pPr>
             <w:r>
-              <w:t>33</w:t>
-            </w:r>
-          </w:p>
-        </w:tc>
-        <w:tc>
-          <w:tcPr>
-            <w:tcW w:w="2637" w:type="dxa"/>
+              <w:t>32</w:t>
+            </w:r>
+          </w:p>
+        </w:tc>
+        <w:tc>
+          <w:tcPr>
+            <w:tcW w:w="2353" w:type="dxa"/>
             <w:tcBorders>
               <w:top w:val="single" w:sz="4" w:space="0" w:color="auto"/>
               <w:left w:val="single" w:sz="4" w:space="0" w:color="auto"/>
@@ -14161,19 +14078,19 @@
           </w:tcPr>
           <w:p>
             <w:pPr>
-              <w:ind w:firstLineChars="0" w:firstLine="0"/>
+              <w:ind w:firstLine="420"/>
             </w:pPr>
             <w:r>
               <w:rPr>
                 <w:rFonts w:ascii="微软雅黑" w:eastAsia="微软雅黑" w:hAnsi="微软雅黑" w:cs="微软雅黑" w:hint="eastAsia"/>
               </w:rPr>
-              <w:t>资源学</w:t>
+              <w:t>主动提</w:t>
             </w:r>
             <w:r>
               <w:rPr>
                 <w:rFonts w:hint="eastAsia"/>
               </w:rPr>
-              <w:t>习</w:t>
+              <w:t>问</w:t>
             </w:r>
           </w:p>
         </w:tc>
@@ -14181,44 +14098,60 @@
       <w:tr>
         <w:tc>
           <w:tcPr>
-            <w:tcW w:w="1980" w:type="dxa"/>
+            <w:tcW w:w="2547" w:type="dxa"/>
             <w:vMerge/>
+            <w:tcBorders>
+              <w:left w:val="single" w:sz="4" w:space="0" w:color="auto"/>
+              <w:right w:val="single" w:sz="4" w:space="0" w:color="auto"/>
+            </w:tcBorders>
+            <w:vAlign w:val="center"/>
+            <w:hideMark/>
+          </w:tcPr>
+          <w:p>
+            <w:pPr>
+              <w:ind w:firstLine="420"/>
+            </w:pPr>
+          </w:p>
+        </w:tc>
+        <w:tc>
+          <w:tcPr>
+            <w:tcW w:w="1984" w:type="dxa"/>
+            <w:vMerge/>
+            <w:tcBorders>
+              <w:left w:val="single" w:sz="4" w:space="0" w:color="auto"/>
+              <w:right w:val="single" w:sz="4" w:space="0" w:color="auto"/>
+            </w:tcBorders>
+            <w:vAlign w:val="center"/>
+            <w:hideMark/>
+          </w:tcPr>
+          <w:p>
+            <w:pPr>
+              <w:ind w:firstLine="420"/>
+            </w:pPr>
+          </w:p>
+        </w:tc>
+        <w:tc>
+          <w:tcPr>
+            <w:tcW w:w="1418" w:type="dxa"/>
             <w:tcBorders>
               <w:top w:val="single" w:sz="4" w:space="0" w:color="auto"/>
               <w:left w:val="single" w:sz="4" w:space="0" w:color="auto"/>
               <w:bottom w:val="single" w:sz="4" w:space="0" w:color="auto"/>
               <w:right w:val="single" w:sz="4" w:space="0" w:color="auto"/>
             </w:tcBorders>
-            <w:vAlign w:val="center"/>
-            <w:hideMark/>
           </w:tcPr>
           <w:p>
             <w:pPr>
               <w:ind w:firstLine="420"/>
             </w:pPr>
-          </w:p>
-        </w:tc>
-        <w:tc>
-          <w:tcPr>
-            <w:tcW w:w="2410" w:type="dxa"/>
-            <w:gridSpan w:val="2"/>
-            <w:vMerge/>
-            <w:tcBorders>
-              <w:left w:val="single" w:sz="4" w:space="0" w:color="auto"/>
-              <w:right w:val="single" w:sz="4" w:space="0" w:color="auto"/>
-            </w:tcBorders>
-            <w:vAlign w:val="center"/>
-            <w:hideMark/>
-          </w:tcPr>
-          <w:p>
-            <w:pPr>
-              <w:ind w:firstLine="420"/>
-            </w:pPr>
-          </w:p>
-        </w:tc>
-        <w:tc>
-          <w:tcPr>
-            <w:tcW w:w="1275" w:type="dxa"/>
+            <w:r>
+              <w:t>33</w:t>
+            </w:r>
+          </w:p>
+        </w:tc>
+        <w:tc>
+          <w:tcPr>
+            <w:tcW w:w="2353" w:type="dxa"/>
             <w:tcBorders>
               <w:top w:val="single" w:sz="4" w:space="0" w:color="auto"/>
               <w:left w:val="single" w:sz="4" w:space="0" w:color="auto"/>
@@ -14232,64 +14165,102 @@
               <w:ind w:firstLine="420"/>
             </w:pPr>
             <w:r>
-              <w:t>34</w:t>
-            </w:r>
-          </w:p>
-        </w:tc>
-        <w:tc>
-          <w:tcPr>
-            <w:tcW w:w="2637" w:type="dxa"/>
+              <w:rPr>
+                <w:rFonts w:ascii="微软雅黑" w:eastAsia="微软雅黑" w:hAnsi="微软雅黑" w:cs="微软雅黑" w:hint="eastAsia"/>
+              </w:rPr>
+              <w:t>分组讨</w:t>
+            </w:r>
+            <w:r>
+              <w:rPr>
+                <w:rFonts w:hint="eastAsia"/>
+              </w:rPr>
+              <w:t>论</w:t>
+            </w:r>
+          </w:p>
+        </w:tc>
+      </w:tr>
+      <w:tr>
+        <w:tc>
+          <w:tcPr>
+            <w:tcW w:w="2547" w:type="dxa"/>
+            <w:vMerge/>
+            <w:tcBorders>
+              <w:left w:val="single" w:sz="4" w:space="0" w:color="auto"/>
+              <w:right w:val="single" w:sz="4" w:space="0" w:color="auto"/>
+            </w:tcBorders>
+            <w:vAlign w:val="center"/>
+          </w:tcPr>
+          <w:p>
+            <w:pPr>
+              <w:ind w:firstLine="420"/>
+            </w:pPr>
+          </w:p>
+        </w:tc>
+        <w:tc>
+          <w:tcPr>
+            <w:tcW w:w="1984" w:type="dxa"/>
+            <w:vMerge/>
+            <w:tcBorders>
+              <w:left w:val="single" w:sz="4" w:space="0" w:color="auto"/>
+              <w:right w:val="single" w:sz="4" w:space="0" w:color="auto"/>
+            </w:tcBorders>
+            <w:vAlign w:val="center"/>
+          </w:tcPr>
+          <w:p>
+            <w:pPr>
+              <w:ind w:firstLine="420"/>
+            </w:pPr>
+          </w:p>
+        </w:tc>
+        <w:tc>
+          <w:tcPr>
+            <w:tcW w:w="1418" w:type="dxa"/>
             <w:tcBorders>
               <w:top w:val="single" w:sz="4" w:space="0" w:color="auto"/>
               <w:left w:val="single" w:sz="4" w:space="0" w:color="auto"/>
               <w:bottom w:val="single" w:sz="4" w:space="0" w:color="auto"/>
               <w:right w:val="single" w:sz="4" w:space="0" w:color="auto"/>
             </w:tcBorders>
-            <w:hideMark/>
-          </w:tcPr>
-          <w:p>
-            <w:pPr>
-              <w:ind w:firstLineChars="0" w:firstLine="0"/>
-            </w:pPr>
-            <w:r>
-              <w:rPr>
-                <w:rFonts w:ascii="微软雅黑" w:eastAsia="微软雅黑" w:hAnsi="微软雅黑" w:cs="微软雅黑" w:hint="eastAsia"/>
-              </w:rPr>
-              <w:t>自主练</w:t>
-            </w:r>
-            <w:r>
-              <w:rPr>
-                <w:rFonts w:hint="eastAsia"/>
-              </w:rPr>
-              <w:t>习</w:t>
-            </w:r>
-          </w:p>
-        </w:tc>
-      </w:tr>
-      <w:tr>
-        <w:tc>
-          <w:tcPr>
-            <w:tcW w:w="1980" w:type="dxa"/>
-            <w:vMerge/>
+          </w:tcPr>
+          <w:p>
+            <w:pPr>
+              <w:ind w:firstLine="420"/>
+            </w:pPr>
+            <w:r>
+              <w:t>34</w:t>
+            </w:r>
+          </w:p>
+        </w:tc>
+        <w:tc>
+          <w:tcPr>
+            <w:tcW w:w="2353" w:type="dxa"/>
             <w:tcBorders>
               <w:top w:val="single" w:sz="4" w:space="0" w:color="auto"/>
               <w:left w:val="single" w:sz="4" w:space="0" w:color="auto"/>
               <w:bottom w:val="single" w:sz="4" w:space="0" w:color="auto"/>
               <w:right w:val="single" w:sz="4" w:space="0" w:color="auto"/>
             </w:tcBorders>
-            <w:vAlign w:val="center"/>
-            <w:hideMark/>
           </w:tcPr>
           <w:p>
             <w:pPr>
               <w:ind w:firstLine="420"/>
-            </w:pPr>
-          </w:p>
-        </w:tc>
-        <w:tc>
-          <w:tcPr>
-            <w:tcW w:w="2410" w:type="dxa"/>
-            <w:gridSpan w:val="2"/>
+              <w:rPr>
+                <w:rFonts w:ascii="微软雅黑" w:eastAsia="微软雅黑" w:hAnsi="微软雅黑" w:cs="微软雅黑"/>
+              </w:rPr>
+            </w:pPr>
+            <w:r>
+              <w:rPr>
+                <w:rFonts w:ascii="微软雅黑" w:eastAsia="微软雅黑" w:hAnsi="微软雅黑" w:cs="微软雅黑" w:hint="eastAsia"/>
+              </w:rPr>
+              <w:t>讨论无关事宜</w:t>
+            </w:r>
+          </w:p>
+        </w:tc>
+      </w:tr>
+      <w:tr>
+        <w:tc>
+          <w:tcPr>
+            <w:tcW w:w="2547" w:type="dxa"/>
             <w:vMerge/>
             <w:tcBorders>
               <w:left w:val="single" w:sz="4" w:space="0" w:color="auto"/>
@@ -14306,14 +14277,36 @@
         </w:tc>
         <w:tc>
           <w:tcPr>
-            <w:tcW w:w="1275" w:type="dxa"/>
+            <w:tcW w:w="1984" w:type="dxa"/>
+            <w:vMerge w:val="restart"/>
+            <w:tcBorders>
+              <w:top w:val="single" w:sz="4" w:space="0" w:color="auto"/>
+              <w:left w:val="single" w:sz="4" w:space="0" w:color="auto"/>
+              <w:right w:val="single" w:sz="4" w:space="0" w:color="auto"/>
+            </w:tcBorders>
+            <w:hideMark/>
+          </w:tcPr>
+          <w:p>
+            <w:pPr>
+              <w:ind w:firstLineChars="0" w:firstLine="0"/>
+            </w:pPr>
+            <w:r>
+              <w:rPr>
+                <w:rFonts w:ascii="宋体" w:eastAsia="宋体" w:hAnsi="宋体" w:cs="宋体" w:hint="eastAsia"/>
+              </w:rPr>
+              <w:t>学生非言语</w:t>
+            </w:r>
+          </w:p>
+        </w:tc>
+        <w:tc>
+          <w:tcPr>
+            <w:tcW w:w="1418" w:type="dxa"/>
             <w:tcBorders>
               <w:top w:val="single" w:sz="4" w:space="0" w:color="auto"/>
               <w:left w:val="single" w:sz="4" w:space="0" w:color="auto"/>
               <w:bottom w:val="single" w:sz="4" w:space="0" w:color="auto"/>
               <w:right w:val="single" w:sz="4" w:space="0" w:color="auto"/>
             </w:tcBorders>
-            <w:hideMark/>
           </w:tcPr>
           <w:p>
             <w:pPr>
@@ -14326,7 +14319,7 @@
         </w:tc>
         <w:tc>
           <w:tcPr>
-            <w:tcW w:w="2637" w:type="dxa"/>
+            <w:tcW w:w="2353" w:type="dxa"/>
             <w:tcBorders>
               <w:top w:val="single" w:sz="4" w:space="0" w:color="auto"/>
               <w:left w:val="single" w:sz="4" w:space="0" w:color="auto"/>
@@ -14337,19 +14330,13 @@
           </w:tcPr>
           <w:p>
             <w:pPr>
-              <w:ind w:firstLineChars="0" w:firstLine="0"/>
+              <w:ind w:firstLine="420"/>
             </w:pPr>
             <w:r>
               <w:rPr>
                 <w:rFonts w:ascii="微软雅黑" w:eastAsia="微软雅黑" w:hAnsi="微软雅黑" w:cs="微软雅黑" w:hint="eastAsia"/>
               </w:rPr>
-              <w:t>实践创作（个人</w:t>
-            </w:r>
-            <w:r>
-              <w:rPr>
-                <w:rFonts w:hint="eastAsia"/>
-              </w:rPr>
-              <w:t>）</w:t>
+              <w:t>沉默或混乱</w:t>
             </w:r>
           </w:p>
         </w:tc>
@@ -14357,44 +14344,60 @@
       <w:tr>
         <w:tc>
           <w:tcPr>
-            <w:tcW w:w="1980" w:type="dxa"/>
+            <w:tcW w:w="2547" w:type="dxa"/>
             <w:vMerge/>
+            <w:tcBorders>
+              <w:left w:val="single" w:sz="4" w:space="0" w:color="auto"/>
+              <w:right w:val="single" w:sz="4" w:space="0" w:color="auto"/>
+            </w:tcBorders>
+            <w:vAlign w:val="center"/>
+            <w:hideMark/>
+          </w:tcPr>
+          <w:p>
+            <w:pPr>
+              <w:ind w:firstLine="420"/>
+            </w:pPr>
+          </w:p>
+        </w:tc>
+        <w:tc>
+          <w:tcPr>
+            <w:tcW w:w="1984" w:type="dxa"/>
+            <w:vMerge/>
+            <w:tcBorders>
+              <w:left w:val="single" w:sz="4" w:space="0" w:color="auto"/>
+              <w:right w:val="single" w:sz="4" w:space="0" w:color="auto"/>
+            </w:tcBorders>
+            <w:vAlign w:val="center"/>
+            <w:hideMark/>
+          </w:tcPr>
+          <w:p>
+            <w:pPr>
+              <w:ind w:firstLine="420"/>
+            </w:pPr>
+          </w:p>
+        </w:tc>
+        <w:tc>
+          <w:tcPr>
+            <w:tcW w:w="1418" w:type="dxa"/>
             <w:tcBorders>
               <w:top w:val="single" w:sz="4" w:space="0" w:color="auto"/>
               <w:left w:val="single" w:sz="4" w:space="0" w:color="auto"/>
               <w:bottom w:val="single" w:sz="4" w:space="0" w:color="auto"/>
               <w:right w:val="single" w:sz="4" w:space="0" w:color="auto"/>
             </w:tcBorders>
-            <w:vAlign w:val="center"/>
-            <w:hideMark/>
           </w:tcPr>
           <w:p>
             <w:pPr>
               <w:ind w:firstLine="420"/>
             </w:pPr>
-          </w:p>
-        </w:tc>
-        <w:tc>
-          <w:tcPr>
-            <w:tcW w:w="2410" w:type="dxa"/>
-            <w:gridSpan w:val="2"/>
-            <w:vMerge/>
-            <w:tcBorders>
-              <w:left w:val="single" w:sz="4" w:space="0" w:color="auto"/>
-              <w:right w:val="single" w:sz="4" w:space="0" w:color="auto"/>
-            </w:tcBorders>
-            <w:vAlign w:val="center"/>
-            <w:hideMark/>
-          </w:tcPr>
-          <w:p>
-            <w:pPr>
-              <w:ind w:firstLine="420"/>
-            </w:pPr>
-          </w:p>
-        </w:tc>
-        <w:tc>
-          <w:tcPr>
-            <w:tcW w:w="1275" w:type="dxa"/>
+            <w:r>
+              <w:t>36</w:t>
+            </w:r>
+          </w:p>
+        </w:tc>
+        <w:tc>
+          <w:tcPr>
+            <w:tcW w:w="2353" w:type="dxa"/>
             <w:tcBorders>
               <w:top w:val="single" w:sz="4" w:space="0" w:color="auto"/>
               <w:left w:val="single" w:sz="4" w:space="0" w:color="auto"/>
@@ -14408,71 +14411,108 @@
               <w:ind w:firstLine="420"/>
             </w:pPr>
             <w:r>
-              <w:t>36</w:t>
-            </w:r>
-          </w:p>
-        </w:tc>
-        <w:tc>
-          <w:tcPr>
-            <w:tcW w:w="2637" w:type="dxa"/>
+              <w:rPr>
+                <w:rFonts w:ascii="微软雅黑" w:eastAsia="微软雅黑" w:hAnsi="微软雅黑" w:cs="微软雅黑" w:hint="eastAsia"/>
+              </w:rPr>
+              <w:t>思考问</w:t>
+            </w:r>
+            <w:r>
+              <w:rPr>
+                <w:rFonts w:hint="eastAsia"/>
+              </w:rPr>
+              <w:t>题</w:t>
+            </w:r>
+          </w:p>
+        </w:tc>
+      </w:tr>
+      <w:tr>
+        <w:tc>
+          <w:tcPr>
+            <w:tcW w:w="2547" w:type="dxa"/>
+            <w:vMerge/>
+            <w:tcBorders>
+              <w:left w:val="single" w:sz="4" w:space="0" w:color="auto"/>
+              <w:right w:val="single" w:sz="4" w:space="0" w:color="auto"/>
+            </w:tcBorders>
+            <w:vAlign w:val="center"/>
+          </w:tcPr>
+          <w:p>
+            <w:pPr>
+              <w:ind w:firstLine="420"/>
+            </w:pPr>
+          </w:p>
+        </w:tc>
+        <w:tc>
+          <w:tcPr>
+            <w:tcW w:w="1984" w:type="dxa"/>
+            <w:vMerge/>
+            <w:tcBorders>
+              <w:left w:val="single" w:sz="4" w:space="0" w:color="auto"/>
+              <w:right w:val="single" w:sz="4" w:space="0" w:color="auto"/>
+            </w:tcBorders>
+            <w:vAlign w:val="center"/>
+          </w:tcPr>
+          <w:p>
+            <w:pPr>
+              <w:ind w:firstLine="420"/>
+            </w:pPr>
+          </w:p>
+        </w:tc>
+        <w:tc>
+          <w:tcPr>
+            <w:tcW w:w="1418" w:type="dxa"/>
             <w:tcBorders>
               <w:top w:val="single" w:sz="4" w:space="0" w:color="auto"/>
               <w:left w:val="single" w:sz="4" w:space="0" w:color="auto"/>
               <w:bottom w:val="single" w:sz="4" w:space="0" w:color="auto"/>
               <w:right w:val="single" w:sz="4" w:space="0" w:color="auto"/>
             </w:tcBorders>
-            <w:hideMark/>
-          </w:tcPr>
-          <w:p>
-            <w:pPr>
-              <w:ind w:firstLineChars="0" w:firstLine="0"/>
-            </w:pPr>
-            <w:r>
-              <w:rPr>
-                <w:rFonts w:ascii="微软雅黑" w:eastAsia="微软雅黑" w:hAnsi="微软雅黑" w:cs="微软雅黑" w:hint="eastAsia"/>
-              </w:rPr>
-              <w:t>实践创作（小组</w:t>
-            </w:r>
-            <w:r>
-              <w:rPr>
-                <w:rFonts w:hint="eastAsia"/>
-              </w:rPr>
-              <w:t>）</w:t>
-            </w:r>
-          </w:p>
-        </w:tc>
-      </w:tr>
-      <w:tr>
-        <w:tc>
-          <w:tcPr>
-            <w:tcW w:w="1980" w:type="dxa"/>
-            <w:vMerge/>
+          </w:tcPr>
+          <w:p>
+            <w:pPr>
+              <w:ind w:firstLine="420"/>
+            </w:pPr>
+            <w:r>
+              <w:t>37</w:t>
+            </w:r>
+          </w:p>
+        </w:tc>
+        <w:tc>
+          <w:tcPr>
+            <w:tcW w:w="2353" w:type="dxa"/>
             <w:tcBorders>
               <w:top w:val="single" w:sz="4" w:space="0" w:color="auto"/>
               <w:left w:val="single" w:sz="4" w:space="0" w:color="auto"/>
               <w:bottom w:val="single" w:sz="4" w:space="0" w:color="auto"/>
               <w:right w:val="single" w:sz="4" w:space="0" w:color="auto"/>
             </w:tcBorders>
-            <w:vAlign w:val="center"/>
-            <w:hideMark/>
           </w:tcPr>
           <w:p>
             <w:pPr>
               <w:ind w:firstLine="420"/>
-            </w:pPr>
-          </w:p>
-        </w:tc>
-        <w:tc>
-          <w:tcPr>
-            <w:tcW w:w="2410" w:type="dxa"/>
-            <w:gridSpan w:val="2"/>
+              <w:rPr>
+                <w:rFonts w:ascii="微软雅黑" w:eastAsia="微软雅黑" w:hAnsi="微软雅黑" w:cs="微软雅黑"/>
+              </w:rPr>
+            </w:pPr>
+            <w:r>
+              <w:rPr>
+                <w:rFonts w:ascii="微软雅黑" w:eastAsia="微软雅黑" w:hAnsi="微软雅黑" w:cs="微软雅黑" w:hint="eastAsia"/>
+              </w:rPr>
+              <w:t>做练习</w:t>
+            </w:r>
+          </w:p>
+        </w:tc>
+      </w:tr>
+      <w:tr>
+        <w:tc>
+          <w:tcPr>
+            <w:tcW w:w="2547" w:type="dxa"/>
             <w:vMerge/>
             <w:tcBorders>
               <w:left w:val="single" w:sz="4" w:space="0" w:color="auto"/>
               <w:right w:val="single" w:sz="4" w:space="0" w:color="auto"/>
             </w:tcBorders>
             <w:vAlign w:val="center"/>
-            <w:hideMark/>
           </w:tcPr>
           <w:p>
             <w:pPr>
@@ -14482,38 +14522,585 @@
         </w:tc>
         <w:tc>
           <w:tcPr>
-            <w:tcW w:w="1275" w:type="dxa"/>
+            <w:tcW w:w="1984" w:type="dxa"/>
+            <w:vMerge/>
+            <w:tcBorders>
+              <w:left w:val="single" w:sz="4" w:space="0" w:color="auto"/>
+              <w:right w:val="single" w:sz="4" w:space="0" w:color="auto"/>
+            </w:tcBorders>
+            <w:vAlign w:val="center"/>
+          </w:tcPr>
+          <w:p>
+            <w:pPr>
+              <w:ind w:firstLine="420"/>
+            </w:pPr>
+          </w:p>
+        </w:tc>
+        <w:tc>
+          <w:tcPr>
+            <w:tcW w:w="1418" w:type="dxa"/>
             <w:tcBorders>
               <w:top w:val="single" w:sz="4" w:space="0" w:color="auto"/>
               <w:left w:val="single" w:sz="4" w:space="0" w:color="auto"/>
               <w:bottom w:val="single" w:sz="4" w:space="0" w:color="auto"/>
               <w:right w:val="single" w:sz="4" w:space="0" w:color="auto"/>
             </w:tcBorders>
-            <w:hideMark/>
           </w:tcPr>
           <w:p>
             <w:pPr>
               <w:ind w:firstLine="420"/>
             </w:pPr>
             <w:r>
-              <w:t>37</w:t>
-            </w:r>
-          </w:p>
-        </w:tc>
-        <w:tc>
-          <w:tcPr>
-            <w:tcW w:w="2637" w:type="dxa"/>
+              <w:t>38</w:t>
+            </w:r>
+          </w:p>
+        </w:tc>
+        <w:tc>
+          <w:tcPr>
+            <w:tcW w:w="2353" w:type="dxa"/>
             <w:tcBorders>
               <w:top w:val="single" w:sz="4" w:space="0" w:color="auto"/>
               <w:left w:val="single" w:sz="4" w:space="0" w:color="auto"/>
               <w:bottom w:val="single" w:sz="4" w:space="0" w:color="auto"/>
               <w:right w:val="single" w:sz="4" w:space="0" w:color="auto"/>
             </w:tcBorders>
+          </w:tcPr>
+          <w:p>
+            <w:pPr>
+              <w:ind w:firstLine="420"/>
+              <w:rPr>
+                <w:rFonts w:ascii="微软雅黑" w:eastAsia="微软雅黑" w:hAnsi="微软雅黑" w:cs="微软雅黑"/>
+              </w:rPr>
+            </w:pPr>
+            <w:r>
+              <w:rPr>
+                <w:rFonts w:ascii="微软雅黑" w:eastAsia="微软雅黑" w:hAnsi="微软雅黑" w:cs="微软雅黑" w:hint="eastAsia"/>
+              </w:rPr>
+              <w:t>静听</w:t>
+            </w:r>
+          </w:p>
+        </w:tc>
+      </w:tr>
+      <w:tr>
+        <w:tc>
+          <w:tcPr>
+            <w:tcW w:w="2547" w:type="dxa"/>
+            <w:vMerge/>
+            <w:tcBorders>
+              <w:left w:val="single" w:sz="4" w:space="0" w:color="auto"/>
+              <w:right w:val="single" w:sz="4" w:space="0" w:color="auto"/>
+            </w:tcBorders>
+            <w:vAlign w:val="center"/>
+          </w:tcPr>
+          <w:p>
+            <w:pPr>
+              <w:ind w:firstLine="420"/>
+            </w:pPr>
+          </w:p>
+        </w:tc>
+        <w:tc>
+          <w:tcPr>
+            <w:tcW w:w="1984" w:type="dxa"/>
+            <w:vMerge/>
+            <w:tcBorders>
+              <w:left w:val="single" w:sz="4" w:space="0" w:color="auto"/>
+              <w:right w:val="single" w:sz="4" w:space="0" w:color="auto"/>
+            </w:tcBorders>
+            <w:vAlign w:val="center"/>
+          </w:tcPr>
+          <w:p>
+            <w:pPr>
+              <w:ind w:firstLine="420"/>
+            </w:pPr>
+          </w:p>
+        </w:tc>
+        <w:tc>
+          <w:tcPr>
+            <w:tcW w:w="1418" w:type="dxa"/>
+            <w:tcBorders>
+              <w:top w:val="single" w:sz="4" w:space="0" w:color="auto"/>
+              <w:left w:val="single" w:sz="4" w:space="0" w:color="auto"/>
+              <w:bottom w:val="single" w:sz="4" w:space="0" w:color="auto"/>
+              <w:right w:val="single" w:sz="4" w:space="0" w:color="auto"/>
+            </w:tcBorders>
+          </w:tcPr>
+          <w:p>
+            <w:pPr>
+              <w:ind w:firstLine="420"/>
+            </w:pPr>
+            <w:r>
+              <w:t>3</w:t>
+            </w:r>
+            <w:r>
+              <w:t>9</w:t>
+            </w:r>
+          </w:p>
+        </w:tc>
+        <w:tc>
+          <w:tcPr>
+            <w:tcW w:w="2353" w:type="dxa"/>
+            <w:tcBorders>
+              <w:top w:val="single" w:sz="4" w:space="0" w:color="auto"/>
+              <w:left w:val="single" w:sz="4" w:space="0" w:color="auto"/>
+              <w:bottom w:val="single" w:sz="4" w:space="0" w:color="auto"/>
+              <w:right w:val="single" w:sz="4" w:space="0" w:color="auto"/>
+            </w:tcBorders>
+          </w:tcPr>
+          <w:p>
+            <w:pPr>
+              <w:ind w:firstLine="420"/>
+              <w:rPr>
+                <w:rFonts w:ascii="微软雅黑" w:eastAsia="微软雅黑" w:hAnsi="微软雅黑" w:cs="微软雅黑"/>
+              </w:rPr>
+            </w:pPr>
+            <w:r>
+              <w:rPr>
+                <w:rFonts w:ascii="微软雅黑" w:eastAsia="微软雅黑" w:hAnsi="微软雅黑" w:cs="微软雅黑" w:hint="eastAsia"/>
+              </w:rPr>
+              <w:t>记笔记</w:t>
+            </w:r>
+          </w:p>
+        </w:tc>
+      </w:tr>
+      <w:tr>
+        <w:tc>
+          <w:tcPr>
+            <w:tcW w:w="2547" w:type="dxa"/>
+            <w:vMerge w:val="restart"/>
+            <w:tcBorders>
+              <w:top w:val="single" w:sz="4" w:space="0" w:color="auto"/>
+              <w:left w:val="single" w:sz="4" w:space="0" w:color="auto"/>
+              <w:right w:val="single" w:sz="4" w:space="0" w:color="auto"/>
+            </w:tcBorders>
             <w:hideMark/>
           </w:tcPr>
           <w:p>
             <w:pPr>
               <w:ind w:firstLineChars="0" w:firstLine="0"/>
+            </w:pPr>
+            <w:r>
+              <w:t>学生与技术的互动</w:t>
+            </w:r>
+          </w:p>
+        </w:tc>
+        <w:tc>
+          <w:tcPr>
+            <w:tcW w:w="1984" w:type="dxa"/>
+            <w:vMerge w:val="restart"/>
+            <w:tcBorders>
+              <w:top w:val="single" w:sz="4" w:space="0" w:color="auto"/>
+              <w:left w:val="single" w:sz="4" w:space="0" w:color="auto"/>
+              <w:right w:val="single" w:sz="4" w:space="0" w:color="auto"/>
+            </w:tcBorders>
+            <w:hideMark/>
+          </w:tcPr>
+          <w:p>
+            <w:pPr>
+              <w:ind w:firstLineChars="0" w:firstLine="0"/>
+            </w:pPr>
+            <w:commentRangeStart w:id="37"/>
+            <w:r>
+              <w:rPr>
+                <w:rFonts w:ascii="宋体" w:eastAsia="宋体" w:hAnsi="宋体" w:cs="宋体" w:hint="eastAsia"/>
+              </w:rPr>
+              <w:t>学生使用技术</w:t>
+            </w:r>
+            <w:commentRangeEnd w:id="37"/>
+            <w:r>
+              <w:rPr>
+                <w:rStyle w:val="aa"/>
+              </w:rPr>
+              <w:commentReference w:id="37"/>
+            </w:r>
+          </w:p>
+        </w:tc>
+        <w:tc>
+          <w:tcPr>
+            <w:tcW w:w="1418" w:type="dxa"/>
+            <w:tcBorders>
+              <w:top w:val="single" w:sz="4" w:space="0" w:color="auto"/>
+              <w:left w:val="single" w:sz="4" w:space="0" w:color="auto"/>
+              <w:bottom w:val="single" w:sz="4" w:space="0" w:color="auto"/>
+              <w:right w:val="single" w:sz="4" w:space="0" w:color="auto"/>
+            </w:tcBorders>
+          </w:tcPr>
+          <w:p>
+            <w:pPr>
+              <w:ind w:firstLine="420"/>
+            </w:pPr>
+            <w:r>
+              <w:t>4</w:t>
+            </w:r>
+            <w:r>
+              <w:rPr>
+                <w:rFonts w:hint="eastAsia"/>
+              </w:rPr>
+              <w:t>0</w:t>
+            </w:r>
+          </w:p>
+        </w:tc>
+        <w:tc>
+          <w:tcPr>
+            <w:tcW w:w="2353" w:type="dxa"/>
+            <w:tcBorders>
+              <w:top w:val="single" w:sz="4" w:space="0" w:color="auto"/>
+              <w:left w:val="single" w:sz="4" w:space="0" w:color="auto"/>
+              <w:bottom w:val="single" w:sz="4" w:space="0" w:color="auto"/>
+              <w:right w:val="single" w:sz="4" w:space="0" w:color="auto"/>
+            </w:tcBorders>
+            <w:hideMark/>
+          </w:tcPr>
+          <w:p>
+            <w:pPr>
+              <w:ind w:firstLine="420"/>
+            </w:pPr>
+            <w:r>
+              <w:rPr>
+                <w:rFonts w:ascii="微软雅黑" w:eastAsia="微软雅黑" w:hAnsi="微软雅黑" w:cs="微软雅黑" w:hint="eastAsia"/>
+              </w:rPr>
+              <w:t>资源学</w:t>
+            </w:r>
+            <w:r>
+              <w:rPr>
+                <w:rFonts w:hint="eastAsia"/>
+              </w:rPr>
+              <w:t>习</w:t>
+            </w:r>
+          </w:p>
+        </w:tc>
+      </w:tr>
+      <w:tr>
+        <w:tc>
+          <w:tcPr>
+            <w:tcW w:w="2547" w:type="dxa"/>
+            <w:vMerge/>
+            <w:tcBorders>
+              <w:left w:val="single" w:sz="4" w:space="0" w:color="auto"/>
+              <w:right w:val="single" w:sz="4" w:space="0" w:color="auto"/>
+            </w:tcBorders>
+            <w:vAlign w:val="center"/>
+            <w:hideMark/>
+          </w:tcPr>
+          <w:p>
+            <w:pPr>
+              <w:ind w:firstLine="420"/>
+            </w:pPr>
+          </w:p>
+        </w:tc>
+        <w:tc>
+          <w:tcPr>
+            <w:tcW w:w="1984" w:type="dxa"/>
+            <w:vMerge/>
+            <w:tcBorders>
+              <w:left w:val="single" w:sz="4" w:space="0" w:color="auto"/>
+              <w:right w:val="single" w:sz="4" w:space="0" w:color="auto"/>
+            </w:tcBorders>
+            <w:vAlign w:val="center"/>
+            <w:hideMark/>
+          </w:tcPr>
+          <w:p>
+            <w:pPr>
+              <w:ind w:firstLine="420"/>
+            </w:pPr>
+          </w:p>
+        </w:tc>
+        <w:tc>
+          <w:tcPr>
+            <w:tcW w:w="1418" w:type="dxa"/>
+            <w:tcBorders>
+              <w:top w:val="single" w:sz="4" w:space="0" w:color="auto"/>
+              <w:left w:val="single" w:sz="4" w:space="0" w:color="auto"/>
+              <w:bottom w:val="single" w:sz="4" w:space="0" w:color="auto"/>
+              <w:right w:val="single" w:sz="4" w:space="0" w:color="auto"/>
+            </w:tcBorders>
+          </w:tcPr>
+          <w:p>
+            <w:pPr>
+              <w:ind w:firstLine="420"/>
+            </w:pPr>
+            <w:r>
+              <w:t>4</w:t>
+            </w:r>
+            <w:r>
+              <w:t>1</w:t>
+            </w:r>
+          </w:p>
+        </w:tc>
+        <w:tc>
+          <w:tcPr>
+            <w:tcW w:w="2353" w:type="dxa"/>
+            <w:tcBorders>
+              <w:top w:val="single" w:sz="4" w:space="0" w:color="auto"/>
+              <w:left w:val="single" w:sz="4" w:space="0" w:color="auto"/>
+              <w:bottom w:val="single" w:sz="4" w:space="0" w:color="auto"/>
+              <w:right w:val="single" w:sz="4" w:space="0" w:color="auto"/>
+            </w:tcBorders>
+            <w:hideMark/>
+          </w:tcPr>
+          <w:p>
+            <w:pPr>
+              <w:ind w:firstLine="420"/>
+            </w:pPr>
+            <w:r>
+              <w:rPr>
+                <w:rFonts w:ascii="微软雅黑" w:eastAsia="微软雅黑" w:hAnsi="微软雅黑" w:cs="微软雅黑" w:hint="eastAsia"/>
+              </w:rPr>
+              <w:t>自主练</w:t>
+            </w:r>
+            <w:r>
+              <w:rPr>
+                <w:rFonts w:hint="eastAsia"/>
+              </w:rPr>
+              <w:t>习</w:t>
+            </w:r>
+          </w:p>
+        </w:tc>
+      </w:tr>
+      <w:tr>
+        <w:tc>
+          <w:tcPr>
+            <w:tcW w:w="2547" w:type="dxa"/>
+            <w:vMerge/>
+            <w:tcBorders>
+              <w:left w:val="single" w:sz="4" w:space="0" w:color="auto"/>
+              <w:right w:val="single" w:sz="4" w:space="0" w:color="auto"/>
+            </w:tcBorders>
+            <w:vAlign w:val="center"/>
+            <w:hideMark/>
+          </w:tcPr>
+          <w:p>
+            <w:pPr>
+              <w:ind w:firstLine="420"/>
+            </w:pPr>
+          </w:p>
+        </w:tc>
+        <w:tc>
+          <w:tcPr>
+            <w:tcW w:w="1984" w:type="dxa"/>
+            <w:vMerge/>
+            <w:tcBorders>
+              <w:left w:val="single" w:sz="4" w:space="0" w:color="auto"/>
+              <w:right w:val="single" w:sz="4" w:space="0" w:color="auto"/>
+            </w:tcBorders>
+            <w:vAlign w:val="center"/>
+            <w:hideMark/>
+          </w:tcPr>
+          <w:p>
+            <w:pPr>
+              <w:ind w:firstLine="420"/>
+            </w:pPr>
+          </w:p>
+        </w:tc>
+        <w:tc>
+          <w:tcPr>
+            <w:tcW w:w="1418" w:type="dxa"/>
+            <w:tcBorders>
+              <w:top w:val="single" w:sz="4" w:space="0" w:color="auto"/>
+              <w:left w:val="single" w:sz="4" w:space="0" w:color="auto"/>
+              <w:bottom w:val="single" w:sz="4" w:space="0" w:color="auto"/>
+              <w:right w:val="single" w:sz="4" w:space="0" w:color="auto"/>
+            </w:tcBorders>
+          </w:tcPr>
+          <w:p>
+            <w:pPr>
+              <w:ind w:firstLine="420"/>
+            </w:pPr>
+            <w:r>
+              <w:t>4</w:t>
+            </w:r>
+            <w:r>
+              <w:t>2</w:t>
+            </w:r>
+          </w:p>
+        </w:tc>
+        <w:tc>
+          <w:tcPr>
+            <w:tcW w:w="2353" w:type="dxa"/>
+            <w:tcBorders>
+              <w:top w:val="single" w:sz="4" w:space="0" w:color="auto"/>
+              <w:left w:val="single" w:sz="4" w:space="0" w:color="auto"/>
+              <w:bottom w:val="single" w:sz="4" w:space="0" w:color="auto"/>
+              <w:right w:val="single" w:sz="4" w:space="0" w:color="auto"/>
+            </w:tcBorders>
+            <w:hideMark/>
+          </w:tcPr>
+          <w:p>
+            <w:pPr>
+              <w:ind w:firstLine="420"/>
+            </w:pPr>
+            <w:r>
+              <w:rPr>
+                <w:rFonts w:ascii="微软雅黑" w:eastAsia="微软雅黑" w:hAnsi="微软雅黑" w:cs="微软雅黑" w:hint="eastAsia"/>
+              </w:rPr>
+              <w:t>实践创作（个人</w:t>
+            </w:r>
+            <w:r>
+              <w:rPr>
+                <w:rFonts w:hint="eastAsia"/>
+              </w:rPr>
+              <w:t>）</w:t>
+            </w:r>
+          </w:p>
+        </w:tc>
+      </w:tr>
+      <w:tr>
+        <w:tc>
+          <w:tcPr>
+            <w:tcW w:w="2547" w:type="dxa"/>
+            <w:vMerge/>
+            <w:tcBorders>
+              <w:left w:val="single" w:sz="4" w:space="0" w:color="auto"/>
+              <w:right w:val="single" w:sz="4" w:space="0" w:color="auto"/>
+            </w:tcBorders>
+            <w:vAlign w:val="center"/>
+            <w:hideMark/>
+          </w:tcPr>
+          <w:p>
+            <w:pPr>
+              <w:ind w:firstLine="420"/>
+            </w:pPr>
+          </w:p>
+        </w:tc>
+        <w:tc>
+          <w:tcPr>
+            <w:tcW w:w="1984" w:type="dxa"/>
+            <w:vMerge/>
+            <w:tcBorders>
+              <w:left w:val="single" w:sz="4" w:space="0" w:color="auto"/>
+              <w:right w:val="single" w:sz="4" w:space="0" w:color="auto"/>
+            </w:tcBorders>
+            <w:vAlign w:val="center"/>
+            <w:hideMark/>
+          </w:tcPr>
+          <w:p>
+            <w:pPr>
+              <w:ind w:firstLine="420"/>
+            </w:pPr>
+          </w:p>
+        </w:tc>
+        <w:tc>
+          <w:tcPr>
+            <w:tcW w:w="1418" w:type="dxa"/>
+            <w:tcBorders>
+              <w:top w:val="single" w:sz="4" w:space="0" w:color="auto"/>
+              <w:left w:val="single" w:sz="4" w:space="0" w:color="auto"/>
+              <w:bottom w:val="single" w:sz="4" w:space="0" w:color="auto"/>
+              <w:right w:val="single" w:sz="4" w:space="0" w:color="auto"/>
+            </w:tcBorders>
+          </w:tcPr>
+          <w:p>
+            <w:pPr>
+              <w:ind w:firstLine="420"/>
+            </w:pPr>
+            <w:r>
+              <w:t>43</w:t>
+            </w:r>
+          </w:p>
+        </w:tc>
+        <w:tc>
+          <w:tcPr>
+            <w:tcW w:w="2353" w:type="dxa"/>
+            <w:tcBorders>
+              <w:top w:val="single" w:sz="4" w:space="0" w:color="auto"/>
+              <w:left w:val="single" w:sz="4" w:space="0" w:color="auto"/>
+              <w:bottom w:val="single" w:sz="4" w:space="0" w:color="auto"/>
+              <w:right w:val="single" w:sz="4" w:space="0" w:color="auto"/>
+            </w:tcBorders>
+            <w:hideMark/>
+          </w:tcPr>
+          <w:p>
+            <w:pPr>
+              <w:ind w:firstLine="420"/>
+            </w:pPr>
+            <w:r>
+              <w:rPr>
+                <w:rFonts w:ascii="微软雅黑" w:eastAsia="微软雅黑" w:hAnsi="微软雅黑" w:cs="微软雅黑" w:hint="eastAsia"/>
+              </w:rPr>
+              <w:t>实践创作（小组</w:t>
+            </w:r>
+            <w:r>
+              <w:rPr>
+                <w:rFonts w:hint="eastAsia"/>
+              </w:rPr>
+              <w:t>）</w:t>
+            </w:r>
+          </w:p>
+        </w:tc>
+      </w:tr>
+      <w:tr>
+        <w:tc>
+          <w:tcPr>
+            <w:tcW w:w="2547" w:type="dxa"/>
+            <w:vMerge/>
+            <w:tcBorders>
+              <w:left w:val="single" w:sz="4" w:space="0" w:color="auto"/>
+              <w:right w:val="single" w:sz="4" w:space="0" w:color="auto"/>
+            </w:tcBorders>
+            <w:vAlign w:val="center"/>
+            <w:hideMark/>
+          </w:tcPr>
+          <w:p>
+            <w:pPr>
+              <w:ind w:firstLine="420"/>
+            </w:pPr>
+          </w:p>
+        </w:tc>
+        <w:tc>
+          <w:tcPr>
+            <w:tcW w:w="1984" w:type="dxa"/>
+            <w:vMerge/>
+            <w:tcBorders>
+              <w:left w:val="single" w:sz="4" w:space="0" w:color="auto"/>
+              <w:right w:val="single" w:sz="4" w:space="0" w:color="auto"/>
+            </w:tcBorders>
+            <w:vAlign w:val="center"/>
+            <w:hideMark/>
+          </w:tcPr>
+          <w:p>
+            <w:pPr>
+              <w:ind w:firstLine="420"/>
+            </w:pPr>
+          </w:p>
+        </w:tc>
+        <w:tc>
+          <w:tcPr>
+            <w:tcW w:w="1418" w:type="dxa"/>
+            <w:tcBorders>
+              <w:top w:val="single" w:sz="4" w:space="0" w:color="auto"/>
+              <w:left w:val="single" w:sz="4" w:space="0" w:color="auto"/>
+              <w:bottom w:val="single" w:sz="4" w:space="0" w:color="auto"/>
+              <w:right w:val="single" w:sz="4" w:space="0" w:color="auto"/>
+            </w:tcBorders>
+          </w:tcPr>
+          <w:p>
+            <w:pPr>
+              <w:ind w:firstLine="420"/>
+            </w:pPr>
+            <w:r>
+              <w:t>4</w:t>
+            </w:r>
+            <w:r>
+              <w:rPr>
+                <w:rFonts w:hint="eastAsia"/>
+              </w:rPr>
+              <w:t>4</w:t>
+            </w:r>
+          </w:p>
+        </w:tc>
+        <w:tc>
+          <w:tcPr>
+            <w:tcW w:w="2353" w:type="dxa"/>
+            <w:tcBorders>
+              <w:top w:val="single" w:sz="4" w:space="0" w:color="auto"/>
+              <w:left w:val="single" w:sz="4" w:space="0" w:color="auto"/>
+              <w:bottom w:val="single" w:sz="4" w:space="0" w:color="auto"/>
+              <w:right w:val="single" w:sz="4" w:space="0" w:color="auto"/>
+            </w:tcBorders>
+            <w:hideMark/>
+          </w:tcPr>
+          <w:p>
+            <w:pPr>
+              <w:ind w:firstLine="420"/>
             </w:pPr>
             <w:r>
               <w:rPr>
@@ -14534,13 +15121,21 @@
     <w:p>
       <w:pPr>
         <w:ind w:firstLine="420"/>
+        <w:jc w:val="left"/>
+        <w:rPr>
+          <w:rFonts w:hint="eastAsia"/>
+        </w:rPr>
+      </w:pPr>
+    </w:p>
+    <w:p>
+      <w:pPr>
+        <w:ind w:firstLine="420"/>
         <w:jc w:val="center"/>
       </w:pPr>
       <w:r>
         <w:rPr>
           <w:noProof/>
         </w:rPr>
-        <w:lastRenderedPageBreak/>
         <w:drawing>
           <wp:inline distT="0" distB="0" distL="0" distR="0" wp14:anchorId="0D30FBC1" wp14:editId="2B36E572">
             <wp:extent cx="4448175" cy="2371725"/>
@@ -14557,7 +15152,7 @@
                     <pic:cNvPicPr/>
                   </pic:nvPicPr>
                   <pic:blipFill>
-                    <a:blip r:embed="rId21"/>
+                    <a:blip r:embed="rId24"/>
                     <a:stretch>
                       <a:fillRect/>
                     </a:stretch>
@@ -14592,7 +15187,15 @@
         <w:rPr>
           <w:rFonts w:hint="eastAsia"/>
         </w:rPr>
-        <w:t>应用案例验证与分析</w:t>
+        <w:t>应用案</w:t>
+      </w:r>
+      <w:bookmarkStart w:id="39" w:name="_GoBack"/>
+      <w:bookmarkEnd w:id="39"/>
+      <w:r>
+        <w:rPr>
+          <w:rFonts w:hint="eastAsia"/>
+        </w:rPr>
+        <w:t>例验证与分析</w:t>
       </w:r>
       <w:bookmarkEnd w:id="38"/>
     </w:p>
@@ -14695,6 +15298,7 @@
         <w:rPr>
           <w:rFonts w:hint="eastAsia"/>
         </w:rPr>
+        <w:lastRenderedPageBreak/>
         <w:t>一是使用</w:t>
       </w:r>
       <w:r>
@@ -14849,7 +15453,7 @@
           <w:b/>
         </w:rPr>
       </w:pPr>
-      <w:bookmarkStart w:id="39" w:name="_Toc448734089"/>
+      <w:bookmarkStart w:id="40" w:name="_Toc448734089"/>
       <w:r>
         <w:rPr>
           <w:rFonts w:hint="eastAsia"/>
@@ -14892,7 +15496,7 @@
         </w:rPr>
         <w:t>进行分析</w:t>
       </w:r>
-      <w:bookmarkEnd w:id="39"/>
+      <w:bookmarkEnd w:id="40"/>
     </w:p>
     <w:p>
       <w:pPr>
@@ -15348,7 +15952,6 @@
               <w:ind w:firstLineChars="0" w:firstLine="0"/>
             </w:pPr>
             <w:r>
-              <w:lastRenderedPageBreak/>
               <w:t>教师操纵技术比率</w:t>
             </w:r>
           </w:p>
@@ -15771,7 +16374,7 @@
           <w:b/>
         </w:rPr>
       </w:pPr>
-      <w:bookmarkStart w:id="40" w:name="_Toc448734090"/>
+      <w:bookmarkStart w:id="41" w:name="_Toc448734090"/>
       <w:r>
         <w:rPr>
           <w:rFonts w:hint="eastAsia"/>
@@ -15828,7 +16431,7 @@
         </w:rPr>
         <w:t>进行分析</w:t>
       </w:r>
-      <w:bookmarkEnd w:id="40"/>
+      <w:bookmarkEnd w:id="41"/>
     </w:p>
     <w:p>
       <w:pPr>
@@ -15838,6 +16441,7 @@
         <w:rPr>
           <w:rFonts w:hint="eastAsia"/>
         </w:rPr>
+        <w:lastRenderedPageBreak/>
         <w:t>我们使用</w:t>
       </w:r>
       <w:r>
@@ -16367,7 +16971,6 @@
               <w:ind w:firstLineChars="0" w:firstLine="0"/>
             </w:pPr>
             <w:r>
-              <w:lastRenderedPageBreak/>
               <w:t>教师操纵技术比率</w:t>
             </w:r>
           </w:p>
@@ -16497,7 +17100,7 @@
                     <pic:cNvPicPr/>
                   </pic:nvPicPr>
                   <pic:blipFill>
-                    <a:blip r:embed="rId22"/>
+                    <a:blip r:embed="rId25"/>
                     <a:stretch>
                       <a:fillRect/>
                     </a:stretch>
@@ -16703,15 +17306,16 @@
           <w:b/>
         </w:rPr>
       </w:pPr>
-      <w:bookmarkStart w:id="41" w:name="_Toc448734091"/>
+      <w:bookmarkStart w:id="42" w:name="_Toc448734091"/>
       <w:r>
         <w:rPr>
           <w:rFonts w:hint="eastAsia"/>
           <w:b/>
         </w:rPr>
+        <w:lastRenderedPageBreak/>
         <w:t>参与观察与课后访谈</w:t>
       </w:r>
-      <w:bookmarkEnd w:id="41"/>
+      <w:bookmarkEnd w:id="42"/>
     </w:p>
     <w:p>
       <w:pPr>
@@ -16745,14 +17349,14 @@
         </w:numPr>
         <w:ind w:firstLineChars="0"/>
       </w:pPr>
-      <w:bookmarkStart w:id="42" w:name="_Toc448734092"/>
+      <w:bookmarkStart w:id="43" w:name="_Toc448734092"/>
       <w:r>
         <w:rPr>
           <w:rFonts w:hint="eastAsia"/>
         </w:rPr>
         <w:t>结论</w:t>
       </w:r>
-      <w:bookmarkEnd w:id="42"/>
+      <w:bookmarkEnd w:id="43"/>
     </w:p>
     <w:p>
       <w:pPr>
@@ -16798,14 +17402,7 @@
         <w:rPr>
           <w:rFonts w:hint="eastAsia"/>
         </w:rPr>
-        <w:t>技术支持的课堂教学进行量化评价，并结合质性评价，可以促进教师对于师生互动、生生互动以及教师或学生与技术之间的互动的深层次认识，反思自己的教学实践，在实践过程中不断提升信息技术的应用能力。然而，课堂教</w:t>
-      </w:r>
-      <w:r>
-        <w:rPr>
-          <w:rFonts w:hint="eastAsia"/>
-        </w:rPr>
-        <w:lastRenderedPageBreak/>
-        <w:t>学是一个复杂的过程，</w:t>
+        <w:t>技术支持的课堂教学进行量化评价，并结合质性评价，可以促进教师对于师生互动、生生互动以及教师或学生与技术之间的互动的深层次认识，反思自己的教学实践，在实践过程中不断提升信息技术的应用能力。然而，课堂教学是一个复杂的过程，</w:t>
       </w:r>
       <w:r>
         <w:rPr>
@@ -16851,7 +17448,7 @@
           <w:szCs w:val="24"/>
         </w:rPr>
       </w:pPr>
-      <w:bookmarkStart w:id="43" w:name="_Toc448734093"/>
+      <w:bookmarkStart w:id="44" w:name="_Toc448734093"/>
       <w:r>
         <w:rPr>
           <w:rFonts w:hint="eastAsia"/>
@@ -16872,7 +17469,7 @@
         </w:rPr>
         <w:t>学生课堂注视焦点调查</w:t>
       </w:r>
-      <w:bookmarkEnd w:id="43"/>
+      <w:bookmarkEnd w:id="44"/>
     </w:p>
     <w:p>
       <w:pPr>
@@ -16885,7 +17482,7 @@
           <w:szCs w:val="24"/>
         </w:rPr>
       </w:pPr>
-      <w:bookmarkStart w:id="44" w:name="_Toc448734094"/>
+      <w:bookmarkStart w:id="45" w:name="_Toc448734094"/>
       <w:r>
         <w:rPr>
           <w:rFonts w:hint="eastAsia"/>
@@ -16924,7 +17521,7 @@
         </w:rPr>
         <w:t>学生课堂注视焦点分析</w:t>
       </w:r>
-      <w:bookmarkEnd w:id="44"/>
+      <w:bookmarkEnd w:id="45"/>
     </w:p>
     <w:p>
       <w:pPr>
@@ -16937,7 +17534,7 @@
           <w:szCs w:val="24"/>
         </w:rPr>
       </w:pPr>
-      <w:bookmarkStart w:id="45" w:name="_Toc448734095"/>
+      <w:bookmarkStart w:id="46" w:name="_Toc448734095"/>
       <w:r>
         <w:rPr>
           <w:rFonts w:asciiTheme="minorEastAsia" w:hAnsiTheme="minorEastAsia" w:hint="eastAsia"/>
@@ -16956,7 +17553,7 @@
         </w:rPr>
         <w:t>订阅号每天</w:t>
       </w:r>
-      <w:bookmarkEnd w:id="45"/>
+      <w:bookmarkEnd w:id="46"/>
     </w:p>
     <w:p>
       <w:pPr>
@@ -16988,7 +17585,7 @@
           <w:szCs w:val="24"/>
         </w:rPr>
       </w:pPr>
-      <w:bookmarkStart w:id="46" w:name="_Toc448734096"/>
+      <w:bookmarkStart w:id="47" w:name="_Toc448734096"/>
       <w:r>
         <w:rPr>
           <w:rFonts w:asciiTheme="minorEastAsia" w:hAnsiTheme="minorEastAsia" w:hint="eastAsia"/>
@@ -17007,7 +17604,7 @@
         </w:rPr>
         <w:t>对教师的信</w:t>
       </w:r>
-      <w:bookmarkEnd w:id="46"/>
+      <w:bookmarkEnd w:id="47"/>
     </w:p>
     <w:p>
       <w:pPr>
@@ -17043,7 +17640,7 @@
           <w:szCs w:val="24"/>
         </w:rPr>
       </w:pPr>
-      <w:bookmarkStart w:id="47" w:name="_Toc448734097"/>
+      <w:bookmarkStart w:id="48" w:name="_Toc448734097"/>
       <w:r>
         <w:rPr>
           <w:rFonts w:hint="eastAsia"/>
@@ -17053,7 +17650,7 @@
         </w:rPr>
         <w:t>定性观察的实现</w:t>
       </w:r>
-      <w:bookmarkEnd w:id="47"/>
+      <w:bookmarkEnd w:id="48"/>
     </w:p>
     <w:p>
       <w:pPr>
@@ -17071,7 +17668,7 @@
           <w:szCs w:val="24"/>
         </w:rPr>
       </w:pPr>
-      <w:bookmarkStart w:id="48" w:name="_Toc448734098"/>
+      <w:bookmarkStart w:id="49" w:name="_Toc448734098"/>
       <w:r>
         <w:rPr>
           <w:b/>
@@ -17080,7 +17677,7 @@
         </w:rPr>
         <w:t>定量观察的实现</w:t>
       </w:r>
-      <w:bookmarkEnd w:id="48"/>
+      <w:bookmarkEnd w:id="49"/>
     </w:p>
     <w:p>
       <w:pPr>
@@ -17098,7 +17695,7 @@
           <w:szCs w:val="24"/>
         </w:rPr>
       </w:pPr>
-      <w:bookmarkStart w:id="49" w:name="_Toc448734099"/>
+      <w:bookmarkStart w:id="50" w:name="_Toc448734099"/>
       <w:r>
         <w:rPr>
           <w:b/>
@@ -17107,7 +17704,7 @@
         </w:rPr>
         <w:t>对视频分析的流程</w:t>
       </w:r>
-      <w:bookmarkEnd w:id="49"/>
+      <w:bookmarkEnd w:id="50"/>
     </w:p>
     <w:p>
       <w:pPr>
@@ -17120,7 +17717,7 @@
           <w:szCs w:val="24"/>
         </w:rPr>
       </w:pPr>
-      <w:bookmarkStart w:id="50" w:name="_Toc448734100"/>
+      <w:bookmarkStart w:id="51" w:name="_Toc448734100"/>
       <w:r>
         <w:rPr>
           <w:rFonts w:asciiTheme="minorEastAsia" w:hAnsiTheme="minorEastAsia" w:hint="eastAsia"/>
@@ -17128,6 +17725,7 @@
           <w:sz w:val="24"/>
           <w:szCs w:val="24"/>
         </w:rPr>
+        <w:lastRenderedPageBreak/>
         <w:t>1.</w:t>
       </w:r>
       <w:r>
@@ -17139,7 +17737,7 @@
         </w:rPr>
         <w:t>课程内</w:t>
       </w:r>
-      <w:bookmarkEnd w:id="50"/>
+      <w:bookmarkEnd w:id="51"/>
     </w:p>
     <w:p>
       <w:pPr>
@@ -17179,7 +17777,7 @@
           <w:szCs w:val="28"/>
         </w:rPr>
       </w:pPr>
-      <w:bookmarkStart w:id="51" w:name="_Toc448734101"/>
+      <w:bookmarkStart w:id="52" w:name="_Toc448734101"/>
       <w:r>
         <w:rPr>
           <w:rFonts w:ascii="宋体" w:hAnsi="宋体" w:hint="eastAsia"/>
@@ -17213,7 +17811,7 @@
         </w:rPr>
         <w:t>课堂视频个案研究</w:t>
       </w:r>
-      <w:bookmarkEnd w:id="51"/>
+      <w:bookmarkEnd w:id="52"/>
     </w:p>
     <w:p>
       <w:pPr>
@@ -17280,7 +17878,7 @@
           <w:szCs w:val="24"/>
         </w:rPr>
       </w:pPr>
-      <w:bookmarkStart w:id="52" w:name="_Toc448734102"/>
+      <w:bookmarkStart w:id="53" w:name="_Toc448734102"/>
       <w:r>
         <w:rPr>
           <w:rFonts w:hint="eastAsia"/>
@@ -17290,7 +17888,7 @@
         </w:rPr>
         <w:t>个案简介</w:t>
       </w:r>
-      <w:bookmarkEnd w:id="52"/>
+      <w:bookmarkEnd w:id="53"/>
     </w:p>
     <w:p>
       <w:pPr>
@@ -17570,7 +18168,6 @@
           <w:sz w:val="24"/>
           <w:szCs w:val="24"/>
         </w:rPr>
-        <w:lastRenderedPageBreak/>
         <w:t>个案以阮老师设计的</w:t>
       </w:r>
       <w:r>
@@ -17653,7 +18250,7 @@
           <w:szCs w:val="24"/>
         </w:rPr>
       </w:pPr>
-      <w:bookmarkStart w:id="53" w:name="_Toc448734103"/>
+      <w:bookmarkStart w:id="54" w:name="_Toc448734103"/>
       <w:r>
         <w:rPr>
           <w:rFonts w:hint="eastAsia"/>
@@ -17663,7 +18260,7 @@
         </w:rPr>
         <w:t>研究方案分析</w:t>
       </w:r>
-      <w:bookmarkEnd w:id="53"/>
+      <w:bookmarkEnd w:id="54"/>
     </w:p>
     <w:p>
       <w:pPr>
@@ -18114,7 +18711,7 @@
           <w:szCs w:val="24"/>
         </w:rPr>
       </w:pPr>
-      <w:bookmarkStart w:id="54" w:name="_Toc448734104"/>
+      <w:bookmarkStart w:id="55" w:name="_Toc448734104"/>
       <w:r>
         <w:rPr>
           <w:rFonts w:asciiTheme="minorEastAsia" w:hAnsiTheme="minorEastAsia"/>
@@ -18124,7 +18721,7 @@
         </w:rPr>
         <w:t>对学生视角的课堂学习视频进行分析</w:t>
       </w:r>
-      <w:bookmarkEnd w:id="54"/>
+      <w:bookmarkEnd w:id="55"/>
     </w:p>
     <w:p>
       <w:pPr>
@@ -18262,6 +18859,7 @@
                 <w:rFonts w:hint="eastAsia"/>
                 <w:color w:val="000000"/>
               </w:rPr>
+              <w:lastRenderedPageBreak/>
               <w:t>硬件</w:t>
             </w:r>
           </w:p>
@@ -19306,15 +19904,7 @@
                 <w:rFonts w:hint="eastAsia"/>
                 <w:color w:val="000000"/>
               </w:rPr>
-              <w:t>、天花板、乱飞</w:t>
-            </w:r>
-            <w:r>
-              <w:rPr>
-                <w:rFonts w:hint="eastAsia"/>
-                <w:color w:val="000000"/>
-              </w:rPr>
-              <w:lastRenderedPageBreak/>
-              <w:t>的蝴蝶、</w:t>
+              <w:t>、天花板、乱飞的蝴蝶、</w:t>
             </w:r>
             <w:r>
               <w:rPr>
@@ -19349,7 +19939,6 @@
                 <w:rFonts w:hint="eastAsia"/>
                 <w:color w:val="000000"/>
               </w:rPr>
-              <w:lastRenderedPageBreak/>
               <w:t>6</w:t>
             </w:r>
           </w:p>
@@ -24323,7 +24912,7 @@
           <w:szCs w:val="24"/>
         </w:rPr>
       </w:pPr>
-      <w:bookmarkStart w:id="55" w:name="_Toc448734105"/>
+      <w:bookmarkStart w:id="56" w:name="_Toc448734105"/>
       <w:r>
         <w:rPr>
           <w:rFonts w:asciiTheme="minorEastAsia" w:hAnsiTheme="minorEastAsia"/>
@@ -24333,7 +24922,7 @@
         </w:rPr>
         <w:t>学生学习效果评价表并进行分析</w:t>
       </w:r>
-      <w:bookmarkEnd w:id="55"/>
+      <w:bookmarkEnd w:id="56"/>
     </w:p>
     <w:p>
       <w:pPr>
@@ -25201,6 +25790,7 @@
                 <w:sz w:val="24"/>
                 <w:szCs w:val="24"/>
               </w:rPr>
+              <w:lastRenderedPageBreak/>
               <w:t>环节</w:t>
             </w:r>
             <w:r>
@@ -25716,7 +26306,7 @@
           <w:szCs w:val="24"/>
         </w:rPr>
       </w:pPr>
-      <w:bookmarkStart w:id="56" w:name="_Toc448734106"/>
+      <w:bookmarkStart w:id="57" w:name="_Toc448734106"/>
       <w:r>
         <w:rPr>
           <w:rFonts w:asciiTheme="minorEastAsia" w:hAnsiTheme="minorEastAsia"/>
@@ -25726,7 +26316,7 @@
         </w:rPr>
         <w:t>统计学生访谈稿并进行分析</w:t>
       </w:r>
-      <w:bookmarkEnd w:id="56"/>
+      <w:bookmarkEnd w:id="57"/>
     </w:p>
     <w:p>
       <w:pPr>
@@ -25797,7 +26387,7 @@
           <w:szCs w:val="24"/>
         </w:rPr>
       </w:pPr>
-      <w:bookmarkStart w:id="57" w:name="_Toc448734107"/>
+      <w:bookmarkStart w:id="58" w:name="_Toc448734107"/>
       <w:r>
         <w:rPr>
           <w:rFonts w:asciiTheme="minorEastAsia" w:hAnsiTheme="minorEastAsia"/>
@@ -25807,7 +26397,7 @@
         </w:rPr>
         <w:t>统计教师访谈稿并进行分析</w:t>
       </w:r>
-      <w:bookmarkEnd w:id="57"/>
+      <w:bookmarkEnd w:id="58"/>
     </w:p>
     <w:p>
       <w:pPr>
@@ -25874,7 +26464,7 @@
           <w:szCs w:val="24"/>
         </w:rPr>
       </w:pPr>
-      <w:bookmarkStart w:id="58" w:name="_Toc448734108"/>
+      <w:bookmarkStart w:id="59" w:name="_Toc448734108"/>
       <w:r>
         <w:rPr>
           <w:rFonts w:hint="eastAsia"/>
@@ -25884,7 +26474,7 @@
         </w:rPr>
         <w:t>实施过程及数据分析</w:t>
       </w:r>
-      <w:bookmarkEnd w:id="58"/>
+      <w:bookmarkEnd w:id="59"/>
     </w:p>
     <w:p>
       <w:pPr>
@@ -25906,7 +26496,7 @@
           <w:szCs w:val="24"/>
         </w:rPr>
       </w:pPr>
-      <w:bookmarkStart w:id="59" w:name="_Toc448734109"/>
+      <w:bookmarkStart w:id="60" w:name="_Toc448734109"/>
       <w:r>
         <w:rPr>
           <w:rFonts w:hint="eastAsia"/>
@@ -25916,7 +26506,7 @@
         </w:rPr>
         <w:t>反馈评价</w:t>
       </w:r>
-      <w:bookmarkEnd w:id="59"/>
+      <w:bookmarkEnd w:id="60"/>
     </w:p>
     <w:p>
       <w:pPr>
@@ -25938,7 +26528,7 @@
           <w:szCs w:val="24"/>
         </w:rPr>
       </w:pPr>
-      <w:bookmarkStart w:id="60" w:name="_Toc448734110"/>
+      <w:bookmarkStart w:id="61" w:name="_Toc448734110"/>
       <w:r>
         <w:rPr>
           <w:rFonts w:hint="eastAsia"/>
@@ -25948,7 +26538,7 @@
         </w:rPr>
         <w:t>利弊小结</w:t>
       </w:r>
-      <w:bookmarkEnd w:id="60"/>
+      <w:bookmarkEnd w:id="61"/>
     </w:p>
     <w:p>
       <w:pPr>
@@ -25999,7 +26589,7 @@
           <w:szCs w:val="44"/>
         </w:rPr>
       </w:pPr>
-      <w:bookmarkStart w:id="61" w:name="_Toc448734111"/>
+      <w:bookmarkStart w:id="62" w:name="_Toc448734111"/>
       <w:r>
         <w:rPr>
           <w:rFonts w:ascii="宋体" w:hAnsi="宋体" w:hint="eastAsia"/>
@@ -26033,7 +26623,7 @@
         </w:rPr>
         <w:t>总结</w:t>
       </w:r>
-      <w:bookmarkEnd w:id="61"/>
+      <w:bookmarkEnd w:id="62"/>
     </w:p>
     <w:p>
       <w:pPr>
@@ -26046,7 +26636,7 @@
           <w:szCs w:val="24"/>
         </w:rPr>
       </w:pPr>
-      <w:bookmarkStart w:id="62" w:name="_Toc448734112"/>
+      <w:bookmarkStart w:id="63" w:name="_Toc448734112"/>
       <w:r>
         <w:rPr>
           <w:rFonts w:hint="eastAsia"/>
@@ -26056,7 +26646,7 @@
         </w:rPr>
         <w:t>（一）总结与反思</w:t>
       </w:r>
-      <w:bookmarkEnd w:id="62"/>
+      <w:bookmarkEnd w:id="63"/>
     </w:p>
     <w:p>
       <w:pPr>
@@ -26070,7 +26660,7 @@
           <w:szCs w:val="24"/>
         </w:rPr>
       </w:pPr>
-      <w:bookmarkStart w:id="63" w:name="_Toc448734113"/>
+      <w:bookmarkStart w:id="64" w:name="_Toc448734113"/>
       <w:r>
         <w:rPr>
           <w:rFonts w:asciiTheme="minorEastAsia" w:hAnsiTheme="minorEastAsia" w:hint="eastAsia"/>
@@ -26089,7 +26679,7 @@
         </w:rPr>
         <w:t>.存在的不足</w:t>
       </w:r>
-      <w:bookmarkEnd w:id="63"/>
+      <w:bookmarkEnd w:id="64"/>
     </w:p>
     <w:p>
       <w:pPr>
@@ -26221,6 +26811,7 @@
           <w:sz w:val="24"/>
           <w:szCs w:val="24"/>
         </w:rPr>
+        <w:lastRenderedPageBreak/>
         <w:t>智能手机虽然非常普及，但也并非人人都有。对于家境贫困或者其他原因没有智能手机的学生，就无法得到这样的教学辅助资料，显得不公平。虽然有从邮箱纸质讲义等方面弥补，但因为平台不同而造成学习的灵活性、便捷程度和资源的形式不同，直接影响学生的学习效果。</w:t>
       </w:r>
     </w:p>
@@ -26236,7 +26827,7 @@
           <w:szCs w:val="24"/>
         </w:rPr>
       </w:pPr>
-      <w:bookmarkStart w:id="64" w:name="_Toc448734114"/>
+      <w:bookmarkStart w:id="65" w:name="_Toc448734114"/>
       <w:r>
         <w:rPr>
           <w:rFonts w:asciiTheme="minorEastAsia" w:hAnsiTheme="minorEastAsia" w:hint="eastAsia"/>
@@ -26255,7 +26846,7 @@
         </w:rPr>
         <w:t>.改进的措施</w:t>
       </w:r>
-      <w:bookmarkEnd w:id="64"/>
+      <w:bookmarkEnd w:id="65"/>
     </w:p>
     <w:p>
       <w:pPr>
@@ -26643,7 +27234,6 @@
           <w:sz w:val="24"/>
           <w:szCs w:val="24"/>
         </w:rPr>
-        <w:lastRenderedPageBreak/>
         <w:t>（2）给没有智能手机的学生配手机</w:t>
       </w:r>
     </w:p>
@@ -26677,7 +27267,7 @@
           <w:szCs w:val="24"/>
         </w:rPr>
       </w:pPr>
-      <w:bookmarkStart w:id="65" w:name="_Toc448734115"/>
+      <w:bookmarkStart w:id="66" w:name="_Toc448734115"/>
       <w:r>
         <w:rPr>
           <w:rFonts w:hint="eastAsia"/>
@@ -26687,7 +27277,7 @@
         </w:rPr>
         <w:t>（二）对未来的展望</w:t>
       </w:r>
-      <w:bookmarkEnd w:id="65"/>
+      <w:bookmarkEnd w:id="66"/>
     </w:p>
     <w:p>
       <w:pPr>
@@ -26743,7 +27333,7 @@
           <w:szCs w:val="44"/>
         </w:rPr>
       </w:pPr>
-      <w:bookmarkStart w:id="66" w:name="_Toc448734116"/>
+      <w:bookmarkStart w:id="67" w:name="_Toc448734116"/>
       <w:r>
         <w:rPr>
           <w:rFonts w:ascii="宋体" w:hAnsi="宋体" w:hint="eastAsia"/>
@@ -26777,7 +27367,7 @@
         </w:rPr>
         <w:t>参考文献</w:t>
       </w:r>
-      <w:bookmarkEnd w:id="66"/>
+      <w:bookmarkEnd w:id="67"/>
     </w:p>
     <w:p>
       <w:pPr>
@@ -26796,7 +27386,7 @@
           <w:szCs w:val="44"/>
         </w:rPr>
       </w:pPr>
-      <w:bookmarkStart w:id="67" w:name="_Toc448734117"/>
+      <w:bookmarkStart w:id="68" w:name="_Toc448734117"/>
       <w:r>
         <w:rPr>
           <w:rFonts w:ascii="宋体" w:hAnsi="宋体" w:hint="eastAsia"/>
@@ -26830,7 +27420,7 @@
         </w:rPr>
         <w:t>附录</w:t>
       </w:r>
-      <w:bookmarkEnd w:id="67"/>
+      <w:bookmarkEnd w:id="68"/>
     </w:p>
     <w:p>
       <w:pPr>
@@ -48299,7 +48889,7 @@
       </w:r>
     </w:p>
     <w:sectPr>
-      <w:headerReference w:type="default" r:id="rId23"/>
+      <w:headerReference w:type="default" r:id="rId26"/>
       <w:endnotePr>
         <w:numFmt w:val="decimal"/>
       </w:endnotePr>
@@ -48314,6 +48904,52 @@
 </w:document>
 </file>
 
+<file path=word/comments.xml><?xml version="1.0" encoding="utf-8"?>
+<w:comments xmlns:wpc="http://schemas.microsoft.com/office/word/2010/wordprocessingCanvas" xmlns:mc="http://schemas.openxmlformats.org/markup-compatibility/2006" xmlns:o="urn:schemas-microsoft-com:office:office" xmlns:r="http://schemas.openxmlformats.org/officeDocument/2006/relationships" xmlns:m="http://schemas.openxmlformats.org/officeDocument/2006/math" xmlns:v="urn:schemas-microsoft-com:vml" xmlns:wp14="http://schemas.microsoft.com/office/word/2010/wordprocessingDrawing" xmlns:wp="http://schemas.openxmlformats.org/drawingml/2006/wordprocessingDrawing" xmlns:w10="urn:schemas-microsoft-com:office:word" xmlns:w="http://schemas.openxmlformats.org/wordprocessingml/2006/main" xmlns:w14="http://schemas.microsoft.com/office/word/2010/wordml" xmlns:w15="http://schemas.microsoft.com/office/word/2012/wordml" xmlns:wpg="http://schemas.microsoft.com/office/word/2010/wordprocessingGroup" xmlns:wpi="http://schemas.microsoft.com/office/word/2010/wordprocessingInk" xmlns:wne="http://schemas.microsoft.com/office/word/2006/wordml" xmlns:wps="http://schemas.microsoft.com/office/word/2010/wordprocessingShape" mc:Ignorable="w14 w15 wp14">
+  <w:comment w:id="37" w:author="李锋" w:date="2016-04-19T21:38:00Z" w:initials="李锋">
+    <w:p>
+      <w:pPr>
+        <w:pStyle w:val="ab"/>
+        <w:ind w:firstLine="420"/>
+      </w:pPr>
+      <w:r>
+        <w:rPr>
+          <w:rStyle w:val="aa"/>
+        </w:rPr>
+        <w:annotationRef/>
+      </w:r>
+      <w:r>
+        <w:t>缺少</w:t>
+      </w:r>
+      <w:r>
+        <w:rPr>
+          <w:rFonts w:hint="eastAsia"/>
+        </w:rPr>
+        <w:t>“</w:t>
+      </w:r>
+      <w:r>
+        <w:rPr>
+          <w:rFonts w:ascii="微软雅黑" w:eastAsia="微软雅黑" w:hAnsi="微软雅黑" w:cs="微软雅黑" w:hint="eastAsia"/>
+        </w:rPr>
+        <w:t>软件、设备工具切</w:t>
+      </w:r>
+      <w:r>
+        <w:rPr>
+          <w:rFonts w:hint="eastAsia"/>
+        </w:rPr>
+        <w:t>换”这一子项</w:t>
+      </w:r>
+    </w:p>
+  </w:comment>
+</w:comments>
+</file>
+
+<file path=word/commentsExtended.xml><?xml version="1.0" encoding="utf-8"?>
+<w15:commentsEx xmlns:wpc="http://schemas.microsoft.com/office/word/2010/wordprocessingCanvas" xmlns:mc="http://schemas.openxmlformats.org/markup-compatibility/2006" xmlns:o="urn:schemas-microsoft-com:office:office" xmlns:r="http://schemas.openxmlformats.org/officeDocument/2006/relationships" xmlns:m="http://schemas.openxmlformats.org/officeDocument/2006/math" xmlns:v="urn:schemas-microsoft-com:vml" xmlns:wp14="http://schemas.microsoft.com/office/word/2010/wordprocessingDrawing" xmlns:wp="http://schemas.openxmlformats.org/drawingml/2006/wordprocessingDrawing" xmlns:w10="urn:schemas-microsoft-com:office:word" xmlns:w="http://schemas.openxmlformats.org/wordprocessingml/2006/main" xmlns:w14="http://schemas.microsoft.com/office/word/2010/wordml" xmlns:w15="http://schemas.microsoft.com/office/word/2012/wordml" xmlns:wpg="http://schemas.microsoft.com/office/word/2010/wordprocessingGroup" xmlns:wpi="http://schemas.microsoft.com/office/word/2010/wordprocessingInk" xmlns:wne="http://schemas.microsoft.com/office/word/2006/wordml" xmlns:wps="http://schemas.microsoft.com/office/word/2010/wordprocessingShape" mc:Ignorable="w14 w15 wp14">
+  <w15:commentEx w15:paraId="2810D037" w15:done="0"/>
+</w15:commentsEx>
+</file>
+
 <file path=word/endnotes.xml><?xml version="1.0" encoding="utf-8"?>
 <w:endnotes xmlns:wpc="http://schemas.microsoft.com/office/word/2010/wordprocessingCanvas" xmlns:mc="http://schemas.openxmlformats.org/markup-compatibility/2006" xmlns:o="urn:schemas-microsoft-com:office:office" xmlns:r="http://schemas.openxmlformats.org/officeDocument/2006/relationships" xmlns:m="http://schemas.openxmlformats.org/officeDocument/2006/math" xmlns:v="urn:schemas-microsoft-com:vml" xmlns:wp14="http://schemas.microsoft.com/office/word/2010/wordprocessingDrawing" xmlns:wp="http://schemas.openxmlformats.org/drawingml/2006/wordprocessingDrawing" xmlns:w10="urn:schemas-microsoft-com:office:word" xmlns:w="http://schemas.openxmlformats.org/wordprocessingml/2006/main" xmlns:w14="http://schemas.microsoft.com/office/word/2010/wordml" xmlns:w15="http://schemas.microsoft.com/office/word/2012/wordml" xmlns:wpg="http://schemas.microsoft.com/office/word/2010/wordprocessingGroup" xmlns:wpi="http://schemas.microsoft.com/office/word/2010/wordprocessingInk" xmlns:wne="http://schemas.microsoft.com/office/word/2006/wordml" xmlns:wps="http://schemas.microsoft.com/office/word/2010/wordprocessingShape" mc:Ignorable="w14 w15 wp14">
   <w:endnote w:type="separator" w:id="-1">
@@ -50159,49 +50795,6 @@
     </w:p>
   </w:endnote>
   <w:endnote w:id="21">
-    <w:p>
-      <w:pPr>
-        <w:pStyle w:val="ad"/>
-      </w:pPr>
-      <w:r>
-        <w:rPr>
-          <w:rStyle w:val="ae"/>
-        </w:rPr>
-        <w:endnoteRef/>
-      </w:r>
-      <w:r>
-        <w:t>韩后</w:t>
-      </w:r>
-      <w:r>
-        <w:t>,</w:t>
-      </w:r>
-      <w:r>
-        <w:t>王冬青</w:t>
-      </w:r>
-      <w:r>
-        <w:t>,</w:t>
-      </w:r>
-      <w:r>
-        <w:t>曹畅</w:t>
-      </w:r>
-      <w:r>
-        <w:t>. 1:1</w:t>
-      </w:r>
-      <w:r>
-        <w:t>数字化环境下课堂教学互动行为的分析研究</w:t>
-      </w:r>
-      <w:r>
-        <w:t xml:space="preserve">[J]. </w:t>
-      </w:r>
-      <w:r>
-        <w:t>电化教育研究</w:t>
-      </w:r>
-      <w:r>
-        <w:t>,2015,(05):89-95.</w:t>
-      </w:r>
-    </w:p>
-  </w:endnote>
-  <w:endnote w:id="22">
     <w:p>
       <w:pPr>
         <w:pStyle w:val="ad"/>
@@ -50289,7 +50882,7 @@
             <w:noProof/>
             <w:lang w:val="zh-CN"/>
           </w:rPr>
-          <w:t>9</w:t>
+          <w:t>23</w:t>
         </w:r>
         <w:r>
           <w:rPr>
@@ -54103,6 +54696,14 @@
 </w:numbering>
 </file>
 
+<file path=word/people.xml><?xml version="1.0" encoding="utf-8"?>
+<w15:people xmlns:wpc="http://schemas.microsoft.com/office/word/2010/wordprocessingCanvas" xmlns:mc="http://schemas.openxmlformats.org/markup-compatibility/2006" xmlns:o="urn:schemas-microsoft-com:office:office" xmlns:r="http://schemas.openxmlformats.org/officeDocument/2006/relationships" xmlns:m="http://schemas.openxmlformats.org/officeDocument/2006/math" xmlns:v="urn:schemas-microsoft-com:vml" xmlns:wp14="http://schemas.microsoft.com/office/word/2010/wordprocessingDrawing" xmlns:wp="http://schemas.openxmlformats.org/drawingml/2006/wordprocessingDrawing" xmlns:w10="urn:schemas-microsoft-com:office:word" xmlns:w="http://schemas.openxmlformats.org/wordprocessingml/2006/main" xmlns:w14="http://schemas.microsoft.com/office/word/2010/wordml" xmlns:w15="http://schemas.microsoft.com/office/word/2012/wordml" xmlns:wpg="http://schemas.microsoft.com/office/word/2010/wordprocessingGroup" xmlns:wpi="http://schemas.microsoft.com/office/word/2010/wordprocessingInk" xmlns:wne="http://schemas.microsoft.com/office/word/2006/wordml" xmlns:wps="http://schemas.microsoft.com/office/word/2010/wordprocessingShape" mc:Ignorable="w14 w15 wp14">
+  <w15:person w15:author="李锋">
+    <w15:presenceInfo w15:providerId="Windows Live" w15:userId="89b04b75a91a342a"/>
+  </w15:person>
+</w15:people>
+</file>
+
 <file path=word/styles.xml><?xml version="1.0" encoding="utf-8"?>
 <w:styles xmlns:mc="http://schemas.openxmlformats.org/markup-compatibility/2006" xmlns:r="http://schemas.openxmlformats.org/officeDocument/2006/relationships" xmlns:w="http://schemas.openxmlformats.org/wordprocessingml/2006/main" xmlns:w14="http://schemas.microsoft.com/office/word/2010/wordml" xmlns:w15="http://schemas.microsoft.com/office/word/2012/wordml" mc:Ignorable="w14 w15">
   <w:docDefaults>
@@ -54148,7 +54749,7 @@
     <w:lsdException w:name="toc 9" w:semiHidden="1" w:uiPriority="39" w:unhideWhenUsed="1"/>
     <w:lsdException w:name="Normal Indent" w:semiHidden="1" w:unhideWhenUsed="1"/>
     <w:lsdException w:name="footnote text" w:semiHidden="1" w:unhideWhenUsed="1"/>
-    <w:lsdException w:name="annotation text" w:semiHidden="1" w:uiPriority="0" w:unhideWhenUsed="1"/>
+    <w:lsdException w:name="annotation text" w:semiHidden="1" w:unhideWhenUsed="1"/>
     <w:lsdException w:name="header" w:semiHidden="1" w:unhideWhenUsed="1"/>
     <w:lsdException w:name="footer" w:semiHidden="1" w:unhideWhenUsed="1"/>
     <w:lsdException w:name="index heading" w:semiHidden="1" w:unhideWhenUsed="1"/>
@@ -54914,6 +55515,7 @@
     <w:name w:val="annotation text"/>
     <w:basedOn w:val="a"/>
     <w:link w:val="Char3"/>
+    <w:uiPriority w:val="99"/>
     <w:unhideWhenUsed/>
     <w:rsid w:val="00533419"/>
     <w:pPr>
@@ -54924,6 +55526,7 @@
     <w:name w:val="批注文字 Char"/>
     <w:basedOn w:val="a0"/>
     <w:link w:val="ab"/>
+    <w:uiPriority w:val="99"/>
     <w:rsid w:val="00533419"/>
   </w:style>
   <w:style w:type="paragraph" w:styleId="ac">
@@ -55411,7 +56014,7 @@
 </file>
 
 <file path=customXml/itemProps1.xml><?xml version="1.0" encoding="utf-8"?>
-<ds:datastoreItem xmlns:ds="http://schemas.openxmlformats.org/officeDocument/2006/customXml" ds:itemID="{5260EFDE-896D-4601-BA11-53E1822EC48E}">
+<ds:datastoreItem xmlns:ds="http://schemas.openxmlformats.org/officeDocument/2006/customXml" ds:itemID="{D4AEF58D-EDA0-4EF1-9CA0-705567BF45EF}">
   <ds:schemaRefs>
     <ds:schemaRef ds:uri="http://schemas.openxmlformats.org/officeDocument/2006/bibliography"/>
   </ds:schemaRefs>

--- a/12140127李锋毕业论文-V0.8.docx
+++ b/12140127李锋毕业论文-V0.8.docx
@@ -31,7 +31,7 @@
           <v:shape id="_x0000_i1025" type="#_x0000_t75" style="width:57.75pt;height:57pt" o:ole="">
             <v:imagedata r:id="rId8" o:title=""/>
           </v:shape>
-          <o:OLEObject Type="Embed" ProgID="PBrush" ShapeID="_x0000_i1025" DrawAspect="Content" ObjectID="_1522761489" r:id="rId9"/>
+          <o:OLEObject Type="Embed" ProgID="PBrush" ShapeID="_x0000_i1025" DrawAspect="Content" ObjectID="_1522781290" r:id="rId9"/>
         </w:object>
       </w:r>
       <w:r>
@@ -39,7 +39,7 @@
           <v:shape id="_x0000_i1026" type="#_x0000_t75" style="width:3in;height:57.75pt" o:ole="" filled="t" fillcolor="black">
             <v:imagedata r:id="rId10" o:title=""/>
           </v:shape>
-          <o:OLEObject Type="Embed" ProgID="PBrush" ShapeID="_x0000_i1026" DrawAspect="Content" ObjectID="_1522761490" r:id="rId11"/>
+          <o:OLEObject Type="Embed" ProgID="PBrush" ShapeID="_x0000_i1026" DrawAspect="Content" ObjectID="_1522781291" r:id="rId11"/>
         </w:object>
       </w:r>
     </w:p>
@@ -8867,7 +8867,7 @@
         <w:spacing w:line="440" w:lineRule="exact"/>
         <w:ind w:firstLineChars="0" w:firstLine="420"/>
         <w:rPr>
-          <w:rFonts w:ascii="Times New Roman" w:hAnsi="Times New Roman" w:hint="eastAsia"/>
+          <w:rFonts w:ascii="Times New Roman" w:hAnsi="Times New Roman"/>
           <w:color w:val="BFBFBF" w:themeColor="background1" w:themeShade="BF"/>
         </w:rPr>
       </w:pPr>
@@ -8933,19 +8933,19 @@
         <w:ind w:left="420" w:firstLineChars="0" w:firstLine="0"/>
         <w:outlineLvl w:val="3"/>
         <w:rPr>
+          <w:rFonts w:asciiTheme="minorEastAsia" w:hAnsiTheme="minorEastAsia"/>
+          <w:b/>
+          <w:sz w:val="24"/>
+          <w:szCs w:val="24"/>
+        </w:rPr>
+      </w:pPr>
+      <w:r>
+        <w:rPr>
           <w:rFonts w:asciiTheme="minorEastAsia" w:hAnsiTheme="minorEastAsia" w:hint="eastAsia"/>
           <w:b/>
           <w:sz w:val="24"/>
           <w:szCs w:val="24"/>
         </w:rPr>
-      </w:pPr>
-      <w:r>
-        <w:rPr>
-          <w:rFonts w:asciiTheme="minorEastAsia" w:hAnsiTheme="minorEastAsia" w:hint="eastAsia"/>
-          <w:b/>
-          <w:sz w:val="24"/>
-          <w:szCs w:val="24"/>
-        </w:rPr>
         <w:t>（1）学生与他人的互动</w:t>
       </w:r>
     </w:p>
@@ -9336,13 +9336,7 @@
         <w:rPr>
           <w:rFonts w:ascii="Times New Roman" w:hAnsi="Times New Roman" w:hint="eastAsia"/>
         </w:rPr>
-        <w:t>并没有考虑到个体层面学生和其同学之间可能讨论与课堂无关的内容</w:t>
-      </w:r>
-      <w:r>
-        <w:rPr>
-          <w:rFonts w:ascii="Times New Roman" w:hAnsi="Times New Roman" w:hint="eastAsia"/>
-        </w:rPr>
-        <w:t>，要</w:t>
+        <w:t>并没有考虑到个体层面学生和其同学之间可能讨论与课堂无关的内容，要</w:t>
       </w:r>
       <w:r>
         <w:rPr>
@@ -9671,7 +9665,7 @@
         <w:ind w:firstLineChars="0" w:firstLine="0"/>
         <w:jc w:val="center"/>
         <w:rPr>
-          <w:rFonts w:ascii="Times New Roman" w:hAnsi="Times New Roman" w:hint="eastAsia"/>
+          <w:rFonts w:ascii="Times New Roman" w:hAnsi="Times New Roman"/>
         </w:rPr>
       </w:pPr>
       <w:r>
@@ -9816,7 +9810,7 @@
       <w:pPr>
         <w:ind w:firstLine="420"/>
         <w:rPr>
-          <w:rFonts w:ascii="Times New Roman" w:hAnsi="Times New Roman" w:hint="eastAsia"/>
+          <w:rFonts w:ascii="Times New Roman" w:hAnsi="Times New Roman"/>
         </w:rPr>
       </w:pPr>
       <w:r>
@@ -9916,7 +9910,7 @@
         <w:spacing w:line="440" w:lineRule="exact"/>
         <w:ind w:firstLineChars="0" w:firstLine="420"/>
         <w:rPr>
-          <w:rFonts w:ascii="Times New Roman" w:hAnsi="Times New Roman" w:hint="eastAsia"/>
+          <w:rFonts w:ascii="Times New Roman" w:hAnsi="Times New Roman"/>
         </w:rPr>
       </w:pPr>
       <w:r>
@@ -9977,7 +9971,7 @@
         <w:ind w:firstLineChars="0" w:firstLine="0"/>
         <w:jc w:val="center"/>
         <w:rPr>
-          <w:rFonts w:ascii="Times New Roman" w:hAnsi="Times New Roman" w:hint="eastAsia"/>
+          <w:rFonts w:ascii="Times New Roman" w:hAnsi="Times New Roman"/>
         </w:rPr>
       </w:pPr>
       <w:r>
@@ -10455,9 +10449,6 @@
     <w:p>
       <w:pPr>
         <w:ind w:firstLineChars="0" w:firstLine="420"/>
-        <w:rPr>
-          <w:rFonts w:hint="eastAsia"/>
-        </w:rPr>
       </w:pPr>
       <w:r>
         <w:rPr>
@@ -10630,9 +10621,6 @@
       <w:pPr>
         <w:ind w:firstLineChars="0" w:firstLine="0"/>
         <w:jc w:val="center"/>
-        <w:rPr>
-          <w:rFonts w:hint="eastAsia"/>
-        </w:rPr>
       </w:pPr>
       <w:r>
         <w:t>表</w:t>
@@ -10660,9 +10648,9 @@
           <w:noProof/>
         </w:rPr>
         <w:drawing>
-          <wp:inline distT="0" distB="0" distL="0" distR="0" wp14:anchorId="7C492930" wp14:editId="7967B268">
-            <wp:extent cx="3267075" cy="2314575"/>
-            <wp:effectExtent l="0" t="0" r="9525" b="9525"/>
+          <wp:inline distT="0" distB="0" distL="0" distR="0" wp14:anchorId="7C492930" wp14:editId="27FD9446">
+            <wp:extent cx="3495636" cy="2476500"/>
+            <wp:effectExtent l="0" t="0" r="0" b="0"/>
             <wp:docPr id="14" name="图片 14"/>
             <wp:cNvGraphicFramePr>
               <a:graphicFrameLocks xmlns:a="http://schemas.openxmlformats.org/drawingml/2006/main" noChangeAspect="1"/>
@@ -10682,7 +10670,7 @@
                   <pic:spPr bwMode="auto">
                     <a:xfrm>
                       <a:off x="0" y="0"/>
-                      <a:ext cx="3267075" cy="2314575"/>
+                      <a:ext cx="3498893" cy="2478807"/>
                     </a:xfrm>
                     <a:prstGeom prst="rect">
                       <a:avLst/>
@@ -10707,9 +10695,6 @@
       <w:pPr>
         <w:ind w:firstLineChars="0" w:firstLine="0"/>
         <w:jc w:val="center"/>
-        <w:rPr>
-          <w:rFonts w:hint="eastAsia"/>
-        </w:rPr>
       </w:pPr>
     </w:p>
     <w:p>
@@ -10762,14 +10747,14 @@
         <w:rPr>
           <w:rFonts w:hint="eastAsia"/>
         </w:rPr>
-        <w:t>从可观察的现象与行为中对课堂教学的互动行为进行分类，然而教学目标是否达成以及学习效果如何等隐藏在行为之后的本质却无从观察。有研究表明，学习者对教师课堂互动的主观感受会影响其学习态度，进而影响学习者的学习效果，即当学生对课堂互动比较</w:t>
+        <w:t>从可观察的现象与行为中对课堂教学的互动行为进行分类，然而教学目标是否达成以及学习效果如何等隐藏在行为之后的本质却无从观察。有研究表明，学习者对教师课堂</w:t>
       </w:r>
       <w:r>
         <w:rPr>
           <w:rFonts w:hint="eastAsia"/>
         </w:rPr>
         <w:lastRenderedPageBreak/>
-        <w:t>满意时，他们的学习感受、学习动机以及学习效果相对较好，而上述内容均无法直接观察。为全面了解</w:t>
+        <w:t>互动的主观感受会影响其学习态度，进而影响学习者的学习效果，即当学生对课堂互动比较满意时，他们的学习感受、学习动机以及学习效果相对较好，而上述内容均无法直接观察。为全面了解</w:t>
       </w:r>
       <w:r>
         <w:rPr>
@@ -13667,7 +13652,6 @@
         <w:ind w:firstLineChars="0" w:firstLine="0"/>
         <w:jc w:val="left"/>
         <w:rPr>
-          <w:rFonts w:hint="eastAsia"/>
           <w:b/>
         </w:rPr>
       </w:pPr>
@@ -13682,47 +13666,27 @@
         <w:rPr>
           <w:b/>
         </w:rPr>
-        <w:t>2</w:t>
+        <w:t xml:space="preserve">2  </w:t>
       </w:r>
       <w:r>
         <w:rPr>
           <w:b/>
         </w:rPr>
-        <w:t xml:space="preserve">  </w:t>
-      </w:r>
-      <w:r>
-        <w:rPr>
+        <w:t>学生视角的</w:t>
+      </w:r>
+      <w:r>
+        <w:rPr>
+          <w:rFonts w:hint="eastAsia"/>
           <w:b/>
         </w:rPr>
-        <w:t>学生视角的</w:t>
+        <w:t>1:1</w:t>
       </w:r>
       <w:r>
         <w:rPr>
           <w:rFonts w:hint="eastAsia"/>
           <w:b/>
         </w:rPr>
-        <w:t>1:1</w:t>
-      </w:r>
-      <w:r>
-        <w:rPr>
-          <w:rFonts w:hint="eastAsia"/>
-          <w:b/>
-        </w:rPr>
-        <w:t>数字化环境下课堂教学互动行为分析编码体系之学生</w:t>
-      </w:r>
-      <w:r>
-        <w:rPr>
-          <w:rFonts w:hint="eastAsia"/>
-          <w:b/>
-        </w:rPr>
-        <w:t>本人</w:t>
-      </w:r>
-      <w:r>
-        <w:rPr>
-          <w:rFonts w:hint="eastAsia"/>
-          <w:b/>
-        </w:rPr>
-        <w:t>维度</w:t>
+        <w:t>数字化环境下课堂教学互动行为分析编码体系之学生本人维度</w:t>
       </w:r>
     </w:p>
     <w:tbl>
@@ -15122,9 +15086,6 @@
       <w:pPr>
         <w:ind w:firstLine="420"/>
         <w:jc w:val="left"/>
-        <w:rPr>
-          <w:rFonts w:hint="eastAsia"/>
-        </w:rPr>
       </w:pPr>
     </w:p>
     <w:p>
@@ -15187,15 +15148,7 @@
         <w:rPr>
           <w:rFonts w:hint="eastAsia"/>
         </w:rPr>
-        <w:t>应用案</w:t>
-      </w:r>
-      <w:bookmarkStart w:id="39" w:name="_GoBack"/>
-      <w:bookmarkEnd w:id="39"/>
-      <w:r>
-        <w:rPr>
-          <w:rFonts w:hint="eastAsia"/>
-        </w:rPr>
-        <w:t>例验证与分析</w:t>
+        <w:t>应用案例验证与分析</w:t>
       </w:r>
       <w:bookmarkEnd w:id="38"/>
     </w:p>
@@ -15228,7 +15181,43 @@
         <w:rPr>
           <w:rFonts w:hint="eastAsia"/>
         </w:rPr>
-        <w:t>数字化课堂教学而互动行为研究。在学习终端、互动资源、可视化互动技术、智慧课堂教学支撑系统等内容与技术的支持下，能够满足课堂教学中人与人、人与技术之间互动的需求。</w:t>
+        <w:t>数字化课堂教学而互动行为研究。在学习终端、互动资源、可视化互动技术、智慧课堂教学支撑系统等内容与技术的支持下，能够满足课堂教学中</w:t>
+      </w:r>
+      <w:r>
+        <w:rPr>
+          <w:rFonts w:hint="eastAsia"/>
+        </w:rPr>
+        <w:t>学生</w:t>
+      </w:r>
+      <w:r>
+        <w:rPr>
+          <w:rFonts w:hint="eastAsia"/>
+        </w:rPr>
+        <w:t>与</w:t>
+      </w:r>
+      <w:r>
+        <w:rPr>
+          <w:rFonts w:hint="eastAsia"/>
+        </w:rPr>
+        <w:t>他人、他人</w:t>
+      </w:r>
+      <w:r>
+        <w:rPr>
+          <w:rFonts w:hint="eastAsia"/>
+        </w:rPr>
+        <w:t>与技术</w:t>
+      </w:r>
+      <w:r>
+        <w:rPr>
+          <w:rFonts w:hint="eastAsia"/>
+        </w:rPr>
+        <w:t>、学生与技术</w:t>
+      </w:r>
+      <w:r>
+        <w:rPr>
+          <w:rFonts w:hint="eastAsia"/>
+        </w:rPr>
+        <w:t>之间互动的需求。</w:t>
       </w:r>
     </w:p>
     <w:p>
@@ -15251,7 +15240,19 @@
         <w:rPr>
           <w:rFonts w:hint="eastAsia"/>
         </w:rPr>
-        <w:t>能否站在学生的角度还原</w:t>
+        <w:t>能否站在学生</w:t>
+      </w:r>
+      <w:r>
+        <w:rPr>
+          <w:rFonts w:hint="eastAsia"/>
+        </w:rPr>
+        <w:t>个体</w:t>
+      </w:r>
+      <w:r>
+        <w:rPr>
+          <w:rFonts w:hint="eastAsia"/>
+        </w:rPr>
+        <w:t>的角度还原</w:t>
       </w:r>
       <w:r>
         <w:rPr>
@@ -15263,7 +15264,19 @@
         <w:rPr>
           <w:rFonts w:hint="eastAsia"/>
         </w:rPr>
-        <w:t>数字化环境的教学互动行为，特别是能否真实的反映学生与他人的互动在课堂教学中的作用，我们选取了</w:t>
+        <w:t>数字化环境的教学互动行为，特别是能否真实的反映学生</w:t>
+      </w:r>
+      <w:r>
+        <w:rPr>
+          <w:rFonts w:hint="eastAsia"/>
+        </w:rPr>
+        <w:t>个体</w:t>
+      </w:r>
+      <w:r>
+        <w:rPr>
+          <w:rFonts w:hint="eastAsia"/>
+        </w:rPr>
+        <w:t>与他人的互动在课堂教学中的作用，我们选取了</w:t>
       </w:r>
       <w:r>
         <w:rPr>
@@ -15287,7 +15300,14 @@
         <w:rPr>
           <w:rFonts w:hint="eastAsia"/>
         </w:rPr>
-        <w:t>数字化学习环境下，不同拍摄视角、相同教学内容、相同时长、相同老师的课堂录像“随机调研方法”，从以下角度进行分析。</w:t>
+        <w:t>数字化学习环境下，不同拍摄视角、相同教学内容、相同时长、相同老师的课堂录像“随机调研方</w:t>
+      </w:r>
+      <w:r>
+        <w:rPr>
+          <w:rFonts w:hint="eastAsia"/>
+        </w:rPr>
+        <w:lastRenderedPageBreak/>
+        <w:t>法”，从以下角度进行分析。</w:t>
       </w:r>
     </w:p>
     <w:p>
@@ -15298,7 +15318,6 @@
         <w:rPr>
           <w:rFonts w:hint="eastAsia"/>
         </w:rPr>
-        <w:lastRenderedPageBreak/>
         <w:t>一是使用</w:t>
       </w:r>
       <w:r>
@@ -15359,7 +15378,19 @@
         <w:rPr>
           <w:rFonts w:hint="eastAsia"/>
         </w:rPr>
-        <w:t>学生视角的</w:t>
+        <w:t>学生</w:t>
+      </w:r>
+      <w:r>
+        <w:rPr>
+          <w:rFonts w:hint="eastAsia"/>
+        </w:rPr>
+        <w:t>个体</w:t>
+      </w:r>
+      <w:r>
+        <w:rPr>
+          <w:rFonts w:hint="eastAsia"/>
+        </w:rPr>
+        <w:t>的</w:t>
       </w:r>
       <w:r>
         <w:rPr>
@@ -15453,7 +15484,7 @@
           <w:b/>
         </w:rPr>
       </w:pPr>
-      <w:bookmarkStart w:id="40" w:name="_Toc448734089"/>
+      <w:bookmarkStart w:id="39" w:name="_Toc448734089"/>
       <w:r>
         <w:rPr>
           <w:rFonts w:hint="eastAsia"/>
@@ -15496,17 +15527,29 @@
         </w:rPr>
         <w:t>进行分析</w:t>
       </w:r>
-      <w:bookmarkEnd w:id="40"/>
+      <w:bookmarkEnd w:id="39"/>
     </w:p>
     <w:p>
       <w:pPr>
         <w:ind w:firstLine="420"/>
       </w:pPr>
       <w:r>
-        <w:rPr>
-          <w:rFonts w:hint="eastAsia"/>
-        </w:rPr>
-        <w:t>这节课，教师以“珠海长隆海洋王国”宣传视频作为情景导入主题，在逐层递进问题的引导下让学生了解仿生学的概念，通过动手实践使学生了解仿生品的创作过程，增强学生对仿生学的理解。从表</w:t>
+        <w:t>通过利用社交群让同学们分享自己的研究抽样方法</w:t>
+      </w:r>
+      <w:r>
+        <w:rPr>
+          <w:rFonts w:hint="eastAsia"/>
+        </w:rPr>
+        <w:t>，</w:t>
+      </w:r>
+      <w:r>
+        <w:t>教师选取典型加强教学效果</w:t>
+      </w:r>
+      <w:r>
+        <w:rPr>
+          <w:rFonts w:hint="eastAsia"/>
+        </w:rPr>
+        <w:t>。随后进行思想教育。再总结随机抽样方法，引出目的抽样。通过具体案例讲解目的抽样过程，再进行思想熏陶。在总结随机抽样和目的抽样，抛出问题，为下节课买下伏笔。通过案例教学加点评总结的方式，从表</w:t>
       </w:r>
       <w:r>
         <w:rPr>
@@ -15518,55 +15561,31 @@
         <w:rPr>
           <w:rFonts w:hint="eastAsia"/>
         </w:rPr>
-        <w:t>中我们可以了解两类课堂环境下教学的基本结构。教师言语大约占课堂教学时间的</w:t>
-      </w:r>
-      <w:r>
-        <w:rPr>
-          <w:rFonts w:hint="eastAsia"/>
-        </w:rPr>
-        <w:t>1/3</w:t>
-      </w:r>
-      <w:r>
-        <w:rPr>
-          <w:rFonts w:hint="eastAsia"/>
-        </w:rPr>
-        <w:t>，学生做练习（</w:t>
-      </w:r>
-      <w:r>
-        <w:rPr>
-          <w:rFonts w:hint="eastAsia"/>
-        </w:rPr>
-        <w:t>37.5%</w:t>
-      </w:r>
-      <w:r>
-        <w:rPr>
-          <w:rFonts w:hint="eastAsia"/>
-        </w:rPr>
-        <w:t>）或操纵技术（</w:t>
-      </w:r>
-      <w:r>
-        <w:rPr>
-          <w:rFonts w:hint="eastAsia"/>
-        </w:rPr>
-        <w:t>49.32%</w:t>
-      </w:r>
-      <w:r>
-        <w:rPr>
-          <w:rFonts w:hint="eastAsia"/>
-        </w:rPr>
-        <w:t>）的时间超过课堂教学时间的</w:t>
-      </w:r>
-      <w:r>
-        <w:rPr>
-          <w:rFonts w:hint="eastAsia"/>
-        </w:rPr>
-        <w:t>1/3</w:t>
-      </w:r>
-      <w:r>
-        <w:rPr>
-          <w:rFonts w:hint="eastAsia"/>
-        </w:rPr>
-        <w:t>，这表明教师在两节课中均贯彻了“以学生为中心”的教学理念，充分发挥了学生的主体性。</w:t>
+        <w:t>中我们可以了解到两种视角下教学的基本结构。教师言语占课堂教学时间的</w:t>
+      </w:r>
+      <w:r>
+        <w:rPr>
+          <w:rFonts w:hint="eastAsia"/>
+        </w:rPr>
+        <w:t>4/5,</w:t>
+      </w:r>
+      <w:r>
+        <w:t>学生做练习或操纵技术的时间</w:t>
+      </w:r>
+      <w:r>
+        <w:t>少于</w:t>
+      </w:r>
+      <w:r>
+        <w:rPr>
+          <w:rFonts w:hint="eastAsia"/>
+        </w:rPr>
+        <w:t>5%</w:t>
+      </w:r>
+      <w:r>
+        <w:rPr>
+          <w:rFonts w:hint="eastAsia"/>
+        </w:rPr>
+        <w:t>，这表明教师的这节课属于讲授类型的课程，课堂教学的成败主要看教师的教学方式。</w:t>
       </w:r>
     </w:p>
     <w:p>
@@ -15694,6 +15713,12 @@
               <w:rPr>
                 <w:rFonts w:hint="eastAsia"/>
               </w:rPr>
+              <w:t>旁观者视角的</w:t>
+            </w:r>
+            <w:r>
+              <w:rPr>
+                <w:rFonts w:hint="eastAsia"/>
+              </w:rPr>
               <w:t>1:1</w:t>
             </w:r>
             <w:r>
@@ -15759,7 +15784,7 @@
                 <w:color w:val="000000"/>
                 <w:sz w:val="22"/>
               </w:rPr>
-              <w:t>90.00%</w:t>
+              <w:t>91.36%</w:t>
             </w:r>
           </w:p>
         </w:tc>
@@ -15778,7 +15803,7 @@
                 <w:color w:val="000000"/>
                 <w:sz w:val="22"/>
               </w:rPr>
-              <w:t>89.08%</w:t>
+              <w:t>90.91%</w:t>
             </w:r>
           </w:p>
         </w:tc>
@@ -15812,7 +15837,7 @@
                 <w:color w:val="000000"/>
                 <w:sz w:val="22"/>
               </w:rPr>
-              <w:t>6.01%</w:t>
+              <w:t>6.26%</w:t>
             </w:r>
           </w:p>
         </w:tc>
@@ -15831,7 +15856,7 @@
                 <w:color w:val="000000"/>
                 <w:sz w:val="22"/>
               </w:rPr>
-              <w:t>6.70%</w:t>
+              <w:t>4.62%</w:t>
             </w:r>
           </w:p>
         </w:tc>
@@ -15865,7 +15890,7 @@
                 <w:color w:val="000000"/>
                 <w:sz w:val="22"/>
               </w:rPr>
-              <w:t>1.14%</w:t>
+              <w:t>1.19%</w:t>
             </w:r>
           </w:p>
         </w:tc>
@@ -15884,7 +15909,7 @@
                 <w:color w:val="000000"/>
                 <w:sz w:val="22"/>
               </w:rPr>
-              <w:t>5.68%</w:t>
+              <w:t>0.89%</w:t>
             </w:r>
           </w:p>
         </w:tc>
@@ -15918,7 +15943,7 @@
                 <w:color w:val="000000"/>
                 <w:sz w:val="22"/>
               </w:rPr>
-              <w:t>1.00%</w:t>
+              <w:t>0.00%</w:t>
             </w:r>
           </w:p>
         </w:tc>
@@ -15937,7 +15962,7 @@
                 <w:color w:val="000000"/>
                 <w:sz w:val="22"/>
               </w:rPr>
-              <w:t>2.47%</w:t>
+              <w:t>0.45%</w:t>
             </w:r>
           </w:p>
         </w:tc>
@@ -15971,7 +15996,7 @@
                 <w:color w:val="000000"/>
                 <w:sz w:val="22"/>
               </w:rPr>
-              <w:t>4.29%</w:t>
+              <w:t>4.17%</w:t>
             </w:r>
           </w:p>
         </w:tc>
@@ -15990,7 +16015,7 @@
                 <w:color w:val="000000"/>
                 <w:sz w:val="22"/>
               </w:rPr>
-              <w:t>1.75%</w:t>
+              <w:t>3.13%</w:t>
             </w:r>
           </w:p>
         </w:tc>
@@ -16024,7 +16049,7 @@
                 <w:color w:val="000000"/>
                 <w:sz w:val="22"/>
               </w:rPr>
-              <w:t>3.29%</w:t>
+              <w:t>2.53%</w:t>
             </w:r>
           </w:p>
         </w:tc>
@@ -16043,7 +16068,7 @@
                 <w:color w:val="000000"/>
                 <w:sz w:val="22"/>
               </w:rPr>
-              <w:t>9.24%</w:t>
+              <w:t>4.32%</w:t>
             </w:r>
           </w:p>
         </w:tc>
@@ -16077,7 +16102,7 @@
                 <w:color w:val="000000"/>
                 <w:sz w:val="22"/>
               </w:rPr>
-              <w:t>7.58%</w:t>
+              <w:t>6.71%</w:t>
             </w:r>
           </w:p>
         </w:tc>
@@ -16096,7 +16121,7 @@
                 <w:color w:val="000000"/>
                 <w:sz w:val="22"/>
               </w:rPr>
-              <w:t>10.98%</w:t>
+              <w:t>7.45%</w:t>
             </w:r>
           </w:p>
         </w:tc>
@@ -16106,6 +16131,26 @@
       <w:pPr>
         <w:ind w:firstLineChars="0" w:firstLine="420"/>
       </w:pPr>
+      <w:r>
+        <w:rPr>
+          <w:rFonts w:hint="eastAsia"/>
+        </w:rPr>
+        <w:t>表</w:t>
+      </w:r>
+      <w:r>
+        <w:rPr>
+          <w:rFonts w:hint="eastAsia"/>
+        </w:rPr>
+        <w:t>3</w:t>
+      </w:r>
+      <w:r>
+        <w:rPr>
+          <w:rFonts w:hint="eastAsia"/>
+        </w:rPr>
+        <w:t>的数据还表明，</w:t>
+      </w:r>
+      <w:bookmarkStart w:id="40" w:name="_GoBack"/>
+      <w:bookmarkEnd w:id="40"/>
     </w:p>
     <w:p>
       <w:pPr>
@@ -16115,19 +16160,7 @@
         <w:rPr>
           <w:rFonts w:hint="eastAsia"/>
         </w:rPr>
-        <w:t>表</w:t>
-      </w:r>
-      <w:r>
-        <w:rPr>
-          <w:rFonts w:hint="eastAsia"/>
-        </w:rPr>
-        <w:t>3</w:t>
-      </w:r>
-      <w:r>
-        <w:rPr>
-          <w:rFonts w:hint="eastAsia"/>
-        </w:rPr>
-        <w:t>的数据还表明，两类课堂在教师与学生言语比率、沉默或混乱比率以及做练习比率与学生操纵技术比率等方面存在差异。结合课堂观察的实际情况，我们认为上述差异的产生与课堂环境技术的支持有关。</w:t>
+        <w:t>两类课堂在教师与学生言语比率、沉默或混乱比率以及做练习比率与学生操纵技术比率等方面存在差异。结合课堂观察的实际情况，我们认为上述差异的产生与课堂环境技术的支持有关。</w:t>
       </w:r>
       <w:r>
         <w:rPr>
@@ -16358,7 +16391,14 @@
         <w:rPr>
           <w:rFonts w:hint="eastAsia"/>
         </w:rPr>
-        <w:t>数字化课堂中人与技术互动的丰富内涵真实反映出来。</w:t>
+        <w:t>数字化课堂中人与技术互动的丰富内涵真实反映</w:t>
+      </w:r>
+      <w:r>
+        <w:rPr>
+          <w:rFonts w:hint="eastAsia"/>
+        </w:rPr>
+        <w:lastRenderedPageBreak/>
+        <w:t>出来。</w:t>
       </w:r>
     </w:p>
     <w:p>
@@ -16441,7 +16481,6 @@
         <w:rPr>
           <w:rFonts w:hint="eastAsia"/>
         </w:rPr>
-        <w:lastRenderedPageBreak/>
         <w:t>我们使用</w:t>
       </w:r>
       <w:r>
@@ -17266,6 +17305,7 @@
         <w:rPr>
           <w:rFonts w:hint="eastAsia"/>
         </w:rPr>
+        <w:lastRenderedPageBreak/>
         <w:t>上述分析结果只有在扩展</w:t>
       </w:r>
       <w:r>
@@ -17312,7 +17352,6 @@
           <w:rFonts w:hint="eastAsia"/>
           <w:b/>
         </w:rPr>
-        <w:lastRenderedPageBreak/>
         <w:t>参与观察与课后访谈</w:t>
       </w:r>
       <w:bookmarkEnd w:id="42"/>
@@ -17702,6 +17741,7 @@
           <w:sz w:val="24"/>
           <w:szCs w:val="24"/>
         </w:rPr>
+        <w:lastRenderedPageBreak/>
         <w:t>对视频分析的流程</w:t>
       </w:r>
       <w:bookmarkEnd w:id="50"/>
@@ -17725,7 +17765,6 @@
           <w:sz w:val="24"/>
           <w:szCs w:val="24"/>
         </w:rPr>
-        <w:lastRenderedPageBreak/>
         <w:t>1.</w:t>
       </w:r>
       <w:r>
@@ -18795,6 +18834,7 @@
               <w:rPr>
                 <w:color w:val="000000"/>
               </w:rPr>
+              <w:lastRenderedPageBreak/>
               <w:t>注视焦点分类</w:t>
             </w:r>
           </w:p>
@@ -18859,7 +18899,6 @@
                 <w:rFonts w:hint="eastAsia"/>
                 <w:color w:val="000000"/>
               </w:rPr>
-              <w:lastRenderedPageBreak/>
               <w:t>硬件</w:t>
             </w:r>
           </w:p>
@@ -50882,7 +50921,7 @@
             <w:noProof/>
             <w:lang w:val="zh-CN"/>
           </w:rPr>
-          <w:t>23</w:t>
+          <w:t>24</w:t>
         </w:r>
         <w:r>
           <w:rPr>
@@ -56014,7 +56053,7 @@
 </file>
 
 <file path=customXml/itemProps1.xml><?xml version="1.0" encoding="utf-8"?>
-<ds:datastoreItem xmlns:ds="http://schemas.openxmlformats.org/officeDocument/2006/customXml" ds:itemID="{D4AEF58D-EDA0-4EF1-9CA0-705567BF45EF}">
+<ds:datastoreItem xmlns:ds="http://schemas.openxmlformats.org/officeDocument/2006/customXml" ds:itemID="{3B1433FA-CAEC-43E6-921B-47B705944ECD}">
   <ds:schemaRefs>
     <ds:schemaRef ds:uri="http://schemas.openxmlformats.org/officeDocument/2006/bibliography"/>
   </ds:schemaRefs>

--- a/12140127李锋毕业论文-V0.8.docx
+++ b/12140127李锋毕业论文-V0.8.docx
@@ -31,7 +31,7 @@
           <v:shape id="_x0000_i1025" type="#_x0000_t75" style="width:57.75pt;height:57pt" o:ole="">
             <v:imagedata r:id="rId8" o:title=""/>
           </v:shape>
-          <o:OLEObject Type="Embed" ProgID="PBrush" ShapeID="_x0000_i1025" DrawAspect="Content" ObjectID="_1522781290" r:id="rId9"/>
+          <o:OLEObject Type="Embed" ProgID="PBrush" ShapeID="_x0000_i1025" DrawAspect="Content" ObjectID="_1522828225" r:id="rId9"/>
         </w:object>
       </w:r>
       <w:r>
@@ -39,7 +39,7 @@
           <v:shape id="_x0000_i1026" type="#_x0000_t75" style="width:3in;height:57.75pt" o:ole="" filled="t" fillcolor="black">
             <v:imagedata r:id="rId10" o:title=""/>
           </v:shape>
-          <o:OLEObject Type="Embed" ProgID="PBrush" ShapeID="_x0000_i1026" DrawAspect="Content" ObjectID="_1522781291" r:id="rId11"/>
+          <o:OLEObject Type="Embed" ProgID="PBrush" ShapeID="_x0000_i1026" DrawAspect="Content" ObjectID="_1522828226" r:id="rId11"/>
         </w:object>
       </w:r>
     </w:p>
@@ -7038,6 +7038,7 @@
       <w:r>
         <w:rPr>
           <w:rFonts w:ascii="Times New Roman" w:eastAsia="宋体" w:hAnsi="Times New Roman" w:cs="Times New Roman" w:hint="eastAsia"/>
+          <w:highlight w:val="yellow"/>
         </w:rPr>
         <w:t>这一段介绍什么是参与者视角的课堂观察和什么是旁观者视角的课堂观察</w:t>
       </w:r>
@@ -7081,7 +7082,19 @@
         <w:rPr>
           <w:rFonts w:ascii="Times New Roman" w:eastAsia="宋体" w:hAnsi="Times New Roman" w:cs="Times New Roman" w:hint="eastAsia"/>
         </w:rPr>
-        <w:t>由于学生视角的课堂教学录像研究所需要的必备条件是可穿戴设备，如智能眼镜，运动相机。在过去数年时间里面，这</w:t>
+        <w:t>由于学生视角的课堂教学录像研究所需要的必备条件是可穿戴设备，如智能眼镜，运动相机</w:t>
+      </w:r>
+      <w:r>
+        <w:rPr>
+          <w:rFonts w:ascii="Times New Roman" w:eastAsia="宋体" w:hAnsi="Times New Roman" w:cs="Times New Roman" w:hint="eastAsia"/>
+        </w:rPr>
+        <w:t>等</w:t>
+      </w:r>
+      <w:r>
+        <w:rPr>
+          <w:rFonts w:ascii="Times New Roman" w:eastAsia="宋体" w:hAnsi="Times New Roman" w:cs="Times New Roman" w:hint="eastAsia"/>
+        </w:rPr>
+        <w:t>。在过去数年时间里面，这</w:t>
       </w:r>
       <w:r>
         <w:rPr>
@@ -7200,7 +7213,25 @@
         <w:rPr>
           <w:rFonts w:ascii="Times New Roman" w:eastAsia="宋体" w:hAnsi="Times New Roman" w:cs="Times New Roman" w:hint="eastAsia"/>
         </w:rPr>
-        <w:t>，改进学生对于材料失效机制的理解，同时增加学生在材料科学课程的动机。</w:t>
+        <w:t>，增强了</w:t>
+      </w:r>
+      <w:r>
+        <w:rPr>
+          <w:rFonts w:ascii="Times New Roman" w:eastAsia="宋体" w:hAnsi="Times New Roman" w:cs="Times New Roman" w:hint="eastAsia"/>
+        </w:rPr>
+        <w:t>学生对于材料失</w:t>
+      </w:r>
+      <w:r>
+        <w:rPr>
+          <w:rFonts w:ascii="Times New Roman" w:eastAsia="宋体" w:hAnsi="Times New Roman" w:cs="Times New Roman" w:hint="eastAsia"/>
+        </w:rPr>
+        <w:t>效机制的理解，同时增加学生学习</w:t>
+      </w:r>
+      <w:r>
+        <w:rPr>
+          <w:rFonts w:ascii="Times New Roman" w:eastAsia="宋体" w:hAnsi="Times New Roman" w:cs="Times New Roman" w:hint="eastAsia"/>
+        </w:rPr>
+        <w:t>材料科学课程的动机。</w:t>
       </w:r>
       <w:r>
         <w:rPr>
@@ -8397,6 +8428,12 @@
         <w:rPr>
           <w:rFonts w:ascii="Times New Roman" w:hAnsi="Times New Roman" w:hint="eastAsia"/>
         </w:rPr>
+        <w:t>类似</w:t>
+      </w:r>
+      <w:r>
+        <w:rPr>
+          <w:rFonts w:ascii="Times New Roman" w:hAnsi="Times New Roman" w:hint="eastAsia"/>
+        </w:rPr>
         <w:t>OOTIAS</w:t>
       </w:r>
       <w:r>
@@ -8868,34 +8905,29 @@
         <w:ind w:firstLineChars="0" w:firstLine="420"/>
         <w:rPr>
           <w:rFonts w:ascii="Times New Roman" w:hAnsi="Times New Roman"/>
-          <w:color w:val="BFBFBF" w:themeColor="background1" w:themeShade="BF"/>
         </w:rPr>
       </w:pPr>
       <w:r>
         <w:rPr>
           <w:rFonts w:ascii="Times New Roman" w:hAnsi="Times New Roman"/>
-          <w:color w:val="BFBFBF" w:themeColor="background1" w:themeShade="BF"/>
         </w:rPr>
         <w:t>学生与他人维度主要记录的是学生视角所观察到的教师及其同学的言语行为和非言语行为</w:t>
       </w:r>
       <w:r>
         <w:rPr>
           <w:rFonts w:ascii="Times New Roman" w:hAnsi="Times New Roman" w:hint="eastAsia"/>
-          <w:color w:val="BFBFBF" w:themeColor="background1" w:themeShade="BF"/>
         </w:rPr>
         <w:t>。</w:t>
       </w:r>
       <w:r>
         <w:rPr>
           <w:rFonts w:ascii="Times New Roman" w:hAnsi="Times New Roman"/>
-          <w:color w:val="BFBFBF" w:themeColor="background1" w:themeShade="BF"/>
         </w:rPr>
         <w:t>学生本人维度则主要记录的是学生的言语行为和非言语行为</w:t>
       </w:r>
       <w:r>
         <w:rPr>
           <w:rFonts w:ascii="Times New Roman" w:hAnsi="Times New Roman" w:hint="eastAsia"/>
-          <w:color w:val="BFBFBF" w:themeColor="background1" w:themeShade="BF"/>
         </w:rPr>
         <w:t>。</w:t>
       </w:r>
@@ -15402,7 +15434,18 @@
         <w:rPr>
           <w:rFonts w:hint="eastAsia"/>
         </w:rPr>
-        <w:t>环境下课堂教学互动行为；二是使用</w:t>
+        <w:t>环境下课堂教学互动行为；</w:t>
+      </w:r>
+    </w:p>
+    <w:p>
+      <w:pPr>
+        <w:ind w:firstLine="420"/>
+      </w:pPr>
+      <w:r>
+        <w:rPr>
+          <w:rFonts w:hint="eastAsia"/>
+        </w:rPr>
+        <w:t>二是使用</w:t>
       </w:r>
       <w:r>
         <w:rPr>
@@ -15549,7 +15592,19 @@
         <w:rPr>
           <w:rFonts w:hint="eastAsia"/>
         </w:rPr>
-        <w:t>。随后进行思想教育。再总结随机抽样方法，引出目的抽样。通过具体案例讲解目的抽样过程，再进行思想熏陶。在总结随机抽样和目的抽样，抛出问题，为下节课买下伏笔。通过案例教学加点评总结的方式，从表</w:t>
+        <w:t>。随后进行思想教育。再总结随机抽样方法，引出目的抽样。通过具体案例讲解目的抽样过程，再进行思想熏陶。</w:t>
+      </w:r>
+      <w:r>
+        <w:rPr>
+          <w:rFonts w:hint="eastAsia"/>
+        </w:rPr>
+        <w:t>最后</w:t>
+      </w:r>
+      <w:r>
+        <w:rPr>
+          <w:rFonts w:hint="eastAsia"/>
+        </w:rPr>
+        <w:t>总结随机抽样和目的抽样，抛出问题，为下节课买下伏笔。通过案例教学加点评总结的方式，从表</w:t>
       </w:r>
       <w:r>
         <w:rPr>
@@ -15561,7 +15616,19 @@
         <w:rPr>
           <w:rFonts w:hint="eastAsia"/>
         </w:rPr>
-        <w:t>中我们可以了解到两种视角下教学的基本结构。教师言语占课堂教学时间的</w:t>
+        <w:t>中我们可以了解到两种视角下教学的基本结构。教师言语</w:t>
+      </w:r>
+      <w:r>
+        <w:rPr>
+          <w:rFonts w:hint="eastAsia"/>
+        </w:rPr>
+        <w:t>约占</w:t>
+      </w:r>
+      <w:r>
+        <w:rPr>
+          <w:rFonts w:hint="eastAsia"/>
+        </w:rPr>
+        <w:t>占课堂教学时间的</w:t>
       </w:r>
       <w:r>
         <w:rPr>
@@ -15738,7 +15805,13 @@
               <w:ind w:firstLineChars="0" w:firstLine="0"/>
             </w:pPr>
             <w:r>
-              <w:t>学生视角的</w:t>
+              <w:t>学生</w:t>
+            </w:r>
+            <w:r>
+              <w:t>alpha</w:t>
+            </w:r>
+            <w:r>
+              <w:t>视角的</w:t>
             </w:r>
             <w:r>
               <w:rPr>
@@ -16149,8 +16222,24 @@
         </w:rPr>
         <w:t>的数据还表明，</w:t>
       </w:r>
-      <w:bookmarkStart w:id="40" w:name="_GoBack"/>
-      <w:bookmarkEnd w:id="40"/>
+      <w:r>
+        <w:rPr>
+          <w:rFonts w:hint="eastAsia"/>
+        </w:rPr>
+        <w:t>不同视角观察到的课堂在教师与学生言语比率、做练习比率与教师和学生操纵技术比率方面存在差异。结合课堂观察的实际情况，我们认为上述差异的产生与课堂观察的视角不同有关。学生视角的</w:t>
+      </w:r>
+      <w:r>
+        <w:rPr>
+          <w:rFonts w:hint="eastAsia"/>
+        </w:rPr>
+        <w:t>1:1</w:t>
+      </w:r>
+      <w:r>
+        <w:rPr>
+          <w:rFonts w:hint="eastAsia"/>
+        </w:rPr>
+        <w:t>数字化课堂观察带来了如下变化。</w:t>
+      </w:r>
     </w:p>
     <w:p>
       <w:pPr>
@@ -16160,19 +16249,13 @@
         <w:rPr>
           <w:rFonts w:hint="eastAsia"/>
         </w:rPr>
-        <w:t>两类课堂在教师与学生言语比率、沉默或混乱比率以及做练习比率与学生操纵技术比率等方面存在差异。结合课堂观察的实际情况，我们认为上述差异的产生与课堂环境技术的支持有关。</w:t>
-      </w:r>
-      <w:r>
-        <w:rPr>
-          <w:rFonts w:hint="eastAsia"/>
-        </w:rPr>
-        <w:t>1:1</w:t>
-      </w:r>
-      <w:r>
-        <w:rPr>
-          <w:rFonts w:hint="eastAsia"/>
-        </w:rPr>
-        <w:t>数字化课堂为教学互动行为带来如下变化。</w:t>
+        <w:t>1.</w:t>
+      </w:r>
+      <w:r>
+        <w:rPr>
+          <w:rFonts w:hint="eastAsia"/>
+        </w:rPr>
+        <w:t>记录学生看到的场景。</w:t>
       </w:r>
     </w:p>
     <w:p>
@@ -16183,76 +16266,49 @@
         <w:rPr>
           <w:rFonts w:hint="eastAsia"/>
         </w:rPr>
-        <w:t>1</w:t>
-      </w:r>
-      <w:r>
-        <w:t>.</w:t>
-      </w:r>
-      <w:r>
-        <w:rPr>
-          <w:rFonts w:hint="eastAsia"/>
-        </w:rPr>
-        <w:t>及时反馈能增强人与人互动的针对性。</w:t>
-      </w:r>
-      <w:r>
-        <w:rPr>
-          <w:rFonts w:hint="eastAsia"/>
-        </w:rPr>
-        <w:t>1:1</w:t>
-      </w:r>
-      <w:r>
-        <w:rPr>
-          <w:rFonts w:hint="eastAsia"/>
-        </w:rPr>
-        <w:t>数字化课堂中教师言语与学生言语比率之和（</w:t>
-      </w:r>
-      <w:r>
-        <w:rPr>
-          <w:rFonts w:hint="eastAsia"/>
-        </w:rPr>
-        <w:t>40.12%</w:t>
-      </w:r>
-      <w:r>
-        <w:rPr>
-          <w:rFonts w:hint="eastAsia"/>
-        </w:rPr>
-        <w:t>）低于多媒体教室中教师言语与学生言语比率之和（</w:t>
-      </w:r>
-      <w:r>
-        <w:rPr>
-          <w:rFonts w:hint="eastAsia"/>
-        </w:rPr>
-        <w:t>47.51%</w:t>
-      </w:r>
-      <w:r>
-        <w:rPr>
-          <w:rFonts w:hint="eastAsia"/>
-        </w:rPr>
-        <w:t>）。传统课堂或多媒体教室中的反馈一般是通过言语行为实现的，教师主要是根据表面现象与主观经验判断学生的知识掌握情况，无法了解是否发生了有意义的教学互动行为，导致教师只能凭经验授课，缺少学生认知情况的掌握与分析，势必造成较多时间的交流与讨论，使多媒体教室中教师和学生的言语比率相对较高。</w:t>
-      </w:r>
-      <w:r>
-        <w:rPr>
-          <w:rFonts w:hint="eastAsia"/>
-        </w:rPr>
-        <w:t>1:1</w:t>
-      </w:r>
-      <w:r>
-        <w:rPr>
-          <w:rFonts w:hint="eastAsia"/>
-        </w:rPr>
-        <w:t>数字化课堂中教师可以通过智慧教学支持系统及时收集学生练习情况，对学情进行分析，然而在</w:t>
-      </w:r>
-      <w:r>
-        <w:rPr>
-          <w:rFonts w:hint="eastAsia"/>
-        </w:rPr>
-        <w:t>ITIAS</w:t>
-      </w:r>
-      <w:r>
-        <w:rPr>
-          <w:rFonts w:hint="eastAsia"/>
-        </w:rPr>
-        <w:t>编码系统中，这类行为无法区分。</w:t>
+        <w:t>学生个体之间千差万别，不同的学生看到的和听到的课堂场景是不一样的。</w:t>
+      </w:r>
+      <w:r>
+        <w:rPr>
+          <w:rFonts w:hint="eastAsia"/>
+        </w:rPr>
+        <w:t>就像电影《罗生门》，同样的结局，却有</w:t>
+      </w:r>
+      <w:r>
+        <w:rPr>
+          <w:rFonts w:hint="eastAsia"/>
+        </w:rPr>
+        <w:t>4</w:t>
+      </w:r>
+      <w:r>
+        <w:rPr>
+          <w:rFonts w:hint="eastAsia"/>
+        </w:rPr>
+        <w:t>段截然不同的故事；就像戏剧《哈姆雷特》，一千个读者就有一千个哈姆雷替。同样一节课堂，就算最后的同学们的学习效果都一样，学习的心路历程确可能大不相同，</w:t>
+      </w:r>
+      <w:r>
+        <w:rPr>
+          <w:rFonts w:hint="eastAsia"/>
+        </w:rPr>
+        <w:t>50</w:t>
+      </w:r>
+      <w:r>
+        <w:rPr>
+          <w:rFonts w:hint="eastAsia"/>
+        </w:rPr>
+        <w:t>个学生就有</w:t>
+      </w:r>
+      <w:r>
+        <w:rPr>
+          <w:rFonts w:hint="eastAsia"/>
+        </w:rPr>
+        <w:t>50</w:t>
+      </w:r>
+      <w:r>
+        <w:rPr>
+          <w:rFonts w:hint="eastAsia"/>
+        </w:rPr>
+        <w:t>节课堂。</w:t>
       </w:r>
     </w:p>
     <w:p>
@@ -16263,142 +16319,172 @@
         <w:rPr>
           <w:rFonts w:hint="eastAsia"/>
         </w:rPr>
-        <w:t>2</w:t>
-      </w:r>
-      <w:r>
-        <w:t>.</w:t>
-      </w:r>
-      <w:r>
-        <w:rPr>
-          <w:rFonts w:hint="eastAsia"/>
-        </w:rPr>
-        <w:t>可视化互动技术能缩短课堂沉默或混乱的时间。</w:t>
-      </w:r>
-      <w:r>
-        <w:rPr>
-          <w:rFonts w:hint="eastAsia"/>
-        </w:rPr>
-        <w:t>1:1</w:t>
-      </w:r>
-      <w:r>
-        <w:rPr>
-          <w:rFonts w:hint="eastAsia"/>
-        </w:rPr>
-        <w:t>数字化课堂中沉默或混乱的比率（</w:t>
-      </w:r>
-      <w:r>
-        <w:rPr>
-          <w:rFonts w:hint="eastAsia"/>
-        </w:rPr>
-        <w:t>3.86%</w:t>
-      </w:r>
-      <w:r>
-        <w:rPr>
-          <w:rFonts w:hint="eastAsia"/>
-        </w:rPr>
-        <w:t>）低于多媒体教室中沉默或混乱的比率（</w:t>
-      </w:r>
-      <w:r>
-        <w:rPr>
-          <w:rFonts w:hint="eastAsia"/>
-        </w:rPr>
-        <w:t>5.75%</w:t>
-      </w:r>
-      <w:r>
-        <w:rPr>
-          <w:rFonts w:hint="eastAsia"/>
-        </w:rPr>
-        <w:t>）。在</w:t>
-      </w:r>
-      <w:r>
-        <w:rPr>
-          <w:rFonts w:hint="eastAsia"/>
-        </w:rPr>
-        <w:t>1:1</w:t>
-      </w:r>
-      <w:r>
-        <w:rPr>
-          <w:rFonts w:hint="eastAsia"/>
-        </w:rPr>
-        <w:t>数字化课堂中，教师通过可视化互动技术确保每位学生的作品都能有效率和有效果地展示，这节省了教师“设备、软件工具切换”的时间，避免了课堂教学中不必要的“沉默或混乱”。然而，基于可视化互动技术进行作品分享与展示，设备、软件工具切换等教师操作技术的行为在</w:t>
-      </w:r>
-      <w:r>
-        <w:rPr>
-          <w:rFonts w:hint="eastAsia"/>
-        </w:rPr>
-        <w:t>ITIAS</w:t>
-      </w:r>
-      <w:r>
-        <w:rPr>
-          <w:rFonts w:hint="eastAsia"/>
-        </w:rPr>
-        <w:t>中无法区分。</w:t>
+        <w:t>通过表</w:t>
+      </w:r>
+      <w:r>
+        <w:rPr>
+          <w:rFonts w:hint="eastAsia"/>
+        </w:rPr>
+        <w:t>3</w:t>
+      </w:r>
+      <w:r>
+        <w:rPr>
+          <w:rFonts w:hint="eastAsia"/>
+        </w:rPr>
+        <w:t>我们发现该学生视角的教师言语比率、学生言语比率、沉默或混乱比率、教师操纵技术比率都比旁观者视角的比率要低，而这些指标反映的是总体学生参与课堂的程度，</w:t>
+      </w:r>
+      <w:r>
+        <w:rPr>
+          <w:rFonts w:hint="eastAsia"/>
+        </w:rPr>
+        <w:t>可以发现该学生参与课堂的程度较低。通过对比学生视角和旁观者视角我们可以发现不同学生参与课堂的程度。</w:t>
       </w:r>
     </w:p>
     <w:p>
       <w:pPr>
         <w:ind w:firstLineChars="0" w:firstLine="420"/>
-      </w:pPr>
-      <w:r>
-        <w:rPr>
-          <w:rFonts w:hint="eastAsia"/>
-        </w:rPr>
-        <w:t>3.</w:t>
-      </w:r>
-      <w:r>
-        <w:rPr>
-          <w:rFonts w:hint="eastAsia"/>
-        </w:rPr>
-        <w:t>1:1</w:t>
-      </w:r>
-      <w:r>
-        <w:rPr>
-          <w:rFonts w:hint="eastAsia"/>
-        </w:rPr>
-        <w:t>技术能创设自主学习环境。在</w:t>
-      </w:r>
-      <w:r>
-        <w:rPr>
-          <w:rFonts w:hint="eastAsia"/>
-        </w:rPr>
-        <w:t>1:1</w:t>
-      </w:r>
-      <w:r>
-        <w:rPr>
-          <w:rFonts w:hint="eastAsia"/>
-        </w:rPr>
-        <w:t>数字化课堂中，学生基于学习终端进行自主练习、实践创作或成果展示。但在改进前的编码里，这些丰富的学生与技术互动的行为都简单地归为“学生操作技术”，技术在学生学习中的应用层次难以表现出来。综上所述，</w:t>
-      </w:r>
-      <w:r>
-        <w:rPr>
-          <w:rFonts w:hint="eastAsia"/>
-        </w:rPr>
-        <w:t>ITIAS</w:t>
-      </w:r>
-      <w:r>
-        <w:rPr>
-          <w:rFonts w:hint="eastAsia"/>
-        </w:rPr>
-        <w:t>无法把这节课的丰富内涵，尤其是无法将</w:t>
-      </w:r>
-      <w:r>
-        <w:rPr>
-          <w:rFonts w:hint="eastAsia"/>
-        </w:rPr>
-        <w:t>1:1</w:t>
-      </w:r>
-      <w:r>
-        <w:rPr>
-          <w:rFonts w:hint="eastAsia"/>
-        </w:rPr>
-        <w:t>数字化课堂中人与技术互动的丰富内涵真实反映</w:t>
-      </w:r>
+        <w:rPr>
+          <w:rFonts w:hint="eastAsia"/>
+        </w:rPr>
+      </w:pPr>
+      <w:r>
+        <w:rPr>
+          <w:rFonts w:hint="eastAsia"/>
+        </w:rPr>
+        <w:t>学生</w:t>
+      </w:r>
+      <w:r>
+        <w:rPr>
+          <w:rFonts w:hint="eastAsia"/>
+        </w:rPr>
+        <w:t>alpha</w:t>
+      </w:r>
+      <w:r>
+        <w:rPr>
+          <w:rFonts w:hint="eastAsia"/>
+        </w:rPr>
+        <w:t>视角的做练习比率</w:t>
+      </w:r>
+      <w:r>
+        <w:rPr>
+          <w:rFonts w:hint="eastAsia"/>
+        </w:rPr>
+        <w:t>、</w:t>
+      </w:r>
+      <w:r>
+        <w:rPr>
+          <w:rFonts w:hint="eastAsia"/>
+        </w:rPr>
+        <w:t>学生操纵技术比率比旁观者视角的比率要高，</w:t>
+      </w:r>
+      <w:r>
+        <w:rPr>
+          <w:rFonts w:hint="eastAsia"/>
+        </w:rPr>
+        <w:t>由此可推测出</w:t>
+      </w:r>
+      <w:r>
+        <w:rPr>
+          <w:rFonts w:hint="eastAsia"/>
+        </w:rPr>
+        <w:t>学生视角比旁观者视角能够发现更多学生的个体行为。</w:t>
+      </w:r>
+      <w:r>
+        <w:rPr>
+          <w:rFonts w:hint="eastAsia"/>
+        </w:rPr>
+        <w:t>而</w:t>
+      </w:r>
+      <w:r>
+        <w:rPr>
+          <w:rFonts w:hint="eastAsia"/>
+        </w:rPr>
+        <w:t>OOTIAS</w:t>
+      </w:r>
+      <w:r>
+        <w:rPr>
+          <w:rFonts w:hint="eastAsia"/>
+        </w:rPr>
+        <w:t>编码系统中，诸如学生记笔记、静听、走神打瞌睡这类个体行为无法区分。</w:t>
+      </w:r>
+    </w:p>
+    <w:p>
+      <w:pPr>
+        <w:ind w:firstLineChars="0" w:firstLine="420"/>
+      </w:pPr>
+      <w:r>
+        <w:rPr>
+          <w:rFonts w:hint="eastAsia"/>
+        </w:rPr>
+        <w:t>2.</w:t>
+      </w:r>
+      <w:r>
+        <w:t>能间接约束学生的行为</w:t>
+      </w:r>
+      <w:r>
+        <w:rPr>
+          <w:rFonts w:hint="eastAsia"/>
+        </w:rPr>
+        <w:t>。</w:t>
+      </w:r>
+    </w:p>
+    <w:p>
+      <w:pPr>
+        <w:ind w:firstLineChars="0" w:firstLine="420"/>
+      </w:pPr>
+      <w:r>
+        <w:rPr>
+          <w:rFonts w:hint="eastAsia"/>
+        </w:rPr>
+        <w:t>可穿戴设备对学生有一定的压力，能够间接约束学生的行为，在课后的访谈中我们了解到为了记录学生视角的视频给学生佩戴运动相机，学生上课的时候一开始还比较拘束，随着时间的推移，就不会感到不自在了，但是上课玩手机的频率也少了很多。</w:t>
+      </w:r>
+    </w:p>
+    <w:p>
+      <w:pPr>
+        <w:ind w:firstLineChars="0" w:firstLine="420"/>
+      </w:pPr>
       <w:r>
         <w:rPr>
           <w:rFonts w:hint="eastAsia"/>
         </w:rPr>
         <w:lastRenderedPageBreak/>
-        <w:t>出来。</w:t>
+        <w:t>综上所述，</w:t>
+      </w:r>
+      <w:r>
+        <w:rPr>
+          <w:rFonts w:hint="eastAsia"/>
+        </w:rPr>
+        <w:t>OOT</w:t>
+      </w:r>
+      <w:r>
+        <w:rPr>
+          <w:rFonts w:hint="eastAsia"/>
+        </w:rPr>
+        <w:t>IAS</w:t>
+      </w:r>
+      <w:r>
+        <w:rPr>
+          <w:rFonts w:hint="eastAsia"/>
+        </w:rPr>
+        <w:t>无法把这节课学生参与课堂的总体情况，尤其是非教学互动</w:t>
+      </w:r>
+      <w:r>
+        <w:rPr>
+          <w:rFonts w:hint="eastAsia"/>
+        </w:rPr>
+        <w:t>的</w:t>
+      </w:r>
+      <w:r>
+        <w:rPr>
+          <w:rFonts w:hint="eastAsia"/>
+        </w:rPr>
+        <w:t>情况</w:t>
+      </w:r>
+      <w:r>
+        <w:rPr>
+          <w:rFonts w:hint="eastAsia"/>
+        </w:rPr>
+        <w:t>真实反映出来。</w:t>
       </w:r>
     </w:p>
     <w:p>
@@ -16414,7 +16500,7 @@
           <w:b/>
         </w:rPr>
       </w:pPr>
-      <w:bookmarkStart w:id="41" w:name="_Toc448734090"/>
+      <w:bookmarkStart w:id="40" w:name="_Toc448734090"/>
       <w:r>
         <w:rPr>
           <w:rFonts w:hint="eastAsia"/>
@@ -16471,7 +16557,7 @@
         </w:rPr>
         <w:t>进行分析</w:t>
       </w:r>
-      <w:bookmarkEnd w:id="41"/>
+      <w:bookmarkEnd w:id="40"/>
     </w:p>
     <w:p>
       <w:pPr>
@@ -16577,7 +16663,15 @@
         <w:rPr>
           <w:rFonts w:hint="eastAsia"/>
         </w:rPr>
-        <w:t>）。除此之外，技术的“间接作用”在两类课堂中也占有较大比重，仅从“直接作用”分析将忽略技术对课堂教学互动的支持作用。这也表明了本文对</w:t>
+        <w:t>）。除此之外，技术的“间接作用”在两类课堂中也占有较大比重，仅从“直</w:t>
+      </w:r>
+      <w:bookmarkStart w:id="41" w:name="_GoBack"/>
+      <w:bookmarkEnd w:id="41"/>
+      <w:r>
+        <w:rPr>
+          <w:rFonts w:hint="eastAsia"/>
+        </w:rPr>
+        <w:t>接作用”分析将忽略技术对课堂教学互动的支持作用。这也表明了本文对</w:t>
       </w:r>
       <w:r>
         <w:rPr>
@@ -17288,7 +17382,14 @@
         <w:rPr>
           <w:rFonts w:hint="eastAsia"/>
         </w:rPr>
-        <w:t>的时间是对所创作作品的汇报与演示</w:t>
+        <w:t>的时间是对所创作</w:t>
+      </w:r>
+      <w:r>
+        <w:rPr>
+          <w:rFonts w:hint="eastAsia"/>
+        </w:rPr>
+        <w:lastRenderedPageBreak/>
+        <w:t>作品的汇报与演示</w:t>
       </w:r>
       <w:r>
         <w:rPr>
@@ -17305,7 +17406,6 @@
         <w:rPr>
           <w:rFonts w:hint="eastAsia"/>
         </w:rPr>
-        <w:lastRenderedPageBreak/>
         <w:t>上述分析结果只有在扩展</w:t>
       </w:r>
       <w:r>
@@ -17714,6 +17814,7 @@
           <w:sz w:val="24"/>
           <w:szCs w:val="24"/>
         </w:rPr>
+        <w:lastRenderedPageBreak/>
         <w:t>定量观察的实现</w:t>
       </w:r>
       <w:bookmarkEnd w:id="49"/>
@@ -17741,7 +17842,6 @@
           <w:sz w:val="24"/>
           <w:szCs w:val="24"/>
         </w:rPr>
-        <w:lastRenderedPageBreak/>
         <w:t>对视频分析的流程</w:t>
       </w:r>
       <w:bookmarkEnd w:id="50"/>
@@ -18780,6 +18880,7 @@
         <w:ind w:firstLine="420"/>
       </w:pPr>
       <w:r>
+        <w:lastRenderedPageBreak/>
         <w:t>表</w:t>
       </w:r>
       <w:r>
@@ -18834,7 +18935,6 @@
               <w:rPr>
                 <w:color w:val="000000"/>
               </w:rPr>
-              <w:lastRenderedPageBreak/>
               <w:t>注视焦点分类</w:t>
             </w:r>
           </w:p>
@@ -25689,6 +25789,7 @@
                 <w:sz w:val="24"/>
                 <w:szCs w:val="24"/>
               </w:rPr>
+              <w:lastRenderedPageBreak/>
               <w:t>教学目标/达标程度</w:t>
             </w:r>
           </w:p>
@@ -25829,7 +25930,6 @@
                 <w:sz w:val="24"/>
                 <w:szCs w:val="24"/>
               </w:rPr>
-              <w:lastRenderedPageBreak/>
               <w:t>环节</w:t>
             </w:r>
             <w:r>
@@ -26831,6 +26931,7 @@
           <w:sz w:val="24"/>
           <w:szCs w:val="24"/>
         </w:rPr>
+        <w:lastRenderedPageBreak/>
         <w:t>（3）公平性不够</w:t>
       </w:r>
     </w:p>
@@ -26850,7 +26951,6 @@
           <w:sz w:val="24"/>
           <w:szCs w:val="24"/>
         </w:rPr>
-        <w:lastRenderedPageBreak/>
         <w:t>智能手机虽然非常普及，但也并非人人都有。对于家境贫困或者其他原因没有智能手机的学生，就无法得到这样的教学辅助资料，显得不公平。虽然有从邮箱纸质讲义等方面弥补，但因为平台不同而造成学习的灵活性、便捷程度和资源的形式不同，直接影响学生的学习效果。</w:t>
       </w:r>
     </w:p>
@@ -51488,16 +51588,16 @@
     </w:lvl>
   </w:abstractNum>
   <w:abstractNum w:abstractNumId="5">
-    <w:nsid w:val="12BA0B7D"/>
+    <w:nsid w:val="129518D7"/>
     <w:multiLevelType w:val="hybridMultilevel"/>
-    <w:tmpl w:val="BE0AF59A"/>
-    <w:lvl w:ilvl="0" w:tplc="5AFCC8EC">
+    <w:tmpl w:val="373A0D76"/>
+    <w:lvl w:ilvl="0" w:tplc="3C7CB598">
       <w:start w:val="1"/>
       <w:numFmt w:val="decimal"/>
-      <w:lvlText w:val="%1）"/>
+      <w:lvlText w:val="%1."/>
       <w:lvlJc w:val="left"/>
       <w:pPr>
-        <w:ind w:left="840" w:hanging="360"/>
+        <w:ind w:left="780" w:hanging="360"/>
       </w:pPr>
       <w:rPr>
         <w:rFonts w:hint="default"/>
@@ -51509,7 +51609,7 @@
       <w:lvlText w:val="%2)"/>
       <w:lvlJc w:val="left"/>
       <w:pPr>
-        <w:ind w:left="1320" w:hanging="420"/>
+        <w:ind w:left="1260" w:hanging="420"/>
       </w:pPr>
     </w:lvl>
     <w:lvl w:ilvl="2" w:tplc="0409001B" w:tentative="1">
@@ -51518,7 +51618,7 @@
       <w:lvlText w:val="%3."/>
       <w:lvlJc w:val="right"/>
       <w:pPr>
-        <w:ind w:left="1740" w:hanging="420"/>
+        <w:ind w:left="1680" w:hanging="420"/>
       </w:pPr>
     </w:lvl>
     <w:lvl w:ilvl="3" w:tplc="0409000F" w:tentative="1">
@@ -51527,7 +51627,7 @@
       <w:lvlText w:val="%4."/>
       <w:lvlJc w:val="left"/>
       <w:pPr>
-        <w:ind w:left="2160" w:hanging="420"/>
+        <w:ind w:left="2100" w:hanging="420"/>
       </w:pPr>
     </w:lvl>
     <w:lvl w:ilvl="4" w:tplc="04090019" w:tentative="1">
@@ -51536,7 +51636,7 @@
       <w:lvlText w:val="%5)"/>
       <w:lvlJc w:val="left"/>
       <w:pPr>
-        <w:ind w:left="2580" w:hanging="420"/>
+        <w:ind w:left="2520" w:hanging="420"/>
       </w:pPr>
     </w:lvl>
     <w:lvl w:ilvl="5" w:tplc="0409001B" w:tentative="1">
@@ -51545,7 +51645,7 @@
       <w:lvlText w:val="%6."/>
       <w:lvlJc w:val="right"/>
       <w:pPr>
-        <w:ind w:left="3000" w:hanging="420"/>
+        <w:ind w:left="2940" w:hanging="420"/>
       </w:pPr>
     </w:lvl>
     <w:lvl w:ilvl="6" w:tplc="0409000F" w:tentative="1">
@@ -51554,7 +51654,7 @@
       <w:lvlText w:val="%7."/>
       <w:lvlJc w:val="left"/>
       <w:pPr>
-        <w:ind w:left="3420" w:hanging="420"/>
+        <w:ind w:left="3360" w:hanging="420"/>
       </w:pPr>
     </w:lvl>
     <w:lvl w:ilvl="7" w:tplc="04090019" w:tentative="1">
@@ -51563,7 +51663,7 @@
       <w:lvlText w:val="%8)"/>
       <w:lvlJc w:val="left"/>
       <w:pPr>
-        <w:ind w:left="3840" w:hanging="420"/>
+        <w:ind w:left="3780" w:hanging="420"/>
       </w:pPr>
     </w:lvl>
     <w:lvl w:ilvl="8" w:tplc="0409001B" w:tentative="1">
@@ -51572,11 +51672,100 @@
       <w:lvlText w:val="%9."/>
       <w:lvlJc w:val="right"/>
       <w:pPr>
-        <w:ind w:left="4260" w:hanging="420"/>
+        <w:ind w:left="4200" w:hanging="420"/>
       </w:pPr>
     </w:lvl>
   </w:abstractNum>
   <w:abstractNum w:abstractNumId="6">
+    <w:nsid w:val="12BA0B7D"/>
+    <w:multiLevelType w:val="hybridMultilevel"/>
+    <w:tmpl w:val="BE0AF59A"/>
+    <w:lvl w:ilvl="0" w:tplc="5AFCC8EC">
+      <w:start w:val="1"/>
+      <w:numFmt w:val="decimal"/>
+      <w:lvlText w:val="%1）"/>
+      <w:lvlJc w:val="left"/>
+      <w:pPr>
+        <w:ind w:left="840" w:hanging="360"/>
+      </w:pPr>
+      <w:rPr>
+        <w:rFonts w:hint="default"/>
+      </w:rPr>
+    </w:lvl>
+    <w:lvl w:ilvl="1" w:tplc="04090019" w:tentative="1">
+      <w:start w:val="1"/>
+      <w:numFmt w:val="lowerLetter"/>
+      <w:lvlText w:val="%2)"/>
+      <w:lvlJc w:val="left"/>
+      <w:pPr>
+        <w:ind w:left="1320" w:hanging="420"/>
+      </w:pPr>
+    </w:lvl>
+    <w:lvl w:ilvl="2" w:tplc="0409001B" w:tentative="1">
+      <w:start w:val="1"/>
+      <w:numFmt w:val="lowerRoman"/>
+      <w:lvlText w:val="%3."/>
+      <w:lvlJc w:val="right"/>
+      <w:pPr>
+        <w:ind w:left="1740" w:hanging="420"/>
+      </w:pPr>
+    </w:lvl>
+    <w:lvl w:ilvl="3" w:tplc="0409000F" w:tentative="1">
+      <w:start w:val="1"/>
+      <w:numFmt w:val="decimal"/>
+      <w:lvlText w:val="%4."/>
+      <w:lvlJc w:val="left"/>
+      <w:pPr>
+        <w:ind w:left="2160" w:hanging="420"/>
+      </w:pPr>
+    </w:lvl>
+    <w:lvl w:ilvl="4" w:tplc="04090019" w:tentative="1">
+      <w:start w:val="1"/>
+      <w:numFmt w:val="lowerLetter"/>
+      <w:lvlText w:val="%5)"/>
+      <w:lvlJc w:val="left"/>
+      <w:pPr>
+        <w:ind w:left="2580" w:hanging="420"/>
+      </w:pPr>
+    </w:lvl>
+    <w:lvl w:ilvl="5" w:tplc="0409001B" w:tentative="1">
+      <w:start w:val="1"/>
+      <w:numFmt w:val="lowerRoman"/>
+      <w:lvlText w:val="%6."/>
+      <w:lvlJc w:val="right"/>
+      <w:pPr>
+        <w:ind w:left="3000" w:hanging="420"/>
+      </w:pPr>
+    </w:lvl>
+    <w:lvl w:ilvl="6" w:tplc="0409000F" w:tentative="1">
+      <w:start w:val="1"/>
+      <w:numFmt w:val="decimal"/>
+      <w:lvlText w:val="%7."/>
+      <w:lvlJc w:val="left"/>
+      <w:pPr>
+        <w:ind w:left="3420" w:hanging="420"/>
+      </w:pPr>
+    </w:lvl>
+    <w:lvl w:ilvl="7" w:tplc="04090019" w:tentative="1">
+      <w:start w:val="1"/>
+      <w:numFmt w:val="lowerLetter"/>
+      <w:lvlText w:val="%8)"/>
+      <w:lvlJc w:val="left"/>
+      <w:pPr>
+        <w:ind w:left="3840" w:hanging="420"/>
+      </w:pPr>
+    </w:lvl>
+    <w:lvl w:ilvl="8" w:tplc="0409001B" w:tentative="1">
+      <w:start w:val="1"/>
+      <w:numFmt w:val="lowerRoman"/>
+      <w:lvlText w:val="%9."/>
+      <w:lvlJc w:val="right"/>
+      <w:pPr>
+        <w:ind w:left="4260" w:hanging="420"/>
+      </w:pPr>
+    </w:lvl>
+  </w:abstractNum>
+  <w:abstractNum w:abstractNumId="7">
     <w:nsid w:val="13D464F8"/>
     <w:multiLevelType w:val="hybridMultilevel"/>
     <w:tmpl w:val="6FF811A4"/>
@@ -51662,7 +51851,7 @@
       </w:pPr>
     </w:lvl>
   </w:abstractNum>
-  <w:abstractNum w:abstractNumId="7">
+  <w:abstractNum w:abstractNumId="8">
     <w:nsid w:val="154B184D"/>
     <w:multiLevelType w:val="hybridMultilevel"/>
     <w:tmpl w:val="1B1ED540"/>
@@ -51754,7 +51943,7 @@
       </w:pPr>
     </w:lvl>
   </w:abstractNum>
-  <w:abstractNum w:abstractNumId="8">
+  <w:abstractNum w:abstractNumId="9">
     <w:nsid w:val="15BE5EEF"/>
     <w:multiLevelType w:val="multilevel"/>
     <w:tmpl w:val="15BE5EEF"/>
@@ -51843,7 +52032,7 @@
       </w:pPr>
     </w:lvl>
   </w:abstractNum>
-  <w:abstractNum w:abstractNumId="9">
+  <w:abstractNum w:abstractNumId="10">
     <w:nsid w:val="19F57356"/>
     <w:multiLevelType w:val="hybridMultilevel"/>
     <w:tmpl w:val="14EE3372"/>
@@ -51929,7 +52118,7 @@
       </w:pPr>
     </w:lvl>
   </w:abstractNum>
-  <w:abstractNum w:abstractNumId="10">
+  <w:abstractNum w:abstractNumId="11">
     <w:nsid w:val="1ED915F3"/>
     <w:multiLevelType w:val="hybridMultilevel"/>
     <w:tmpl w:val="C12AFA44"/>
@@ -52018,7 +52207,7 @@
       </w:pPr>
     </w:lvl>
   </w:abstractNum>
-  <w:abstractNum w:abstractNumId="11">
+  <w:abstractNum w:abstractNumId="12">
     <w:nsid w:val="260E264D"/>
     <w:multiLevelType w:val="hybridMultilevel"/>
     <w:tmpl w:val="81620564"/>
@@ -52107,7 +52296,7 @@
       </w:pPr>
     </w:lvl>
   </w:abstractNum>
-  <w:abstractNum w:abstractNumId="12">
+  <w:abstractNum w:abstractNumId="13">
     <w:nsid w:val="264B3C1D"/>
     <w:multiLevelType w:val="hybridMultilevel"/>
     <w:tmpl w:val="EFEE29CA"/>
@@ -52196,7 +52385,7 @@
       </w:pPr>
     </w:lvl>
   </w:abstractNum>
-  <w:abstractNum w:abstractNumId="13">
+  <w:abstractNum w:abstractNumId="14">
     <w:nsid w:val="26B81C1B"/>
     <w:multiLevelType w:val="hybridMultilevel"/>
     <w:tmpl w:val="E62A8CF8"/>
@@ -52285,7 +52474,7 @@
       </w:pPr>
     </w:lvl>
   </w:abstractNum>
-  <w:abstractNum w:abstractNumId="14">
+  <w:abstractNum w:abstractNumId="15">
     <w:nsid w:val="278E310D"/>
     <w:multiLevelType w:val="hybridMultilevel"/>
     <w:tmpl w:val="0F7C8A7A"/>
@@ -52374,7 +52563,7 @@
       </w:pPr>
     </w:lvl>
   </w:abstractNum>
-  <w:abstractNum w:abstractNumId="15">
+  <w:abstractNum w:abstractNumId="16">
     <w:nsid w:val="2C7E2B1A"/>
     <w:multiLevelType w:val="hybridMultilevel"/>
     <w:tmpl w:val="C890B5BA"/>
@@ -52463,7 +52652,7 @@
       </w:pPr>
     </w:lvl>
   </w:abstractNum>
-  <w:abstractNum w:abstractNumId="16">
+  <w:abstractNum w:abstractNumId="17">
     <w:nsid w:val="2D8458A1"/>
     <w:multiLevelType w:val="hybridMultilevel"/>
     <w:tmpl w:val="A0127120"/>
@@ -52549,7 +52738,7 @@
       </w:pPr>
     </w:lvl>
   </w:abstractNum>
-  <w:abstractNum w:abstractNumId="17">
+  <w:abstractNum w:abstractNumId="18">
     <w:nsid w:val="308F197D"/>
     <w:multiLevelType w:val="hybridMultilevel"/>
     <w:tmpl w:val="F73424F4"/>
@@ -52638,7 +52827,7 @@
       </w:pPr>
     </w:lvl>
   </w:abstractNum>
-  <w:abstractNum w:abstractNumId="18">
+  <w:abstractNum w:abstractNumId="19">
     <w:nsid w:val="32BC0402"/>
     <w:multiLevelType w:val="hybridMultilevel"/>
     <w:tmpl w:val="97C4D166"/>
@@ -52727,7 +52916,7 @@
       </w:pPr>
     </w:lvl>
   </w:abstractNum>
-  <w:abstractNum w:abstractNumId="19">
+  <w:abstractNum w:abstractNumId="20">
     <w:nsid w:val="330333FB"/>
     <w:multiLevelType w:val="hybridMultilevel"/>
     <w:tmpl w:val="20AA9464"/>
@@ -52813,7 +53002,7 @@
       </w:pPr>
     </w:lvl>
   </w:abstractNum>
-  <w:abstractNum w:abstractNumId="20">
+  <w:abstractNum w:abstractNumId="21">
     <w:nsid w:val="34A0092D"/>
     <w:multiLevelType w:val="hybridMultilevel"/>
     <w:tmpl w:val="5CAC8AAA"/>
@@ -52902,7 +53091,7 @@
       </w:pPr>
     </w:lvl>
   </w:abstractNum>
-  <w:abstractNum w:abstractNumId="21">
+  <w:abstractNum w:abstractNumId="22">
     <w:nsid w:val="35A52991"/>
     <w:multiLevelType w:val="hybridMultilevel"/>
     <w:tmpl w:val="9D3443FE"/>
@@ -53015,7 +53204,7 @@
       </w:rPr>
     </w:lvl>
   </w:abstractNum>
-  <w:abstractNum w:abstractNumId="22">
+  <w:abstractNum w:abstractNumId="23">
     <w:nsid w:val="36397586"/>
     <w:multiLevelType w:val="hybridMultilevel"/>
     <w:tmpl w:val="1D98BCFE"/>
@@ -53104,7 +53293,7 @@
       </w:pPr>
     </w:lvl>
   </w:abstractNum>
-  <w:abstractNum w:abstractNumId="23">
+  <w:abstractNum w:abstractNumId="24">
     <w:nsid w:val="399E226C"/>
     <w:multiLevelType w:val="hybridMultilevel"/>
     <w:tmpl w:val="3F0E8FA2"/>
@@ -53196,7 +53385,7 @@
       </w:pPr>
     </w:lvl>
   </w:abstractNum>
-  <w:abstractNum w:abstractNumId="24">
+  <w:abstractNum w:abstractNumId="25">
     <w:nsid w:val="3A840A7F"/>
     <w:multiLevelType w:val="hybridMultilevel"/>
     <w:tmpl w:val="ABC8A024"/>
@@ -53285,7 +53474,7 @@
       </w:pPr>
     </w:lvl>
   </w:abstractNum>
-  <w:abstractNum w:abstractNumId="25">
+  <w:abstractNum w:abstractNumId="26">
     <w:nsid w:val="3B62508C"/>
     <w:multiLevelType w:val="hybridMultilevel"/>
     <w:tmpl w:val="9EBC1E0C"/>
@@ -53374,7 +53563,7 @@
       </w:pPr>
     </w:lvl>
   </w:abstractNum>
-  <w:abstractNum w:abstractNumId="26">
+  <w:abstractNum w:abstractNumId="27">
     <w:nsid w:val="3F8F0761"/>
     <w:multiLevelType w:val="hybridMultilevel"/>
     <w:tmpl w:val="B288A854"/>
@@ -53463,7 +53652,7 @@
       </w:pPr>
     </w:lvl>
   </w:abstractNum>
-  <w:abstractNum w:abstractNumId="27">
+  <w:abstractNum w:abstractNumId="28">
     <w:nsid w:val="453A0C94"/>
     <w:multiLevelType w:val="hybridMultilevel"/>
     <w:tmpl w:val="DF2C5E6C"/>
@@ -53553,7 +53742,7 @@
       </w:pPr>
     </w:lvl>
   </w:abstractNum>
-  <w:abstractNum w:abstractNumId="28">
+  <w:abstractNum w:abstractNumId="29">
     <w:nsid w:val="50BF7D46"/>
     <w:multiLevelType w:val="hybridMultilevel"/>
     <w:tmpl w:val="17CEC0F2"/>
@@ -53642,7 +53831,7 @@
       </w:pPr>
     </w:lvl>
   </w:abstractNum>
-  <w:abstractNum w:abstractNumId="29">
+  <w:abstractNum w:abstractNumId="30">
     <w:nsid w:val="536471EA"/>
     <w:multiLevelType w:val="hybridMultilevel"/>
     <w:tmpl w:val="F3A0C4B6"/>
@@ -53728,7 +53917,7 @@
       </w:pPr>
     </w:lvl>
   </w:abstractNum>
-  <w:abstractNum w:abstractNumId="30">
+  <w:abstractNum w:abstractNumId="31">
     <w:nsid w:val="553D4C9B"/>
     <w:multiLevelType w:val="hybridMultilevel"/>
     <w:tmpl w:val="65748AC6"/>
@@ -53817,7 +54006,7 @@
       </w:pPr>
     </w:lvl>
   </w:abstractNum>
-  <w:abstractNum w:abstractNumId="31">
+  <w:abstractNum w:abstractNumId="32">
     <w:nsid w:val="5ABF1FE6"/>
     <w:multiLevelType w:val="hybridMultilevel"/>
     <w:tmpl w:val="CA801E92"/>
@@ -53903,7 +54092,7 @@
       </w:pPr>
     </w:lvl>
   </w:abstractNum>
-  <w:abstractNum w:abstractNumId="32">
+  <w:abstractNum w:abstractNumId="33">
     <w:nsid w:val="5AE54DF3"/>
     <w:multiLevelType w:val="hybridMultilevel"/>
     <w:tmpl w:val="6BE6CE9E"/>
@@ -53992,7 +54181,7 @@
       </w:pPr>
     </w:lvl>
   </w:abstractNum>
-  <w:abstractNum w:abstractNumId="33">
+  <w:abstractNum w:abstractNumId="34">
     <w:nsid w:val="5DFF4B26"/>
     <w:multiLevelType w:val="hybridMultilevel"/>
     <w:tmpl w:val="6702411C"/>
@@ -54081,7 +54270,7 @@
       </w:pPr>
     </w:lvl>
   </w:abstractNum>
-  <w:abstractNum w:abstractNumId="34">
+  <w:abstractNum w:abstractNumId="35">
     <w:nsid w:val="6A883953"/>
     <w:multiLevelType w:val="hybridMultilevel"/>
     <w:tmpl w:val="A920CDEA"/>
@@ -54170,7 +54359,7 @@
       </w:pPr>
     </w:lvl>
   </w:abstractNum>
-  <w:abstractNum w:abstractNumId="35">
+  <w:abstractNum w:abstractNumId="36">
     <w:nsid w:val="6F8B6CD1"/>
     <w:multiLevelType w:val="hybridMultilevel"/>
     <w:tmpl w:val="8D3E26C8"/>
@@ -54259,7 +54448,7 @@
       </w:pPr>
     </w:lvl>
   </w:abstractNum>
-  <w:abstractNum w:abstractNumId="36">
+  <w:abstractNum w:abstractNumId="37">
     <w:nsid w:val="72E87270"/>
     <w:multiLevelType w:val="hybridMultilevel"/>
     <w:tmpl w:val="30B28F04"/>
@@ -54348,7 +54537,7 @@
       </w:pPr>
     </w:lvl>
   </w:abstractNum>
-  <w:abstractNum w:abstractNumId="37">
+  <w:abstractNum w:abstractNumId="38">
     <w:nsid w:val="75FC130E"/>
     <w:multiLevelType w:val="hybridMultilevel"/>
     <w:tmpl w:val="53F08062"/>
@@ -54437,7 +54626,7 @@
       </w:pPr>
     </w:lvl>
   </w:abstractNum>
-  <w:abstractNum w:abstractNumId="38">
+  <w:abstractNum w:abstractNumId="39">
     <w:nsid w:val="78215DA2"/>
     <w:multiLevelType w:val="hybridMultilevel"/>
     <w:tmpl w:val="24868B1E"/>
@@ -54526,7 +54715,7 @@
       </w:pPr>
     </w:lvl>
   </w:abstractNum>
-  <w:abstractNum w:abstractNumId="39">
+  <w:abstractNum w:abstractNumId="40">
     <w:nsid w:val="78482F8B"/>
     <w:multiLevelType w:val="hybridMultilevel"/>
     <w:tmpl w:val="5706F80E"/>
@@ -54613,124 +54802,127 @@
     </w:lvl>
   </w:abstractNum>
   <w:num w:numId="1">
+    <w:abstractNumId w:val="19"/>
+  </w:num>
+  <w:num w:numId="2">
+    <w:abstractNumId w:val="25"/>
+  </w:num>
+  <w:num w:numId="3">
+    <w:abstractNumId w:val="15"/>
+  </w:num>
+  <w:num w:numId="4">
     <w:abstractNumId w:val="18"/>
   </w:num>
-  <w:num w:numId="2">
-    <w:abstractNumId w:val="24"/>
-  </w:num>
-  <w:num w:numId="3">
-    <w:abstractNumId w:val="14"/>
-  </w:num>
-  <w:num w:numId="4">
-    <w:abstractNumId w:val="17"/>
-  </w:num>
   <w:num w:numId="5">
-    <w:abstractNumId w:val="35"/>
+    <w:abstractNumId w:val="36"/>
   </w:num>
   <w:num w:numId="6">
-    <w:abstractNumId w:val="15"/>
+    <w:abstractNumId w:val="16"/>
   </w:num>
   <w:num w:numId="7">
+    <w:abstractNumId w:val="12"/>
+  </w:num>
+  <w:num w:numId="8">
     <w:abstractNumId w:val="11"/>
   </w:num>
-  <w:num w:numId="8">
-    <w:abstractNumId w:val="10"/>
-  </w:num>
   <w:num w:numId="9">
-    <w:abstractNumId w:val="37"/>
+    <w:abstractNumId w:val="38"/>
   </w:num>
   <w:num w:numId="10">
-    <w:abstractNumId w:val="25"/>
+    <w:abstractNumId w:val="26"/>
   </w:num>
   <w:num w:numId="11">
-    <w:abstractNumId w:val="20"/>
+    <w:abstractNumId w:val="21"/>
   </w:num>
   <w:num w:numId="12">
     <w:abstractNumId w:val="1"/>
   </w:num>
   <w:num w:numId="13">
-    <w:abstractNumId w:val="5"/>
+    <w:abstractNumId w:val="6"/>
   </w:num>
   <w:num w:numId="14">
-    <w:abstractNumId w:val="36"/>
+    <w:abstractNumId w:val="37"/>
   </w:num>
   <w:num w:numId="15">
-    <w:abstractNumId w:val="22"/>
+    <w:abstractNumId w:val="23"/>
   </w:num>
   <w:num w:numId="16">
-    <w:abstractNumId w:val="38"/>
+    <w:abstractNumId w:val="39"/>
   </w:num>
   <w:num w:numId="17">
-    <w:abstractNumId w:val="28"/>
+    <w:abstractNumId w:val="29"/>
   </w:num>
   <w:num w:numId="18">
-    <w:abstractNumId w:val="34"/>
+    <w:abstractNumId w:val="35"/>
   </w:num>
   <w:num w:numId="19">
     <w:abstractNumId w:val="4"/>
   </w:num>
   <w:num w:numId="20">
-    <w:abstractNumId w:val="8"/>
+    <w:abstractNumId w:val="9"/>
   </w:num>
   <w:num w:numId="21">
-    <w:abstractNumId w:val="9"/>
+    <w:abstractNumId w:val="10"/>
   </w:num>
   <w:num w:numId="22">
     <w:abstractNumId w:val="3"/>
   </w:num>
   <w:num w:numId="23">
-    <w:abstractNumId w:val="16"/>
+    <w:abstractNumId w:val="17"/>
   </w:num>
   <w:num w:numId="24">
-    <w:abstractNumId w:val="27"/>
+    <w:abstractNumId w:val="28"/>
   </w:num>
   <w:num w:numId="25">
-    <w:abstractNumId w:val="13"/>
+    <w:abstractNumId w:val="14"/>
   </w:num>
   <w:num w:numId="26">
-    <w:abstractNumId w:val="19"/>
+    <w:abstractNumId w:val="20"/>
   </w:num>
   <w:num w:numId="27">
+    <w:abstractNumId w:val="8"/>
+  </w:num>
+  <w:num w:numId="28">
+    <w:abstractNumId w:val="24"/>
+  </w:num>
+  <w:num w:numId="29">
+    <w:abstractNumId w:val="40"/>
+  </w:num>
+  <w:num w:numId="30">
     <w:abstractNumId w:val="7"/>
   </w:num>
-  <w:num w:numId="28">
-    <w:abstractNumId w:val="23"/>
-  </w:num>
-  <w:num w:numId="29">
-    <w:abstractNumId w:val="39"/>
-  </w:num>
-  <w:num w:numId="30">
-    <w:abstractNumId w:val="6"/>
-  </w:num>
   <w:num w:numId="31">
-    <w:abstractNumId w:val="29"/>
+    <w:abstractNumId w:val="30"/>
   </w:num>
   <w:num w:numId="32">
-    <w:abstractNumId w:val="33"/>
+    <w:abstractNumId w:val="34"/>
   </w:num>
   <w:num w:numId="33">
-    <w:abstractNumId w:val="21"/>
+    <w:abstractNumId w:val="22"/>
   </w:num>
   <w:num w:numId="34">
-    <w:abstractNumId w:val="32"/>
+    <w:abstractNumId w:val="33"/>
   </w:num>
   <w:num w:numId="35">
     <w:abstractNumId w:val="2"/>
   </w:num>
   <w:num w:numId="36">
-    <w:abstractNumId w:val="30"/>
+    <w:abstractNumId w:val="31"/>
   </w:num>
   <w:num w:numId="37">
     <w:abstractNumId w:val="0"/>
   </w:num>
   <w:num w:numId="38">
-    <w:abstractNumId w:val="12"/>
+    <w:abstractNumId w:val="13"/>
   </w:num>
   <w:num w:numId="39">
-    <w:abstractNumId w:val="31"/>
+    <w:abstractNumId w:val="32"/>
   </w:num>
   <w:num w:numId="40">
-    <w:abstractNumId w:val="26"/>
+    <w:abstractNumId w:val="27"/>
+  </w:num>
+  <w:num w:numId="41">
+    <w:abstractNumId w:val="5"/>
   </w:num>
 </w:numbering>
 </file>
@@ -56053,7 +56245,7 @@
 </file>
 
 <file path=customXml/itemProps1.xml><?xml version="1.0" encoding="utf-8"?>
-<ds:datastoreItem xmlns:ds="http://schemas.openxmlformats.org/officeDocument/2006/customXml" ds:itemID="{3B1433FA-CAEC-43E6-921B-47B705944ECD}">
+<ds:datastoreItem xmlns:ds="http://schemas.openxmlformats.org/officeDocument/2006/customXml" ds:itemID="{AF191095-345A-4409-A5D6-A4A665B45C98}">
   <ds:schemaRefs>
     <ds:schemaRef ds:uri="http://schemas.openxmlformats.org/officeDocument/2006/bibliography"/>
   </ds:schemaRefs>
